--- a/Practica 2 - Scrum Grupo 22.docx
+++ b/Practica 2 - Scrum Grupo 22.docx
@@ -1393,12 +1393,7 @@
           <w:rFonts w:ascii="Arial Narrow" w:hAnsi="Arial Narrow"/>
         </w:rPr>
         <w:sectPr>
-          <w:headerReference w:type="even" r:id="rId9"/>
-          <w:headerReference w:type="default" r:id="rId10"/>
-          <w:footerReference w:type="even" r:id="rId11"/>
-          <w:footerReference w:type="default" r:id="rId12"/>
-          <w:headerReference w:type="first" r:id="rId13"/>
-          <w:footerReference w:type="first" r:id="rId14"/>
+          <w:headerReference w:type="default" r:id="rId9"/>
           <w:type w:val="continuous"/>
           <w:pgSz w:w="11906" w:h="16838"/>
           <w:pgMar w:top="1417" w:right="1701" w:bottom="1417" w:left="1701" w:header="708" w:footer="708" w:gutter="0"/>
@@ -1417,10 +1412,7 @@
     </w:p>
     <w:sdt>
       <w:sdtPr>
-        <w:rPr>
-          <w:rFonts w:ascii="Arial Narrow" w:hAnsi="Arial Narrow"/>
-        </w:rPr>
-        <w:id w:val="1619338447"/>
+        <w:id w:val="2068216896"/>
         <w:docPartObj>
           <w:docPartGallery w:val="Table of Contents"/>
           <w:docPartUnique/>
@@ -1428,44 +1420,20 @@
       </w:sdtPr>
       <w:sdtEndPr>
         <w:rPr>
+          <w:rFonts w:eastAsiaTheme="minorHAnsi" w:cstheme="minorBidi"/>
           <w:b/>
           <w:bCs/>
-          <w:sz w:val="20"/>
+          <w:sz w:val="22"/>
+          <w:szCs w:val="22"/>
         </w:rPr>
       </w:sdtEndPr>
       <w:sdtContent>
         <w:p>
           <w:pPr>
-            <w:ind w:firstLine="0"/>
-            <w:rPr>
-              <w:rFonts w:ascii="Arial Narrow" w:hAnsi="Arial Narrow"/>
-              <w:b/>
-              <w:sz w:val="24"/>
-            </w:rPr>
+            <w:pStyle w:val="TtuloTDC"/>
           </w:pPr>
           <w:r>
-            <w:rPr>
-              <w:rFonts w:ascii="Arial Narrow" w:hAnsi="Arial Narrow"/>
-              <w:b/>
-              <w:sz w:val="24"/>
-            </w:rPr>
-            <w:t>Índice</w:t>
-          </w:r>
-          <w:r>
-            <w:rPr>
-              <w:rFonts w:ascii="Arial Narrow" w:hAnsi="Arial Narrow" w:cs="Arial"/>
-              <w:b/>
-              <w:sz w:val="24"/>
-            </w:rPr>
-            <w:t xml:space="preserve"> </w:t>
-          </w:r>
-          <w:r>
-            <w:rPr>
-              <w:rFonts w:ascii="Arial Narrow" w:hAnsi="Arial Narrow" w:cs="Arial"/>
-              <w:b/>
-              <w:sz w:val="24"/>
-            </w:rPr>
-            <w:t>de contenido</w:t>
+            <w:t>Tabla de contenido</w:t>
           </w:r>
         </w:p>
         <w:p>
@@ -1479,23 +1447,26 @@
           </w:pPr>
           <w:r>
             <w:rPr>
-              <w:rFonts w:ascii="Arial Narrow" w:hAnsi="Arial Narrow"/>
+              <w:b/>
+              <w:bCs/>
             </w:rPr>
             <w:fldChar w:fldCharType="begin"/>
           </w:r>
           <w:r>
             <w:rPr>
-              <w:rFonts w:ascii="Arial Narrow" w:hAnsi="Arial Narrow"/>
+              <w:b/>
+              <w:bCs/>
             </w:rPr>
             <w:instrText xml:space="preserve"> TOC \o "1-3" \h \z \u </w:instrText>
           </w:r>
           <w:r>
             <w:rPr>
-              <w:rFonts w:ascii="Arial Narrow" w:hAnsi="Arial Narrow"/>
+              <w:b/>
+              <w:bCs/>
             </w:rPr>
             <w:fldChar w:fldCharType="separate"/>
           </w:r>
-          <w:hyperlink w:anchor="_Toc529792325" w:history="1">
+          <w:hyperlink w:anchor="_Toc529805801" w:history="1">
             <w:r>
               <w:rPr>
                 <w:rStyle w:val="Hipervnculo"/>
@@ -1541,7 +1512,7 @@
                 <w:noProof/>
                 <w:webHidden/>
               </w:rPr>
-              <w:instrText xml:space="preserve"> PAGEREF _Toc529792325 \h </w:instrText>
+              <w:instrText xml:space="preserve"> PAGEREF _Toc529805801 \h </w:instrText>
             </w:r>
             <w:r>
               <w:rPr>
@@ -1581,7 +1552,7 @@
               <w:lang w:eastAsia="ja-JP"/>
             </w:rPr>
           </w:pPr>
-          <w:hyperlink w:anchor="_Toc529792326" w:history="1">
+          <w:hyperlink w:anchor="_Toc529805802" w:history="1">
             <w:r>
               <w:rPr>
                 <w:rStyle w:val="Hipervnculo"/>
@@ -1627,7 +1598,7 @@
                 <w:noProof/>
                 <w:webHidden/>
               </w:rPr>
-              <w:instrText xml:space="preserve"> PAGEREF _Toc529792326 \h </w:instrText>
+              <w:instrText xml:space="preserve"> PAGEREF _Toc529805802 \h </w:instrText>
             </w:r>
             <w:r>
               <w:rPr>
@@ -1667,7 +1638,7 @@
               <w:lang w:eastAsia="ja-JP"/>
             </w:rPr>
           </w:pPr>
-          <w:hyperlink w:anchor="_Toc529792327" w:history="1">
+          <w:hyperlink w:anchor="_Toc529805803" w:history="1">
             <w:r>
               <w:rPr>
                 <w:rStyle w:val="Hipervnculo"/>
@@ -1713,7 +1684,7 @@
                 <w:noProof/>
                 <w:webHidden/>
               </w:rPr>
-              <w:instrText xml:space="preserve"> PAGEREF _Toc529792327 \h </w:instrText>
+              <w:instrText xml:space="preserve"> PAGEREF _Toc529805803 \h </w:instrText>
             </w:r>
             <w:r>
               <w:rPr>
@@ -1756,7 +1727,7 @@
               <w:lang w:eastAsia="ja-JP"/>
             </w:rPr>
           </w:pPr>
-          <w:hyperlink w:anchor="_Toc529792328" w:history="1">
+          <w:hyperlink w:anchor="_Toc529805804" w:history="1">
             <w:r>
               <w:rPr>
                 <w:rStyle w:val="Hipervnculo"/>
@@ -1802,7 +1773,7 @@
                 <w:noProof/>
                 <w:webHidden/>
               </w:rPr>
-              <w:instrText xml:space="preserve"> PAGEREF _Toc529792328 \h </w:instrText>
+              <w:instrText xml:space="preserve"> PAGEREF _Toc529805804 \h </w:instrText>
             </w:r>
             <w:r>
               <w:rPr>
@@ -1822,7 +1793,7 @@
                 <w:noProof/>
                 <w:webHidden/>
               </w:rPr>
-              <w:t>4</w:t>
+              <w:t>5</w:t>
             </w:r>
             <w:r>
               <w:rPr>
@@ -1845,7 +1816,7 @@
               <w:lang w:eastAsia="ja-JP"/>
             </w:rPr>
           </w:pPr>
-          <w:hyperlink w:anchor="_Toc529792329" w:history="1">
+          <w:hyperlink w:anchor="_Toc529805805" w:history="1">
             <w:r>
               <w:rPr>
                 <w:rStyle w:val="Hipervnculo"/>
@@ -1853,7 +1824,7 @@
                 <w:b/>
                 <w:noProof/>
               </w:rPr>
-              <w:t>3.2.</w:t>
+              <w:t>1.1.</w:t>
             </w:r>
             <w:r>
               <w:rPr>
@@ -1870,7 +1841,7 @@
                 <w:b/>
                 <w:noProof/>
               </w:rPr>
-              <w:t>Gráficos Burnup y Burndown</w:t>
+              <w:t>Antes del primer Sprint</w:t>
             </w:r>
             <w:r>
               <w:rPr>
@@ -1891,7 +1862,7 @@
                 <w:noProof/>
                 <w:webHidden/>
               </w:rPr>
-              <w:instrText xml:space="preserve"> PAGEREF _Toc529792329 \h </w:instrText>
+              <w:instrText xml:space="preserve"> PAGEREF _Toc529805805 \h </w:instrText>
             </w:r>
             <w:r>
               <w:rPr>
@@ -1911,7 +1882,7 @@
                 <w:noProof/>
                 <w:webHidden/>
               </w:rPr>
-              <w:t>4</w:t>
+              <w:t>5</w:t>
             </w:r>
             <w:r>
               <w:rPr>
@@ -1934,7 +1905,7 @@
               <w:lang w:eastAsia="ja-JP"/>
             </w:rPr>
           </w:pPr>
-          <w:hyperlink w:anchor="_Toc529792335" w:history="1">
+          <w:hyperlink w:anchor="_Toc529805806" w:history="1">
             <w:r>
               <w:rPr>
                 <w:rStyle w:val="Hipervnculo"/>
@@ -1942,7 +1913,7 @@
                 <w:b/>
                 <w:noProof/>
               </w:rPr>
-              <w:t>3.3.</w:t>
+              <w:t>1.2.</w:t>
             </w:r>
             <w:r>
               <w:rPr>
@@ -1959,7 +1930,7 @@
                 <w:b/>
                 <w:noProof/>
               </w:rPr>
-              <w:t>Resultados primer Sprint</w:t>
+              <w:t>Después del primer Sprint</w:t>
             </w:r>
             <w:r>
               <w:rPr>
@@ -1980,7 +1951,7 @@
                 <w:noProof/>
                 <w:webHidden/>
               </w:rPr>
-              <w:instrText xml:space="preserve"> PAGEREF _Toc529792335 \h </w:instrText>
+              <w:instrText xml:space="preserve"> PAGEREF _Toc529805806 \h </w:instrText>
             </w:r>
             <w:r>
               <w:rPr>
@@ -2023,7 +1994,7 @@
               <w:lang w:eastAsia="ja-JP"/>
             </w:rPr>
           </w:pPr>
-          <w:hyperlink w:anchor="_Toc529792336" w:history="1">
+          <w:hyperlink w:anchor="_Toc529805807" w:history="1">
             <w:r>
               <w:rPr>
                 <w:rStyle w:val="Hipervnculo"/>
@@ -2031,7 +2002,7 @@
                 <w:b/>
                 <w:noProof/>
               </w:rPr>
-              <w:t>3.4.</w:t>
+              <w:t>1.3.</w:t>
             </w:r>
             <w:r>
               <w:rPr>
@@ -2048,7 +2019,7 @@
                 <w:b/>
                 <w:noProof/>
               </w:rPr>
-              <w:t>Métrica y Retrospectiva</w:t>
+              <w:t>Antes del segundo Sprint</w:t>
             </w:r>
             <w:r>
               <w:rPr>
@@ -2069,7 +2040,7 @@
                 <w:noProof/>
                 <w:webHidden/>
               </w:rPr>
-              <w:instrText xml:space="preserve"> PAGEREF _Toc529792336 \h </w:instrText>
+              <w:instrText xml:space="preserve"> PAGEREF _Toc529805807 \h </w:instrText>
             </w:r>
             <w:r>
               <w:rPr>
@@ -2112,7 +2083,7 @@
               <w:lang w:eastAsia="ja-JP"/>
             </w:rPr>
           </w:pPr>
-          <w:hyperlink w:anchor="_Toc529792337" w:history="1">
+          <w:hyperlink w:anchor="_Toc529805808" w:history="1">
             <w:r>
               <w:rPr>
                 <w:rStyle w:val="Hipervnculo"/>
@@ -2120,7 +2091,7 @@
                 <w:b/>
                 <w:noProof/>
               </w:rPr>
-              <w:t>3.5.</w:t>
+              <w:t>1.4.</w:t>
             </w:r>
             <w:r>
               <w:rPr>
@@ -2137,7 +2108,7 @@
                 <w:b/>
                 <w:noProof/>
               </w:rPr>
-              <w:t>Cambios del segundo Sprint</w:t>
+              <w:t>Después del segundo Sprint</w:t>
             </w:r>
             <w:r>
               <w:rPr>
@@ -2158,7 +2129,7 @@
                 <w:noProof/>
                 <w:webHidden/>
               </w:rPr>
-              <w:instrText xml:space="preserve"> PAGEREF _Toc529792337 \h </w:instrText>
+              <w:instrText xml:space="preserve"> PAGEREF _Toc529805808 \h </w:instrText>
             </w:r>
             <w:r>
               <w:rPr>
@@ -2201,7 +2172,7 @@
               <w:lang w:eastAsia="ja-JP"/>
             </w:rPr>
           </w:pPr>
-          <w:hyperlink w:anchor="_Toc529792338" w:history="1">
+          <w:hyperlink w:anchor="_Toc529805812" w:history="1">
             <w:r>
               <w:rPr>
                 <w:rStyle w:val="Hipervnculo"/>
@@ -2209,7 +2180,7 @@
                 <w:b/>
                 <w:noProof/>
               </w:rPr>
-              <w:t>3.6.</w:t>
+              <w:t>3.2.</w:t>
             </w:r>
             <w:r>
               <w:rPr>
@@ -2226,7 +2197,7 @@
                 <w:b/>
                 <w:noProof/>
               </w:rPr>
-              <w:t>Descripción del desarrollo de la practica</w:t>
+              <w:t>Gráficos Burnup y Burndown</w:t>
             </w:r>
             <w:r>
               <w:rPr>
@@ -2247,7 +2218,7 @@
                 <w:noProof/>
                 <w:webHidden/>
               </w:rPr>
-              <w:instrText xml:space="preserve"> PAGEREF _Toc529792338 \h </w:instrText>
+              <w:instrText xml:space="preserve"> PAGEREF _Toc529805812 \h </w:instrText>
             </w:r>
             <w:r>
               <w:rPr>
@@ -2290,7 +2261,7 @@
               <w:lang w:eastAsia="ja-JP"/>
             </w:rPr>
           </w:pPr>
-          <w:hyperlink w:anchor="_Toc529792339" w:history="1">
+          <w:hyperlink w:anchor="_Toc529805818" w:history="1">
             <w:r>
               <w:rPr>
                 <w:rStyle w:val="Hipervnculo"/>
@@ -2298,7 +2269,7 @@
                 <w:b/>
                 <w:noProof/>
               </w:rPr>
-              <w:t>3.7.</w:t>
+              <w:t>3.3.</w:t>
             </w:r>
             <w:r>
               <w:rPr>
@@ -2315,6 +2286,362 @@
                 <w:b/>
                 <w:noProof/>
               </w:rPr>
+              <w:t>Resultados primer Sprint</w:t>
+            </w:r>
+            <w:r>
+              <w:rPr>
+                <w:noProof/>
+                <w:webHidden/>
+              </w:rPr>
+              <w:tab/>
+            </w:r>
+            <w:r>
+              <w:rPr>
+                <w:noProof/>
+                <w:webHidden/>
+              </w:rPr>
+              <w:fldChar w:fldCharType="begin"/>
+            </w:r>
+            <w:r>
+              <w:rPr>
+                <w:noProof/>
+                <w:webHidden/>
+              </w:rPr>
+              <w:instrText xml:space="preserve"> PAGEREF _Toc529805818 \h </w:instrText>
+            </w:r>
+            <w:r>
+              <w:rPr>
+                <w:noProof/>
+                <w:webHidden/>
+              </w:rPr>
+            </w:r>
+            <w:r>
+              <w:rPr>
+                <w:noProof/>
+                <w:webHidden/>
+              </w:rPr>
+              <w:fldChar w:fldCharType="separate"/>
+            </w:r>
+            <w:r>
+              <w:rPr>
+                <w:noProof/>
+                <w:webHidden/>
+              </w:rPr>
+              <w:t>5</w:t>
+            </w:r>
+            <w:r>
+              <w:rPr>
+                <w:noProof/>
+                <w:webHidden/>
+              </w:rPr>
+              <w:fldChar w:fldCharType="end"/>
+            </w:r>
+          </w:hyperlink>
+        </w:p>
+        <w:p>
+          <w:pPr>
+            <w:pStyle w:val="TDC1"/>
+            <w:tabs>
+              <w:tab w:val="left" w:pos="880"/>
+            </w:tabs>
+            <w:rPr>
+              <w:rFonts w:asciiTheme="minorHAnsi" w:hAnsiTheme="minorHAnsi"/>
+              <w:noProof/>
+              <w:lang w:eastAsia="ja-JP"/>
+            </w:rPr>
+          </w:pPr>
+          <w:hyperlink w:anchor="_Toc529805819" w:history="1">
+            <w:r>
+              <w:rPr>
+                <w:rStyle w:val="Hipervnculo"/>
+                <w:rFonts w:ascii="Arial Narrow" w:hAnsi="Arial Narrow"/>
+                <w:b/>
+                <w:noProof/>
+              </w:rPr>
+              <w:t>3.4.</w:t>
+            </w:r>
+            <w:r>
+              <w:rPr>
+                <w:rFonts w:asciiTheme="minorHAnsi" w:hAnsiTheme="minorHAnsi"/>
+                <w:noProof/>
+                <w:lang w:eastAsia="ja-JP"/>
+              </w:rPr>
+              <w:tab/>
+            </w:r>
+            <w:r>
+              <w:rPr>
+                <w:rStyle w:val="Hipervnculo"/>
+                <w:rFonts w:ascii="Arial Narrow" w:hAnsi="Arial Narrow"/>
+                <w:b/>
+                <w:noProof/>
+              </w:rPr>
+              <w:t>Métrica y Retrospectiva</w:t>
+            </w:r>
+            <w:r>
+              <w:rPr>
+                <w:noProof/>
+                <w:webHidden/>
+              </w:rPr>
+              <w:tab/>
+            </w:r>
+            <w:r>
+              <w:rPr>
+                <w:noProof/>
+                <w:webHidden/>
+              </w:rPr>
+              <w:fldChar w:fldCharType="begin"/>
+            </w:r>
+            <w:r>
+              <w:rPr>
+                <w:noProof/>
+                <w:webHidden/>
+              </w:rPr>
+              <w:instrText xml:space="preserve"> PAGEREF _Toc529805819 \h </w:instrText>
+            </w:r>
+            <w:r>
+              <w:rPr>
+                <w:noProof/>
+                <w:webHidden/>
+              </w:rPr>
+            </w:r>
+            <w:r>
+              <w:rPr>
+                <w:noProof/>
+                <w:webHidden/>
+              </w:rPr>
+              <w:fldChar w:fldCharType="separate"/>
+            </w:r>
+            <w:r>
+              <w:rPr>
+                <w:noProof/>
+                <w:webHidden/>
+              </w:rPr>
+              <w:t>5</w:t>
+            </w:r>
+            <w:r>
+              <w:rPr>
+                <w:noProof/>
+                <w:webHidden/>
+              </w:rPr>
+              <w:fldChar w:fldCharType="end"/>
+            </w:r>
+          </w:hyperlink>
+        </w:p>
+        <w:p>
+          <w:pPr>
+            <w:pStyle w:val="TDC1"/>
+            <w:tabs>
+              <w:tab w:val="left" w:pos="880"/>
+            </w:tabs>
+            <w:rPr>
+              <w:rFonts w:asciiTheme="minorHAnsi" w:hAnsiTheme="minorHAnsi"/>
+              <w:noProof/>
+              <w:lang w:eastAsia="ja-JP"/>
+            </w:rPr>
+          </w:pPr>
+          <w:hyperlink w:anchor="_Toc529805820" w:history="1">
+            <w:r>
+              <w:rPr>
+                <w:rStyle w:val="Hipervnculo"/>
+                <w:rFonts w:ascii="Arial Narrow" w:hAnsi="Arial Narrow"/>
+                <w:b/>
+                <w:noProof/>
+              </w:rPr>
+              <w:t>3.5.</w:t>
+            </w:r>
+            <w:r>
+              <w:rPr>
+                <w:rFonts w:asciiTheme="minorHAnsi" w:hAnsiTheme="minorHAnsi"/>
+                <w:noProof/>
+                <w:lang w:eastAsia="ja-JP"/>
+              </w:rPr>
+              <w:tab/>
+            </w:r>
+            <w:r>
+              <w:rPr>
+                <w:rStyle w:val="Hipervnculo"/>
+                <w:rFonts w:ascii="Arial Narrow" w:hAnsi="Arial Narrow"/>
+                <w:b/>
+                <w:noProof/>
+              </w:rPr>
+              <w:t>Cambios del segundo Sprint</w:t>
+            </w:r>
+            <w:r>
+              <w:rPr>
+                <w:noProof/>
+                <w:webHidden/>
+              </w:rPr>
+              <w:tab/>
+            </w:r>
+            <w:r>
+              <w:rPr>
+                <w:noProof/>
+                <w:webHidden/>
+              </w:rPr>
+              <w:fldChar w:fldCharType="begin"/>
+            </w:r>
+            <w:r>
+              <w:rPr>
+                <w:noProof/>
+                <w:webHidden/>
+              </w:rPr>
+              <w:instrText xml:space="preserve"> PAGEREF _Toc529805820 \h </w:instrText>
+            </w:r>
+            <w:r>
+              <w:rPr>
+                <w:noProof/>
+                <w:webHidden/>
+              </w:rPr>
+            </w:r>
+            <w:r>
+              <w:rPr>
+                <w:noProof/>
+                <w:webHidden/>
+              </w:rPr>
+              <w:fldChar w:fldCharType="separate"/>
+            </w:r>
+            <w:r>
+              <w:rPr>
+                <w:noProof/>
+                <w:webHidden/>
+              </w:rPr>
+              <w:t>5</w:t>
+            </w:r>
+            <w:r>
+              <w:rPr>
+                <w:noProof/>
+                <w:webHidden/>
+              </w:rPr>
+              <w:fldChar w:fldCharType="end"/>
+            </w:r>
+          </w:hyperlink>
+        </w:p>
+        <w:p>
+          <w:pPr>
+            <w:pStyle w:val="TDC1"/>
+            <w:tabs>
+              <w:tab w:val="left" w:pos="880"/>
+            </w:tabs>
+            <w:rPr>
+              <w:rFonts w:asciiTheme="minorHAnsi" w:hAnsiTheme="minorHAnsi"/>
+              <w:noProof/>
+              <w:lang w:eastAsia="ja-JP"/>
+            </w:rPr>
+          </w:pPr>
+          <w:hyperlink w:anchor="_Toc529805821" w:history="1">
+            <w:r>
+              <w:rPr>
+                <w:rStyle w:val="Hipervnculo"/>
+                <w:rFonts w:ascii="Arial Narrow" w:hAnsi="Arial Narrow"/>
+                <w:b/>
+                <w:noProof/>
+              </w:rPr>
+              <w:t>3.6.</w:t>
+            </w:r>
+            <w:r>
+              <w:rPr>
+                <w:rFonts w:asciiTheme="minorHAnsi" w:hAnsiTheme="minorHAnsi"/>
+                <w:noProof/>
+                <w:lang w:eastAsia="ja-JP"/>
+              </w:rPr>
+              <w:tab/>
+            </w:r>
+            <w:r>
+              <w:rPr>
+                <w:rStyle w:val="Hipervnculo"/>
+                <w:rFonts w:ascii="Arial Narrow" w:hAnsi="Arial Narrow"/>
+                <w:b/>
+                <w:noProof/>
+              </w:rPr>
+              <w:t>Descripción del desarrollo de la practica</w:t>
+            </w:r>
+            <w:r>
+              <w:rPr>
+                <w:noProof/>
+                <w:webHidden/>
+              </w:rPr>
+              <w:tab/>
+            </w:r>
+            <w:r>
+              <w:rPr>
+                <w:noProof/>
+                <w:webHidden/>
+              </w:rPr>
+              <w:fldChar w:fldCharType="begin"/>
+            </w:r>
+            <w:r>
+              <w:rPr>
+                <w:noProof/>
+                <w:webHidden/>
+              </w:rPr>
+              <w:instrText xml:space="preserve"> PAGEREF _Toc529805821 \h </w:instrText>
+            </w:r>
+            <w:r>
+              <w:rPr>
+                <w:noProof/>
+                <w:webHidden/>
+              </w:rPr>
+            </w:r>
+            <w:r>
+              <w:rPr>
+                <w:noProof/>
+                <w:webHidden/>
+              </w:rPr>
+              <w:fldChar w:fldCharType="separate"/>
+            </w:r>
+            <w:r>
+              <w:rPr>
+                <w:noProof/>
+                <w:webHidden/>
+              </w:rPr>
+              <w:t>5</w:t>
+            </w:r>
+            <w:r>
+              <w:rPr>
+                <w:noProof/>
+                <w:webHidden/>
+              </w:rPr>
+              <w:fldChar w:fldCharType="end"/>
+            </w:r>
+          </w:hyperlink>
+        </w:p>
+        <w:p>
+          <w:pPr>
+            <w:pStyle w:val="TDC1"/>
+            <w:tabs>
+              <w:tab w:val="left" w:pos="880"/>
+            </w:tabs>
+            <w:rPr>
+              <w:rFonts w:asciiTheme="minorHAnsi" w:hAnsiTheme="minorHAnsi"/>
+              <w:noProof/>
+              <w:lang w:eastAsia="ja-JP"/>
+            </w:rPr>
+          </w:pPr>
+          <w:hyperlink w:anchor="_Toc529805822" w:history="1">
+            <w:r>
+              <w:rPr>
+                <w:rStyle w:val="Hipervnculo"/>
+                <w:rFonts w:ascii="Arial Narrow" w:hAnsi="Arial Narrow"/>
+                <w:b/>
+                <w:noProof/>
+              </w:rPr>
+              <w:t>3.7.</w:t>
+            </w:r>
+            <w:r>
+              <w:rPr>
+                <w:rFonts w:asciiTheme="minorHAnsi" w:hAnsiTheme="minorHAnsi"/>
+                <w:noProof/>
+                <w:lang w:eastAsia="ja-JP"/>
+              </w:rPr>
+              <w:tab/>
+            </w:r>
+            <w:r>
+              <w:rPr>
+                <w:rStyle w:val="Hipervnculo"/>
+                <w:rFonts w:ascii="Arial Narrow" w:hAnsi="Arial Narrow"/>
+                <w:b/>
+                <w:noProof/>
+              </w:rPr>
               <w:t>Valoración del desarrollo de la practica</w:t>
             </w:r>
             <w:r>
@@ -2336,7 +2663,7 @@
                 <w:noProof/>
                 <w:webHidden/>
               </w:rPr>
-              <w:instrText xml:space="preserve"> PAGEREF _Toc529792339 \h </w:instrText>
+              <w:instrText xml:space="preserve"> PAGEREF _Toc529805822 \h </w:instrText>
             </w:r>
             <w:r>
               <w:rPr>
@@ -2376,7 +2703,7 @@
               <w:lang w:eastAsia="ja-JP"/>
             </w:rPr>
           </w:pPr>
-          <w:hyperlink w:anchor="_Toc529792340" w:history="1">
+          <w:hyperlink w:anchor="_Toc529805823" w:history="1">
             <w:r>
               <w:rPr>
                 <w:rStyle w:val="Hipervnculo"/>
@@ -2422,7 +2749,7 @@
                 <w:noProof/>
                 <w:webHidden/>
               </w:rPr>
-              <w:instrText xml:space="preserve"> PAGEREF _Toc529792340 \h </w:instrText>
+              <w:instrText xml:space="preserve"> PAGEREF _Toc529805823 \h </w:instrText>
             </w:r>
             <w:r>
               <w:rPr>
@@ -2442,7 +2769,7 @@
                 <w:noProof/>
                 <w:webHidden/>
               </w:rPr>
-              <w:t>5</w:t>
+              <w:t>6</w:t>
             </w:r>
             <w:r>
               <w:rPr>
@@ -2462,7 +2789,7 @@
               <w:lang w:eastAsia="ja-JP"/>
             </w:rPr>
           </w:pPr>
-          <w:hyperlink w:anchor="_Toc529792341" w:history="1">
+          <w:hyperlink w:anchor="_Toc529805824" w:history="1">
             <w:r>
               <w:rPr>
                 <w:rStyle w:val="Hipervnculo"/>
@@ -2508,7 +2835,7 @@
                 <w:noProof/>
                 <w:webHidden/>
               </w:rPr>
-              <w:instrText xml:space="preserve"> PAGEREF _Toc529792341 \h </w:instrText>
+              <w:instrText xml:space="preserve"> PAGEREF _Toc529805824 \h </w:instrText>
             </w:r>
             <w:r>
               <w:rPr>
@@ -2528,7 +2855,7 @@
                 <w:noProof/>
                 <w:webHidden/>
               </w:rPr>
-              <w:t>5</w:t>
+              <w:t>6</w:t>
             </w:r>
             <w:r>
               <w:rPr>
@@ -2548,7 +2875,7 @@
               <w:lang w:eastAsia="ja-JP"/>
             </w:rPr>
           </w:pPr>
-          <w:hyperlink w:anchor="_Toc529792342" w:history="1">
+          <w:hyperlink w:anchor="_Toc529805825" w:history="1">
             <w:r>
               <w:rPr>
                 <w:rStyle w:val="Hipervnculo"/>
@@ -2577,7 +2904,7 @@
                 <w:noProof/>
                 <w:webHidden/>
               </w:rPr>
-              <w:instrText xml:space="preserve"> PAGEREF _Toc529792342 \h </w:instrText>
+              <w:instrText xml:space="preserve"> PAGEREF _Toc529805825 \h </w:instrText>
             </w:r>
             <w:r>
               <w:rPr>
@@ -2597,7 +2924,7 @@
                 <w:noProof/>
                 <w:webHidden/>
               </w:rPr>
-              <w:t>5</w:t>
+              <w:t>6</w:t>
             </w:r>
             <w:r>
               <w:rPr>
@@ -2617,7 +2944,7 @@
               <w:lang w:eastAsia="ja-JP"/>
             </w:rPr>
           </w:pPr>
-          <w:hyperlink w:anchor="_Toc529792343" w:history="1">
+          <w:hyperlink w:anchor="_Toc529805826" w:history="1">
             <w:r>
               <w:rPr>
                 <w:rStyle w:val="Hipervnculo"/>
@@ -2646,7 +2973,7 @@
                 <w:noProof/>
                 <w:webHidden/>
               </w:rPr>
-              <w:instrText xml:space="preserve"> PAGEREF _Toc529792343 \h </w:instrText>
+              <w:instrText xml:space="preserve"> PAGEREF _Toc529805826 \h </w:instrText>
             </w:r>
             <w:r>
               <w:rPr>
@@ -2686,7 +3013,7 @@
               <w:lang w:eastAsia="ja-JP"/>
             </w:rPr>
           </w:pPr>
-          <w:hyperlink w:anchor="_Toc529792344" w:history="1">
+          <w:hyperlink w:anchor="_Toc529805827" w:history="1">
             <w:r>
               <w:rPr>
                 <w:rStyle w:val="Hipervnculo"/>
@@ -2732,7 +3059,7 @@
                 <w:noProof/>
                 <w:webHidden/>
               </w:rPr>
-              <w:instrText xml:space="preserve"> PAGEREF _Toc529792344 \h </w:instrText>
+              <w:instrText xml:space="preserve"> PAGEREF _Toc529805827 \h </w:instrText>
             </w:r>
             <w:r>
               <w:rPr>
@@ -2772,7 +3099,7 @@
               <w:lang w:eastAsia="ja-JP"/>
             </w:rPr>
           </w:pPr>
-          <w:hyperlink w:anchor="_Toc529792345" w:history="1">
+          <w:hyperlink w:anchor="_Toc529805828" w:history="1">
             <w:r>
               <w:rPr>
                 <w:rStyle w:val="Hipervnculo"/>
@@ -2818,7 +3145,7 @@
                 <w:noProof/>
                 <w:webHidden/>
               </w:rPr>
-              <w:instrText xml:space="preserve"> PAGEREF _Toc529792345 \h </w:instrText>
+              <w:instrText xml:space="preserve"> PAGEREF _Toc529805828 \h </w:instrText>
             </w:r>
             <w:r>
               <w:rPr>
@@ -2858,7 +3185,7 @@
               <w:lang w:eastAsia="ja-JP"/>
             </w:rPr>
           </w:pPr>
-          <w:hyperlink w:anchor="_Toc529792346" w:history="1">
+          <w:hyperlink w:anchor="_Toc529805829" w:history="1">
             <w:r>
               <w:rPr>
                 <w:rStyle w:val="Hipervnculo"/>
@@ -2904,7 +3231,7 @@
                 <w:noProof/>
                 <w:webHidden/>
               </w:rPr>
-              <w:instrText xml:space="preserve"> PAGEREF _Toc529792346 \h </w:instrText>
+              <w:instrText xml:space="preserve"> PAGEREF _Toc529805829 \h </w:instrText>
             </w:r>
             <w:r>
               <w:rPr>
@@ -2936,24 +3263,14 @@
           </w:hyperlink>
         </w:p>
         <w:p>
-          <w:pPr>
-            <w:rPr>
-              <w:rFonts w:ascii="Arial Narrow" w:hAnsi="Arial Narrow"/>
-              <w:sz w:val="20"/>
-            </w:rPr>
-          </w:pPr>
           <w:r>
             <w:rPr>
-              <w:rFonts w:ascii="Arial Narrow" w:hAnsi="Arial Narrow"/>
               <w:b/>
               <w:bCs/>
-              <w:sz w:val="20"/>
             </w:rPr>
             <w:fldChar w:fldCharType="end"/>
           </w:r>
         </w:p>
-        <w:bookmarkStart w:id="0" w:name="_GoBack" w:displacedByCustomXml="next"/>
-        <w:bookmarkEnd w:id="0" w:displacedByCustomXml="next"/>
       </w:sdtContent>
     </w:sdt>
     <w:p>
@@ -3458,7 +3775,7 @@
           <w:szCs w:val="24"/>
         </w:rPr>
       </w:pPr>
-      <w:bookmarkStart w:id="1" w:name="_Toc529792325"/>
+      <w:bookmarkStart w:id="0" w:name="_Toc529805801"/>
       <w:r>
         <w:rPr>
           <w:rFonts w:ascii="Arial Narrow" w:hAnsi="Arial Narrow"/>
@@ -3468,7 +3785,7 @@
         <w:lastRenderedPageBreak/>
         <w:t>Introducción</w:t>
       </w:r>
-      <w:bookmarkEnd w:id="1"/>
+      <w:bookmarkEnd w:id="0"/>
     </w:p>
     <w:p>
       <w:pPr>
@@ -3541,7 +3858,7 @@
           <w:szCs w:val="24"/>
         </w:rPr>
       </w:pPr>
-      <w:bookmarkStart w:id="2" w:name="_Toc529792326"/>
+      <w:bookmarkStart w:id="1" w:name="_Toc529805802"/>
       <w:r>
         <w:rPr>
           <w:rFonts w:ascii="Arial Narrow" w:hAnsi="Arial Narrow"/>
@@ -3550,7 +3867,7 @@
         </w:rPr>
         <w:t>Objetivo</w:t>
       </w:r>
-      <w:bookmarkEnd w:id="2"/>
+      <w:bookmarkEnd w:id="1"/>
     </w:p>
     <w:p>
       <w:pPr>
@@ -3625,7 +3942,7 @@
           <w:szCs w:val="24"/>
         </w:rPr>
       </w:pPr>
-      <w:bookmarkStart w:id="3" w:name="_Toc529792327"/>
+      <w:bookmarkStart w:id="2" w:name="_Toc529805803"/>
       <w:r>
         <w:rPr>
           <w:rFonts w:ascii="Arial Narrow" w:hAnsi="Arial Narrow"/>
@@ -3634,7 +3951,7 @@
         </w:rPr>
         <w:t>Contenido</w:t>
       </w:r>
-      <w:bookmarkEnd w:id="3"/>
+      <w:bookmarkEnd w:id="2"/>
     </w:p>
     <w:p>
       <w:pPr>
@@ -3672,20 +3989,82 @@
     </w:p>
     <w:p>
       <w:pPr>
-        <w:keepNext/>
         <w:ind w:firstLine="0"/>
-        <w:jc w:val="center"/>
-      </w:pPr>
-      <w:r>
-        <w:rPr>
-          <w:noProof/>
-          <w:lang w:eastAsia="es-ES"/>
-        </w:rPr>
+        <w:rPr>
+          <w:rFonts w:ascii="Arial Narrow" w:hAnsi="Arial Narrow"/>
+          <w:sz w:val="24"/>
+          <w:szCs w:val="24"/>
+        </w:rPr>
+      </w:pPr>
+    </w:p>
+    <w:p>
+      <w:pPr>
+        <w:ind w:firstLine="0"/>
+        <w:rPr>
+          <w:rFonts w:ascii="Arial Narrow" w:hAnsi="Arial Narrow"/>
+          <w:sz w:val="24"/>
+          <w:szCs w:val="24"/>
+        </w:rPr>
+      </w:pPr>
+    </w:p>
+    <w:p>
+      <w:pPr>
+        <w:pStyle w:val="Ttulo1"/>
+        <w:numPr>
+          <w:ilvl w:val="1"/>
+          <w:numId w:val="40"/>
+        </w:numPr>
+        <w:rPr>
+          <w:rFonts w:ascii="Arial Narrow" w:hAnsi="Arial Narrow"/>
+          <w:b/>
+          <w:szCs w:val="24"/>
+        </w:rPr>
+      </w:pPr>
+      <w:bookmarkStart w:id="3" w:name="_Hlk529805587"/>
+      <w:bookmarkStart w:id="4" w:name="_Toc529805804"/>
+      <w:r>
+        <w:rPr>
+          <w:rFonts w:ascii="Arial Narrow" w:hAnsi="Arial Narrow"/>
+          <w:b/>
+          <w:szCs w:val="24"/>
+        </w:rPr>
+        <w:lastRenderedPageBreak/>
+        <w:t>Product Backlogs</w:t>
+      </w:r>
+      <w:bookmarkEnd w:id="4"/>
+    </w:p>
+    <w:p>
+      <w:pPr>
+        <w:pStyle w:val="Ttulo1"/>
+        <w:numPr>
+          <w:ilvl w:val="1"/>
+          <w:numId w:val="45"/>
+        </w:numPr>
+        <w:rPr>
+          <w:rFonts w:ascii="Arial Narrow" w:hAnsi="Arial Narrow"/>
+          <w:b/>
+          <w:szCs w:val="24"/>
+        </w:rPr>
+      </w:pPr>
+      <w:bookmarkStart w:id="5" w:name="_Toc529805805"/>
+      <w:bookmarkEnd w:id="3"/>
+      <w:r>
+        <w:rPr>
+          <w:rFonts w:ascii="Arial Narrow" w:hAnsi="Arial Narrow"/>
+          <w:b/>
+          <w:szCs w:val="24"/>
+        </w:rPr>
+        <w:t>Antes del primer Sprint</w:t>
+      </w:r>
+      <w:bookmarkEnd w:id="5"/>
+    </w:p>
+    <w:p>
+      <w:r>
         <w:drawing>
-          <wp:inline distT="0" distB="0" distL="0" distR="0" wp14:anchorId="092ACEAF" wp14:editId="4A47C213">
-            <wp:extent cx="1829944" cy="2735580"/>
-            <wp:effectExtent l="0" t="0" r="0" b="7620"/>
-            <wp:docPr id="1" name="Imagen 1"/>
+          <wp:inline distT="0" distB="0" distL="0" distR="0">
+            <wp:extent cx="6120765" cy="3895725"/>
+            <wp:effectExtent l="0" t="0" r="0" b="9525"/>
+            <wp:docPr id="6" name="Imagen 6"/>
             <wp:cNvGraphicFramePr>
               <a:graphicFrameLocks xmlns:a="http://schemas.openxmlformats.org/drawingml/2006/main" noChangeAspect="1"/>
             </wp:cNvGraphicFramePr>
@@ -3693,26 +4072,28 @@
               <a:graphicData uri="http://schemas.openxmlformats.org/drawingml/2006/picture">
                 <pic:pic xmlns:pic="http://schemas.openxmlformats.org/drawingml/2006/picture">
                   <pic:nvPicPr>
-                    <pic:cNvPr id="0" name="Picture 1"/>
+                    <pic:cNvPr id="0" name="Picture 3"/>
                     <pic:cNvPicPr>
                       <a:picLocks noChangeAspect="1" noChangeArrowheads="1"/>
                     </pic:cNvPicPr>
                   </pic:nvPicPr>
-                  <pic:blipFill rotWithShape="1">
-                    <a:blip r:embed="rId15">
+                  <pic:blipFill>
+                    <a:blip r:embed="rId10">
                       <a:extLst>
                         <a:ext uri="{28A0092B-C50C-407E-A947-70E740481C1C}">
                           <a14:useLocalDpi xmlns:a14="http://schemas.microsoft.com/office/drawing/2010/main" val="0"/>
                         </a:ext>
                       </a:extLst>
                     </a:blip>
-                    <a:srcRect l="3048" t="3540" r="22285" b="22377"/>
-                    <a:stretch/>
+                    <a:srcRect/>
+                    <a:stretch>
+                      <a:fillRect/>
+                    </a:stretch>
                   </pic:blipFill>
                   <pic:spPr bwMode="auto">
                     <a:xfrm>
                       <a:off x="0" y="0"/>
-                      <a:ext cx="1835361" cy="2743677"/>
+                      <a:ext cx="6128865" cy="3900880"/>
                     </a:xfrm>
                     <a:prstGeom prst="rect">
                       <a:avLst/>
@@ -3721,11 +4102,6 @@
                     <a:ln>
                       <a:noFill/>
                     </a:ln>
-                    <a:extLst>
-                      <a:ext uri="{53640926-AAD7-44D8-BBD7-CCE9431645EC}">
-                        <a14:shadowObscured xmlns:a14="http://schemas.microsoft.com/office/drawing/2010/main"/>
-                      </a:ext>
-                    </a:extLst>
                   </pic:spPr>
                 </pic:pic>
               </a:graphicData>
@@ -3736,87 +4112,48 @@
     </w:p>
     <w:p>
       <w:pPr>
-        <w:pStyle w:val="Sinespaciado"/>
-        <w:rPr>
-          <w:rFonts w:ascii="Arial Narrow" w:hAnsi="Arial Narrow"/>
-          <w:i/>
-          <w:sz w:val="20"/>
-          <w:szCs w:val="20"/>
-        </w:rPr>
-      </w:pPr>
-      <w:bookmarkStart w:id="4" w:name="_Toc441437168"/>
-      <w:r>
-        <w:rPr>
-          <w:rFonts w:ascii="Arial Narrow" w:hAnsi="Arial Narrow"/>
-          <w:i/>
-          <w:sz w:val="20"/>
-          <w:szCs w:val="20"/>
-        </w:rPr>
-        <w:t xml:space="preserve">Figura </w:t>
-      </w:r>
-      <w:r>
-        <w:rPr>
-          <w:rFonts w:ascii="Arial Narrow" w:hAnsi="Arial Narrow"/>
-          <w:i/>
-          <w:sz w:val="20"/>
-          <w:szCs w:val="20"/>
-        </w:rPr>
-        <w:fldChar w:fldCharType="begin"/>
-      </w:r>
-      <w:r>
-        <w:rPr>
-          <w:rFonts w:ascii="Arial Narrow" w:hAnsi="Arial Narrow"/>
-          <w:i/>
-          <w:sz w:val="20"/>
-          <w:szCs w:val="20"/>
-        </w:rPr>
-        <w:instrText xml:space="preserve"> SEQ Figura \* ARABIC </w:instrText>
-      </w:r>
-      <w:r>
-        <w:rPr>
-          <w:rFonts w:ascii="Arial Narrow" w:hAnsi="Arial Narrow"/>
-          <w:i/>
-          <w:sz w:val="20"/>
-          <w:szCs w:val="20"/>
-        </w:rPr>
-        <w:fldChar w:fldCharType="separate"/>
-      </w:r>
-      <w:r>
-        <w:rPr>
-          <w:rFonts w:ascii="Arial Narrow" w:hAnsi="Arial Narrow"/>
-          <w:i/>
-          <w:noProof/>
-          <w:sz w:val="20"/>
-          <w:szCs w:val="20"/>
-        </w:rPr>
-        <w:t>1</w:t>
-      </w:r>
-      <w:r>
-        <w:rPr>
-          <w:rFonts w:ascii="Arial Narrow" w:hAnsi="Arial Narrow"/>
-          <w:i/>
-          <w:sz w:val="20"/>
-          <w:szCs w:val="20"/>
-        </w:rPr>
-        <w:fldChar w:fldCharType="end"/>
-      </w:r>
-      <w:r>
-        <w:rPr>
-          <w:rFonts w:ascii="Arial Narrow" w:hAnsi="Arial Narrow"/>
-          <w:i/>
-          <w:sz w:val="20"/>
-          <w:szCs w:val="20"/>
-        </w:rPr>
-        <w:t>. Título de la figura 1</w:t>
-      </w:r>
-      <w:bookmarkEnd w:id="4"/>
+        <w:rPr>
+          <w:rFonts w:ascii="Arial Narrow" w:hAnsi="Arial Narrow"/>
+        </w:rPr>
+      </w:pPr>
+      <w:r>
+        <w:rPr>
+          <w:rFonts w:ascii="Arial Narrow" w:hAnsi="Arial Narrow"/>
+        </w:rPr>
+        <w:t>Este es el primer backlog que realizamos, en el añadimos todas las historias de usuario del proyecto, ordenados por prioridad, las de arriba tienen mayor prioridad que las de abajo, además también añadimos una estimación del esfuerzo que supondría realizar cada historia de usuario.</w:t>
+      </w:r>
+    </w:p>
+    <w:p>
+      <w:pPr>
+        <w:rPr>
+          <w:rFonts w:ascii="Arial Narrow" w:hAnsi="Arial Narrow"/>
+        </w:rPr>
+      </w:pPr>
+      <w:r>
+        <w:rPr>
+          <w:rFonts w:ascii="Arial Narrow" w:hAnsi="Arial Narrow"/>
+        </w:rPr>
+        <w:t>La velocidad la estimamos al realizar un mockup y calcular cuántos podríamos hacer en una hora, eso nos dio como resultado que podríamos realizar 24 puntos en 1 hora</w:t>
+      </w:r>
+      <w:r>
+        <w:rPr>
+          <w:rFonts w:ascii="Arial Narrow" w:hAnsi="Arial Narrow"/>
+        </w:rPr>
+        <w:t>, es decir en un sprint</w:t>
+      </w:r>
+      <w:r>
+        <w:rPr>
+          <w:rFonts w:ascii="Arial Narrow" w:hAnsi="Arial Narrow"/>
+        </w:rPr>
+        <w:t>.</w:t>
+      </w:r>
     </w:p>
     <w:p>
       <w:pPr>
         <w:pStyle w:val="Ttulo1"/>
         <w:numPr>
           <w:ilvl w:val="1"/>
-          <w:numId w:val="40"/>
+          <w:numId w:val="45"/>
         </w:numPr>
         <w:rPr>
           <w:rFonts w:ascii="Arial Narrow" w:hAnsi="Arial Narrow"/>
@@ -3824,41 +4161,110 @@
           <w:szCs w:val="24"/>
         </w:rPr>
       </w:pPr>
-      <w:bookmarkStart w:id="5" w:name="_Toc529792328"/>
-      <w:proofErr w:type="spellStart"/>
+      <w:bookmarkStart w:id="6" w:name="_Toc529805806"/>
       <w:r>
         <w:rPr>
           <w:rFonts w:ascii="Arial Narrow" w:hAnsi="Arial Narrow"/>
           <w:b/>
           <w:szCs w:val="24"/>
         </w:rPr>
-        <w:t>Product</w:t>
-      </w:r>
-      <w:proofErr w:type="spellEnd"/>
+        <w:lastRenderedPageBreak/>
+        <w:t>Después</w:t>
+      </w:r>
       <w:r>
         <w:rPr>
           <w:rFonts w:ascii="Arial Narrow" w:hAnsi="Arial Narrow"/>
           <w:b/>
           <w:szCs w:val="24"/>
         </w:rPr>
-        <w:t xml:space="preserve"> Backlogs</w:t>
-      </w:r>
-      <w:bookmarkEnd w:id="5"/>
+        <w:t xml:space="preserve"> del primer Sprint</w:t>
+      </w:r>
+      <w:bookmarkEnd w:id="6"/>
     </w:p>
     <w:p>
-      <w:pPr>
-        <w:ind w:firstLine="0"/>
-        <w:rPr>
-          <w:rFonts w:ascii="Arial Narrow" w:hAnsi="Arial Narrow"/>
-        </w:rPr>
-      </w:pPr>
+      <w:r>
+        <w:drawing>
+          <wp:inline distT="0" distB="0" distL="0" distR="0">
+            <wp:extent cx="6134100" cy="3876675"/>
+            <wp:effectExtent l="0" t="0" r="0" b="9525"/>
+            <wp:docPr id="7" name="Imagen 7"/>
+            <wp:cNvGraphicFramePr>
+              <a:graphicFrameLocks xmlns:a="http://schemas.openxmlformats.org/drawingml/2006/main" noChangeAspect="1"/>
+            </wp:cNvGraphicFramePr>
+            <a:graphic xmlns:a="http://schemas.openxmlformats.org/drawingml/2006/main">
+              <a:graphicData uri="http://schemas.openxmlformats.org/drawingml/2006/picture">
+                <pic:pic xmlns:pic="http://schemas.openxmlformats.org/drawingml/2006/picture">
+                  <pic:nvPicPr>
+                    <pic:cNvPr id="0" name="Picture 4"/>
+                    <pic:cNvPicPr>
+                      <a:picLocks noChangeAspect="1" noChangeArrowheads="1"/>
+                    </pic:cNvPicPr>
+                  </pic:nvPicPr>
+                  <pic:blipFill>
+                    <a:blip r:embed="rId11">
+                      <a:extLst>
+                        <a:ext uri="{28A0092B-C50C-407E-A947-70E740481C1C}">
+                          <a14:useLocalDpi xmlns:a14="http://schemas.microsoft.com/office/drawing/2010/main" val="0"/>
+                        </a:ext>
+                      </a:extLst>
+                    </a:blip>
+                    <a:srcRect/>
+                    <a:stretch>
+                      <a:fillRect/>
+                    </a:stretch>
+                  </pic:blipFill>
+                  <pic:spPr bwMode="auto">
+                    <a:xfrm>
+                      <a:off x="0" y="0"/>
+                      <a:ext cx="6134100" cy="3876675"/>
+                    </a:xfrm>
+                    <a:prstGeom prst="rect">
+                      <a:avLst/>
+                    </a:prstGeom>
+                    <a:noFill/>
+                    <a:ln>
+                      <a:noFill/>
+                    </a:ln>
+                  </pic:spPr>
+                </pic:pic>
+              </a:graphicData>
+            </a:graphic>
+          </wp:inline>
+        </w:drawing>
+      </w:r>
+    </w:p>
+    <w:p>
+      <w:pPr>
+        <w:rPr>
+          <w:rFonts w:ascii="Arial Narrow" w:hAnsi="Arial Narrow"/>
+        </w:rPr>
+      </w:pPr>
+      <w:r>
+        <w:rPr>
+          <w:rFonts w:ascii="Arial Narrow" w:hAnsi="Arial Narrow"/>
+        </w:rPr>
+        <w:t>A medida que avanzábamos en el sprint íbamos anotando las historia que íbamos terminando, aquellas historias marcadas de color verde son las finalizadas, mientras que aquellas historias de color amarillos son las que están empezadas pero no terminadas.</w:t>
+      </w:r>
+    </w:p>
+    <w:p>
+      <w:pPr>
+        <w:rPr>
+          <w:rFonts w:ascii="Arial Narrow" w:hAnsi="Arial Narrow"/>
+        </w:rPr>
+      </w:pPr>
+      <w:r>
+        <w:rPr>
+          <w:rFonts w:ascii="Arial Narrow" w:hAnsi="Arial Narrow"/>
+        </w:rPr>
+        <w:t>Como resultado en 1 hora de sprint realizamos 43 puntos, mas de lo que estimamos en un principio.</w:t>
+      </w:r>
     </w:p>
     <w:p>
       <w:pPr>
         <w:pStyle w:val="Ttulo1"/>
         <w:numPr>
           <w:ilvl w:val="1"/>
-          <w:numId w:val="40"/>
+          <w:numId w:val="45"/>
         </w:numPr>
         <w:rPr>
           <w:rFonts w:ascii="Arial Narrow" w:hAnsi="Arial Narrow"/>
@@ -3866,13 +4272,354 @@
           <w:szCs w:val="24"/>
         </w:rPr>
       </w:pPr>
-      <w:bookmarkStart w:id="6" w:name="_Toc529792329"/>
+      <w:bookmarkStart w:id="7" w:name="_Toc529805807"/>
       <w:r>
         <w:rPr>
           <w:rFonts w:ascii="Arial Narrow" w:hAnsi="Arial Narrow"/>
           <w:b/>
           <w:szCs w:val="24"/>
         </w:rPr>
+        <w:lastRenderedPageBreak/>
+        <w:t xml:space="preserve">Antes del </w:t>
+      </w:r>
+      <w:r>
+        <w:rPr>
+          <w:rFonts w:ascii="Arial Narrow" w:hAnsi="Arial Narrow"/>
+          <w:b/>
+          <w:szCs w:val="24"/>
+        </w:rPr>
+        <w:t>segundo</w:t>
+      </w:r>
+      <w:r>
+        <w:rPr>
+          <w:rFonts w:ascii="Arial Narrow" w:hAnsi="Arial Narrow"/>
+          <w:b/>
+          <w:szCs w:val="24"/>
+        </w:rPr>
+        <w:t xml:space="preserve"> Sprint</w:t>
+      </w:r>
+      <w:bookmarkEnd w:id="7"/>
+    </w:p>
+    <w:p>
+      <w:r>
+        <w:drawing>
+          <wp:inline distT="0" distB="0" distL="0" distR="0">
+            <wp:extent cx="6165215" cy="4171950"/>
+            <wp:effectExtent l="0" t="0" r="6985" b="0"/>
+            <wp:docPr id="13" name="Imagen 13"/>
+            <wp:cNvGraphicFramePr>
+              <a:graphicFrameLocks xmlns:a="http://schemas.openxmlformats.org/drawingml/2006/main" noChangeAspect="1"/>
+            </wp:cNvGraphicFramePr>
+            <a:graphic xmlns:a="http://schemas.openxmlformats.org/drawingml/2006/main">
+              <a:graphicData uri="http://schemas.openxmlformats.org/drawingml/2006/picture">
+                <pic:pic xmlns:pic="http://schemas.openxmlformats.org/drawingml/2006/picture">
+                  <pic:nvPicPr>
+                    <pic:cNvPr id="0" name="Picture 10"/>
+                    <pic:cNvPicPr>
+                      <a:picLocks noChangeAspect="1" noChangeArrowheads="1"/>
+                    </pic:cNvPicPr>
+                  </pic:nvPicPr>
+                  <pic:blipFill>
+                    <a:blip r:embed="rId12">
+                      <a:extLst>
+                        <a:ext uri="{28A0092B-C50C-407E-A947-70E740481C1C}">
+                          <a14:useLocalDpi xmlns:a14="http://schemas.microsoft.com/office/drawing/2010/main" val="0"/>
+                        </a:ext>
+                      </a:extLst>
+                    </a:blip>
+                    <a:srcRect/>
+                    <a:stretch>
+                      <a:fillRect/>
+                    </a:stretch>
+                  </pic:blipFill>
+                  <pic:spPr bwMode="auto">
+                    <a:xfrm>
+                      <a:off x="0" y="0"/>
+                      <a:ext cx="6192479" cy="4190399"/>
+                    </a:xfrm>
+                    <a:prstGeom prst="rect">
+                      <a:avLst/>
+                    </a:prstGeom>
+                    <a:noFill/>
+                    <a:ln>
+                      <a:noFill/>
+                    </a:ln>
+                  </pic:spPr>
+                </pic:pic>
+              </a:graphicData>
+            </a:graphic>
+          </wp:inline>
+        </w:drawing>
+      </w:r>
+    </w:p>
+    <w:p>
+      <w:pPr>
+        <w:rPr>
+          <w:rFonts w:ascii="Arial Narrow" w:hAnsi="Arial Narrow"/>
+        </w:rPr>
+      </w:pPr>
+      <w:r>
+        <w:rPr>
+          <w:rFonts w:ascii="Arial Narrow" w:hAnsi="Arial Narrow"/>
+        </w:rPr>
+        <w:t xml:space="preserve">Después del Sprint review, el product owner, nos dijo las historias que aceptaba. Lamentablemente no acepto ninguna de las historias que realizamos así </w:t>
+      </w:r>
+      <w:r>
+        <w:rPr>
+          <w:rFonts w:ascii="Arial Narrow" w:hAnsi="Arial Narrow"/>
+        </w:rPr>
+        <w:t>que pusimos todas las historias de color amarillo (empezadas, pero no terminadas)</w:t>
+      </w:r>
+      <w:r>
+        <w:rPr>
+          <w:rFonts w:ascii="Arial Narrow" w:hAnsi="Arial Narrow"/>
+        </w:rPr>
+        <w:t>, añadimos la HIS_27 con prioridad 73 y eliminamos la HIS_26 añadiendo una nueva con la prioridad 100, además añadimos la columna</w:t>
+      </w:r>
+      <w:r>
+        <w:rPr>
+          <w:rFonts w:ascii="Arial Narrow" w:hAnsi="Arial Narrow"/>
+        </w:rPr>
+        <w:t xml:space="preserve"> de sprint que no habíamos añadido anteriormente y pusimos las historias que realizamos en el primer sprint.</w:t>
+      </w:r>
+    </w:p>
+    <w:p>
+      <w:pPr>
+        <w:rPr>
+          <w:rFonts w:ascii="Arial Narrow" w:hAnsi="Arial Narrow"/>
+        </w:rPr>
+      </w:pPr>
+      <w:r>
+        <w:rPr>
+          <w:rFonts w:ascii="Arial Narrow" w:hAnsi="Arial Narrow"/>
+        </w:rPr>
+        <w:t>Esta vez en este sprint la velocidad la establecimos en 43 puntos por hora hay que en el anterior sprint habíamos estimado mal y nuestra velocidad fue mayor de la esperada.</w:t>
+      </w:r>
+    </w:p>
+    <w:p>
+      <w:pPr>
+        <w:pStyle w:val="Ttulo1"/>
+        <w:numPr>
+          <w:ilvl w:val="1"/>
+          <w:numId w:val="45"/>
+        </w:numPr>
+        <w:rPr>
+          <w:rFonts w:ascii="Arial Narrow" w:hAnsi="Arial Narrow"/>
+          <w:b/>
+          <w:szCs w:val="24"/>
+        </w:rPr>
+      </w:pPr>
+      <w:bookmarkStart w:id="8" w:name="_Toc529805808"/>
+      <w:r>
+        <w:rPr>
+          <w:rFonts w:ascii="Arial Narrow" w:hAnsi="Arial Narrow"/>
+          <w:b/>
+          <w:szCs w:val="24"/>
+        </w:rPr>
+        <w:lastRenderedPageBreak/>
+        <w:t>Después</w:t>
+      </w:r>
+      <w:r>
+        <w:rPr>
+          <w:rFonts w:ascii="Arial Narrow" w:hAnsi="Arial Narrow"/>
+          <w:b/>
+          <w:szCs w:val="24"/>
+        </w:rPr>
+        <w:t xml:space="preserve"> del </w:t>
+      </w:r>
+      <w:r>
+        <w:rPr>
+          <w:rFonts w:ascii="Arial Narrow" w:hAnsi="Arial Narrow"/>
+          <w:b/>
+          <w:szCs w:val="24"/>
+        </w:rPr>
+        <w:t>segundo</w:t>
+      </w:r>
+      <w:r>
+        <w:rPr>
+          <w:rFonts w:ascii="Arial Narrow" w:hAnsi="Arial Narrow"/>
+          <w:b/>
+          <w:szCs w:val="24"/>
+        </w:rPr>
+        <w:t xml:space="preserve"> Sprint</w:t>
+      </w:r>
+      <w:bookmarkEnd w:id="8"/>
+    </w:p>
+    <w:p>
+      <w:pPr>
+        <w:ind w:firstLine="0"/>
+        <w:rPr>
+          <w:rFonts w:ascii="Arial Narrow" w:hAnsi="Arial Narrow"/>
+        </w:rPr>
+      </w:pPr>
+      <w:r>
+        <w:drawing>
+          <wp:inline distT="0" distB="0" distL="0" distR="0">
+            <wp:extent cx="6343650" cy="4219575"/>
+            <wp:effectExtent l="0" t="0" r="0" b="9525"/>
+            <wp:docPr id="10" name="Imagen 10"/>
+            <wp:cNvGraphicFramePr>
+              <a:graphicFrameLocks xmlns:a="http://schemas.openxmlformats.org/drawingml/2006/main" noChangeAspect="1"/>
+            </wp:cNvGraphicFramePr>
+            <a:graphic xmlns:a="http://schemas.openxmlformats.org/drawingml/2006/main">
+              <a:graphicData uri="http://schemas.openxmlformats.org/drawingml/2006/picture">
+                <pic:pic xmlns:pic="http://schemas.openxmlformats.org/drawingml/2006/picture">
+                  <pic:nvPicPr>
+                    <pic:cNvPr id="0" name="Picture 7"/>
+                    <pic:cNvPicPr>
+                      <a:picLocks noChangeAspect="1" noChangeArrowheads="1"/>
+                    </pic:cNvPicPr>
+                  </pic:nvPicPr>
+                  <pic:blipFill>
+                    <a:blip r:embed="rId13">
+                      <a:extLst>
+                        <a:ext uri="{28A0092B-C50C-407E-A947-70E740481C1C}">
+                          <a14:useLocalDpi xmlns:a14="http://schemas.microsoft.com/office/drawing/2010/main" val="0"/>
+                        </a:ext>
+                      </a:extLst>
+                    </a:blip>
+                    <a:srcRect/>
+                    <a:stretch>
+                      <a:fillRect/>
+                    </a:stretch>
+                  </pic:blipFill>
+                  <pic:spPr bwMode="auto">
+                    <a:xfrm>
+                      <a:off x="0" y="0"/>
+                      <a:ext cx="6343650" cy="4219575"/>
+                    </a:xfrm>
+                    <a:prstGeom prst="rect">
+                      <a:avLst/>
+                    </a:prstGeom>
+                    <a:noFill/>
+                    <a:ln>
+                      <a:noFill/>
+                    </a:ln>
+                  </pic:spPr>
+                </pic:pic>
+              </a:graphicData>
+            </a:graphic>
+          </wp:inline>
+        </w:drawing>
+      </w:r>
+    </w:p>
+    <w:p>
+      <w:pPr>
+        <w:ind w:firstLine="0"/>
+        <w:rPr>
+          <w:rFonts w:ascii="Arial Narrow" w:hAnsi="Arial Narrow"/>
+        </w:rPr>
+      </w:pPr>
+      <w:r>
+        <w:rPr>
+          <w:rFonts w:ascii="Arial Narrow" w:hAnsi="Arial Narrow"/>
+        </w:rPr>
+        <w:t>Al final del segundo sprint realizamos todas aquellas historias marcadas de color verde, como resultado en 1 hora de sprint realizamos 60 puntos. Anotamos además aquellas historias realizadas en el sprint 2.</w:t>
+      </w:r>
+      <w:bookmarkStart w:id="9" w:name="_GoBack"/>
+      <w:bookmarkEnd w:id="9"/>
+    </w:p>
+    <w:p>
+      <w:pPr>
+        <w:pStyle w:val="Prrafodelista"/>
+        <w:keepNext/>
+        <w:keepLines/>
+        <w:numPr>
+          <w:ilvl w:val="0"/>
+          <w:numId w:val="45"/>
+        </w:numPr>
+        <w:spacing w:before="320" w:after="320"/>
+        <w:contextualSpacing w:val="0"/>
+        <w:outlineLvl w:val="0"/>
+        <w:rPr>
+          <w:rFonts w:ascii="Arial Narrow" w:eastAsiaTheme="majorEastAsia" w:hAnsi="Arial Narrow" w:cs="Arial"/>
+          <w:b/>
+          <w:vanish/>
+          <w:sz w:val="24"/>
+          <w:szCs w:val="24"/>
+        </w:rPr>
+      </w:pPr>
+      <w:bookmarkStart w:id="10" w:name="_Toc529805739"/>
+      <w:bookmarkStart w:id="11" w:name="_Toc529805774"/>
+      <w:bookmarkStart w:id="12" w:name="_Toc529805809"/>
+      <w:bookmarkEnd w:id="10"/>
+      <w:bookmarkEnd w:id="11"/>
+      <w:bookmarkEnd w:id="12"/>
+    </w:p>
+    <w:p>
+      <w:pPr>
+        <w:pStyle w:val="Prrafodelista"/>
+        <w:keepNext/>
+        <w:keepLines/>
+        <w:numPr>
+          <w:ilvl w:val="0"/>
+          <w:numId w:val="45"/>
+        </w:numPr>
+        <w:spacing w:before="320" w:after="320"/>
+        <w:contextualSpacing w:val="0"/>
+        <w:outlineLvl w:val="0"/>
+        <w:rPr>
+          <w:rFonts w:ascii="Arial Narrow" w:eastAsiaTheme="majorEastAsia" w:hAnsi="Arial Narrow" w:cs="Arial"/>
+          <w:b/>
+          <w:vanish/>
+          <w:sz w:val="24"/>
+          <w:szCs w:val="24"/>
+        </w:rPr>
+      </w:pPr>
+      <w:bookmarkStart w:id="13" w:name="_Toc529805740"/>
+      <w:bookmarkStart w:id="14" w:name="_Toc529805775"/>
+      <w:bookmarkStart w:id="15" w:name="_Toc529805810"/>
+      <w:bookmarkEnd w:id="13"/>
+      <w:bookmarkEnd w:id="14"/>
+      <w:bookmarkEnd w:id="15"/>
+    </w:p>
+    <w:p>
+      <w:pPr>
+        <w:pStyle w:val="Prrafodelista"/>
+        <w:keepNext/>
+        <w:keepLines/>
+        <w:numPr>
+          <w:ilvl w:val="1"/>
+          <w:numId w:val="45"/>
+        </w:numPr>
+        <w:spacing w:before="320" w:after="320"/>
+        <w:contextualSpacing w:val="0"/>
+        <w:outlineLvl w:val="0"/>
+        <w:rPr>
+          <w:rFonts w:ascii="Arial Narrow" w:eastAsiaTheme="majorEastAsia" w:hAnsi="Arial Narrow" w:cs="Arial"/>
+          <w:b/>
+          <w:vanish/>
+          <w:sz w:val="24"/>
+          <w:szCs w:val="24"/>
+        </w:rPr>
+      </w:pPr>
+      <w:bookmarkStart w:id="16" w:name="_Toc529805741"/>
+      <w:bookmarkStart w:id="17" w:name="_Toc529805776"/>
+      <w:bookmarkStart w:id="18" w:name="_Toc529805811"/>
+      <w:bookmarkEnd w:id="16"/>
+      <w:bookmarkEnd w:id="17"/>
+      <w:bookmarkEnd w:id="18"/>
+    </w:p>
+    <w:p>
+      <w:pPr>
+        <w:pStyle w:val="Ttulo1"/>
+        <w:numPr>
+          <w:ilvl w:val="1"/>
+          <w:numId w:val="45"/>
+        </w:numPr>
+        <w:rPr>
+          <w:rFonts w:ascii="Arial Narrow" w:hAnsi="Arial Narrow"/>
+          <w:b/>
+          <w:szCs w:val="24"/>
+        </w:rPr>
+      </w:pPr>
+      <w:bookmarkStart w:id="19" w:name="_Toc529805812"/>
+      <w:r>
+        <w:rPr>
+          <w:rFonts w:ascii="Arial Narrow" w:hAnsi="Arial Narrow"/>
+          <w:b/>
+          <w:szCs w:val="24"/>
+        </w:rPr>
         <w:t xml:space="preserve">Gráficos </w:t>
       </w:r>
       <w:proofErr w:type="spellStart"/>
@@ -3910,7 +4657,7 @@
         </w:rPr>
         <w:t>n</w:t>
       </w:r>
-      <w:bookmarkEnd w:id="6"/>
+      <w:bookmarkEnd w:id="19"/>
       <w:proofErr w:type="spellEnd"/>
     </w:p>
     <w:p>
@@ -3967,8 +4714,14 @@
           <w:szCs w:val="24"/>
         </w:rPr>
       </w:pPr>
-      <w:bookmarkStart w:id="7" w:name="_Toc529792330"/>
-      <w:bookmarkEnd w:id="7"/>
+      <w:bookmarkStart w:id="20" w:name="_Toc529792330"/>
+      <w:bookmarkStart w:id="21" w:name="_Toc529805743"/>
+      <w:bookmarkStart w:id="22" w:name="_Toc529805778"/>
+      <w:bookmarkStart w:id="23" w:name="_Toc529805813"/>
+      <w:bookmarkEnd w:id="20"/>
+      <w:bookmarkEnd w:id="21"/>
+      <w:bookmarkEnd w:id="22"/>
+      <w:bookmarkEnd w:id="23"/>
     </w:p>
     <w:p>
       <w:pPr>
@@ -3990,8 +4743,14 @@
           <w:szCs w:val="24"/>
         </w:rPr>
       </w:pPr>
-      <w:bookmarkStart w:id="8" w:name="_Toc529792331"/>
-      <w:bookmarkEnd w:id="8"/>
+      <w:bookmarkStart w:id="24" w:name="_Toc529792331"/>
+      <w:bookmarkStart w:id="25" w:name="_Toc529805744"/>
+      <w:bookmarkStart w:id="26" w:name="_Toc529805779"/>
+      <w:bookmarkStart w:id="27" w:name="_Toc529805814"/>
+      <w:bookmarkEnd w:id="24"/>
+      <w:bookmarkEnd w:id="25"/>
+      <w:bookmarkEnd w:id="26"/>
+      <w:bookmarkEnd w:id="27"/>
     </w:p>
     <w:p>
       <w:pPr>
@@ -4013,8 +4772,14 @@
           <w:szCs w:val="24"/>
         </w:rPr>
       </w:pPr>
-      <w:bookmarkStart w:id="9" w:name="_Toc529792332"/>
-      <w:bookmarkEnd w:id="9"/>
+      <w:bookmarkStart w:id="28" w:name="_Toc529792332"/>
+      <w:bookmarkStart w:id="29" w:name="_Toc529805745"/>
+      <w:bookmarkStart w:id="30" w:name="_Toc529805780"/>
+      <w:bookmarkStart w:id="31" w:name="_Toc529805815"/>
+      <w:bookmarkEnd w:id="28"/>
+      <w:bookmarkEnd w:id="29"/>
+      <w:bookmarkEnd w:id="30"/>
+      <w:bookmarkEnd w:id="31"/>
     </w:p>
     <w:p>
       <w:pPr>
@@ -4036,8 +4801,14 @@
           <w:szCs w:val="24"/>
         </w:rPr>
       </w:pPr>
-      <w:bookmarkStart w:id="10" w:name="_Toc529792333"/>
-      <w:bookmarkEnd w:id="10"/>
+      <w:bookmarkStart w:id="32" w:name="_Toc529792333"/>
+      <w:bookmarkStart w:id="33" w:name="_Toc529805746"/>
+      <w:bookmarkStart w:id="34" w:name="_Toc529805781"/>
+      <w:bookmarkStart w:id="35" w:name="_Toc529805816"/>
+      <w:bookmarkEnd w:id="32"/>
+      <w:bookmarkEnd w:id="33"/>
+      <w:bookmarkEnd w:id="34"/>
+      <w:bookmarkEnd w:id="35"/>
     </w:p>
     <w:p>
       <w:pPr>
@@ -4059,8 +4830,14 @@
           <w:szCs w:val="24"/>
         </w:rPr>
       </w:pPr>
-      <w:bookmarkStart w:id="11" w:name="_Toc529792334"/>
-      <w:bookmarkEnd w:id="11"/>
+      <w:bookmarkStart w:id="36" w:name="_Toc529792334"/>
+      <w:bookmarkStart w:id="37" w:name="_Toc529805747"/>
+      <w:bookmarkStart w:id="38" w:name="_Toc529805782"/>
+      <w:bookmarkStart w:id="39" w:name="_Toc529805817"/>
+      <w:bookmarkEnd w:id="36"/>
+      <w:bookmarkEnd w:id="37"/>
+      <w:bookmarkEnd w:id="38"/>
+      <w:bookmarkEnd w:id="39"/>
     </w:p>
     <w:p>
       <w:pPr>
@@ -4075,7 +4852,7 @@
           <w:szCs w:val="24"/>
         </w:rPr>
       </w:pPr>
-      <w:bookmarkStart w:id="12" w:name="_Toc529792335"/>
+      <w:bookmarkStart w:id="40" w:name="_Toc529805818"/>
       <w:r>
         <w:rPr>
           <w:rFonts w:ascii="Arial Narrow" w:hAnsi="Arial Narrow"/>
@@ -4084,7 +4861,7 @@
         </w:rPr>
         <w:t>Resultados primer Sprint</w:t>
       </w:r>
-      <w:bookmarkEnd w:id="12"/>
+      <w:bookmarkEnd w:id="40"/>
     </w:p>
     <w:p/>
     <w:p>
@@ -4100,7 +4877,7 @@
           <w:szCs w:val="24"/>
         </w:rPr>
       </w:pPr>
-      <w:bookmarkStart w:id="13" w:name="_Toc529792336"/>
+      <w:bookmarkStart w:id="41" w:name="_Toc529805819"/>
       <w:r>
         <w:rPr>
           <w:rFonts w:ascii="Arial Narrow" w:hAnsi="Arial Narrow"/>
@@ -4109,7 +4886,7 @@
         </w:rPr>
         <w:t>Métrica y Retrospectiva</w:t>
       </w:r>
-      <w:bookmarkEnd w:id="13"/>
+      <w:bookmarkEnd w:id="41"/>
     </w:p>
     <w:p/>
     <w:p>
@@ -4125,16 +4902,17 @@
           <w:szCs w:val="24"/>
         </w:rPr>
       </w:pPr>
-      <w:bookmarkStart w:id="14" w:name="_Toc529792337"/>
+      <w:bookmarkStart w:id="42" w:name="_Toc529805820"/>
       <w:r>
         <w:rPr>
           <w:rFonts w:ascii="Arial Narrow" w:hAnsi="Arial Narrow"/>
           <w:b/>
           <w:szCs w:val="24"/>
         </w:rPr>
+        <w:lastRenderedPageBreak/>
         <w:t>Cambios del segundo Sprint</w:t>
       </w:r>
-      <w:bookmarkEnd w:id="14"/>
+      <w:bookmarkEnd w:id="42"/>
     </w:p>
     <w:p>
       <w:pPr>
@@ -4159,7 +4937,7 @@
           <w:szCs w:val="24"/>
         </w:rPr>
       </w:pPr>
-      <w:bookmarkStart w:id="15" w:name="_Toc529792338"/>
+      <w:bookmarkStart w:id="43" w:name="_Toc529805821"/>
       <w:r>
         <w:rPr>
           <w:rFonts w:ascii="Arial Narrow" w:hAnsi="Arial Narrow"/>
@@ -4168,7 +4946,7 @@
         </w:rPr>
         <w:t>Descripción del desarrollo de la practica</w:t>
       </w:r>
-      <w:bookmarkEnd w:id="15"/>
+      <w:bookmarkEnd w:id="43"/>
     </w:p>
     <w:p/>
     <w:p>
@@ -4184,7 +4962,7 @@
           <w:szCs w:val="24"/>
         </w:rPr>
       </w:pPr>
-      <w:bookmarkStart w:id="16" w:name="_Toc529792339"/>
+      <w:bookmarkStart w:id="44" w:name="_Toc529805822"/>
       <w:r>
         <w:rPr>
           <w:rFonts w:ascii="Arial Narrow" w:hAnsi="Arial Narrow"/>
@@ -4193,7 +4971,7 @@
         </w:rPr>
         <w:t>Valoración del desarrollo de la practica</w:t>
       </w:r>
-      <w:bookmarkEnd w:id="16"/>
+      <w:bookmarkEnd w:id="44"/>
     </w:p>
     <w:p>
       <w:pPr>
@@ -4218,7 +4996,7 @@
           <w:szCs w:val="24"/>
         </w:rPr>
       </w:pPr>
-      <w:bookmarkStart w:id="17" w:name="_Toc529792340"/>
+      <w:bookmarkStart w:id="45" w:name="_Toc529805823"/>
       <w:r>
         <w:rPr>
           <w:rFonts w:ascii="Arial Narrow" w:hAnsi="Arial Narrow"/>
@@ -4243,7 +5021,7 @@
         </w:rPr>
         <w:t>es</w:t>
       </w:r>
-      <w:bookmarkEnd w:id="17"/>
+      <w:bookmarkEnd w:id="45"/>
     </w:p>
     <w:p>
       <w:pPr>
@@ -4300,7 +5078,7 @@
           <w:szCs w:val="24"/>
         </w:rPr>
       </w:pPr>
-      <w:bookmarkStart w:id="18" w:name="_Toc529792341"/>
+      <w:bookmarkStart w:id="46" w:name="_Toc529805824"/>
       <w:r>
         <w:rPr>
           <w:rFonts w:ascii="Arial Narrow" w:hAnsi="Arial Narrow"/>
@@ -4309,7 +5087,7 @@
         </w:rPr>
         <w:t>Referencias</w:t>
       </w:r>
-      <w:bookmarkEnd w:id="18"/>
+      <w:bookmarkEnd w:id="46"/>
     </w:p>
     <w:p>
       <w:pPr>
@@ -4508,7 +5286,7 @@
           <w:b/>
         </w:rPr>
       </w:pPr>
-      <w:bookmarkStart w:id="19" w:name="_Toc529792342"/>
+      <w:bookmarkStart w:id="47" w:name="_Toc529805825"/>
       <w:r>
         <w:rPr>
           <w:rFonts w:ascii="Arial Narrow" w:hAnsi="Arial Narrow"/>
@@ -4523,7 +5301,7 @@
         </w:rPr>
         <w:t>s</w:t>
       </w:r>
-      <w:bookmarkEnd w:id="19"/>
+      <w:bookmarkEnd w:id="47"/>
     </w:p>
     <w:tbl>
       <w:tblPr>
@@ -4780,14 +5558,13 @@
           <w:szCs w:val="24"/>
         </w:rPr>
       </w:pPr>
-      <w:bookmarkStart w:id="20" w:name="_Toc529792343"/>
+      <w:bookmarkStart w:id="48" w:name="_Toc529805826"/>
       <w:r>
         <w:rPr>
           <w:rFonts w:ascii="Arial Narrow" w:hAnsi="Arial Narrow"/>
           <w:b/>
           <w:szCs w:val="24"/>
         </w:rPr>
-        <w:lastRenderedPageBreak/>
         <w:t>A</w:t>
       </w:r>
       <w:r>
@@ -4798,7 +5575,7 @@
         </w:rPr>
         <w:t>nexos</w:t>
       </w:r>
-      <w:bookmarkEnd w:id="20"/>
+      <w:bookmarkEnd w:id="48"/>
     </w:p>
     <w:p>
       <w:pPr>
@@ -4813,7 +5590,7 @@
           <w:szCs w:val="24"/>
         </w:rPr>
       </w:pPr>
-      <w:bookmarkStart w:id="21" w:name="_Toc529792344"/>
+      <w:bookmarkStart w:id="49" w:name="_Toc529805827"/>
       <w:r>
         <w:rPr>
           <w:rFonts w:ascii="Arial Narrow" w:hAnsi="Arial Narrow"/>
@@ -4822,7 +5599,7 @@
         </w:rPr>
         <w:t>Anexo</w:t>
       </w:r>
-      <w:bookmarkEnd w:id="21"/>
+      <w:bookmarkEnd w:id="49"/>
     </w:p>
     <w:p>
       <w:pPr>
@@ -4853,16 +5630,17 @@
           <w:szCs w:val="24"/>
         </w:rPr>
       </w:pPr>
-      <w:bookmarkStart w:id="22" w:name="_Toc529792345"/>
+      <w:bookmarkStart w:id="50" w:name="_Toc529805828"/>
       <w:r>
         <w:rPr>
           <w:rFonts w:ascii="Arial Narrow" w:hAnsi="Arial Narrow"/>
           <w:b/>
           <w:szCs w:val="24"/>
         </w:rPr>
+        <w:lastRenderedPageBreak/>
         <w:t>Anexo</w:t>
       </w:r>
-      <w:bookmarkEnd w:id="22"/>
+      <w:bookmarkEnd w:id="50"/>
     </w:p>
     <w:p>
       <w:pPr>
@@ -4893,7 +5671,7 @@
           <w:szCs w:val="24"/>
         </w:rPr>
       </w:pPr>
-      <w:bookmarkStart w:id="23" w:name="_Toc529792346"/>
+      <w:bookmarkStart w:id="51" w:name="_Toc529805829"/>
       <w:r>
         <w:rPr>
           <w:rFonts w:ascii="Arial Narrow" w:hAnsi="Arial Narrow"/>
@@ -4902,7 +5680,7 @@
         </w:rPr>
         <w:t>Anexo</w:t>
       </w:r>
-      <w:bookmarkEnd w:id="23"/>
+      <w:bookmarkEnd w:id="51"/>
     </w:p>
     <w:p>
       <w:pPr>
@@ -5031,8 +5809,8 @@
       </w:r>
     </w:p>
     <w:sectPr>
-      <w:headerReference w:type="default" r:id="rId16"/>
-      <w:footerReference w:type="default" r:id="rId17"/>
+      <w:headerReference w:type="default" r:id="rId14"/>
+      <w:footerReference w:type="default" r:id="rId15"/>
       <w:type w:val="continuous"/>
       <w:pgSz w:w="11906" w:h="16838"/>
       <w:pgMar w:top="1417" w:right="1701" w:bottom="1417" w:left="1701" w:header="708" w:footer="708" w:gutter="0"/>
@@ -5064,36 +5842,6 @@
 </file>
 
 <file path=word/footer1.xml><?xml version="1.0" encoding="utf-8"?>
-<w:ftr xmlns:wpc="http://schemas.microsoft.com/office/word/2010/wordprocessingCanvas" xmlns:cx="http://schemas.microsoft.com/office/drawing/2014/chartex" xmlns:cx1="http://schemas.microsoft.com/office/drawing/2015/9/8/chartex" xmlns:cx2="http://schemas.microsoft.com/office/drawing/2015/10/21/chartex" xmlns:cx3="http://schemas.microsoft.com/office/drawing/2016/5/9/chartex" xmlns:cx4="http://schemas.microsoft.com/office/drawing/2016/5/10/chartex" xmlns:cx5="http://schemas.microsoft.com/office/drawing/2016/5/11/chartex" xmlns:cx6="http://schemas.microsoft.com/office/drawing/2016/5/12/chartex" xmlns:cx7="http://schemas.microsoft.com/office/drawing/2016/5/13/chartex" xmlns:cx8="http://schemas.microsoft.com/office/drawing/2016/5/14/chartex" xmlns:mc="http://schemas.openxmlformats.org/markup-compatibility/2006" xmlns:aink="http://schemas.microsoft.com/office/drawing/2016/ink" xmlns:am3d="http://schemas.microsoft.com/office/drawing/2017/model3d" xmlns:o="urn:schemas-microsoft-com:office:office" xmlns:r="http://schemas.openxmlformats.org/officeDocument/2006/relationships" xmlns:m="http://schemas.openxmlformats.org/officeDocument/2006/math" xmlns:v="urn:schemas-microsoft-com:vml" xmlns:wp14="http://schemas.microsoft.com/office/word/2010/wordprocessingDrawing" xmlns:wp="http://schemas.openxmlformats.org/drawingml/2006/wordprocessingDrawing" xmlns:w10="urn:schemas-microsoft-com:office:word" xmlns:w="http://schemas.openxmlformats.org/wordprocessingml/2006/main" xmlns:w14="http://schemas.microsoft.com/office/word/2010/wordml" xmlns:w15="http://schemas.microsoft.com/office/word/2012/wordml" xmlns:w16cid="http://schemas.microsoft.com/office/word/2016/wordml/cid" xmlns:w16se="http://schemas.microsoft.com/office/word/2015/wordml/symex" xmlns:wpg="http://schemas.microsoft.com/office/word/2010/wordprocessingGroup" xmlns:wpi="http://schemas.microsoft.com/office/word/2010/wordprocessingInk" xmlns:wne="http://schemas.microsoft.com/office/word/2006/wordml" xmlns:wps="http://schemas.microsoft.com/office/word/2010/wordprocessingShape" mc:Ignorable="w14 w15 w16se w16cid wp14">
-  <w:p>
-    <w:pPr>
-      <w:pStyle w:val="Piedepgina"/>
-    </w:pPr>
-  </w:p>
-</w:ftr>
-</file>
-
-<file path=word/footer2.xml><?xml version="1.0" encoding="utf-8"?>
-<w:ftr xmlns:wpc="http://schemas.microsoft.com/office/word/2010/wordprocessingCanvas" xmlns:cx="http://schemas.microsoft.com/office/drawing/2014/chartex" xmlns:cx1="http://schemas.microsoft.com/office/drawing/2015/9/8/chartex" xmlns:cx2="http://schemas.microsoft.com/office/drawing/2015/10/21/chartex" xmlns:cx3="http://schemas.microsoft.com/office/drawing/2016/5/9/chartex" xmlns:cx4="http://schemas.microsoft.com/office/drawing/2016/5/10/chartex" xmlns:cx5="http://schemas.microsoft.com/office/drawing/2016/5/11/chartex" xmlns:cx6="http://schemas.microsoft.com/office/drawing/2016/5/12/chartex" xmlns:cx7="http://schemas.microsoft.com/office/drawing/2016/5/13/chartex" xmlns:cx8="http://schemas.microsoft.com/office/drawing/2016/5/14/chartex" xmlns:mc="http://schemas.openxmlformats.org/markup-compatibility/2006" xmlns:aink="http://schemas.microsoft.com/office/drawing/2016/ink" xmlns:am3d="http://schemas.microsoft.com/office/drawing/2017/model3d" xmlns:o="urn:schemas-microsoft-com:office:office" xmlns:r="http://schemas.openxmlformats.org/officeDocument/2006/relationships" xmlns:m="http://schemas.openxmlformats.org/officeDocument/2006/math" xmlns:v="urn:schemas-microsoft-com:vml" xmlns:wp14="http://schemas.microsoft.com/office/word/2010/wordprocessingDrawing" xmlns:wp="http://schemas.openxmlformats.org/drawingml/2006/wordprocessingDrawing" xmlns:w10="urn:schemas-microsoft-com:office:word" xmlns:w="http://schemas.openxmlformats.org/wordprocessingml/2006/main" xmlns:w14="http://schemas.microsoft.com/office/word/2010/wordml" xmlns:w15="http://schemas.microsoft.com/office/word/2012/wordml" xmlns:w16cid="http://schemas.microsoft.com/office/word/2016/wordml/cid" xmlns:w16se="http://schemas.microsoft.com/office/word/2015/wordml/symex" xmlns:wpg="http://schemas.microsoft.com/office/word/2010/wordprocessingGroup" xmlns:wpi="http://schemas.microsoft.com/office/word/2010/wordprocessingInk" xmlns:wne="http://schemas.microsoft.com/office/word/2006/wordml" xmlns:wps="http://schemas.microsoft.com/office/word/2010/wordprocessingShape" mc:Ignorable="w14 w15 w16se w16cid wp14">
-  <w:p>
-    <w:pPr>
-      <w:pStyle w:val="Piedepgina"/>
-    </w:pPr>
-  </w:p>
-</w:ftr>
-</file>
-
-<file path=word/footer3.xml><?xml version="1.0" encoding="utf-8"?>
-<w:ftr xmlns:wpc="http://schemas.microsoft.com/office/word/2010/wordprocessingCanvas" xmlns:cx="http://schemas.microsoft.com/office/drawing/2014/chartex" xmlns:cx1="http://schemas.microsoft.com/office/drawing/2015/9/8/chartex" xmlns:cx2="http://schemas.microsoft.com/office/drawing/2015/10/21/chartex" xmlns:cx3="http://schemas.microsoft.com/office/drawing/2016/5/9/chartex" xmlns:cx4="http://schemas.microsoft.com/office/drawing/2016/5/10/chartex" xmlns:cx5="http://schemas.microsoft.com/office/drawing/2016/5/11/chartex" xmlns:cx6="http://schemas.microsoft.com/office/drawing/2016/5/12/chartex" xmlns:cx7="http://schemas.microsoft.com/office/drawing/2016/5/13/chartex" xmlns:cx8="http://schemas.microsoft.com/office/drawing/2016/5/14/chartex" xmlns:mc="http://schemas.openxmlformats.org/markup-compatibility/2006" xmlns:aink="http://schemas.microsoft.com/office/drawing/2016/ink" xmlns:am3d="http://schemas.microsoft.com/office/drawing/2017/model3d" xmlns:o="urn:schemas-microsoft-com:office:office" xmlns:r="http://schemas.openxmlformats.org/officeDocument/2006/relationships" xmlns:m="http://schemas.openxmlformats.org/officeDocument/2006/math" xmlns:v="urn:schemas-microsoft-com:vml" xmlns:wp14="http://schemas.microsoft.com/office/word/2010/wordprocessingDrawing" xmlns:wp="http://schemas.openxmlformats.org/drawingml/2006/wordprocessingDrawing" xmlns:w10="urn:schemas-microsoft-com:office:word" xmlns:w="http://schemas.openxmlformats.org/wordprocessingml/2006/main" xmlns:w14="http://schemas.microsoft.com/office/word/2010/wordml" xmlns:w15="http://schemas.microsoft.com/office/word/2012/wordml" xmlns:w16cid="http://schemas.microsoft.com/office/word/2016/wordml/cid" xmlns:w16se="http://schemas.microsoft.com/office/word/2015/wordml/symex" xmlns:wpg="http://schemas.microsoft.com/office/word/2010/wordprocessingGroup" xmlns:wpi="http://schemas.microsoft.com/office/word/2010/wordprocessingInk" xmlns:wne="http://schemas.microsoft.com/office/word/2006/wordml" xmlns:wps="http://schemas.microsoft.com/office/word/2010/wordprocessingShape" mc:Ignorable="w14 w15 w16se w16cid wp14">
-  <w:p>
-    <w:pPr>
-      <w:pStyle w:val="Piedepgina"/>
-    </w:pPr>
-  </w:p>
-</w:ftr>
-</file>
-
-<file path=word/footer4.xml><?xml version="1.0" encoding="utf-8"?>
 <w:ftr xmlns:wpc="http://schemas.microsoft.com/office/word/2010/wordprocessingCanvas" xmlns:cx="http://schemas.microsoft.com/office/drawing/2014/chartex" xmlns:cx1="http://schemas.microsoft.com/office/drawing/2015/9/8/chartex" xmlns:cx2="http://schemas.microsoft.com/office/drawing/2015/10/21/chartex" xmlns:cx3="http://schemas.microsoft.com/office/drawing/2016/5/9/chartex" xmlns:cx4="http://schemas.microsoft.com/office/drawing/2016/5/10/chartex" xmlns:cx5="http://schemas.microsoft.com/office/drawing/2016/5/11/chartex" xmlns:cx6="http://schemas.microsoft.com/office/drawing/2016/5/12/chartex" xmlns:cx7="http://schemas.microsoft.com/office/drawing/2016/5/13/chartex" xmlns:cx8="http://schemas.microsoft.com/office/drawing/2016/5/14/chartex" xmlns:mc="http://schemas.openxmlformats.org/markup-compatibility/2006" xmlns:aink="http://schemas.microsoft.com/office/drawing/2016/ink" xmlns:am3d="http://schemas.microsoft.com/office/drawing/2017/model3d" xmlns:o="urn:schemas-microsoft-com:office:office" xmlns:r="http://schemas.openxmlformats.org/officeDocument/2006/relationships" xmlns:m="http://schemas.openxmlformats.org/officeDocument/2006/math" xmlns:v="urn:schemas-microsoft-com:vml" xmlns:wp14="http://schemas.microsoft.com/office/word/2010/wordprocessingDrawing" xmlns:wp="http://schemas.openxmlformats.org/drawingml/2006/wordprocessingDrawing" xmlns:w10="urn:schemas-microsoft-com:office:word" xmlns:w="http://schemas.openxmlformats.org/wordprocessingml/2006/main" xmlns:w14="http://schemas.microsoft.com/office/word/2010/wordml" xmlns:w15="http://schemas.microsoft.com/office/word/2012/wordml" xmlns:w16cid="http://schemas.microsoft.com/office/word/2016/wordml/cid" xmlns:w16se="http://schemas.microsoft.com/office/word/2015/wordml/symex" xmlns:wpg="http://schemas.microsoft.com/office/word/2010/wordprocessingGroup" xmlns:wpi="http://schemas.microsoft.com/office/word/2010/wordprocessingInk" xmlns:wne="http://schemas.microsoft.com/office/word/2006/wordml" xmlns:wps="http://schemas.microsoft.com/office/word/2010/wordprocessingShape" mc:Ignorable="w14 w15 w16se w16cid wp14">
   <w:p>
     <w:pPr>
@@ -5208,16 +5956,6 @@
 </file>
 
 <file path=word/header1.xml><?xml version="1.0" encoding="utf-8"?>
-<w:hdr xmlns:wpc="http://schemas.microsoft.com/office/word/2010/wordprocessingCanvas" xmlns:cx="http://schemas.microsoft.com/office/drawing/2014/chartex" xmlns:cx1="http://schemas.microsoft.com/office/drawing/2015/9/8/chartex" xmlns:cx2="http://schemas.microsoft.com/office/drawing/2015/10/21/chartex" xmlns:cx3="http://schemas.microsoft.com/office/drawing/2016/5/9/chartex" xmlns:cx4="http://schemas.microsoft.com/office/drawing/2016/5/10/chartex" xmlns:cx5="http://schemas.microsoft.com/office/drawing/2016/5/11/chartex" xmlns:cx6="http://schemas.microsoft.com/office/drawing/2016/5/12/chartex" xmlns:cx7="http://schemas.microsoft.com/office/drawing/2016/5/13/chartex" xmlns:cx8="http://schemas.microsoft.com/office/drawing/2016/5/14/chartex" xmlns:mc="http://schemas.openxmlformats.org/markup-compatibility/2006" xmlns:aink="http://schemas.microsoft.com/office/drawing/2016/ink" xmlns:am3d="http://schemas.microsoft.com/office/drawing/2017/model3d" xmlns:o="urn:schemas-microsoft-com:office:office" xmlns:r="http://schemas.openxmlformats.org/officeDocument/2006/relationships" xmlns:m="http://schemas.openxmlformats.org/officeDocument/2006/math" xmlns:v="urn:schemas-microsoft-com:vml" xmlns:wp14="http://schemas.microsoft.com/office/word/2010/wordprocessingDrawing" xmlns:wp="http://schemas.openxmlformats.org/drawingml/2006/wordprocessingDrawing" xmlns:w10="urn:schemas-microsoft-com:office:word" xmlns:w="http://schemas.openxmlformats.org/wordprocessingml/2006/main" xmlns:w14="http://schemas.microsoft.com/office/word/2010/wordml" xmlns:w15="http://schemas.microsoft.com/office/word/2012/wordml" xmlns:w16cid="http://schemas.microsoft.com/office/word/2016/wordml/cid" xmlns:w16se="http://schemas.microsoft.com/office/word/2015/wordml/symex" xmlns:wpg="http://schemas.microsoft.com/office/word/2010/wordprocessingGroup" xmlns:wpi="http://schemas.microsoft.com/office/word/2010/wordprocessingInk" xmlns:wne="http://schemas.microsoft.com/office/word/2006/wordml" xmlns:wps="http://schemas.microsoft.com/office/word/2010/wordprocessingShape" mc:Ignorable="w14 w15 w16se w16cid wp14">
-  <w:p>
-    <w:pPr>
-      <w:pStyle w:val="Encabezado"/>
-    </w:pPr>
-  </w:p>
-</w:hdr>
-</file>
-
-<file path=word/header2.xml><?xml version="1.0" encoding="utf-8"?>
 <w:hdr xmlns:wpc="http://schemas.microsoft.com/office/word/2010/wordprocessingCanvas" xmlns:cx="http://schemas.microsoft.com/office/drawing/2014/chartex" xmlns:cx1="http://schemas.microsoft.com/office/drawing/2015/9/8/chartex" xmlns:cx2="http://schemas.microsoft.com/office/drawing/2015/10/21/chartex" xmlns:cx3="http://schemas.microsoft.com/office/drawing/2016/5/9/chartex" xmlns:cx4="http://schemas.microsoft.com/office/drawing/2016/5/10/chartex" xmlns:cx5="http://schemas.microsoft.com/office/drawing/2016/5/11/chartex" xmlns:cx6="http://schemas.microsoft.com/office/drawing/2016/5/12/chartex" xmlns:cx7="http://schemas.microsoft.com/office/drawing/2016/5/13/chartex" xmlns:cx8="http://schemas.microsoft.com/office/drawing/2016/5/14/chartex" xmlns:mc="http://schemas.openxmlformats.org/markup-compatibility/2006" xmlns:aink="http://schemas.microsoft.com/office/drawing/2016/ink" xmlns:am3d="http://schemas.microsoft.com/office/drawing/2017/model3d" xmlns:o="urn:schemas-microsoft-com:office:office" xmlns:r="http://schemas.openxmlformats.org/officeDocument/2006/relationships" xmlns:m="http://schemas.openxmlformats.org/officeDocument/2006/math" xmlns:v="urn:schemas-microsoft-com:vml" xmlns:wp14="http://schemas.microsoft.com/office/word/2010/wordprocessingDrawing" xmlns:wp="http://schemas.openxmlformats.org/drawingml/2006/wordprocessingDrawing" xmlns:w10="urn:schemas-microsoft-com:office:word" xmlns:w="http://schemas.openxmlformats.org/wordprocessingml/2006/main" xmlns:w14="http://schemas.microsoft.com/office/word/2010/wordml" xmlns:w15="http://schemas.microsoft.com/office/word/2012/wordml" xmlns:w16cid="http://schemas.microsoft.com/office/word/2016/wordml/cid" xmlns:w16se="http://schemas.microsoft.com/office/word/2015/wordml/symex" xmlns:wpg="http://schemas.microsoft.com/office/word/2010/wordprocessingGroup" xmlns:wpi="http://schemas.microsoft.com/office/word/2010/wordprocessingInk" xmlns:wne="http://schemas.microsoft.com/office/word/2006/wordml" xmlns:wps="http://schemas.microsoft.com/office/word/2010/wordprocessingShape" mc:Ignorable="w14 w15 w16se w16cid wp14">
   <w:tbl>
     <w:tblPr>
@@ -5431,17 +6169,7 @@
 </w:hdr>
 </file>
 
-<file path=word/header3.xml><?xml version="1.0" encoding="utf-8"?>
-<w:hdr xmlns:wpc="http://schemas.microsoft.com/office/word/2010/wordprocessingCanvas" xmlns:cx="http://schemas.microsoft.com/office/drawing/2014/chartex" xmlns:cx1="http://schemas.microsoft.com/office/drawing/2015/9/8/chartex" xmlns:cx2="http://schemas.microsoft.com/office/drawing/2015/10/21/chartex" xmlns:cx3="http://schemas.microsoft.com/office/drawing/2016/5/9/chartex" xmlns:cx4="http://schemas.microsoft.com/office/drawing/2016/5/10/chartex" xmlns:cx5="http://schemas.microsoft.com/office/drawing/2016/5/11/chartex" xmlns:cx6="http://schemas.microsoft.com/office/drawing/2016/5/12/chartex" xmlns:cx7="http://schemas.microsoft.com/office/drawing/2016/5/13/chartex" xmlns:cx8="http://schemas.microsoft.com/office/drawing/2016/5/14/chartex" xmlns:mc="http://schemas.openxmlformats.org/markup-compatibility/2006" xmlns:aink="http://schemas.microsoft.com/office/drawing/2016/ink" xmlns:am3d="http://schemas.microsoft.com/office/drawing/2017/model3d" xmlns:o="urn:schemas-microsoft-com:office:office" xmlns:r="http://schemas.openxmlformats.org/officeDocument/2006/relationships" xmlns:m="http://schemas.openxmlformats.org/officeDocument/2006/math" xmlns:v="urn:schemas-microsoft-com:vml" xmlns:wp14="http://schemas.microsoft.com/office/word/2010/wordprocessingDrawing" xmlns:wp="http://schemas.openxmlformats.org/drawingml/2006/wordprocessingDrawing" xmlns:w10="urn:schemas-microsoft-com:office:word" xmlns:w="http://schemas.openxmlformats.org/wordprocessingml/2006/main" xmlns:w14="http://schemas.microsoft.com/office/word/2010/wordml" xmlns:w15="http://schemas.microsoft.com/office/word/2012/wordml" xmlns:w16cid="http://schemas.microsoft.com/office/word/2016/wordml/cid" xmlns:w16se="http://schemas.microsoft.com/office/word/2015/wordml/symex" xmlns:wpg="http://schemas.microsoft.com/office/word/2010/wordprocessingGroup" xmlns:wpi="http://schemas.microsoft.com/office/word/2010/wordprocessingInk" xmlns:wne="http://schemas.microsoft.com/office/word/2006/wordml" xmlns:wps="http://schemas.microsoft.com/office/word/2010/wordprocessingShape" mc:Ignorable="w14 w15 w16se w16cid wp14">
-  <w:p>
-    <w:pPr>
-      <w:pStyle w:val="Encabezado"/>
-    </w:pPr>
-  </w:p>
-</w:hdr>
-</file>
-
-<file path=word/header4.xml><?xml version="1.0" encoding="utf-8"?>
+<file path=word/header2.xml><?xml version="1.0" encoding="utf-8"?>
 <w:hdr xmlns:wpc="http://schemas.microsoft.com/office/word/2010/wordprocessingCanvas" xmlns:cx="http://schemas.microsoft.com/office/drawing/2014/chartex" xmlns:cx1="http://schemas.microsoft.com/office/drawing/2015/9/8/chartex" xmlns:cx2="http://schemas.microsoft.com/office/drawing/2015/10/21/chartex" xmlns:cx3="http://schemas.microsoft.com/office/drawing/2016/5/9/chartex" xmlns:cx4="http://schemas.microsoft.com/office/drawing/2016/5/10/chartex" xmlns:cx5="http://schemas.microsoft.com/office/drawing/2016/5/11/chartex" xmlns:cx6="http://schemas.microsoft.com/office/drawing/2016/5/12/chartex" xmlns:cx7="http://schemas.microsoft.com/office/drawing/2016/5/13/chartex" xmlns:cx8="http://schemas.microsoft.com/office/drawing/2016/5/14/chartex" xmlns:mc="http://schemas.openxmlformats.org/markup-compatibility/2006" xmlns:aink="http://schemas.microsoft.com/office/drawing/2016/ink" xmlns:am3d="http://schemas.microsoft.com/office/drawing/2017/model3d" xmlns:o="urn:schemas-microsoft-com:office:office" xmlns:r="http://schemas.openxmlformats.org/officeDocument/2006/relationships" xmlns:m="http://schemas.openxmlformats.org/officeDocument/2006/math" xmlns:v="urn:schemas-microsoft-com:vml" xmlns:wp14="http://schemas.microsoft.com/office/word/2010/wordprocessingDrawing" xmlns:wp="http://schemas.openxmlformats.org/drawingml/2006/wordprocessingDrawing" xmlns:w10="urn:schemas-microsoft-com:office:word" xmlns:w="http://schemas.openxmlformats.org/wordprocessingml/2006/main" xmlns:w14="http://schemas.microsoft.com/office/word/2010/wordml" xmlns:w15="http://schemas.microsoft.com/office/word/2012/wordml" xmlns:w16cid="http://schemas.microsoft.com/office/word/2016/wordml/cid" xmlns:w16se="http://schemas.microsoft.com/office/word/2015/wordml/symex" xmlns:wpg="http://schemas.microsoft.com/office/word/2010/wordprocessingGroup" xmlns:wpi="http://schemas.microsoft.com/office/word/2010/wordprocessingInk" xmlns:wne="http://schemas.microsoft.com/office/word/2006/wordml" xmlns:wps="http://schemas.microsoft.com/office/word/2010/wordprocessingShape" mc:Ignorable="w14 w15 w16se w16cid wp14">
   <w:tbl>
     <w:tblPr>
@@ -5578,16 +6306,14 @@
             </w:rPr>
             <w:t>Documentación de la práctica &lt;</w:t>
           </w:r>
-          <w:proofErr w:type="spellStart"/>
           <w:r>
             <w:rPr>
               <w:rFonts w:ascii="Arial Narrow" w:hAnsi="Arial Narrow"/>
               <w:sz w:val="24"/>
               <w:szCs w:val="24"/>
             </w:rPr>
-            <w:t>nn</w:t>
+            <w:t>2</w:t>
           </w:r>
-          <w:proofErr w:type="spellEnd"/>
           <w:r>
             <w:rPr>
               <w:rFonts w:ascii="Arial Narrow" w:hAnsi="Arial Narrow"/>
@@ -6314,6 +7040,92 @@
     </w:lvl>
   </w:abstractNum>
   <w:abstractNum w:abstractNumId="7" w15:restartNumberingAfterBreak="0">
+    <w:nsid w:val="0CA255BE"/>
+    <w:multiLevelType w:val="multilevel"/>
+    <w:tmpl w:val="0C0A001F"/>
+    <w:lvl w:ilvl="0">
+      <w:start w:val="1"/>
+      <w:numFmt w:val="decimal"/>
+      <w:lvlText w:val="%1."/>
+      <w:lvlJc w:val="left"/>
+      <w:pPr>
+        <w:ind w:left="360" w:hanging="360"/>
+      </w:pPr>
+    </w:lvl>
+    <w:lvl w:ilvl="1">
+      <w:start w:val="1"/>
+      <w:numFmt w:val="decimal"/>
+      <w:lvlText w:val="%1.%2."/>
+      <w:lvlJc w:val="left"/>
+      <w:pPr>
+        <w:ind w:left="792" w:hanging="432"/>
+      </w:pPr>
+    </w:lvl>
+    <w:lvl w:ilvl="2">
+      <w:start w:val="1"/>
+      <w:numFmt w:val="decimal"/>
+      <w:lvlText w:val="%1.%2.%3."/>
+      <w:lvlJc w:val="left"/>
+      <w:pPr>
+        <w:ind w:left="1224" w:hanging="504"/>
+      </w:pPr>
+    </w:lvl>
+    <w:lvl w:ilvl="3">
+      <w:start w:val="1"/>
+      <w:numFmt w:val="decimal"/>
+      <w:lvlText w:val="%1.%2.%3.%4."/>
+      <w:lvlJc w:val="left"/>
+      <w:pPr>
+        <w:ind w:left="1728" w:hanging="648"/>
+      </w:pPr>
+    </w:lvl>
+    <w:lvl w:ilvl="4">
+      <w:start w:val="1"/>
+      <w:numFmt w:val="decimal"/>
+      <w:lvlText w:val="%1.%2.%3.%4.%5."/>
+      <w:lvlJc w:val="left"/>
+      <w:pPr>
+        <w:ind w:left="2232" w:hanging="792"/>
+      </w:pPr>
+    </w:lvl>
+    <w:lvl w:ilvl="5">
+      <w:start w:val="1"/>
+      <w:numFmt w:val="decimal"/>
+      <w:lvlText w:val="%1.%2.%3.%4.%5.%6."/>
+      <w:lvlJc w:val="left"/>
+      <w:pPr>
+        <w:ind w:left="2736" w:hanging="936"/>
+      </w:pPr>
+    </w:lvl>
+    <w:lvl w:ilvl="6">
+      <w:start w:val="1"/>
+      <w:numFmt w:val="decimal"/>
+      <w:lvlText w:val="%1.%2.%3.%4.%5.%6.%7."/>
+      <w:lvlJc w:val="left"/>
+      <w:pPr>
+        <w:ind w:left="3240" w:hanging="1080"/>
+      </w:pPr>
+    </w:lvl>
+    <w:lvl w:ilvl="7">
+      <w:start w:val="1"/>
+      <w:numFmt w:val="decimal"/>
+      <w:lvlText w:val="%1.%2.%3.%4.%5.%6.%7.%8."/>
+      <w:lvlJc w:val="left"/>
+      <w:pPr>
+        <w:ind w:left="3744" w:hanging="1224"/>
+      </w:pPr>
+    </w:lvl>
+    <w:lvl w:ilvl="8">
+      <w:start w:val="1"/>
+      <w:numFmt w:val="decimal"/>
+      <w:lvlText w:val="%1.%2.%3.%4.%5.%6.%7.%8.%9."/>
+      <w:lvlJc w:val="left"/>
+      <w:pPr>
+        <w:ind w:left="4320" w:hanging="1440"/>
+      </w:pPr>
+    </w:lvl>
+  </w:abstractNum>
+  <w:abstractNum w:abstractNumId="8" w15:restartNumberingAfterBreak="0">
     <w:nsid w:val="126E2DCB"/>
     <w:multiLevelType w:val="multilevel"/>
     <w:tmpl w:val="0C0A001F"/>
@@ -6399,7 +7211,7 @@
       </w:pPr>
     </w:lvl>
   </w:abstractNum>
-  <w:abstractNum w:abstractNumId="8" w15:restartNumberingAfterBreak="0">
+  <w:abstractNum w:abstractNumId="9" w15:restartNumberingAfterBreak="0">
     <w:nsid w:val="12987D09"/>
     <w:multiLevelType w:val="multilevel"/>
     <w:tmpl w:val="0C0A001F"/>
@@ -6485,7 +7297,7 @@
       </w:pPr>
     </w:lvl>
   </w:abstractNum>
-  <w:abstractNum w:abstractNumId="9" w15:restartNumberingAfterBreak="0">
+  <w:abstractNum w:abstractNumId="10" w15:restartNumberingAfterBreak="0">
     <w:nsid w:val="12CA7D46"/>
     <w:multiLevelType w:val="hybridMultilevel"/>
     <w:tmpl w:val="56D49CC2"/>
@@ -6571,7 +7383,7 @@
       </w:pPr>
     </w:lvl>
   </w:abstractNum>
-  <w:abstractNum w:abstractNumId="10" w15:restartNumberingAfterBreak="0">
+  <w:abstractNum w:abstractNumId="11" w15:restartNumberingAfterBreak="0">
     <w:nsid w:val="12E05A3B"/>
     <w:multiLevelType w:val="multilevel"/>
     <w:tmpl w:val="8AD82292"/>
@@ -6657,7 +7469,7 @@
       </w:pPr>
     </w:lvl>
   </w:abstractNum>
-  <w:abstractNum w:abstractNumId="11" w15:restartNumberingAfterBreak="0">
+  <w:abstractNum w:abstractNumId="12" w15:restartNumberingAfterBreak="0">
     <w:nsid w:val="188724A6"/>
     <w:multiLevelType w:val="hybridMultilevel"/>
     <w:tmpl w:val="4BF0B50C"/>
@@ -6769,7 +7581,7 @@
       </w:rPr>
     </w:lvl>
   </w:abstractNum>
-  <w:abstractNum w:abstractNumId="12" w15:restartNumberingAfterBreak="0">
+  <w:abstractNum w:abstractNumId="13" w15:restartNumberingAfterBreak="0">
     <w:nsid w:val="1D25572E"/>
     <w:multiLevelType w:val="hybridMultilevel"/>
     <w:tmpl w:val="87C86B9E"/>
@@ -6882,7 +7694,7 @@
       </w:rPr>
     </w:lvl>
   </w:abstractNum>
-  <w:abstractNum w:abstractNumId="13" w15:restartNumberingAfterBreak="0">
+  <w:abstractNum w:abstractNumId="14" w15:restartNumberingAfterBreak="0">
     <w:nsid w:val="22BC4212"/>
     <w:multiLevelType w:val="hybridMultilevel"/>
     <w:tmpl w:val="2848B202"/>
@@ -6995,7 +7807,7 @@
       </w:rPr>
     </w:lvl>
   </w:abstractNum>
-  <w:abstractNum w:abstractNumId="14" w15:restartNumberingAfterBreak="0">
+  <w:abstractNum w:abstractNumId="15" w15:restartNumberingAfterBreak="0">
     <w:nsid w:val="233D1F5E"/>
     <w:multiLevelType w:val="hybridMultilevel"/>
     <w:tmpl w:val="3386EB92"/>
@@ -7108,7 +7920,7 @@
       </w:rPr>
     </w:lvl>
   </w:abstractNum>
-  <w:abstractNum w:abstractNumId="15" w15:restartNumberingAfterBreak="0">
+  <w:abstractNum w:abstractNumId="16" w15:restartNumberingAfterBreak="0">
     <w:nsid w:val="2A843FF3"/>
     <w:multiLevelType w:val="hybridMultilevel"/>
     <w:tmpl w:val="2B5E0A70"/>
@@ -7221,7 +8033,7 @@
       </w:rPr>
     </w:lvl>
   </w:abstractNum>
-  <w:abstractNum w:abstractNumId="16" w15:restartNumberingAfterBreak="0">
+  <w:abstractNum w:abstractNumId="17" w15:restartNumberingAfterBreak="0">
     <w:nsid w:val="2AB87ED9"/>
     <w:multiLevelType w:val="hybridMultilevel"/>
     <w:tmpl w:val="192E73CC"/>
@@ -7333,7 +8145,7 @@
       </w:rPr>
     </w:lvl>
   </w:abstractNum>
-  <w:abstractNum w:abstractNumId="17" w15:restartNumberingAfterBreak="0">
+  <w:abstractNum w:abstractNumId="18" w15:restartNumberingAfterBreak="0">
     <w:nsid w:val="2AD20414"/>
     <w:multiLevelType w:val="hybridMultilevel"/>
     <w:tmpl w:val="EA205808"/>
@@ -7425,7 +8237,7 @@
       </w:pPr>
     </w:lvl>
   </w:abstractNum>
-  <w:abstractNum w:abstractNumId="18" w15:restartNumberingAfterBreak="0">
+  <w:abstractNum w:abstractNumId="19" w15:restartNumberingAfterBreak="0">
     <w:nsid w:val="2E896B71"/>
     <w:multiLevelType w:val="multilevel"/>
     <w:tmpl w:val="32B6F2B6"/>
@@ -7574,7 +8386,7 @@
       </w:rPr>
     </w:lvl>
   </w:abstractNum>
-  <w:abstractNum w:abstractNumId="19" w15:restartNumberingAfterBreak="0">
+  <w:abstractNum w:abstractNumId="20" w15:restartNumberingAfterBreak="0">
     <w:nsid w:val="2F132BAD"/>
     <w:multiLevelType w:val="multilevel"/>
     <w:tmpl w:val="887C999C"/>
@@ -7691,7 +8503,7 @@
       </w:rPr>
     </w:lvl>
   </w:abstractNum>
-  <w:abstractNum w:abstractNumId="20" w15:restartNumberingAfterBreak="0">
+  <w:abstractNum w:abstractNumId="21" w15:restartNumberingAfterBreak="0">
     <w:nsid w:val="35CC11C4"/>
     <w:multiLevelType w:val="hybridMultilevel"/>
     <w:tmpl w:val="7390D772"/>
@@ -7780,7 +8592,7 @@
       </w:pPr>
     </w:lvl>
   </w:abstractNum>
-  <w:abstractNum w:abstractNumId="21" w15:restartNumberingAfterBreak="0">
+  <w:abstractNum w:abstractNumId="22" w15:restartNumberingAfterBreak="0">
     <w:nsid w:val="38317F71"/>
     <w:multiLevelType w:val="hybridMultilevel"/>
     <w:tmpl w:val="CC58FC70"/>
@@ -7866,7 +8678,7 @@
       </w:pPr>
     </w:lvl>
   </w:abstractNum>
-  <w:abstractNum w:abstractNumId="22" w15:restartNumberingAfterBreak="0">
+  <w:abstractNum w:abstractNumId="23" w15:restartNumberingAfterBreak="0">
     <w:nsid w:val="3DEE0371"/>
     <w:multiLevelType w:val="hybridMultilevel"/>
     <w:tmpl w:val="0C02E4B4"/>
@@ -7979,7 +8791,7 @@
       </w:rPr>
     </w:lvl>
   </w:abstractNum>
-  <w:abstractNum w:abstractNumId="23" w15:restartNumberingAfterBreak="0">
+  <w:abstractNum w:abstractNumId="24" w15:restartNumberingAfterBreak="0">
     <w:nsid w:val="41E70CAD"/>
     <w:multiLevelType w:val="multilevel"/>
     <w:tmpl w:val="0C0A001F"/>
@@ -8065,7 +8877,7 @@
       </w:pPr>
     </w:lvl>
   </w:abstractNum>
-  <w:abstractNum w:abstractNumId="24" w15:restartNumberingAfterBreak="0">
+  <w:abstractNum w:abstractNumId="25" w15:restartNumberingAfterBreak="0">
     <w:nsid w:val="451C0C47"/>
     <w:multiLevelType w:val="hybridMultilevel"/>
     <w:tmpl w:val="78F48534"/>
@@ -8154,7 +8966,7 @@
       </w:pPr>
     </w:lvl>
   </w:abstractNum>
-  <w:abstractNum w:abstractNumId="25" w15:restartNumberingAfterBreak="0">
+  <w:abstractNum w:abstractNumId="26" w15:restartNumberingAfterBreak="0">
     <w:nsid w:val="461E379E"/>
     <w:multiLevelType w:val="hybridMultilevel"/>
     <w:tmpl w:val="E744B1A0"/>
@@ -8240,7 +9052,7 @@
       </w:pPr>
     </w:lvl>
   </w:abstractNum>
-  <w:abstractNum w:abstractNumId="26" w15:restartNumberingAfterBreak="0">
+  <w:abstractNum w:abstractNumId="27" w15:restartNumberingAfterBreak="0">
     <w:nsid w:val="469D2562"/>
     <w:multiLevelType w:val="multilevel"/>
     <w:tmpl w:val="395A8B5E"/>
@@ -8363,7 +9175,7 @@
       </w:rPr>
     </w:lvl>
   </w:abstractNum>
-  <w:abstractNum w:abstractNumId="27" w15:restartNumberingAfterBreak="0">
+  <w:abstractNum w:abstractNumId="28" w15:restartNumberingAfterBreak="0">
     <w:nsid w:val="49FE5CCA"/>
     <w:multiLevelType w:val="multilevel"/>
     <w:tmpl w:val="BC20D196"/>
@@ -8481,7 +9293,7 @@
       </w:rPr>
     </w:lvl>
   </w:abstractNum>
-  <w:abstractNum w:abstractNumId="28" w15:restartNumberingAfterBreak="0">
+  <w:abstractNum w:abstractNumId="29" w15:restartNumberingAfterBreak="0">
     <w:nsid w:val="54975D10"/>
     <w:multiLevelType w:val="hybridMultilevel"/>
     <w:tmpl w:val="17EAD65E"/>
@@ -8598,7 +9410,7 @@
       </w:rPr>
     </w:lvl>
   </w:abstractNum>
-  <w:abstractNum w:abstractNumId="29" w15:restartNumberingAfterBreak="0">
+  <w:abstractNum w:abstractNumId="30" w15:restartNumberingAfterBreak="0">
     <w:nsid w:val="57812FDE"/>
     <w:multiLevelType w:val="hybridMultilevel"/>
     <w:tmpl w:val="EC6230F2"/>
@@ -8712,7 +9524,7 @@
       </w:rPr>
     </w:lvl>
   </w:abstractNum>
-  <w:abstractNum w:abstractNumId="30" w15:restartNumberingAfterBreak="0">
+  <w:abstractNum w:abstractNumId="31" w15:restartNumberingAfterBreak="0">
     <w:nsid w:val="5CD3421A"/>
     <w:multiLevelType w:val="hybridMultilevel"/>
     <w:tmpl w:val="18A86CCC"/>
@@ -8801,7 +9613,7 @@
       </w:pPr>
     </w:lvl>
   </w:abstractNum>
-  <w:abstractNum w:abstractNumId="31" w15:restartNumberingAfterBreak="0">
+  <w:abstractNum w:abstractNumId="32" w15:restartNumberingAfterBreak="0">
     <w:nsid w:val="5E5774C1"/>
     <w:multiLevelType w:val="hybridMultilevel"/>
     <w:tmpl w:val="CABAEFF2"/>
@@ -8914,7 +9726,7 @@
       </w:rPr>
     </w:lvl>
   </w:abstractNum>
-  <w:abstractNum w:abstractNumId="32" w15:restartNumberingAfterBreak="0">
+  <w:abstractNum w:abstractNumId="33" w15:restartNumberingAfterBreak="0">
     <w:nsid w:val="60126221"/>
     <w:multiLevelType w:val="multilevel"/>
     <w:tmpl w:val="12DCFB08"/>
@@ -9029,7 +9841,7 @@
       </w:pPr>
     </w:lvl>
   </w:abstractNum>
-  <w:abstractNum w:abstractNumId="33" w15:restartNumberingAfterBreak="0">
+  <w:abstractNum w:abstractNumId="34" w15:restartNumberingAfterBreak="0">
     <w:nsid w:val="651E70B0"/>
     <w:multiLevelType w:val="multilevel"/>
     <w:tmpl w:val="C37616D0"/>
@@ -9150,7 +9962,7 @@
       </w:rPr>
     </w:lvl>
   </w:abstractNum>
-  <w:abstractNum w:abstractNumId="34" w15:restartNumberingAfterBreak="0">
+  <w:abstractNum w:abstractNumId="35" w15:restartNumberingAfterBreak="0">
     <w:nsid w:val="65A661E9"/>
     <w:multiLevelType w:val="hybridMultilevel"/>
     <w:tmpl w:val="EAFAF666"/>
@@ -9263,7 +10075,7 @@
       </w:rPr>
     </w:lvl>
   </w:abstractNum>
-  <w:abstractNum w:abstractNumId="35" w15:restartNumberingAfterBreak="0">
+  <w:abstractNum w:abstractNumId="36" w15:restartNumberingAfterBreak="0">
     <w:nsid w:val="68EE300B"/>
     <w:multiLevelType w:val="hybridMultilevel"/>
     <w:tmpl w:val="FF12FDD2"/>
@@ -9376,7 +10188,7 @@
       </w:rPr>
     </w:lvl>
   </w:abstractNum>
-  <w:abstractNum w:abstractNumId="36" w15:restartNumberingAfterBreak="0">
+  <w:abstractNum w:abstractNumId="37" w15:restartNumberingAfterBreak="0">
     <w:nsid w:val="6F253E6B"/>
     <w:multiLevelType w:val="hybridMultilevel"/>
     <w:tmpl w:val="4E50CD1C"/>
@@ -9510,7 +10322,7 @@
       </w:pPr>
     </w:lvl>
   </w:abstractNum>
-  <w:abstractNum w:abstractNumId="37" w15:restartNumberingAfterBreak="0">
+  <w:abstractNum w:abstractNumId="38" w15:restartNumberingAfterBreak="0">
     <w:nsid w:val="701E7FA6"/>
     <w:multiLevelType w:val="hybridMultilevel"/>
     <w:tmpl w:val="C000580C"/>
@@ -9623,7 +10435,7 @@
       </w:rPr>
     </w:lvl>
   </w:abstractNum>
-  <w:abstractNum w:abstractNumId="38" w15:restartNumberingAfterBreak="0">
+  <w:abstractNum w:abstractNumId="39" w15:restartNumberingAfterBreak="0">
     <w:nsid w:val="7119154D"/>
     <w:multiLevelType w:val="hybridMultilevel"/>
     <w:tmpl w:val="6E3C8C60"/>
@@ -9763,7 +10575,7 @@
       </w:rPr>
     </w:lvl>
   </w:abstractNum>
-  <w:abstractNum w:abstractNumId="39" w15:restartNumberingAfterBreak="0">
+  <w:abstractNum w:abstractNumId="40" w15:restartNumberingAfterBreak="0">
     <w:nsid w:val="71692B93"/>
     <w:multiLevelType w:val="hybridMultilevel"/>
     <w:tmpl w:val="E2C0A35C"/>
@@ -9876,7 +10688,7 @@
       </w:rPr>
     </w:lvl>
   </w:abstractNum>
-  <w:abstractNum w:abstractNumId="40" w15:restartNumberingAfterBreak="0">
+  <w:abstractNum w:abstractNumId="41" w15:restartNumberingAfterBreak="0">
     <w:nsid w:val="7175650D"/>
     <w:multiLevelType w:val="hybridMultilevel"/>
     <w:tmpl w:val="0DD04392"/>
@@ -9989,7 +10801,7 @@
       </w:rPr>
     </w:lvl>
   </w:abstractNum>
-  <w:abstractNum w:abstractNumId="41" w15:restartNumberingAfterBreak="0">
+  <w:abstractNum w:abstractNumId="42" w15:restartNumberingAfterBreak="0">
     <w:nsid w:val="756151F4"/>
     <w:multiLevelType w:val="hybridMultilevel"/>
     <w:tmpl w:val="9F60B100"/>
@@ -10102,7 +10914,7 @@
       </w:rPr>
     </w:lvl>
   </w:abstractNum>
-  <w:abstractNum w:abstractNumId="42" w15:restartNumberingAfterBreak="0">
+  <w:abstractNum w:abstractNumId="43" w15:restartNumberingAfterBreak="0">
     <w:nsid w:val="770A07BA"/>
     <w:multiLevelType w:val="hybridMultilevel"/>
     <w:tmpl w:val="9162EB8A"/>
@@ -10242,7 +11054,7 @@
       </w:rPr>
     </w:lvl>
   </w:abstractNum>
-  <w:abstractNum w:abstractNumId="43" w15:restartNumberingAfterBreak="0">
+  <w:abstractNum w:abstractNumId="44" w15:restartNumberingAfterBreak="0">
     <w:nsid w:val="79CB3D16"/>
     <w:multiLevelType w:val="hybridMultilevel"/>
     <w:tmpl w:val="80AEF1E8"/>
@@ -10356,67 +11168,67 @@
     </w:lvl>
   </w:abstractNum>
   <w:num w:numId="1">
-    <w:abstractNumId w:val="38"/>
+    <w:abstractNumId w:val="39"/>
   </w:num>
   <w:num w:numId="2">
-    <w:abstractNumId w:val="42"/>
+    <w:abstractNumId w:val="43"/>
   </w:num>
   <w:num w:numId="3">
     <w:abstractNumId w:val="0"/>
   </w:num>
   <w:num w:numId="4">
-    <w:abstractNumId w:val="39"/>
+    <w:abstractNumId w:val="40"/>
   </w:num>
   <w:num w:numId="5">
-    <w:abstractNumId w:val="26"/>
+    <w:abstractNumId w:val="27"/>
   </w:num>
   <w:num w:numId="6">
     <w:abstractNumId w:val="2"/>
   </w:num>
   <w:num w:numId="7">
-    <w:abstractNumId w:val="27"/>
+    <w:abstractNumId w:val="28"/>
   </w:num>
   <w:num w:numId="8">
-    <w:abstractNumId w:val="13"/>
+    <w:abstractNumId w:val="14"/>
   </w:num>
   <w:num w:numId="9">
-    <w:abstractNumId w:val="19"/>
+    <w:abstractNumId w:val="20"/>
   </w:num>
   <w:num w:numId="10">
+    <w:abstractNumId w:val="36"/>
+  </w:num>
+  <w:num w:numId="11">
+    <w:abstractNumId w:val="44"/>
+  </w:num>
+  <w:num w:numId="12">
+    <w:abstractNumId w:val="21"/>
+  </w:num>
+  <w:num w:numId="13">
+    <w:abstractNumId w:val="31"/>
+  </w:num>
+  <w:num w:numId="14">
+    <w:abstractNumId w:val="10"/>
+  </w:num>
+  <w:num w:numId="15">
+    <w:abstractNumId w:val="25"/>
+  </w:num>
+  <w:num w:numId="16">
+    <w:abstractNumId w:val="26"/>
+  </w:num>
+  <w:num w:numId="17">
     <w:abstractNumId w:val="35"/>
   </w:num>
-  <w:num w:numId="11">
-    <w:abstractNumId w:val="43"/>
-  </w:num>
-  <w:num w:numId="12">
-    <w:abstractNumId w:val="20"/>
-  </w:num>
-  <w:num w:numId="13">
+  <w:num w:numId="18">
     <w:abstractNumId w:val="30"/>
-  </w:num>
-  <w:num w:numId="14">
-    <w:abstractNumId w:val="9"/>
-  </w:num>
-  <w:num w:numId="15">
-    <w:abstractNumId w:val="24"/>
-  </w:num>
-  <w:num w:numId="16">
-    <w:abstractNumId w:val="25"/>
-  </w:num>
-  <w:num w:numId="17">
-    <w:abstractNumId w:val="34"/>
-  </w:num>
-  <w:num w:numId="18">
-    <w:abstractNumId w:val="29"/>
   </w:num>
   <w:num w:numId="19">
     <w:abstractNumId w:val="4"/>
   </w:num>
   <w:num w:numId="20">
-    <w:abstractNumId w:val="41"/>
+    <w:abstractNumId w:val="42"/>
   </w:num>
   <w:num w:numId="21">
-    <w:abstractNumId w:val="16"/>
+    <w:abstractNumId w:val="17"/>
   </w:num>
   <w:num w:numId="22">
     <w:abstractNumId w:val="5"/>
@@ -10425,67 +11237,70 @@
     <w:abstractNumId w:val="1"/>
   </w:num>
   <w:num w:numId="24">
-    <w:abstractNumId w:val="11"/>
+    <w:abstractNumId w:val="12"/>
   </w:num>
   <w:num w:numId="25">
-    <w:abstractNumId w:val="28"/>
+    <w:abstractNumId w:val="29"/>
   </w:num>
   <w:num w:numId="26">
-    <w:abstractNumId w:val="18"/>
+    <w:abstractNumId w:val="19"/>
   </w:num>
   <w:num w:numId="27">
-    <w:abstractNumId w:val="32"/>
+    <w:abstractNumId w:val="33"/>
   </w:num>
   <w:num w:numId="28">
     <w:abstractNumId w:val="6"/>
   </w:num>
   <w:num w:numId="29">
-    <w:abstractNumId w:val="40"/>
+    <w:abstractNumId w:val="41"/>
   </w:num>
   <w:num w:numId="30">
-    <w:abstractNumId w:val="31"/>
+    <w:abstractNumId w:val="32"/>
   </w:num>
   <w:num w:numId="31">
-    <w:abstractNumId w:val="14"/>
+    <w:abstractNumId w:val="15"/>
   </w:num>
   <w:num w:numId="32">
+    <w:abstractNumId w:val="23"/>
+  </w:num>
+  <w:num w:numId="33">
+    <w:abstractNumId w:val="16"/>
+  </w:num>
+  <w:num w:numId="34">
+    <w:abstractNumId w:val="37"/>
+  </w:num>
+  <w:num w:numId="35">
+    <w:abstractNumId w:val="13"/>
+  </w:num>
+  <w:num w:numId="36">
+    <w:abstractNumId w:val="38"/>
+  </w:num>
+  <w:num w:numId="37">
+    <w:abstractNumId w:val="8"/>
+  </w:num>
+  <w:num w:numId="38">
+    <w:abstractNumId w:val="11"/>
+  </w:num>
+  <w:num w:numId="39">
+    <w:abstractNumId w:val="34"/>
+  </w:num>
+  <w:num w:numId="40">
+    <w:abstractNumId w:val="24"/>
+  </w:num>
+  <w:num w:numId="41">
     <w:abstractNumId w:val="22"/>
   </w:num>
-  <w:num w:numId="33">
-    <w:abstractNumId w:val="15"/>
-  </w:num>
-  <w:num w:numId="34">
-    <w:abstractNumId w:val="36"/>
-  </w:num>
-  <w:num w:numId="35">
-    <w:abstractNumId w:val="12"/>
-  </w:num>
-  <w:num w:numId="36">
-    <w:abstractNumId w:val="37"/>
-  </w:num>
-  <w:num w:numId="37">
-    <w:abstractNumId w:val="7"/>
-  </w:num>
-  <w:num w:numId="38">
-    <w:abstractNumId w:val="10"/>
-  </w:num>
-  <w:num w:numId="39">
-    <w:abstractNumId w:val="33"/>
-  </w:num>
-  <w:num w:numId="40">
-    <w:abstractNumId w:val="23"/>
-  </w:num>
-  <w:num w:numId="41">
-    <w:abstractNumId w:val="21"/>
-  </w:num>
   <w:num w:numId="42">
-    <w:abstractNumId w:val="17"/>
+    <w:abstractNumId w:val="18"/>
   </w:num>
   <w:num w:numId="43">
     <w:abstractNumId w:val="3"/>
   </w:num>
   <w:num w:numId="44">
-    <w:abstractNumId w:val="8"/>
+    <w:abstractNumId w:val="9"/>
+  </w:num>
+  <w:num w:numId="45">
+    <w:abstractNumId w:val="7"/>
   </w:num>
   <w:numIdMacAtCleanup w:val="31"/>
 </w:numbering>
@@ -11092,7 +11907,6 @@
   <w:style w:type="character" w:default="1" w:styleId="Fuentedeprrafopredeter">
     <w:name w:val="Default Paragraph Font"/>
     <w:uiPriority w:val="1"/>
-    <w:semiHidden/>
     <w:unhideWhenUsed/>
   </w:style>
   <w:style w:type="table" w:default="1" w:styleId="Tablanormal">
@@ -12545,6 +13359,7 @@
     <w:rsid w:val="00052987"/>
     <w:rsid w:val="001D3258"/>
     <w:rsid w:val="003D5373"/>
+    <w:rsid w:val="005D2E0E"/>
     <w:rsid w:val="006A3BAF"/>
     <w:rsid w:val="00827A29"/>
     <w:rsid w:val="00A10673"/>
@@ -13295,7 +14110,7 @@
 </file>
 
 <file path=customXml/itemProps1.xml><?xml version="1.0" encoding="utf-8"?>
-<ds:datastoreItem xmlns:ds="http://schemas.openxmlformats.org/officeDocument/2006/customXml" ds:itemID="{3FE2F273-3D31-4377-BC1A-0FDEAC9A7EEF}">
+<ds:datastoreItem xmlns:ds="http://schemas.openxmlformats.org/officeDocument/2006/customXml" ds:itemID="{24D5C18C-1599-4DFF-9041-FD46E2110EAA}">
   <ds:schemaRefs>
     <ds:schemaRef ds:uri="http://schemas.openxmlformats.org/officeDocument/2006/bibliography"/>
   </ds:schemaRefs>

--- a/Practica 2 - Scrum Grupo 22.docx
+++ b/Practica 2 - Scrum Grupo 22.docx
@@ -779,25 +779,7 @@
                 <w:sz w:val="32"/>
                 <w:szCs w:val="24"/>
               </w:rPr>
-              <w:t xml:space="preserve">Murillo </w:t>
-            </w:r>
-            <w:proofErr w:type="spellStart"/>
-            <w:r>
-              <w:rPr>
-                <w:rFonts w:ascii="Arial Narrow" w:hAnsi="Arial Narrow"/>
-                <w:sz w:val="32"/>
-                <w:szCs w:val="24"/>
-              </w:rPr>
-              <w:t>Jaenes</w:t>
-            </w:r>
-            <w:proofErr w:type="spellEnd"/>
-            <w:r>
-              <w:rPr>
-                <w:rFonts w:ascii="Arial Narrow" w:hAnsi="Arial Narrow"/>
-                <w:sz w:val="32"/>
-                <w:szCs w:val="24"/>
-              </w:rPr>
-              <w:t>, Alberto</w:t>
+              <w:t>Murillo Jaenes, Alberto</w:t>
             </w:r>
           </w:p>
         </w:tc>
@@ -1160,25 +1142,7 @@
                 <w:sz w:val="24"/>
                 <w:szCs w:val="24"/>
               </w:rPr>
-              <w:t xml:space="preserve">-Se añade el índice completo y el </w:t>
-            </w:r>
-            <w:proofErr w:type="spellStart"/>
-            <w:r>
-              <w:rPr>
-                <w:rFonts w:ascii="Arial Narrow" w:hAnsi="Arial Narrow"/>
-                <w:sz w:val="24"/>
-                <w:szCs w:val="24"/>
-              </w:rPr>
-              <w:t>procuct</w:t>
-            </w:r>
-            <w:proofErr w:type="spellEnd"/>
-            <w:r>
-              <w:rPr>
-                <w:rFonts w:ascii="Arial Narrow" w:hAnsi="Arial Narrow"/>
-                <w:sz w:val="24"/>
-                <w:szCs w:val="24"/>
-              </w:rPr>
-              <w:t xml:space="preserve"> Backlog</w:t>
+              <w:t>-Se añade el índice completo y el procuct Backlog</w:t>
             </w:r>
           </w:p>
         </w:tc>
@@ -1412,6 +1376,11 @@
     </w:p>
     <w:sdt>
       <w:sdtPr>
+        <w:rPr>
+          <w:rFonts w:eastAsiaTheme="minorHAnsi" w:cstheme="minorBidi"/>
+          <w:sz w:val="22"/>
+          <w:szCs w:val="22"/>
+        </w:rPr>
         <w:id w:val="2068216896"/>
         <w:docPartObj>
           <w:docPartGallery w:val="Table of Contents"/>
@@ -1420,11 +1389,8 @@
       </w:sdtPr>
       <w:sdtEndPr>
         <w:rPr>
-          <w:rFonts w:eastAsiaTheme="minorHAnsi" w:cstheme="minorBidi"/>
           <w:b/>
           <w:bCs/>
-          <w:sz w:val="22"/>
-          <w:szCs w:val="22"/>
         </w:rPr>
       </w:sdtEndPr>
       <w:sdtContent>
@@ -3900,25 +3866,7 @@
           <w:sz w:val="24"/>
           <w:szCs w:val="24"/>
         </w:rPr>
-        <w:t xml:space="preserve"> de </w:t>
-      </w:r>
-      <w:proofErr w:type="spellStart"/>
-      <w:r>
-        <w:rPr>
-          <w:rFonts w:ascii="Arial Narrow" w:hAnsi="Arial Narrow"/>
-          <w:sz w:val="24"/>
-          <w:szCs w:val="24"/>
-        </w:rPr>
-        <w:t>a</w:t>
-      </w:r>
-      <w:proofErr w:type="spellEnd"/>
-      <w:r>
-        <w:rPr>
-          <w:rFonts w:ascii="Arial Narrow" w:hAnsi="Arial Narrow"/>
-          <w:sz w:val="24"/>
-          <w:szCs w:val="24"/>
-        </w:rPr>
-        <w:t xml:space="preserve"> práctica</w:t>
+        <w:t xml:space="preserve"> de a práctica</w:t>
       </w:r>
       <w:r>
         <w:rPr>
@@ -4020,8 +3968,8 @@
           <w:szCs w:val="24"/>
         </w:rPr>
       </w:pPr>
-      <w:bookmarkStart w:id="3" w:name="_Hlk529805587"/>
-      <w:bookmarkStart w:id="4" w:name="_Toc529805804"/>
+      <w:bookmarkStart w:id="3" w:name="_Toc529805804"/>
+      <w:bookmarkStart w:id="4" w:name="_Hlk529805587"/>
       <w:r>
         <w:rPr>
           <w:rFonts w:ascii="Arial Narrow" w:hAnsi="Arial Narrow"/>
@@ -4031,7 +3979,7 @@
         <w:lastRenderedPageBreak/>
         <w:t>Product Backlogs</w:t>
       </w:r>
-      <w:bookmarkEnd w:id="4"/>
+      <w:bookmarkEnd w:id="3"/>
     </w:p>
     <w:p>
       <w:pPr>
@@ -4047,7 +3995,7 @@
         </w:rPr>
       </w:pPr>
       <w:bookmarkStart w:id="5" w:name="_Toc529805805"/>
-      <w:bookmarkEnd w:id="3"/>
+      <w:bookmarkEnd w:id="4"/>
       <w:r>
         <w:rPr>
           <w:rFonts w:ascii="Arial Narrow" w:hAnsi="Arial Narrow"/>
@@ -4060,6 +4008,9 @@
     </w:p>
     <w:p>
       <w:r>
+        <w:rPr>
+          <w:noProof/>
+        </w:rPr>
         <w:drawing>
           <wp:inline distT="0" distB="0" distL="0" distR="0">
             <wp:extent cx="6120765" cy="3895725"/>
@@ -4169,20 +4120,15 @@
           <w:szCs w:val="24"/>
         </w:rPr>
         <w:lastRenderedPageBreak/>
-        <w:t>Después</w:t>
-      </w:r>
-      <w:r>
-        <w:rPr>
-          <w:rFonts w:ascii="Arial Narrow" w:hAnsi="Arial Narrow"/>
-          <w:b/>
-          <w:szCs w:val="24"/>
-        </w:rPr>
-        <w:t xml:space="preserve"> del primer Sprint</w:t>
+        <w:t>Después del primer Sprint</w:t>
       </w:r>
       <w:bookmarkEnd w:id="6"/>
     </w:p>
     <w:p>
       <w:r>
+        <w:rPr>
+          <w:noProof/>
+        </w:rPr>
         <w:drawing>
           <wp:inline distT="0" distB="0" distL="0" distR="0">
             <wp:extent cx="6134100" cy="3876675"/>
@@ -4280,28 +4226,15 @@
           <w:szCs w:val="24"/>
         </w:rPr>
         <w:lastRenderedPageBreak/>
-        <w:t xml:space="preserve">Antes del </w:t>
-      </w:r>
-      <w:r>
-        <w:rPr>
-          <w:rFonts w:ascii="Arial Narrow" w:hAnsi="Arial Narrow"/>
-          <w:b/>
-          <w:szCs w:val="24"/>
-        </w:rPr>
-        <w:t>segundo</w:t>
-      </w:r>
-      <w:r>
-        <w:rPr>
-          <w:rFonts w:ascii="Arial Narrow" w:hAnsi="Arial Narrow"/>
-          <w:b/>
-          <w:szCs w:val="24"/>
-        </w:rPr>
-        <w:t xml:space="preserve"> Sprint</w:t>
+        <w:t>Antes del segundo Sprint</w:t>
       </w:r>
       <w:bookmarkEnd w:id="7"/>
     </w:p>
     <w:p>
       <w:r>
+        <w:rPr>
+          <w:noProof/>
+        </w:rPr>
         <w:drawing>
           <wp:inline distT="0" distB="0" distL="0" distR="0">
             <wp:extent cx="6165215" cy="4171950"/>
@@ -4417,31 +4350,7 @@
           <w:szCs w:val="24"/>
         </w:rPr>
         <w:lastRenderedPageBreak/>
-        <w:t>Después</w:t>
-      </w:r>
-      <w:r>
-        <w:rPr>
-          <w:rFonts w:ascii="Arial Narrow" w:hAnsi="Arial Narrow"/>
-          <w:b/>
-          <w:szCs w:val="24"/>
-        </w:rPr>
-        <w:t xml:space="preserve"> del </w:t>
-      </w:r>
-      <w:r>
-        <w:rPr>
-          <w:rFonts w:ascii="Arial Narrow" w:hAnsi="Arial Narrow"/>
-          <w:b/>
-          <w:szCs w:val="24"/>
-        </w:rPr>
-        <w:t>segundo</w:t>
-      </w:r>
-      <w:r>
-        <w:rPr>
-          <w:rFonts w:ascii="Arial Narrow" w:hAnsi="Arial Narrow"/>
-          <w:b/>
-          <w:szCs w:val="24"/>
-        </w:rPr>
-        <w:t xml:space="preserve"> Sprint</w:t>
+        <w:t>Después del segundo Sprint</w:t>
       </w:r>
       <w:bookmarkEnd w:id="8"/>
     </w:p>
@@ -4453,6 +4362,9 @@
         </w:rPr>
       </w:pPr>
       <w:r>
+        <w:rPr>
+          <w:noProof/>
+        </w:rPr>
         <w:drawing>
           <wp:inline distT="0" distB="0" distL="0" distR="0">
             <wp:extent cx="6343650" cy="4219575"/>
@@ -4516,8 +4428,6 @@
         </w:rPr>
         <w:t>Al final del segundo sprint realizamos todas aquellas historias marcadas de color verde, como resultado en 1 hora de sprint realizamos 60 puntos. Anotamos además aquellas historias realizadas en el sprint 2.</w:t>
       </w:r>
-      <w:bookmarkStart w:id="9" w:name="_GoBack"/>
-      <w:bookmarkEnd w:id="9"/>
     </w:p>
     <w:p>
       <w:pPr>
@@ -4539,12 +4449,12 @@
           <w:szCs w:val="24"/>
         </w:rPr>
       </w:pPr>
-      <w:bookmarkStart w:id="10" w:name="_Toc529805739"/>
-      <w:bookmarkStart w:id="11" w:name="_Toc529805774"/>
-      <w:bookmarkStart w:id="12" w:name="_Toc529805809"/>
+      <w:bookmarkStart w:id="9" w:name="_Toc529805739"/>
+      <w:bookmarkStart w:id="10" w:name="_Toc529805774"/>
+      <w:bookmarkStart w:id="11" w:name="_Toc529805809"/>
+      <w:bookmarkEnd w:id="9"/>
       <w:bookmarkEnd w:id="10"/>
       <w:bookmarkEnd w:id="11"/>
-      <w:bookmarkEnd w:id="12"/>
     </w:p>
     <w:p>
       <w:pPr>
@@ -4566,12 +4476,12 @@
           <w:szCs w:val="24"/>
         </w:rPr>
       </w:pPr>
-      <w:bookmarkStart w:id="13" w:name="_Toc529805740"/>
-      <w:bookmarkStart w:id="14" w:name="_Toc529805775"/>
-      <w:bookmarkStart w:id="15" w:name="_Toc529805810"/>
+      <w:bookmarkStart w:id="12" w:name="_Toc529805740"/>
+      <w:bookmarkStart w:id="13" w:name="_Toc529805775"/>
+      <w:bookmarkStart w:id="14" w:name="_Toc529805810"/>
+      <w:bookmarkEnd w:id="12"/>
       <w:bookmarkEnd w:id="13"/>
       <w:bookmarkEnd w:id="14"/>
-      <w:bookmarkEnd w:id="15"/>
     </w:p>
     <w:p>
       <w:pPr>
@@ -4593,12 +4503,12 @@
           <w:szCs w:val="24"/>
         </w:rPr>
       </w:pPr>
-      <w:bookmarkStart w:id="16" w:name="_Toc529805741"/>
-      <w:bookmarkStart w:id="17" w:name="_Toc529805776"/>
-      <w:bookmarkStart w:id="18" w:name="_Toc529805811"/>
+      <w:bookmarkStart w:id="15" w:name="_Toc529805741"/>
+      <w:bookmarkStart w:id="16" w:name="_Toc529805776"/>
+      <w:bookmarkStart w:id="17" w:name="_Toc529805811"/>
+      <w:bookmarkEnd w:id="15"/>
       <w:bookmarkEnd w:id="16"/>
       <w:bookmarkEnd w:id="17"/>
-      <w:bookmarkEnd w:id="18"/>
     </w:p>
     <w:p>
       <w:pPr>
@@ -4613,52 +4523,24 @@
           <w:szCs w:val="24"/>
         </w:rPr>
       </w:pPr>
-      <w:bookmarkStart w:id="19" w:name="_Toc529805812"/>
+      <w:bookmarkStart w:id="18" w:name="_Toc529805812"/>
       <w:r>
         <w:rPr>
           <w:rFonts w:ascii="Arial Narrow" w:hAnsi="Arial Narrow"/>
           <w:b/>
           <w:szCs w:val="24"/>
         </w:rPr>
-        <w:t xml:space="preserve">Gráficos </w:t>
-      </w:r>
-      <w:proofErr w:type="spellStart"/>
+        <w:t>Gráficos Burnup y Burndow</w:t>
+      </w:r>
       <w:r>
         <w:rPr>
           <w:rFonts w:ascii="Arial Narrow" w:hAnsi="Arial Narrow"/>
           <w:b/>
           <w:szCs w:val="24"/>
         </w:rPr>
-        <w:t>Burnup</w:t>
-      </w:r>
-      <w:proofErr w:type="spellEnd"/>
-      <w:r>
-        <w:rPr>
-          <w:rFonts w:ascii="Arial Narrow" w:hAnsi="Arial Narrow"/>
-          <w:b/>
-          <w:szCs w:val="24"/>
-        </w:rPr>
-        <w:t xml:space="preserve"> y </w:t>
-      </w:r>
-      <w:proofErr w:type="spellStart"/>
-      <w:r>
-        <w:rPr>
-          <w:rFonts w:ascii="Arial Narrow" w:hAnsi="Arial Narrow"/>
-          <w:b/>
-          <w:szCs w:val="24"/>
-        </w:rPr>
-        <w:t>Burndow</w:t>
-      </w:r>
-      <w:r>
-        <w:rPr>
-          <w:rFonts w:ascii="Arial Narrow" w:hAnsi="Arial Narrow"/>
-          <w:b/>
-          <w:szCs w:val="24"/>
-        </w:rPr>
         <w:t>n</w:t>
       </w:r>
-      <w:bookmarkEnd w:id="19"/>
-      <w:proofErr w:type="spellEnd"/>
+      <w:bookmarkEnd w:id="18"/>
     </w:p>
     <w:p>
       <w:pPr>
@@ -4714,14 +4596,14 @@
           <w:szCs w:val="24"/>
         </w:rPr>
       </w:pPr>
-      <w:bookmarkStart w:id="20" w:name="_Toc529792330"/>
-      <w:bookmarkStart w:id="21" w:name="_Toc529805743"/>
-      <w:bookmarkStart w:id="22" w:name="_Toc529805778"/>
-      <w:bookmarkStart w:id="23" w:name="_Toc529805813"/>
+      <w:bookmarkStart w:id="19" w:name="_Toc529792330"/>
+      <w:bookmarkStart w:id="20" w:name="_Toc529805743"/>
+      <w:bookmarkStart w:id="21" w:name="_Toc529805778"/>
+      <w:bookmarkStart w:id="22" w:name="_Toc529805813"/>
+      <w:bookmarkEnd w:id="19"/>
       <w:bookmarkEnd w:id="20"/>
       <w:bookmarkEnd w:id="21"/>
       <w:bookmarkEnd w:id="22"/>
-      <w:bookmarkEnd w:id="23"/>
     </w:p>
     <w:p>
       <w:pPr>
@@ -4743,14 +4625,14 @@
           <w:szCs w:val="24"/>
         </w:rPr>
       </w:pPr>
-      <w:bookmarkStart w:id="24" w:name="_Toc529792331"/>
-      <w:bookmarkStart w:id="25" w:name="_Toc529805744"/>
-      <w:bookmarkStart w:id="26" w:name="_Toc529805779"/>
-      <w:bookmarkStart w:id="27" w:name="_Toc529805814"/>
+      <w:bookmarkStart w:id="23" w:name="_Toc529792331"/>
+      <w:bookmarkStart w:id="24" w:name="_Toc529805744"/>
+      <w:bookmarkStart w:id="25" w:name="_Toc529805779"/>
+      <w:bookmarkStart w:id="26" w:name="_Toc529805814"/>
+      <w:bookmarkEnd w:id="23"/>
       <w:bookmarkEnd w:id="24"/>
       <w:bookmarkEnd w:id="25"/>
       <w:bookmarkEnd w:id="26"/>
-      <w:bookmarkEnd w:id="27"/>
     </w:p>
     <w:p>
       <w:pPr>
@@ -4772,14 +4654,14 @@
           <w:szCs w:val="24"/>
         </w:rPr>
       </w:pPr>
-      <w:bookmarkStart w:id="28" w:name="_Toc529792332"/>
-      <w:bookmarkStart w:id="29" w:name="_Toc529805745"/>
-      <w:bookmarkStart w:id="30" w:name="_Toc529805780"/>
-      <w:bookmarkStart w:id="31" w:name="_Toc529805815"/>
+      <w:bookmarkStart w:id="27" w:name="_Toc529792332"/>
+      <w:bookmarkStart w:id="28" w:name="_Toc529805745"/>
+      <w:bookmarkStart w:id="29" w:name="_Toc529805780"/>
+      <w:bookmarkStart w:id="30" w:name="_Toc529805815"/>
+      <w:bookmarkEnd w:id="27"/>
       <w:bookmarkEnd w:id="28"/>
       <w:bookmarkEnd w:id="29"/>
       <w:bookmarkEnd w:id="30"/>
-      <w:bookmarkEnd w:id="31"/>
     </w:p>
     <w:p>
       <w:pPr>
@@ -4801,14 +4683,14 @@
           <w:szCs w:val="24"/>
         </w:rPr>
       </w:pPr>
-      <w:bookmarkStart w:id="32" w:name="_Toc529792333"/>
-      <w:bookmarkStart w:id="33" w:name="_Toc529805746"/>
-      <w:bookmarkStart w:id="34" w:name="_Toc529805781"/>
-      <w:bookmarkStart w:id="35" w:name="_Toc529805816"/>
+      <w:bookmarkStart w:id="31" w:name="_Toc529792333"/>
+      <w:bookmarkStart w:id="32" w:name="_Toc529805746"/>
+      <w:bookmarkStart w:id="33" w:name="_Toc529805781"/>
+      <w:bookmarkStart w:id="34" w:name="_Toc529805816"/>
+      <w:bookmarkEnd w:id="31"/>
       <w:bookmarkEnd w:id="32"/>
       <w:bookmarkEnd w:id="33"/>
       <w:bookmarkEnd w:id="34"/>
-      <w:bookmarkEnd w:id="35"/>
     </w:p>
     <w:p>
       <w:pPr>
@@ -4830,14 +4712,14 @@
           <w:szCs w:val="24"/>
         </w:rPr>
       </w:pPr>
-      <w:bookmarkStart w:id="36" w:name="_Toc529792334"/>
-      <w:bookmarkStart w:id="37" w:name="_Toc529805747"/>
-      <w:bookmarkStart w:id="38" w:name="_Toc529805782"/>
-      <w:bookmarkStart w:id="39" w:name="_Toc529805817"/>
+      <w:bookmarkStart w:id="35" w:name="_Toc529792334"/>
+      <w:bookmarkStart w:id="36" w:name="_Toc529805747"/>
+      <w:bookmarkStart w:id="37" w:name="_Toc529805782"/>
+      <w:bookmarkStart w:id="38" w:name="_Toc529805817"/>
+      <w:bookmarkEnd w:id="35"/>
       <w:bookmarkEnd w:id="36"/>
       <w:bookmarkEnd w:id="37"/>
       <w:bookmarkEnd w:id="38"/>
-      <w:bookmarkEnd w:id="39"/>
     </w:p>
     <w:p>
       <w:pPr>
@@ -4852,7 +4734,7 @@
           <w:szCs w:val="24"/>
         </w:rPr>
       </w:pPr>
-      <w:bookmarkStart w:id="40" w:name="_Toc529805818"/>
+      <w:bookmarkStart w:id="39" w:name="_Toc529805818"/>
       <w:r>
         <w:rPr>
           <w:rFonts w:ascii="Arial Narrow" w:hAnsi="Arial Narrow"/>
@@ -4861,7 +4743,7 @@
         </w:rPr>
         <w:t>Resultados primer Sprint</w:t>
       </w:r>
-      <w:bookmarkEnd w:id="40"/>
+      <w:bookmarkEnd w:id="39"/>
     </w:p>
     <w:p/>
     <w:p>
@@ -4877,7 +4759,7 @@
           <w:szCs w:val="24"/>
         </w:rPr>
       </w:pPr>
-      <w:bookmarkStart w:id="41" w:name="_Toc529805819"/>
+      <w:bookmarkStart w:id="40" w:name="_Toc529805819"/>
       <w:r>
         <w:rPr>
           <w:rFonts w:ascii="Arial Narrow" w:hAnsi="Arial Narrow"/>
@@ -4886,7 +4768,7 @@
         </w:rPr>
         <w:t>Métrica y Retrospectiva</w:t>
       </w:r>
-      <w:bookmarkEnd w:id="41"/>
+      <w:bookmarkEnd w:id="40"/>
     </w:p>
     <w:p/>
     <w:p>
@@ -4902,7 +4784,7 @@
           <w:szCs w:val="24"/>
         </w:rPr>
       </w:pPr>
-      <w:bookmarkStart w:id="42" w:name="_Toc529805820"/>
+      <w:bookmarkStart w:id="41" w:name="_Toc529805820"/>
       <w:r>
         <w:rPr>
           <w:rFonts w:ascii="Arial Narrow" w:hAnsi="Arial Narrow"/>
@@ -4912,7 +4794,7 @@
         <w:lastRenderedPageBreak/>
         <w:t>Cambios del segundo Sprint</w:t>
       </w:r>
-      <w:bookmarkEnd w:id="42"/>
+      <w:bookmarkEnd w:id="41"/>
     </w:p>
     <w:p>
       <w:pPr>
@@ -4937,7 +4819,7 @@
           <w:szCs w:val="24"/>
         </w:rPr>
       </w:pPr>
-      <w:bookmarkStart w:id="43" w:name="_Toc529805821"/>
+      <w:bookmarkStart w:id="42" w:name="_Toc529805821"/>
       <w:r>
         <w:rPr>
           <w:rFonts w:ascii="Arial Narrow" w:hAnsi="Arial Narrow"/>
@@ -4946,9 +4828,87 @@
         </w:rPr>
         <w:t>Descripción del desarrollo de la practica</w:t>
       </w:r>
-      <w:bookmarkEnd w:id="43"/>
+      <w:bookmarkEnd w:id="42"/>
     </w:p>
-    <w:p/>
+    <w:p>
+      <w:r>
+        <w:t xml:space="preserve">Para la realización de la práctica, </w:t>
+      </w:r>
+      <w:r>
+        <w:t>lo primero que hubo que hacer f</w:t>
+      </w:r>
+      <w:r>
+        <w:t xml:space="preserve">ue la recopilación de requisitos, que se realizó en la primera clase d prácticas centrada en este proyecto. Para ello, se nos introdujo al problema explicando la necesidad del cliente de crear una aplicación que ayude a la comunicación entre usuarios, artistas e inversores para la organización de </w:t>
+      </w:r>
+      <w:r>
+        <w:t xml:space="preserve">exposiciones artísticas, conciertos, teatros… </w:t>
+      </w:r>
+      <w:r>
+        <w:t xml:space="preserve"> </w:t>
+      </w:r>
+      <w:r>
+        <w:t>en el proyecto artístico INICIARTE. Tras presentarnos los requisitos del proyecto, comenzamos a realizar historias de usuario en base a dichos requisitos</w:t>
+      </w:r>
+      <w:r>
+        <w:t xml:space="preserve"> para después, en la semana siguiente comenzar con el primer sprint de scrum</w:t>
+      </w:r>
+      <w:r>
+        <w:t xml:space="preserve">. </w:t>
+      </w:r>
+    </w:p>
+    <w:p>
+      <w:r>
+        <w:t>Para la semana siguiente, con todas las historias de usuario creadas, comenzamos la reunión de planificación para el primer sprint, donde decidimos qué esfuerzo requeriría para hacer cada historia de usuario, o al menos un mockup de cómo quedaría el producto completo en Balsamiq.</w:t>
+      </w:r>
+      <w:r>
+        <w:t xml:space="preserve"> Para saber realizar estas estimaciones, primero realizamos una prueba básica en la que aparecía un logo d la Junta de Andalucía, un cuadro de texto para poner nombre de usuario, otro cuadro de texto para poner la contraseña, y un botón para enviar el formulario descrito.</w:t>
+      </w:r>
+    </w:p>
+    <w:p>
+      <w:r>
+        <w:t>Tras realizar este mockup, estimamos un esfuerzo para esta historia, contamos el tiempo que nos llevó el realizar este mockup, y por regla d tres estimamos lo que nos llevaría realizar cada sprint, que para estas prácticas son de 60 minutos.</w:t>
+      </w:r>
+    </w:p>
+    <w:p>
+      <w:r>
+        <w:t xml:space="preserve"> </w:t>
+      </w:r>
+      <w:r>
+        <w:t xml:space="preserve">Tras </w:t>
+      </w:r>
+      <w:r>
+        <w:t>realizar las estimaciones, comenzamos el primer sprint de scrum</w:t>
+      </w:r>
+      <w:r>
+        <w:t xml:space="preserve">. La forma en la que nos organizamos para crear los mockups fue </w:t>
+      </w:r>
+      <w:r>
+        <w:t xml:space="preserve">asignando una historia para cada uno de los que estamos en el grupo, y una vez que alguien terminaba un mockup lo avisaba, se apuntaba la historia como realizada, y se le asignaba la siguiente historia en la lista de tareas a realizar que teníamos (nuestro Product Backlog). </w:t>
+      </w:r>
+    </w:p>
+    <w:p>
+      <w:r>
+        <w:t xml:space="preserve">Para la semana siguiente, </w:t>
+      </w:r>
+      <w:r>
+        <w:t>llegó la hora de r</w:t>
+      </w:r>
+      <w:r>
+        <w:t>e</w:t>
+      </w:r>
+      <w:r>
+        <w:t xml:space="preserve">alizar </w:t>
+      </w:r>
+      <w:r>
+        <w:t xml:space="preserve">la reunión de review, donde el profesor nos dijo que ninguno de nuestros mockup le pareció que estaba terminado porque no teníamos un estilo determinado que tuviéramos definido, así que la reunión se concentró en realizar el estilo que deberíamos trasladar a todos los mockups. </w:t>
+      </w:r>
+    </w:p>
+    <w:p>
+      <w:r>
+        <w:lastRenderedPageBreak/>
+        <w:t xml:space="preserve">Al final, la reunión de planificación consistió en acordar en realizar los cambios a todos los mockups, terminar los mockups que no habíamos terminado cuando terminó el primer sprint, y si nos queda tiempo, hacer alguna de las historias que todavía nos quedaba por hacer. </w:t>
+      </w:r>
+    </w:p>
     <w:p>
       <w:pPr>
         <w:pStyle w:val="Ttulo1"/>
@@ -4962,7 +4922,7 @@
           <w:szCs w:val="24"/>
         </w:rPr>
       </w:pPr>
-      <w:bookmarkStart w:id="44" w:name="_Toc529805822"/>
+      <w:bookmarkStart w:id="43" w:name="_Toc529805822"/>
       <w:r>
         <w:rPr>
           <w:rFonts w:ascii="Arial Narrow" w:hAnsi="Arial Narrow"/>
@@ -4971,17 +4931,14 @@
         </w:rPr>
         <w:t>Valoración del desarrollo de la practica</w:t>
       </w:r>
-      <w:bookmarkEnd w:id="44"/>
+      <w:bookmarkEnd w:id="43"/>
     </w:p>
     <w:p>
-      <w:pPr>
-        <w:ind w:firstLine="0"/>
-        <w:rPr>
-          <w:rFonts w:ascii="Arial Narrow" w:hAnsi="Arial Narrow"/>
-          <w:sz w:val="24"/>
-          <w:szCs w:val="24"/>
-        </w:rPr>
-      </w:pPr>
+      <w:r>
+        <w:t xml:space="preserve">Tras realizar este proyecto, </w:t>
+      </w:r>
+      <w:bookmarkStart w:id="44" w:name="_GoBack"/>
+      <w:bookmarkEnd w:id="44"/>
     </w:p>
     <w:p>
       <w:pPr>
@@ -5232,23 +5189,7 @@
           <w:rFonts w:ascii="Arial Narrow" w:hAnsi="Arial Narrow"/>
           <w:sz w:val="20"/>
         </w:rPr>
-        <w:t xml:space="preserve">: &lt;código </w:t>
-      </w:r>
-      <w:proofErr w:type="spellStart"/>
-      <w:r>
-        <w:rPr>
-          <w:rFonts w:ascii="Arial Narrow" w:hAnsi="Arial Narrow"/>
-          <w:sz w:val="20"/>
-        </w:rPr>
-        <w:t>isbn</w:t>
-      </w:r>
-      <w:proofErr w:type="spellEnd"/>
-      <w:r>
-        <w:rPr>
-          <w:rFonts w:ascii="Arial Narrow" w:hAnsi="Arial Narrow"/>
-          <w:sz w:val="20"/>
-        </w:rPr>
-        <w:t>&gt;]</w:t>
+        <w:t>: &lt;código isbn&gt;]</w:t>
       </w:r>
     </w:p>
     <w:p>
@@ -5637,7 +5578,6 @@
           <w:b/>
           <w:szCs w:val="24"/>
         </w:rPr>
-        <w:lastRenderedPageBreak/>
         <w:t>Anexo</w:t>
       </w:r>
       <w:bookmarkEnd w:id="50"/>
@@ -5678,6 +5618,7 @@
           <w:b/>
           <w:szCs w:val="24"/>
         </w:rPr>
+        <w:lastRenderedPageBreak/>
         <w:t>Anexo</w:t>
       </w:r>
       <w:bookmarkEnd w:id="51"/>
@@ -6090,25 +6031,7 @@
               <w:sz w:val="24"/>
               <w:szCs w:val="24"/>
             </w:rPr>
-            <w:t>Documentación de la práctica &lt;</w:t>
-          </w:r>
-          <w:proofErr w:type="spellStart"/>
-          <w:r>
-            <w:rPr>
-              <w:rFonts w:ascii="Arial Narrow" w:hAnsi="Arial Narrow"/>
-              <w:sz w:val="24"/>
-              <w:szCs w:val="24"/>
-            </w:rPr>
-            <w:t>nn</w:t>
-          </w:r>
-          <w:proofErr w:type="spellEnd"/>
-          <w:r>
-            <w:rPr>
-              <w:rFonts w:ascii="Arial Narrow" w:hAnsi="Arial Narrow"/>
-              <w:sz w:val="24"/>
-              <w:szCs w:val="24"/>
-            </w:rPr>
-            <w:t>&gt;</w:t>
+            <w:t>Documentación de la práctica &lt;nn&gt;</w:t>
           </w:r>
         </w:p>
       </w:tc>
@@ -11907,6 +11830,7 @@
   <w:style w:type="character" w:default="1" w:styleId="Fuentedeprrafopredeter">
     <w:name w:val="Default Paragraph Font"/>
     <w:uiPriority w:val="1"/>
+    <w:semiHidden/>
     <w:unhideWhenUsed/>
   </w:style>
   <w:style w:type="table" w:default="1" w:styleId="Tablanormal">
@@ -13228,21 +13152,21 @@
     <w:charset w:val="00"/>
     <w:family w:val="roman"/>
     <w:pitch w:val="variable"/>
-    <w:sig w:usb0="E0002AFF" w:usb1="C0007841" w:usb2="00000009" w:usb3="00000000" w:csb0="000001FF" w:csb1="00000000"/>
+    <w:sig w:usb0="E0002EFF" w:usb1="C000785B" w:usb2="00000009" w:usb3="00000000" w:csb0="000001FF" w:csb1="00000000"/>
   </w:font>
   <w:font w:name="Calibri">
     <w:panose1 w:val="020F0502020204030204"/>
     <w:charset w:val="00"/>
     <w:family w:val="swiss"/>
     <w:pitch w:val="variable"/>
-    <w:sig w:usb0="E00002FF" w:usb1="4000ACFF" w:usb2="00000001" w:usb3="00000000" w:csb0="0000019F" w:csb1="00000000"/>
+    <w:sig w:usb0="E0002AFF" w:usb1="C000247B" w:usb2="00000009" w:usb3="00000000" w:csb0="000001FF" w:csb1="00000000"/>
   </w:font>
   <w:font w:name="Courier New">
     <w:panose1 w:val="02070309020205020404"/>
     <w:charset w:val="00"/>
     <w:family w:val="modern"/>
     <w:pitch w:val="fixed"/>
-    <w:sig w:usb0="E0002AFF" w:usb1="C0007843" w:usb2="00000009" w:usb3="00000000" w:csb0="000001FF" w:csb1="00000000"/>
+    <w:sig w:usb0="E0002EFF" w:usb1="C0007843" w:usb2="00000009" w:usb3="00000000" w:csb0="000001FF" w:csb1="00000000"/>
   </w:font>
   <w:font w:name="Wingdings">
     <w:panose1 w:val="05000000000000000000"/>
@@ -13264,14 +13188,14 @@
     <w:charset w:val="80"/>
     <w:family w:val="modern"/>
     <w:pitch w:val="fixed"/>
-    <w:sig w:usb0="E00002FF" w:usb1="6AC7FDFB" w:usb2="00000012" w:usb3="00000000" w:csb0="0002009F" w:csb1="00000000"/>
+    <w:sig w:usb0="E00002FF" w:usb1="6AC7FDFB" w:usb2="08000012" w:usb3="00000000" w:csb0="0002009F" w:csb1="00000000"/>
   </w:font>
   <w:font w:name="Arial">
     <w:panose1 w:val="020B0604020202020204"/>
     <w:charset w:val="00"/>
     <w:family w:val="swiss"/>
     <w:pitch w:val="variable"/>
-    <w:sig w:usb0="E0002AFF" w:usb1="C0007843" w:usb2="00000009" w:usb3="00000000" w:csb0="000001FF" w:csb1="00000000"/>
+    <w:sig w:usb0="E0002EFF" w:usb1="C000785B" w:usb2="00000009" w:usb3="00000000" w:csb0="000001FF" w:csb1="00000000"/>
   </w:font>
   <w:font w:name="Arial Narrow">
     <w:panose1 w:val="020B0606020202030204"/>
@@ -13286,14 +13210,14 @@
     <w:charset w:val="80"/>
     <w:family w:val="modern"/>
     <w:pitch w:val="fixed"/>
-    <w:sig w:usb0="E00002FF" w:usb1="6AC7FDFB" w:usb2="00000012" w:usb3="00000000" w:csb0="0002009F" w:csb1="00000000"/>
+    <w:sig w:usb0="E00002FF" w:usb1="6AC7FDFB" w:usb2="08000012" w:usb3="00000000" w:csb0="0002009F" w:csb1="00000000"/>
   </w:font>
   <w:font w:name="Calibri Light">
     <w:panose1 w:val="020F0302020204030204"/>
     <w:charset w:val="00"/>
     <w:family w:val="swiss"/>
     <w:pitch w:val="variable"/>
-    <w:sig w:usb0="A00002EF" w:usb1="4000207B" w:usb2="00000000" w:usb3="00000000" w:csb0="0000019F" w:csb1="00000000"/>
+    <w:sig w:usb0="E0002AFF" w:usb1="C000247B" w:usb2="00000009" w:usb3="00000000" w:csb0="000001FF" w:csb1="00000000"/>
   </w:font>
   <w:font w:name="Segoe UI">
     <w:panose1 w:val="020B0502040204020203"/>
@@ -13324,6 +13248,7 @@
   </w:font>
   <w:font w:name="Yu Mincho">
     <w:altName w:val="游明朝"/>
+    <w:panose1 w:val="02020400000000000000"/>
     <w:charset w:val="80"/>
     <w:family w:val="roman"/>
     <w:pitch w:val="variable"/>
@@ -13331,6 +13256,7 @@
   </w:font>
   <w:font w:name="Yu Gothic Light">
     <w:altName w:val="游ゴシック Light"/>
+    <w:panose1 w:val="020B0300000000000000"/>
     <w:charset w:val="80"/>
     <w:family w:val="swiss"/>
     <w:pitch w:val="variable"/>
@@ -13360,6 +13286,7 @@
     <w:rsid w:val="001D3258"/>
     <w:rsid w:val="003D5373"/>
     <w:rsid w:val="005D2E0E"/>
+    <w:rsid w:val="00692DAC"/>
     <w:rsid w:val="006A3BAF"/>
     <w:rsid w:val="00827A29"/>
     <w:rsid w:val="00A10673"/>
@@ -14110,7 +14037,7 @@
 </file>
 
 <file path=customXml/itemProps1.xml><?xml version="1.0" encoding="utf-8"?>
-<ds:datastoreItem xmlns:ds="http://schemas.openxmlformats.org/officeDocument/2006/customXml" ds:itemID="{24D5C18C-1599-4DFF-9041-FD46E2110EAA}">
+<ds:datastoreItem xmlns:ds="http://schemas.openxmlformats.org/officeDocument/2006/customXml" ds:itemID="{05334D13-6EB6-4B1E-9C0C-D8C8F85F1BF7}">
   <ds:schemaRefs>
     <ds:schemaRef ds:uri="http://schemas.openxmlformats.org/officeDocument/2006/bibliography"/>
   </ds:schemaRefs>

--- a/Practica 2 - Scrum Grupo 22.docx
+++ b/Practica 2 - Scrum Grupo 22.docx
@@ -688,8 +688,18 @@
                 <w:sz w:val="32"/>
                 <w:szCs w:val="24"/>
               </w:rPr>
-              <w:t>Roldán Rojo, Adrian</w:t>
-            </w:r>
+              <w:t xml:space="preserve">Roldán Rojo, </w:t>
+            </w:r>
+            <w:proofErr w:type="spellStart"/>
+            <w:r>
+              <w:rPr>
+                <w:rFonts w:ascii="Arial Narrow" w:hAnsi="Arial Narrow"/>
+                <w:sz w:val="32"/>
+                <w:szCs w:val="24"/>
+              </w:rPr>
+              <w:t>Adrian</w:t>
+            </w:r>
+            <w:proofErr w:type="spellEnd"/>
           </w:p>
         </w:tc>
         <w:tc>
@@ -779,7 +789,25 @@
                 <w:sz w:val="32"/>
                 <w:szCs w:val="24"/>
               </w:rPr>
-              <w:t>Murillo Jaenes, Alberto</w:t>
+              <w:t xml:space="preserve">Murillo </w:t>
+            </w:r>
+            <w:proofErr w:type="spellStart"/>
+            <w:r>
+              <w:rPr>
+                <w:rFonts w:ascii="Arial Narrow" w:hAnsi="Arial Narrow"/>
+                <w:sz w:val="32"/>
+                <w:szCs w:val="24"/>
+              </w:rPr>
+              <w:t>Jaenes</w:t>
+            </w:r>
+            <w:proofErr w:type="spellEnd"/>
+            <w:r>
+              <w:rPr>
+                <w:rFonts w:ascii="Arial Narrow" w:hAnsi="Arial Narrow"/>
+                <w:sz w:val="32"/>
+                <w:szCs w:val="24"/>
+              </w:rPr>
+              <w:t>, Alberto</w:t>
             </w:r>
           </w:p>
         </w:tc>
@@ -1142,7 +1170,25 @@
                 <w:sz w:val="24"/>
                 <w:szCs w:val="24"/>
               </w:rPr>
-              <w:t>-Se añade el índice completo y el procuct Backlog</w:t>
+              <w:t xml:space="preserve">-Se añade el índice completo y el </w:t>
+            </w:r>
+            <w:proofErr w:type="spellStart"/>
+            <w:r>
+              <w:rPr>
+                <w:rFonts w:ascii="Arial Narrow" w:hAnsi="Arial Narrow"/>
+                <w:sz w:val="24"/>
+                <w:szCs w:val="24"/>
+              </w:rPr>
+              <w:t>procuct</w:t>
+            </w:r>
+            <w:proofErr w:type="spellEnd"/>
+            <w:r>
+              <w:rPr>
+                <w:rFonts w:ascii="Arial Narrow" w:hAnsi="Arial Narrow"/>
+                <w:sz w:val="24"/>
+                <w:szCs w:val="24"/>
+              </w:rPr>
+              <w:t xml:space="preserve"> Backlog</w:t>
             </w:r>
           </w:p>
         </w:tc>
@@ -3763,12 +3809,15 @@
         </w:rPr>
       </w:pPr>
       <w:r>
+        <w:tab/>
+      </w:r>
+      <w:r>
         <w:rPr>
           <w:rFonts w:ascii="Arial Narrow" w:hAnsi="Arial Narrow"/>
           <w:sz w:val="24"/>
           <w:szCs w:val="24"/>
         </w:rPr>
-        <w:t>&lt;</w:t>
+        <w:t>En la segunda práctica</w:t>
       </w:r>
       <w:r>
         <w:rPr>
@@ -3776,7 +3825,7 @@
           <w:sz w:val="24"/>
           <w:szCs w:val="24"/>
         </w:rPr>
-        <w:t xml:space="preserve">Introducción </w:t>
+        <w:t xml:space="preserve"> de la asignatura Proceso Software Y Gestión </w:t>
       </w:r>
       <w:r>
         <w:rPr>
@@ -3784,7 +3833,7 @@
           <w:sz w:val="24"/>
           <w:szCs w:val="24"/>
         </w:rPr>
-        <w:t>a</w:t>
+        <w:t>se ha visto el proceso de Scrum.</w:t>
       </w:r>
       <w:r>
         <w:rPr>
@@ -3792,23 +3841,110 @@
           <w:sz w:val="24"/>
           <w:szCs w:val="24"/>
         </w:rPr>
-        <w:t xml:space="preserve"> la práctica </w:t>
-      </w:r>
-      <w:r>
+        <w:t xml:space="preserve"> </w:t>
+      </w:r>
+    </w:p>
+    <w:p>
+      <w:pPr>
+        <w:ind w:firstLine="0"/>
         <w:rPr>
           <w:rFonts w:ascii="Arial Narrow" w:hAnsi="Arial Narrow"/>
           <w:sz w:val="24"/>
           <w:szCs w:val="24"/>
         </w:rPr>
-        <w:t>correspondiente</w:t>
-      </w:r>
+      </w:pPr>
       <w:r>
         <w:rPr>
           <w:rFonts w:ascii="Arial Narrow" w:hAnsi="Arial Narrow"/>
           <w:sz w:val="24"/>
           <w:szCs w:val="24"/>
         </w:rPr>
-        <w:t>&gt;</w:t>
+        <w:tab/>
+        <w:t>Scrum es un modelo de proceso ágil orientado a la construcción y la entrega del producto, utilizada por la necesidad de un desarrollo rápido del software. A pesar de que conlleva inconvenientes tales como dificultad en la gestión, contratación o mantenimiento del producto, es útil si la prioridad en el producto es la funcionalidad y una entrega rápida, y si sabemos que habrá gran implicación por parte del desarrollador.</w:t>
+      </w:r>
+    </w:p>
+    <w:p>
+      <w:pPr>
+        <w:ind w:firstLine="0"/>
+        <w:rPr>
+          <w:rFonts w:ascii="Arial Narrow" w:hAnsi="Arial Narrow"/>
+          <w:sz w:val="24"/>
+          <w:szCs w:val="24"/>
+        </w:rPr>
+      </w:pPr>
+      <w:r>
+        <w:rPr>
+          <w:rFonts w:ascii="Arial Narrow" w:hAnsi="Arial Narrow"/>
+          <w:sz w:val="24"/>
+          <w:szCs w:val="24"/>
+        </w:rPr>
+        <w:tab/>
+        <w:t>El proceso se basa en la simplicidad: hay una comunicación constante con el cliente, las entregas son frecuentes, tempranas y continuas, ya que los requisitos pueden ir cambiando.</w:t>
+      </w:r>
+    </w:p>
+    <w:p>
+      <w:r>
+        <w:rPr>
+          <w:rFonts w:ascii="Arial Narrow" w:hAnsi="Arial Narrow"/>
+          <w:sz w:val="24"/>
+          <w:szCs w:val="24"/>
+        </w:rPr>
+        <w:tab/>
+        <w:t xml:space="preserve">El equipo de Scrum es la clave, el proceso se basa en la responsabilidad compartida y la colaboración entre miembros del equipo, el cual está autogestionado y formado por un Scrum </w:t>
+      </w:r>
+      <w:proofErr w:type="gramStart"/>
+      <w:r>
+        <w:rPr>
+          <w:rFonts w:ascii="Arial Narrow" w:hAnsi="Arial Narrow"/>
+          <w:sz w:val="24"/>
+          <w:szCs w:val="24"/>
+        </w:rPr>
+        <w:t>Master</w:t>
+      </w:r>
+      <w:proofErr w:type="gramEnd"/>
+      <w:r>
+        <w:rPr>
+          <w:rFonts w:ascii="Arial Narrow" w:hAnsi="Arial Narrow"/>
+          <w:sz w:val="24"/>
+          <w:szCs w:val="24"/>
+        </w:rPr>
+        <w:t xml:space="preserve"> (que es una persona que se encarga de garantizar la fidelidad a Scrum, de formar al equipo, de eliminar los impedimentos que pueda tener y facilita la interacción externa del mismo), un </w:t>
+      </w:r>
+      <w:proofErr w:type="spellStart"/>
+      <w:r>
+        <w:rPr>
+          <w:rFonts w:ascii="Arial Narrow" w:hAnsi="Arial Narrow"/>
+          <w:sz w:val="24"/>
+          <w:szCs w:val="24"/>
+        </w:rPr>
+        <w:t>Product</w:t>
+      </w:r>
+      <w:proofErr w:type="spellEnd"/>
+      <w:r>
+        <w:rPr>
+          <w:rFonts w:ascii="Arial Narrow" w:hAnsi="Arial Narrow"/>
+          <w:sz w:val="24"/>
+          <w:szCs w:val="24"/>
+        </w:rPr>
+        <w:t xml:space="preserve"> </w:t>
+      </w:r>
+      <w:proofErr w:type="spellStart"/>
+      <w:r>
+        <w:rPr>
+          <w:rFonts w:ascii="Arial Narrow" w:hAnsi="Arial Narrow"/>
+          <w:sz w:val="24"/>
+          <w:szCs w:val="24"/>
+        </w:rPr>
+        <w:t>Owner</w:t>
+      </w:r>
+      <w:proofErr w:type="spellEnd"/>
+      <w:r>
+        <w:rPr>
+          <w:rFonts w:ascii="Arial Narrow" w:hAnsi="Arial Narrow"/>
+          <w:sz w:val="24"/>
+          <w:szCs w:val="24"/>
+        </w:rPr>
+        <w:t xml:space="preserve"> (que representa a los interesados en el producto) y el equipo de Scrum. Como podemos observar, apenas hay jerarquía en los roles llevados a cabo.</w:t>
       </w:r>
     </w:p>
     <w:p>
@@ -3850,7 +3986,7 @@
           <w:sz w:val="24"/>
           <w:szCs w:val="24"/>
         </w:rPr>
-        <w:t>&lt;</w:t>
+        <w:tab/>
       </w:r>
       <w:r>
         <w:rPr>
@@ -3858,23 +3994,263 @@
           <w:sz w:val="24"/>
           <w:szCs w:val="24"/>
         </w:rPr>
-        <w:t>Descripción de los objetivos</w:t>
-      </w:r>
-      <w:r>
+        <w:t xml:space="preserve">El objetivo perseguido en esta práctica es el de aplicar a un proyecto real la técnica Scrum. Se ha simulado que se quería desarrollar un portal web de arte y artistas de Andalucía. </w:t>
+      </w:r>
+    </w:p>
+    <w:p>
+      <w:pPr>
+        <w:ind w:firstLine="0"/>
         <w:rPr>
           <w:rFonts w:ascii="Arial Narrow" w:hAnsi="Arial Narrow"/>
           <w:sz w:val="24"/>
           <w:szCs w:val="24"/>
         </w:rPr>
-        <w:t xml:space="preserve"> de a práctica</w:t>
-      </w:r>
+      </w:pPr>
       <w:r>
         <w:rPr>
           <w:rFonts w:ascii="Arial Narrow" w:hAnsi="Arial Narrow"/>
           <w:sz w:val="24"/>
           <w:szCs w:val="24"/>
         </w:rPr>
-        <w:t>&gt;</w:t>
+        <w:tab/>
+        <w:t>¿Cómo funcionaría esta aplicación de Scrum?</w:t>
+      </w:r>
+    </w:p>
+    <w:p>
+      <w:pPr>
+        <w:ind w:firstLine="0"/>
+        <w:rPr>
+          <w:rFonts w:ascii="Arial Narrow" w:hAnsi="Arial Narrow"/>
+          <w:sz w:val="24"/>
+          <w:szCs w:val="24"/>
+        </w:rPr>
+      </w:pPr>
+      <w:r>
+        <w:rPr>
+          <w:rFonts w:ascii="Arial Narrow" w:hAnsi="Arial Narrow"/>
+          <w:sz w:val="24"/>
+          <w:szCs w:val="24"/>
+        </w:rPr>
+        <w:tab/>
+        <w:t xml:space="preserve">El proceso Scrum se realiza mediante </w:t>
+      </w:r>
+      <w:proofErr w:type="spellStart"/>
+      <w:r>
+        <w:rPr>
+          <w:rFonts w:ascii="Arial Narrow" w:hAnsi="Arial Narrow"/>
+          <w:sz w:val="24"/>
+          <w:szCs w:val="24"/>
+        </w:rPr>
+        <w:t>Sprints</w:t>
+      </w:r>
+      <w:proofErr w:type="spellEnd"/>
+      <w:r>
+        <w:rPr>
+          <w:rFonts w:ascii="Arial Narrow" w:hAnsi="Arial Narrow"/>
+          <w:sz w:val="24"/>
+          <w:szCs w:val="24"/>
+        </w:rPr>
+        <w:t xml:space="preserve">, que son períodos cortos en los que se intenta realizar una serie de tareas previamente elegidas en el Sprint </w:t>
+      </w:r>
+      <w:proofErr w:type="spellStart"/>
+      <w:r>
+        <w:rPr>
+          <w:rFonts w:ascii="Arial Narrow" w:hAnsi="Arial Narrow"/>
+          <w:sz w:val="24"/>
+          <w:szCs w:val="24"/>
+        </w:rPr>
+        <w:t>Planning</w:t>
+      </w:r>
+      <w:proofErr w:type="spellEnd"/>
+      <w:r>
+        <w:rPr>
+          <w:rFonts w:ascii="Arial Narrow" w:hAnsi="Arial Narrow"/>
+          <w:sz w:val="24"/>
+          <w:szCs w:val="24"/>
+        </w:rPr>
+        <w:t xml:space="preserve"> </w:t>
+      </w:r>
+      <w:proofErr w:type="gramStart"/>
+      <w:r>
+        <w:rPr>
+          <w:rFonts w:ascii="Arial Narrow" w:hAnsi="Arial Narrow"/>
+          <w:sz w:val="24"/>
+          <w:szCs w:val="24"/>
+        </w:rPr>
+        <w:t>Meeting</w:t>
+      </w:r>
+      <w:proofErr w:type="gramEnd"/>
+      <w:r>
+        <w:rPr>
+          <w:rFonts w:ascii="Arial Narrow" w:hAnsi="Arial Narrow"/>
+          <w:sz w:val="24"/>
+          <w:szCs w:val="24"/>
+        </w:rPr>
+        <w:t xml:space="preserve">. El </w:t>
+      </w:r>
+      <w:proofErr w:type="spellStart"/>
+      <w:r>
+        <w:rPr>
+          <w:rFonts w:ascii="Arial Narrow" w:hAnsi="Arial Narrow"/>
+          <w:sz w:val="24"/>
+          <w:szCs w:val="24"/>
+        </w:rPr>
+        <w:t>Product</w:t>
+      </w:r>
+      <w:proofErr w:type="spellEnd"/>
+      <w:r>
+        <w:rPr>
+          <w:rFonts w:ascii="Arial Narrow" w:hAnsi="Arial Narrow"/>
+          <w:sz w:val="24"/>
+          <w:szCs w:val="24"/>
+        </w:rPr>
+        <w:t xml:space="preserve"> </w:t>
+      </w:r>
+      <w:proofErr w:type="spellStart"/>
+      <w:r>
+        <w:rPr>
+          <w:rFonts w:ascii="Arial Narrow" w:hAnsi="Arial Narrow"/>
+          <w:sz w:val="24"/>
+          <w:szCs w:val="24"/>
+        </w:rPr>
+        <w:t>Owner</w:t>
+      </w:r>
+      <w:proofErr w:type="spellEnd"/>
+      <w:r>
+        <w:rPr>
+          <w:rFonts w:ascii="Arial Narrow" w:hAnsi="Arial Narrow"/>
+          <w:sz w:val="24"/>
+          <w:szCs w:val="24"/>
+        </w:rPr>
+        <w:t xml:space="preserve"> y el resto del equipo acuerdan el contenido a realizar y al terminar el Sprint se reúnen en el Sprint </w:t>
+      </w:r>
+      <w:proofErr w:type="spellStart"/>
+      <w:r>
+        <w:rPr>
+          <w:rFonts w:ascii="Arial Narrow" w:hAnsi="Arial Narrow"/>
+          <w:sz w:val="24"/>
+          <w:szCs w:val="24"/>
+        </w:rPr>
+        <w:t>Review</w:t>
+      </w:r>
+      <w:proofErr w:type="spellEnd"/>
+      <w:r>
+        <w:rPr>
+          <w:rFonts w:ascii="Arial Narrow" w:hAnsi="Arial Narrow"/>
+          <w:sz w:val="24"/>
+          <w:szCs w:val="24"/>
+        </w:rPr>
+        <w:t xml:space="preserve"> </w:t>
+      </w:r>
+      <w:proofErr w:type="gramStart"/>
+      <w:r>
+        <w:rPr>
+          <w:rFonts w:ascii="Arial Narrow" w:hAnsi="Arial Narrow"/>
+          <w:sz w:val="24"/>
+          <w:szCs w:val="24"/>
+        </w:rPr>
+        <w:t>Meeting</w:t>
+      </w:r>
+      <w:proofErr w:type="gramEnd"/>
+      <w:r>
+        <w:rPr>
+          <w:rFonts w:ascii="Arial Narrow" w:hAnsi="Arial Narrow"/>
+          <w:sz w:val="24"/>
+          <w:szCs w:val="24"/>
+        </w:rPr>
+        <w:t xml:space="preserve"> en el cual se revisa si se han llegado a los objetivos acordados previamente. Después, el equipo Scrum realiza un Sprint </w:t>
+      </w:r>
+      <w:proofErr w:type="spellStart"/>
+      <w:r>
+        <w:rPr>
+          <w:rFonts w:ascii="Arial Narrow" w:hAnsi="Arial Narrow"/>
+          <w:sz w:val="24"/>
+          <w:szCs w:val="24"/>
+        </w:rPr>
+        <w:t>Retrospective</w:t>
+      </w:r>
+      <w:proofErr w:type="spellEnd"/>
+      <w:r>
+        <w:rPr>
+          <w:rFonts w:ascii="Arial Narrow" w:hAnsi="Arial Narrow"/>
+          <w:sz w:val="24"/>
+          <w:szCs w:val="24"/>
+        </w:rPr>
+        <w:t xml:space="preserve">, donde el Scrum </w:t>
+      </w:r>
+      <w:proofErr w:type="gramStart"/>
+      <w:r>
+        <w:rPr>
+          <w:rFonts w:ascii="Arial Narrow" w:hAnsi="Arial Narrow"/>
+          <w:sz w:val="24"/>
+          <w:szCs w:val="24"/>
+        </w:rPr>
+        <w:t>Master</w:t>
+      </w:r>
+      <w:proofErr w:type="gramEnd"/>
+      <w:r>
+        <w:rPr>
+          <w:rFonts w:ascii="Arial Narrow" w:hAnsi="Arial Narrow"/>
+          <w:sz w:val="24"/>
+          <w:szCs w:val="24"/>
+        </w:rPr>
+        <w:t xml:space="preserve"> revisa el seguimiento del Sprint, se analizan los progresos y se realizan propuestas de mejora.</w:t>
+      </w:r>
+    </w:p>
+    <w:p>
+      <w:pPr>
+        <w:ind w:firstLine="0"/>
+        <w:rPr>
+          <w:rFonts w:ascii="Arial Narrow" w:hAnsi="Arial Narrow"/>
+          <w:sz w:val="24"/>
+          <w:szCs w:val="24"/>
+        </w:rPr>
+      </w:pPr>
+      <w:r>
+        <w:rPr>
+          <w:rFonts w:ascii="Arial Narrow" w:hAnsi="Arial Narrow"/>
+          <w:sz w:val="24"/>
+          <w:szCs w:val="24"/>
+        </w:rPr>
+        <w:lastRenderedPageBreak/>
+        <w:tab/>
+        <w:t xml:space="preserve">Nuestro objetivo entonces ha sido el de comprender estos pasos a realizar y la utilidad y el desarrollo del proceso, de forma que se ha elegido un Scrum </w:t>
+      </w:r>
+      <w:proofErr w:type="gramStart"/>
+      <w:r>
+        <w:rPr>
+          <w:rFonts w:ascii="Arial Narrow" w:hAnsi="Arial Narrow"/>
+          <w:sz w:val="24"/>
+          <w:szCs w:val="24"/>
+        </w:rPr>
+        <w:t>Master</w:t>
+      </w:r>
+      <w:proofErr w:type="gramEnd"/>
+      <w:r>
+        <w:rPr>
+          <w:rFonts w:ascii="Arial Narrow" w:hAnsi="Arial Narrow"/>
+          <w:sz w:val="24"/>
+          <w:szCs w:val="24"/>
+        </w:rPr>
+        <w:t xml:space="preserve">, se han planeado un total de dos </w:t>
+      </w:r>
+      <w:proofErr w:type="spellStart"/>
+      <w:r>
+        <w:rPr>
+          <w:rFonts w:ascii="Arial Narrow" w:hAnsi="Arial Narrow"/>
+          <w:sz w:val="24"/>
+          <w:szCs w:val="24"/>
+        </w:rPr>
+        <w:t>Sprints</w:t>
+      </w:r>
+      <w:proofErr w:type="spellEnd"/>
+      <w:r>
+        <w:rPr>
+          <w:rFonts w:ascii="Arial Narrow" w:hAnsi="Arial Narrow"/>
+          <w:sz w:val="24"/>
+          <w:szCs w:val="24"/>
+        </w:rPr>
+        <w:t xml:space="preserve"> y se han anotado los resultados al final de cada uno. Estos los podremos ver a lo largo del documento.</w:t>
       </w:r>
     </w:p>
     <w:p>
@@ -3970,14 +4346,23 @@
       </w:pPr>
       <w:bookmarkStart w:id="3" w:name="_Toc529805804"/>
       <w:bookmarkStart w:id="4" w:name="_Hlk529805587"/>
+      <w:proofErr w:type="spellStart"/>
       <w:r>
         <w:rPr>
           <w:rFonts w:ascii="Arial Narrow" w:hAnsi="Arial Narrow"/>
           <w:b/>
           <w:szCs w:val="24"/>
         </w:rPr>
-        <w:lastRenderedPageBreak/>
-        <w:t>Product Backlogs</w:t>
+        <w:t>Product</w:t>
+      </w:r>
+      <w:proofErr w:type="spellEnd"/>
+      <w:r>
+        <w:rPr>
+          <w:rFonts w:ascii="Arial Narrow" w:hAnsi="Arial Narrow"/>
+          <w:b/>
+          <w:szCs w:val="24"/>
+        </w:rPr>
+        <w:t xml:space="preserve"> Backlogs</w:t>
       </w:r>
       <w:bookmarkEnd w:id="3"/>
     </w:p>
@@ -4071,6 +4456,7 @@
         <w:rPr>
           <w:rFonts w:ascii="Arial Narrow" w:hAnsi="Arial Narrow"/>
         </w:rPr>
+        <w:lastRenderedPageBreak/>
         <w:t>Este es el primer backlog que realizamos, en el añadimos todas las historias de usuario del proyecto, ordenados por prioridad, las de arriba tienen mayor prioridad que las de abajo, además también añadimos una estimación del esfuerzo que supondría realizar cada historia de usuario.</w:t>
       </w:r>
     </w:p>
@@ -4119,7 +4505,6 @@
           <w:b/>
           <w:szCs w:val="24"/>
         </w:rPr>
-        <w:lastRenderedPageBreak/>
         <w:t>Después del primer Sprint</w:t>
       </w:r>
       <w:bookmarkEnd w:id="6"/>
@@ -4189,7 +4574,21 @@
         <w:rPr>
           <w:rFonts w:ascii="Arial Narrow" w:hAnsi="Arial Narrow"/>
         </w:rPr>
-        <w:t>A medida que avanzábamos en el sprint íbamos anotando las historia que íbamos terminando, aquellas historias marcadas de color verde son las finalizadas, mientras que aquellas historias de color amarillos son las que están empezadas pero no terminadas.</w:t>
+        <w:t xml:space="preserve">A medida que avanzábamos en el sprint íbamos anotando las historia que íbamos terminando, aquellas historias marcadas de color verde son las finalizadas, mientras que aquellas historias de color amarillos son las que están </w:t>
+      </w:r>
+      <w:proofErr w:type="gramStart"/>
+      <w:r>
+        <w:rPr>
+          <w:rFonts w:ascii="Arial Narrow" w:hAnsi="Arial Narrow"/>
+        </w:rPr>
+        <w:t>empezadas</w:t>
+      </w:r>
+      <w:proofErr w:type="gramEnd"/>
+      <w:r>
+        <w:rPr>
+          <w:rFonts w:ascii="Arial Narrow" w:hAnsi="Arial Narrow"/>
+        </w:rPr>
+        <w:t xml:space="preserve"> pero no terminadas.</w:t>
       </w:r>
     </w:p>
     <w:p>
@@ -4202,7 +4601,21 @@
         <w:rPr>
           <w:rFonts w:ascii="Arial Narrow" w:hAnsi="Arial Narrow"/>
         </w:rPr>
-        <w:t>Como resultado en 1 hora de sprint realizamos 43 puntos, mas de lo que estimamos en un principio.</w:t>
+        <w:t xml:space="preserve">Como resultado en 1 hora de sprint realizamos 43 puntos, </w:t>
+      </w:r>
+      <w:proofErr w:type="spellStart"/>
+      <w:r>
+        <w:rPr>
+          <w:rFonts w:ascii="Arial Narrow" w:hAnsi="Arial Narrow"/>
+        </w:rPr>
+        <w:t>mas</w:t>
+      </w:r>
+      <w:proofErr w:type="spellEnd"/>
+      <w:r>
+        <w:rPr>
+          <w:rFonts w:ascii="Arial Narrow" w:hAnsi="Arial Narrow"/>
+        </w:rPr>
+        <w:t xml:space="preserve"> de lo que estimamos en un principio.</w:t>
       </w:r>
     </w:p>
     <w:p>
@@ -4295,7 +4708,49 @@
         <w:rPr>
           <w:rFonts w:ascii="Arial Narrow" w:hAnsi="Arial Narrow"/>
         </w:rPr>
-        <w:t xml:space="preserve">Después del Sprint review, el product owner, nos dijo las historias que aceptaba. Lamentablemente no acepto ninguna de las historias que realizamos así </w:t>
+        <w:t xml:space="preserve">Después del Sprint </w:t>
+      </w:r>
+      <w:proofErr w:type="spellStart"/>
+      <w:r>
+        <w:rPr>
+          <w:rFonts w:ascii="Arial Narrow" w:hAnsi="Arial Narrow"/>
+        </w:rPr>
+        <w:t>review</w:t>
+      </w:r>
+      <w:proofErr w:type="spellEnd"/>
+      <w:r>
+        <w:rPr>
+          <w:rFonts w:ascii="Arial Narrow" w:hAnsi="Arial Narrow"/>
+        </w:rPr>
+        <w:t xml:space="preserve">, el </w:t>
+      </w:r>
+      <w:proofErr w:type="spellStart"/>
+      <w:r>
+        <w:rPr>
+          <w:rFonts w:ascii="Arial Narrow" w:hAnsi="Arial Narrow"/>
+        </w:rPr>
+        <w:t>product</w:t>
+      </w:r>
+      <w:proofErr w:type="spellEnd"/>
+      <w:r>
+        <w:rPr>
+          <w:rFonts w:ascii="Arial Narrow" w:hAnsi="Arial Narrow"/>
+        </w:rPr>
+        <w:t xml:space="preserve"> </w:t>
+      </w:r>
+      <w:proofErr w:type="spellStart"/>
+      <w:r>
+        <w:rPr>
+          <w:rFonts w:ascii="Arial Narrow" w:hAnsi="Arial Narrow"/>
+        </w:rPr>
+        <w:t>owner</w:t>
+      </w:r>
+      <w:proofErr w:type="spellEnd"/>
+      <w:r>
+        <w:rPr>
+          <w:rFonts w:ascii="Arial Narrow" w:hAnsi="Arial Narrow"/>
+        </w:rPr>
+        <w:t xml:space="preserve">, nos dijo las historias que aceptaba. Lamentablemente no acepto ninguna de las historias que realizamos así </w:t>
       </w:r>
       <w:r>
         <w:rPr>
@@ -4530,17 +4985,45 @@
           <w:b/>
           <w:szCs w:val="24"/>
         </w:rPr>
-        <w:t>Gráficos Burnup y Burndow</w:t>
-      </w:r>
+        <w:t xml:space="preserve">Gráficos </w:t>
+      </w:r>
+      <w:proofErr w:type="spellStart"/>
       <w:r>
         <w:rPr>
           <w:rFonts w:ascii="Arial Narrow" w:hAnsi="Arial Narrow"/>
           <w:b/>
           <w:szCs w:val="24"/>
         </w:rPr>
+        <w:t>Burnup</w:t>
+      </w:r>
+      <w:proofErr w:type="spellEnd"/>
+      <w:r>
+        <w:rPr>
+          <w:rFonts w:ascii="Arial Narrow" w:hAnsi="Arial Narrow"/>
+          <w:b/>
+          <w:szCs w:val="24"/>
+        </w:rPr>
+        <w:t xml:space="preserve"> y </w:t>
+      </w:r>
+      <w:proofErr w:type="spellStart"/>
+      <w:r>
+        <w:rPr>
+          <w:rFonts w:ascii="Arial Narrow" w:hAnsi="Arial Narrow"/>
+          <w:b/>
+          <w:szCs w:val="24"/>
+        </w:rPr>
+        <w:t>Burndow</w:t>
+      </w:r>
+      <w:r>
+        <w:rPr>
+          <w:rFonts w:ascii="Arial Narrow" w:hAnsi="Arial Narrow"/>
+          <w:b/>
+          <w:szCs w:val="24"/>
+        </w:rPr>
         <w:t>n</w:t>
       </w:r>
       <w:bookmarkEnd w:id="18"/>
+      <w:proofErr w:type="spellEnd"/>
     </w:p>
     <w:p>
       <w:pPr>
@@ -4805,6 +5288,282 @@
           <w:szCs w:val="24"/>
         </w:rPr>
       </w:pPr>
+      <w:r>
+        <w:rPr>
+          <w:rFonts w:ascii="Arial Narrow" w:hAnsi="Arial Narrow"/>
+          <w:sz w:val="24"/>
+          <w:szCs w:val="24"/>
+        </w:rPr>
+        <w:tab/>
+      </w:r>
+      <w:r>
+        <w:rPr>
+          <w:rFonts w:ascii="Arial Narrow" w:hAnsi="Arial Narrow"/>
+          <w:sz w:val="24"/>
+          <w:szCs w:val="24"/>
+        </w:rPr>
+        <w:t xml:space="preserve">Como después del primer Sprint el </w:t>
+      </w:r>
+      <w:proofErr w:type="spellStart"/>
+      <w:r>
+        <w:rPr>
+          <w:rFonts w:ascii="Arial Narrow" w:hAnsi="Arial Narrow"/>
+          <w:sz w:val="24"/>
+          <w:szCs w:val="24"/>
+        </w:rPr>
+        <w:t>Product</w:t>
+      </w:r>
+      <w:proofErr w:type="spellEnd"/>
+      <w:r>
+        <w:rPr>
+          <w:rFonts w:ascii="Arial Narrow" w:hAnsi="Arial Narrow"/>
+          <w:sz w:val="24"/>
+          <w:szCs w:val="24"/>
+        </w:rPr>
+        <w:t xml:space="preserve"> </w:t>
+      </w:r>
+      <w:proofErr w:type="spellStart"/>
+      <w:r>
+        <w:rPr>
+          <w:rFonts w:ascii="Arial Narrow" w:hAnsi="Arial Narrow"/>
+          <w:sz w:val="24"/>
+          <w:szCs w:val="24"/>
+        </w:rPr>
+        <w:t>Owner</w:t>
+      </w:r>
+      <w:proofErr w:type="spellEnd"/>
+      <w:r>
+        <w:rPr>
+          <w:rFonts w:ascii="Arial Narrow" w:hAnsi="Arial Narrow"/>
+          <w:sz w:val="24"/>
+          <w:szCs w:val="24"/>
+        </w:rPr>
+        <w:t xml:space="preserve"> no aceptó ninguna de las historias realizadas, nos propusimos las siguientes opciones para mejorar de cara al segundo Sprint: </w:t>
+      </w:r>
+    </w:p>
+    <w:p>
+      <w:pPr>
+        <w:ind w:firstLine="0"/>
+        <w:rPr>
+          <w:rFonts w:ascii="Arial Narrow" w:hAnsi="Arial Narrow"/>
+          <w:sz w:val="24"/>
+          <w:szCs w:val="24"/>
+        </w:rPr>
+      </w:pPr>
+      <w:r>
+        <w:rPr>
+          <w:rFonts w:ascii="Arial Narrow" w:hAnsi="Arial Narrow"/>
+          <w:noProof/>
+          <w:sz w:val="24"/>
+          <w:szCs w:val="24"/>
+        </w:rPr>
+        <w:drawing>
+          <wp:inline distT="0" distB="0" distL="0" distR="0" wp14:anchorId="5F831682" wp14:editId="43036D5E">
+            <wp:extent cx="3427041" cy="4581476"/>
+            <wp:effectExtent l="0" t="0" r="2540" b="0"/>
+            <wp:docPr id="2" name="Imagen 2"/>
+            <wp:cNvGraphicFramePr>
+              <a:graphicFrameLocks xmlns:a="http://schemas.openxmlformats.org/drawingml/2006/main" noChangeAspect="1"/>
+            </wp:cNvGraphicFramePr>
+            <a:graphic xmlns:a="http://schemas.openxmlformats.org/drawingml/2006/main">
+              <a:graphicData uri="http://schemas.openxmlformats.org/drawingml/2006/picture">
+                <pic:pic xmlns:pic="http://schemas.openxmlformats.org/drawingml/2006/picture">
+                  <pic:nvPicPr>
+                    <pic:cNvPr id="0" name="Picture 2"/>
+                    <pic:cNvPicPr>
+                      <a:picLocks noChangeAspect="1" noChangeArrowheads="1"/>
+                    </pic:cNvPicPr>
+                  </pic:nvPicPr>
+                  <pic:blipFill>
+                    <a:blip r:embed="rId14" cstate="print">
+                      <a:extLst>
+                        <a:ext uri="{28A0092B-C50C-407E-A947-70E740481C1C}">
+                          <a14:useLocalDpi xmlns:a14="http://schemas.microsoft.com/office/drawing/2010/main" val="0"/>
+                        </a:ext>
+                      </a:extLst>
+                    </a:blip>
+                    <a:srcRect/>
+                    <a:stretch>
+                      <a:fillRect/>
+                    </a:stretch>
+                  </pic:blipFill>
+                  <pic:spPr bwMode="auto">
+                    <a:xfrm>
+                      <a:off x="0" y="0"/>
+                      <a:ext cx="3436585" cy="4594234"/>
+                    </a:xfrm>
+                    <a:prstGeom prst="rect">
+                      <a:avLst/>
+                    </a:prstGeom>
+                    <a:noFill/>
+                    <a:ln>
+                      <a:noFill/>
+                    </a:ln>
+                  </pic:spPr>
+                </pic:pic>
+              </a:graphicData>
+            </a:graphic>
+          </wp:inline>
+        </w:drawing>
+      </w:r>
+    </w:p>
+    <w:p>
+      <w:pPr>
+        <w:ind w:firstLine="0"/>
+        <w:rPr>
+          <w:rFonts w:ascii="Arial Narrow" w:hAnsi="Arial Narrow"/>
+          <w:sz w:val="24"/>
+          <w:szCs w:val="24"/>
+        </w:rPr>
+      </w:pPr>
+      <w:r>
+        <w:rPr>
+          <w:rFonts w:ascii="Arial Narrow" w:hAnsi="Arial Narrow"/>
+          <w:sz w:val="24"/>
+          <w:szCs w:val="24"/>
+        </w:rPr>
+        <w:tab/>
+        <w:t>Como ninguna de las propuestas entraba en conflicto una con la otra, se pusieron en práctica las 4 y no hubo que votar la preferencia de ninguna de ellas.</w:t>
+      </w:r>
+    </w:p>
+    <w:p>
+      <w:pPr>
+        <w:ind w:firstLine="0"/>
+        <w:rPr>
+          <w:rFonts w:ascii="Arial Narrow" w:hAnsi="Arial Narrow"/>
+          <w:sz w:val="24"/>
+          <w:szCs w:val="24"/>
+        </w:rPr>
+      </w:pPr>
+      <w:r>
+        <w:rPr>
+          <w:rFonts w:ascii="Arial Narrow" w:hAnsi="Arial Narrow"/>
+          <w:sz w:val="24"/>
+          <w:szCs w:val="24"/>
+        </w:rPr>
+        <w:tab/>
+        <w:t xml:space="preserve">Después del primer Sprint, se habían realizado 18 historias completas y 4 empezadas, en 60 minutos, de las cuales el </w:t>
+      </w:r>
+      <w:proofErr w:type="spellStart"/>
+      <w:r>
+        <w:rPr>
+          <w:rFonts w:ascii="Arial Narrow" w:hAnsi="Arial Narrow"/>
+          <w:sz w:val="24"/>
+          <w:szCs w:val="24"/>
+        </w:rPr>
+        <w:t>Product</w:t>
+      </w:r>
+      <w:proofErr w:type="spellEnd"/>
+      <w:r>
+        <w:rPr>
+          <w:rFonts w:ascii="Arial Narrow" w:hAnsi="Arial Narrow"/>
+          <w:sz w:val="24"/>
+          <w:szCs w:val="24"/>
+        </w:rPr>
+        <w:t xml:space="preserve"> </w:t>
+      </w:r>
+      <w:proofErr w:type="spellStart"/>
+      <w:r>
+        <w:rPr>
+          <w:rFonts w:ascii="Arial Narrow" w:hAnsi="Arial Narrow"/>
+          <w:sz w:val="24"/>
+          <w:szCs w:val="24"/>
+        </w:rPr>
+        <w:t>Owner</w:t>
+      </w:r>
+      <w:proofErr w:type="spellEnd"/>
+      <w:r>
+        <w:rPr>
+          <w:rFonts w:ascii="Arial Narrow" w:hAnsi="Arial Narrow"/>
+          <w:sz w:val="24"/>
+          <w:szCs w:val="24"/>
+        </w:rPr>
+        <w:t xml:space="preserve"> aceptó 0. </w:t>
+      </w:r>
+    </w:p>
+    <w:p>
+      <w:pPr>
+        <w:ind w:firstLine="0"/>
+        <w:rPr>
+          <w:rFonts w:ascii="Arial Narrow" w:hAnsi="Arial Narrow"/>
+          <w:sz w:val="24"/>
+          <w:szCs w:val="24"/>
+        </w:rPr>
+      </w:pPr>
+      <w:r>
+        <w:rPr>
+          <w:rFonts w:ascii="Arial Narrow" w:hAnsi="Arial Narrow"/>
+          <w:sz w:val="24"/>
+          <w:szCs w:val="24"/>
+        </w:rPr>
+        <w:tab/>
+        <w:t xml:space="preserve">Después del segundo, se han completado 24 historias, también en 60 minutos, las cuales están a la espera de ser o no aceptadas por el </w:t>
+      </w:r>
+      <w:proofErr w:type="spellStart"/>
+      <w:r>
+        <w:rPr>
+          <w:rFonts w:ascii="Arial Narrow" w:hAnsi="Arial Narrow"/>
+          <w:sz w:val="24"/>
+          <w:szCs w:val="24"/>
+        </w:rPr>
+        <w:t>Product</w:t>
+      </w:r>
+      <w:proofErr w:type="spellEnd"/>
+      <w:r>
+        <w:rPr>
+          <w:rFonts w:ascii="Arial Narrow" w:hAnsi="Arial Narrow"/>
+          <w:sz w:val="24"/>
+          <w:szCs w:val="24"/>
+        </w:rPr>
+        <w:t xml:space="preserve"> </w:t>
+      </w:r>
+      <w:proofErr w:type="spellStart"/>
+      <w:r>
+        <w:rPr>
+          <w:rFonts w:ascii="Arial Narrow" w:hAnsi="Arial Narrow"/>
+          <w:sz w:val="24"/>
+          <w:szCs w:val="24"/>
+        </w:rPr>
+        <w:t>Owner</w:t>
+      </w:r>
+      <w:proofErr w:type="spellEnd"/>
+      <w:r>
+        <w:rPr>
+          <w:rFonts w:ascii="Arial Narrow" w:hAnsi="Arial Narrow"/>
+          <w:sz w:val="24"/>
+          <w:szCs w:val="24"/>
+        </w:rPr>
+        <w:t xml:space="preserve">; sin embargo, las razones por las que no se aceptó ninguna de las historias realizadas en el primer Sprint se revisaron en el Sprint </w:t>
+      </w:r>
+      <w:proofErr w:type="spellStart"/>
+      <w:r>
+        <w:rPr>
+          <w:rFonts w:ascii="Arial Narrow" w:hAnsi="Arial Narrow"/>
+          <w:sz w:val="24"/>
+          <w:szCs w:val="24"/>
+        </w:rPr>
+        <w:t>Planning</w:t>
+      </w:r>
+      <w:proofErr w:type="spellEnd"/>
+      <w:r>
+        <w:rPr>
+          <w:rFonts w:ascii="Arial Narrow" w:hAnsi="Arial Narrow"/>
+          <w:sz w:val="24"/>
+          <w:szCs w:val="24"/>
+        </w:rPr>
+        <w:t xml:space="preserve"> Meeting del segundo Sprint, por lo que aún sin saber la métrica de historias aprobadas, </w:t>
+      </w:r>
+      <w:r>
+        <w:rPr>
+          <w:rFonts w:ascii="Arial Narrow" w:hAnsi="Arial Narrow"/>
+          <w:sz w:val="24"/>
+          <w:szCs w:val="24"/>
+        </w:rPr>
+        <w:lastRenderedPageBreak/>
+        <w:t>y teniendo en cuenta que las propuestas de mejora se aplicaron correctamente, podemos afirmar que en el segundo Sprint se ha mejorado con respecto a la métrica del primero.</w:t>
+      </w:r>
+      <w:bookmarkStart w:id="42" w:name="_GoBack"/>
+      <w:bookmarkEnd w:id="42"/>
     </w:p>
     <w:p>
       <w:pPr>
@@ -4819,7 +5578,7 @@
           <w:szCs w:val="24"/>
         </w:rPr>
       </w:pPr>
-      <w:bookmarkStart w:id="42" w:name="_Toc529805821"/>
+      <w:bookmarkStart w:id="43" w:name="_Toc529805821"/>
       <w:r>
         <w:rPr>
           <w:rFonts w:ascii="Arial Narrow" w:hAnsi="Arial Narrow"/>
@@ -4828,7 +5587,7 @@
         </w:rPr>
         <w:t>Descripción del desarrollo de la practica</w:t>
       </w:r>
-      <w:bookmarkEnd w:id="42"/>
+      <w:bookmarkEnd w:id="43"/>
     </w:p>
     <w:p>
       <w:r>
@@ -4883,7 +5642,15 @@
         <w:t xml:space="preserve">. La forma en la que nos organizamos para crear los mockups fue </w:t>
       </w:r>
       <w:r>
-        <w:t xml:space="preserve">asignando una historia para cada uno de los que estamos en el grupo, y una vez que alguien terminaba un mockup lo avisaba, se apuntaba la historia como realizada, y se le asignaba la siguiente historia en la lista de tareas a realizar que teníamos (nuestro Product Backlog). </w:t>
+        <w:t xml:space="preserve">asignando una historia para cada uno de los que estamos en el grupo, y una vez que alguien terminaba un mockup lo avisaba, se apuntaba la historia como realizada, y se le asignaba la siguiente historia en la lista de tareas a realizar que teníamos (nuestro </w:t>
+      </w:r>
+      <w:proofErr w:type="spellStart"/>
+      <w:r>
+        <w:t>Product</w:t>
+      </w:r>
+      <w:proofErr w:type="spellEnd"/>
+      <w:r>
+        <w:t xml:space="preserve"> Backlog). </w:t>
       </w:r>
     </w:p>
     <w:p>
@@ -4900,7 +5667,23 @@
         <w:t xml:space="preserve">alizar </w:t>
       </w:r>
       <w:r>
-        <w:t xml:space="preserve">la reunión de review, donde el profesor nos dijo que ninguno de nuestros mockup le pareció que estaba terminado porque no teníamos un estilo determinado que tuviéramos definido, así que la reunión se concentró en realizar el estilo que deberíamos trasladar a todos los mockups. </w:t>
+        <w:t xml:space="preserve">la reunión de </w:t>
+      </w:r>
+      <w:proofErr w:type="spellStart"/>
+      <w:r>
+        <w:t>review</w:t>
+      </w:r>
+      <w:proofErr w:type="spellEnd"/>
+      <w:r>
+        <w:t xml:space="preserve">, donde el profesor nos dijo que ninguno de </w:t>
+      </w:r>
+      <w:proofErr w:type="gramStart"/>
+      <w:r>
+        <w:t>nuestros mockup</w:t>
+      </w:r>
+      <w:proofErr w:type="gramEnd"/>
+      <w:r>
+        <w:t xml:space="preserve"> le pareció que estaba terminado porque no teníamos un estilo determinado que tuviéramos definido, así que la reunión se concentró en realizar el estilo que deberíamos trasladar a todos los mockups. </w:t>
       </w:r>
     </w:p>
     <w:p>
@@ -4922,7 +5705,7 @@
           <w:szCs w:val="24"/>
         </w:rPr>
       </w:pPr>
-      <w:bookmarkStart w:id="43" w:name="_Toc529805822"/>
+      <w:bookmarkStart w:id="44" w:name="_Toc529805822"/>
       <w:r>
         <w:rPr>
           <w:rFonts w:ascii="Arial Narrow" w:hAnsi="Arial Narrow"/>
@@ -4931,14 +5714,12 @@
         </w:rPr>
         <w:t>Valoración del desarrollo de la practica</w:t>
       </w:r>
-      <w:bookmarkEnd w:id="43"/>
+      <w:bookmarkEnd w:id="44"/>
     </w:p>
     <w:p>
       <w:r>
         <w:t xml:space="preserve">Tras realizar este proyecto, </w:t>
       </w:r>
-      <w:bookmarkStart w:id="44" w:name="_GoBack"/>
-      <w:bookmarkEnd w:id="44"/>
     </w:p>
     <w:p>
       <w:pPr>
@@ -5189,7 +5970,23 @@
           <w:rFonts w:ascii="Arial Narrow" w:hAnsi="Arial Narrow"/>
           <w:sz w:val="20"/>
         </w:rPr>
-        <w:t>: &lt;código isbn&gt;]</w:t>
+        <w:t xml:space="preserve">: &lt;código </w:t>
+      </w:r>
+      <w:proofErr w:type="spellStart"/>
+      <w:r>
+        <w:rPr>
+          <w:rFonts w:ascii="Arial Narrow" w:hAnsi="Arial Narrow"/>
+          <w:sz w:val="20"/>
+        </w:rPr>
+        <w:t>isbn</w:t>
+      </w:r>
+      <w:proofErr w:type="spellEnd"/>
+      <w:r>
+        <w:rPr>
+          <w:rFonts w:ascii="Arial Narrow" w:hAnsi="Arial Narrow"/>
+          <w:sz w:val="20"/>
+        </w:rPr>
+        <w:t>&gt;]</w:t>
       </w:r>
     </w:p>
     <w:p>
@@ -5750,8 +6547,8 @@
       </w:r>
     </w:p>
     <w:sectPr>
-      <w:headerReference w:type="default" r:id="rId14"/>
-      <w:footerReference w:type="default" r:id="rId15"/>
+      <w:headerReference w:type="default" r:id="rId15"/>
+      <w:footerReference w:type="default" r:id="rId16"/>
       <w:type w:val="continuous"/>
       <w:pgSz w:w="11906" w:h="16838"/>
       <w:pgMar w:top="1417" w:right="1701" w:bottom="1417" w:left="1701" w:header="708" w:footer="708" w:gutter="0"/>
@@ -6031,7 +6828,25 @@
               <w:sz w:val="24"/>
               <w:szCs w:val="24"/>
             </w:rPr>
-            <w:t>Documentación de la práctica &lt;nn&gt;</w:t>
+            <w:t>Documentación de la práctica &lt;</w:t>
+          </w:r>
+          <w:proofErr w:type="spellStart"/>
+          <w:r>
+            <w:rPr>
+              <w:rFonts w:ascii="Arial Narrow" w:hAnsi="Arial Narrow"/>
+              <w:sz w:val="24"/>
+              <w:szCs w:val="24"/>
+            </w:rPr>
+            <w:t>nn</w:t>
+          </w:r>
+          <w:proofErr w:type="spellEnd"/>
+          <w:r>
+            <w:rPr>
+              <w:rFonts w:ascii="Arial Narrow" w:hAnsi="Arial Narrow"/>
+              <w:sz w:val="24"/>
+              <w:szCs w:val="24"/>
+            </w:rPr>
+            <w:t>&gt;</w:t>
           </w:r>
         </w:p>
       </w:tc>
@@ -13248,7 +14063,6 @@
   </w:font>
   <w:font w:name="Yu Mincho">
     <w:altName w:val="游明朝"/>
-    <w:panose1 w:val="02020400000000000000"/>
     <w:charset w:val="80"/>
     <w:family w:val="roman"/>
     <w:pitch w:val="variable"/>
@@ -13293,6 +14107,7 @@
     <w:rsid w:val="00A52E80"/>
     <w:rsid w:val="00B51B10"/>
     <w:rsid w:val="00BC5390"/>
+    <w:rsid w:val="00C8459D"/>
     <w:rsid w:val="00D618B6"/>
   </w:rsids>
   <m:mathPr>
@@ -14037,7 +14852,7 @@
 </file>
 
 <file path=customXml/itemProps1.xml><?xml version="1.0" encoding="utf-8"?>
-<ds:datastoreItem xmlns:ds="http://schemas.openxmlformats.org/officeDocument/2006/customXml" ds:itemID="{05334D13-6EB6-4B1E-9C0C-D8C8F85F1BF7}">
+<ds:datastoreItem xmlns:ds="http://schemas.openxmlformats.org/officeDocument/2006/customXml" ds:itemID="{FF5F3EEE-7437-4402-A3E3-10553CF0273B}">
   <ds:schemaRefs>
     <ds:schemaRef ds:uri="http://schemas.openxmlformats.org/officeDocument/2006/bibliography"/>
   </ds:schemaRefs>

--- a/Practica 2 - Scrum Grupo 22.docx
+++ b/Practica 2 - Scrum Grupo 22.docx
@@ -789,25 +789,7 @@
                 <w:sz w:val="32"/>
                 <w:szCs w:val="24"/>
               </w:rPr>
-              <w:t xml:space="preserve">Murillo </w:t>
-            </w:r>
-            <w:proofErr w:type="spellStart"/>
-            <w:r>
-              <w:rPr>
-                <w:rFonts w:ascii="Arial Narrow" w:hAnsi="Arial Narrow"/>
-                <w:sz w:val="32"/>
-                <w:szCs w:val="24"/>
-              </w:rPr>
-              <w:t>Jaenes</w:t>
-            </w:r>
-            <w:proofErr w:type="spellEnd"/>
-            <w:r>
-              <w:rPr>
-                <w:rFonts w:ascii="Arial Narrow" w:hAnsi="Arial Narrow"/>
-                <w:sz w:val="32"/>
-                <w:szCs w:val="24"/>
-              </w:rPr>
-              <w:t>, Alberto</w:t>
+              <w:t>Murillo Jaenes, Alberto</w:t>
             </w:r>
           </w:p>
         </w:tc>
@@ -3890,25 +3872,7 @@
           <w:szCs w:val="24"/>
         </w:rPr>
         <w:tab/>
-        <w:t xml:space="preserve">El equipo de Scrum es la clave, el proceso se basa en la responsabilidad compartida y la colaboración entre miembros del equipo, el cual está autogestionado y formado por un Scrum </w:t>
-      </w:r>
-      <w:proofErr w:type="gramStart"/>
-      <w:r>
-        <w:rPr>
-          <w:rFonts w:ascii="Arial Narrow" w:hAnsi="Arial Narrow"/>
-          <w:sz w:val="24"/>
-          <w:szCs w:val="24"/>
-        </w:rPr>
-        <w:t>Master</w:t>
-      </w:r>
-      <w:proofErr w:type="gramEnd"/>
-      <w:r>
-        <w:rPr>
-          <w:rFonts w:ascii="Arial Narrow" w:hAnsi="Arial Narrow"/>
-          <w:sz w:val="24"/>
-          <w:szCs w:val="24"/>
-        </w:rPr>
-        <w:t xml:space="preserve"> (que es una persona que se encarga de garantizar la fidelidad a Scrum, de formar al equipo, de eliminar los impedimentos que pueda tener y facilita la interacción externa del mismo), un </w:t>
+        <w:t xml:space="preserve">El equipo de Scrum es la clave, el proceso se basa en la responsabilidad compartida y la colaboración entre miembros del equipo, el cual está autogestionado y formado por un Scrum Master (que es una persona que se encarga de garantizar la fidelidad a Scrum, de formar al equipo, de eliminar los impedimentos que pueda tener y facilita la interacción externa del mismo), un </w:t>
       </w:r>
       <w:proofErr w:type="spellStart"/>
       <w:r>
@@ -3987,13 +3951,6 @@
           <w:szCs w:val="24"/>
         </w:rPr>
         <w:tab/>
-      </w:r>
-      <w:r>
-        <w:rPr>
-          <w:rFonts w:ascii="Arial Narrow" w:hAnsi="Arial Narrow"/>
-          <w:sz w:val="24"/>
-          <w:szCs w:val="24"/>
-        </w:rPr>
         <w:t xml:space="preserve">El objetivo perseguido en esta práctica es el de aplicar a un proyecto real la técnica Scrum. Se ha simulado que se quería desarrollar un portal web de arte y artistas de Andalucía. </w:t>
       </w:r>
     </w:p>
@@ -5036,27 +4993,108 @@
       </w:pPr>
       <w:r>
         <w:rPr>
+          <w:noProof/>
+        </w:rPr>
+        <w:drawing>
+          <wp:inline distT="0" distB="0" distL="0" distR="0" wp14:anchorId="197C6C9F" wp14:editId="555FD8AA">
+            <wp:extent cx="5400040" cy="3150235"/>
+            <wp:effectExtent l="0" t="0" r="10160" b="12065"/>
+            <wp:docPr id="1" name="Gráfico 1"/>
+            <wp:cNvGraphicFramePr/>
+            <a:graphic xmlns:a="http://schemas.openxmlformats.org/drawingml/2006/main">
+              <a:graphicData uri="http://schemas.openxmlformats.org/drawingml/2006/chart">
+                <c:chart xmlns:c="http://schemas.openxmlformats.org/drawingml/2006/chart" xmlns:r="http://schemas.openxmlformats.org/officeDocument/2006/relationships" r:id="rId14"/>
+              </a:graphicData>
+            </a:graphic>
+          </wp:inline>
+        </w:drawing>
+      </w:r>
+    </w:p>
+    <w:p>
+      <w:pPr>
+        <w:ind w:firstLine="0"/>
+        <w:rPr>
           <w:rFonts w:ascii="Arial Narrow" w:hAnsi="Arial Narrow"/>
           <w:sz w:val="24"/>
           <w:szCs w:val="24"/>
         </w:rPr>
-        <w:t>&lt;</w:t>
-      </w:r>
-      <w:r>
+      </w:pPr>
+    </w:p>
+    <w:p>
+      <w:pPr>
+        <w:ind w:firstLine="0"/>
         <w:rPr>
           <w:rFonts w:ascii="Arial Narrow" w:hAnsi="Arial Narrow"/>
           <w:sz w:val="24"/>
           <w:szCs w:val="24"/>
         </w:rPr>
-        <w:t>Descripción de la sección 2</w:t>
-      </w:r>
-      <w:r>
+      </w:pPr>
+      <w:r>
+        <w:rPr>
+          <w:noProof/>
+        </w:rPr>
+        <w:drawing>
+          <wp:inline distT="0" distB="0" distL="0" distR="0" wp14:anchorId="7EBC0243" wp14:editId="0DAFC0CD">
+            <wp:extent cx="5400040" cy="3150235"/>
+            <wp:effectExtent l="0" t="0" r="10160" b="12065"/>
+            <wp:docPr id="5" name="Gráfico 5"/>
+            <wp:cNvGraphicFramePr/>
+            <a:graphic xmlns:a="http://schemas.openxmlformats.org/drawingml/2006/main">
+              <a:graphicData uri="http://schemas.openxmlformats.org/drawingml/2006/chart">
+                <c:chart xmlns:c="http://schemas.openxmlformats.org/drawingml/2006/chart" xmlns:r="http://schemas.openxmlformats.org/officeDocument/2006/relationships" r:id="rId15"/>
+              </a:graphicData>
+            </a:graphic>
+          </wp:inline>
+        </w:drawing>
+      </w:r>
+    </w:p>
+    <w:p>
+      <w:pPr>
+        <w:ind w:firstLine="0"/>
         <w:rPr>
           <w:rFonts w:ascii="Arial Narrow" w:hAnsi="Arial Narrow"/>
           <w:sz w:val="24"/>
           <w:szCs w:val="24"/>
         </w:rPr>
-        <w:t>&gt;</w:t>
+      </w:pPr>
+    </w:p>
+    <w:p>
+      <w:pPr>
+        <w:ind w:firstLine="0"/>
+        <w:rPr>
+          <w:rFonts w:ascii="Arial Narrow" w:hAnsi="Arial Narrow"/>
+          <w:sz w:val="24"/>
+          <w:szCs w:val="24"/>
+        </w:rPr>
+      </w:pPr>
+    </w:p>
+    <w:p>
+      <w:pPr>
+        <w:ind w:firstLine="0"/>
+        <w:rPr>
+          <w:rFonts w:ascii="Arial Narrow" w:hAnsi="Arial Narrow"/>
+          <w:sz w:val="24"/>
+          <w:szCs w:val="24"/>
+        </w:rPr>
+      </w:pPr>
+      <w:r>
+        <w:rPr>
+          <w:noProof/>
+        </w:rPr>
+        <w:lastRenderedPageBreak/>
+        <w:drawing>
+          <wp:inline distT="0" distB="0" distL="0" distR="0" wp14:anchorId="1B0F23CA" wp14:editId="2EDCB840">
+            <wp:extent cx="5400040" cy="3150235"/>
+            <wp:effectExtent l="0" t="0" r="10160" b="12065"/>
+            <wp:docPr id="8" name="Gráfico 8"/>
+            <wp:cNvGraphicFramePr/>
+            <a:graphic xmlns:a="http://schemas.openxmlformats.org/drawingml/2006/main">
+              <a:graphicData uri="http://schemas.openxmlformats.org/drawingml/2006/chart">
+                <c:chart xmlns:c="http://schemas.openxmlformats.org/drawingml/2006/chart" xmlns:r="http://schemas.openxmlformats.org/officeDocument/2006/relationships" r:id="rId16"/>
+              </a:graphicData>
+            </a:graphic>
+          </wp:inline>
+        </w:drawing>
       </w:r>
     </w:p>
     <w:p>
@@ -5274,7 +5312,6 @@
           <w:b/>
           <w:szCs w:val="24"/>
         </w:rPr>
-        <w:lastRenderedPageBreak/>
         <w:t>Cambios del segundo Sprint</w:t>
       </w:r>
       <w:bookmarkEnd w:id="41"/>
@@ -5295,13 +5332,6 @@
           <w:szCs w:val="24"/>
         </w:rPr>
         <w:tab/>
-      </w:r>
-      <w:r>
-        <w:rPr>
-          <w:rFonts w:ascii="Arial Narrow" w:hAnsi="Arial Narrow"/>
-          <w:sz w:val="24"/>
-          <w:szCs w:val="24"/>
-        </w:rPr>
         <w:t xml:space="preserve">Como después del primer Sprint el </w:t>
       </w:r>
       <w:proofErr w:type="spellStart"/>
@@ -5357,6 +5387,7 @@
           <w:sz w:val="24"/>
           <w:szCs w:val="24"/>
         </w:rPr>
+        <w:lastRenderedPageBreak/>
         <w:drawing>
           <wp:inline distT="0" distB="0" distL="0" distR="0" wp14:anchorId="5F831682" wp14:editId="43036D5E">
             <wp:extent cx="3427041" cy="4581476"/>
@@ -5375,7 +5406,7 @@
                     </pic:cNvPicPr>
                   </pic:nvPicPr>
                   <pic:blipFill>
-                    <a:blip r:embed="rId14" cstate="print">
+                    <a:blip r:embed="rId17" cstate="print">
                       <a:extLst>
                         <a:ext uri="{28A0092B-C50C-407E-A947-70E740481C1C}">
                           <a14:useLocalDpi xmlns:a14="http://schemas.microsoft.com/office/drawing/2010/main" val="0"/>
@@ -5551,19 +5582,8 @@
           <w:sz w:val="24"/>
           <w:szCs w:val="24"/>
         </w:rPr>
-        <w:t xml:space="preserve"> Meeting del segundo Sprint, por lo que aún sin saber la métrica de historias aprobadas, </w:t>
-      </w:r>
-      <w:r>
-        <w:rPr>
-          <w:rFonts w:ascii="Arial Narrow" w:hAnsi="Arial Narrow"/>
-          <w:sz w:val="24"/>
-          <w:szCs w:val="24"/>
-        </w:rPr>
-        <w:lastRenderedPageBreak/>
-        <w:t>y teniendo en cuenta que las propuestas de mejora se aplicaron correctamente, podemos afirmar que en el segundo Sprint se ha mejorado con respecto a la métrica del primero.</w:t>
-      </w:r>
-      <w:bookmarkStart w:id="42" w:name="_GoBack"/>
-      <w:bookmarkEnd w:id="42"/>
+        <w:t xml:space="preserve"> Meeting del segundo Sprint, por lo que aún sin saber la métrica de historias aprobadas, y teniendo en cuenta que las propuestas de mejora se aplicaron correctamente, podemos afirmar que en el segundo Sprint se ha mejorado con respecto a la métrica del primero.</w:t>
+      </w:r>
     </w:p>
     <w:p>
       <w:pPr>
@@ -5578,16 +5598,17 @@
           <w:szCs w:val="24"/>
         </w:rPr>
       </w:pPr>
-      <w:bookmarkStart w:id="43" w:name="_Toc529805821"/>
+      <w:bookmarkStart w:id="42" w:name="_Toc529805821"/>
       <w:r>
         <w:rPr>
           <w:rFonts w:ascii="Arial Narrow" w:hAnsi="Arial Narrow"/>
           <w:b/>
           <w:szCs w:val="24"/>
         </w:rPr>
+        <w:lastRenderedPageBreak/>
         <w:t>Descripción del desarrollo de la practica</w:t>
       </w:r>
-      <w:bookmarkEnd w:id="43"/>
+      <w:bookmarkEnd w:id="42"/>
     </w:p>
     <w:p>
       <w:r>
@@ -5688,8 +5709,11 @@
     </w:p>
     <w:p>
       <w:r>
+        <w:t xml:space="preserve">Al final, la reunión de planificación consistió en acordar en realizar los cambios a todos los mockups, terminar los mockups que no habíamos terminado cuando terminó </w:t>
+      </w:r>
+      <w:r>
         <w:lastRenderedPageBreak/>
-        <w:t xml:space="preserve">Al final, la reunión de planificación consistió en acordar en realizar los cambios a todos los mockups, terminar los mockups que no habíamos terminado cuando terminó el primer sprint, y si nos queda tiempo, hacer alguna de las historias que todavía nos quedaba por hacer. </w:t>
+        <w:t xml:space="preserve">el primer sprint, y si nos queda tiempo, hacer alguna de las historias que todavía nos quedaba por hacer. </w:t>
       </w:r>
     </w:p>
     <w:p>
@@ -5705,7 +5729,7 @@
           <w:szCs w:val="24"/>
         </w:rPr>
       </w:pPr>
-      <w:bookmarkStart w:id="44" w:name="_Toc529805822"/>
+      <w:bookmarkStart w:id="43" w:name="_Toc529805822"/>
       <w:r>
         <w:rPr>
           <w:rFonts w:ascii="Arial Narrow" w:hAnsi="Arial Narrow"/>
@@ -5714,7 +5738,7 @@
         </w:rPr>
         <w:t>Valoración del desarrollo de la practica</w:t>
       </w:r>
-      <w:bookmarkEnd w:id="44"/>
+      <w:bookmarkEnd w:id="43"/>
     </w:p>
     <w:p>
       <w:r>
@@ -5734,7 +5758,7 @@
           <w:szCs w:val="24"/>
         </w:rPr>
       </w:pPr>
-      <w:bookmarkStart w:id="45" w:name="_Toc529805823"/>
+      <w:bookmarkStart w:id="44" w:name="_Toc529805823"/>
       <w:r>
         <w:rPr>
           <w:rFonts w:ascii="Arial Narrow" w:hAnsi="Arial Narrow"/>
@@ -5759,7 +5783,7 @@
         </w:rPr>
         <w:t>es</w:t>
       </w:r>
-      <w:bookmarkEnd w:id="45"/>
+      <w:bookmarkEnd w:id="44"/>
     </w:p>
     <w:p>
       <w:pPr>
@@ -5816,7 +5840,7 @@
           <w:szCs w:val="24"/>
         </w:rPr>
       </w:pPr>
-      <w:bookmarkStart w:id="46" w:name="_Toc529805824"/>
+      <w:bookmarkStart w:id="45" w:name="_Toc529805824"/>
       <w:r>
         <w:rPr>
           <w:rFonts w:ascii="Arial Narrow" w:hAnsi="Arial Narrow"/>
@@ -5825,7 +5849,7 @@
         </w:rPr>
         <w:t>Referencias</w:t>
       </w:r>
-      <w:bookmarkEnd w:id="46"/>
+      <w:bookmarkEnd w:id="45"/>
     </w:p>
     <w:p>
       <w:pPr>
@@ -6024,7 +6048,7 @@
           <w:b/>
         </w:rPr>
       </w:pPr>
-      <w:bookmarkStart w:id="47" w:name="_Toc529805825"/>
+      <w:bookmarkStart w:id="46" w:name="_Toc529805825"/>
       <w:r>
         <w:rPr>
           <w:rFonts w:ascii="Arial Narrow" w:hAnsi="Arial Narrow"/>
@@ -6039,7 +6063,7 @@
         </w:rPr>
         <w:t>s</w:t>
       </w:r>
-      <w:bookmarkEnd w:id="47"/>
+      <w:bookmarkEnd w:id="46"/>
     </w:p>
     <w:tbl>
       <w:tblPr>
@@ -6048,87 +6072,67 @@
         <w:tblLook w:val="04A0" w:firstRow="1" w:lastRow="0" w:firstColumn="1" w:lastColumn="0" w:noHBand="0" w:noVBand="1"/>
       </w:tblPr>
       <w:tblGrid>
-        <w:gridCol w:w="1377"/>
-        <w:gridCol w:w="7117"/>
+        <w:gridCol w:w="1555"/>
+        <w:gridCol w:w="6939"/>
       </w:tblGrid>
       <w:tr>
         <w:tc>
           <w:tcPr>
-            <w:tcW w:w="1271" w:type="dxa"/>
+            <w:tcW w:w="1555" w:type="dxa"/>
             <w:shd w:val="clear" w:color="auto" w:fill="FFFFFF" w:themeFill="background1"/>
           </w:tcPr>
           <w:p>
             <w:pPr>
               <w:ind w:firstLine="0"/>
               <w:rPr>
-                <w:i/>
                 <w:sz w:val="24"/>
                 <w:szCs w:val="24"/>
               </w:rPr>
             </w:pPr>
-            <w:r>
-              <w:rPr>
-                <w:i/>
+            <w:proofErr w:type="spellStart"/>
+            <w:r>
+              <w:rPr>
                 <w:sz w:val="24"/>
                 <w:szCs w:val="24"/>
               </w:rPr>
-              <w:t>&lt;</w:t>
-            </w:r>
-            <w:r>
-              <w:rPr>
-                <w:i/>
+              <w:t>Product</w:t>
+            </w:r>
+            <w:proofErr w:type="spellEnd"/>
+            <w:r>
+              <w:rPr>
                 <w:sz w:val="24"/>
                 <w:szCs w:val="24"/>
               </w:rPr>
-              <w:t>T</w:t>
-            </w:r>
-            <w:r>
-              <w:rPr>
-                <w:i/>
-                <w:sz w:val="24"/>
-                <w:szCs w:val="24"/>
-              </w:rPr>
-              <w:t>érmino&gt;</w:t>
+              <w:t xml:space="preserve"> Backlog</w:t>
             </w:r>
           </w:p>
         </w:tc>
         <w:tc>
           <w:tcPr>
-            <w:tcW w:w="7223" w:type="dxa"/>
+            <w:tcW w:w="6939" w:type="dxa"/>
             <w:shd w:val="clear" w:color="auto" w:fill="FFFFFF" w:themeFill="background1"/>
           </w:tcPr>
           <w:p>
             <w:pPr>
               <w:ind w:firstLine="0"/>
               <w:rPr>
-                <w:i/>
                 <w:sz w:val="24"/>
                 <w:szCs w:val="24"/>
               </w:rPr>
             </w:pPr>
             <w:r>
               <w:rPr>
-                <w:i/>
                 <w:sz w:val="24"/>
                 <w:szCs w:val="24"/>
               </w:rPr>
-              <w:t>&lt;</w:t>
-            </w:r>
-            <w:r>
-              <w:rPr>
-                <w:i/>
+              <w:t>Lista priorizada de requisitos</w:t>
+            </w:r>
+            <w:r>
+              <w:rPr>
                 <w:sz w:val="24"/>
                 <w:szCs w:val="24"/>
               </w:rPr>
-              <w:t>Descripción del término</w:t>
-            </w:r>
-            <w:r>
-              <w:rPr>
-                <w:i/>
-                <w:sz w:val="24"/>
-                <w:szCs w:val="24"/>
-              </w:rPr>
-              <w:t>&gt;</w:t>
+              <w:t>.</w:t>
             </w:r>
           </w:p>
         </w:tc>
@@ -6136,7 +6140,7 @@
       <w:tr>
         <w:tc>
           <w:tcPr>
-            <w:tcW w:w="1271" w:type="dxa"/>
+            <w:tcW w:w="1555" w:type="dxa"/>
           </w:tcPr>
           <w:p>
             <w:pPr>
@@ -6148,17 +6152,16 @@
             </w:pPr>
             <w:r>
               <w:rPr>
-                <w:i/>
                 <w:sz w:val="24"/>
                 <w:szCs w:val="24"/>
               </w:rPr>
-              <w:t>&lt;Término&gt;</w:t>
+              <w:t>Sprint</w:t>
             </w:r>
           </w:p>
         </w:tc>
         <w:tc>
           <w:tcPr>
-            <w:tcW w:w="7223" w:type="dxa"/>
+            <w:tcW w:w="6939" w:type="dxa"/>
           </w:tcPr>
           <w:p>
             <w:pPr>
@@ -6170,11 +6173,17 @@
             </w:pPr>
             <w:r>
               <w:rPr>
-                <w:i/>
                 <w:sz w:val="24"/>
                 <w:szCs w:val="24"/>
               </w:rPr>
-              <w:t>&lt;Descripción del término&gt;</w:t>
+              <w:t>Iteración de duración máxima de 30 días</w:t>
+            </w:r>
+            <w:r>
+              <w:rPr>
+                <w:sz w:val="24"/>
+                <w:szCs w:val="24"/>
+              </w:rPr>
+              <w:t>.</w:t>
             </w:r>
           </w:p>
         </w:tc>
@@ -6182,7 +6191,7 @@
       <w:tr>
         <w:tc>
           <w:tcPr>
-            <w:tcW w:w="1271" w:type="dxa"/>
+            <w:tcW w:w="1555" w:type="dxa"/>
           </w:tcPr>
           <w:p>
             <w:pPr>
@@ -6194,17 +6203,32 @@
             </w:pPr>
             <w:r>
               <w:rPr>
-                <w:i/>
                 <w:sz w:val="24"/>
                 <w:szCs w:val="24"/>
               </w:rPr>
-              <w:t>&lt;Término&gt;</w:t>
+              <w:t xml:space="preserve">Gráfico </w:t>
+            </w:r>
+            <w:proofErr w:type="spellStart"/>
+            <w:r>
+              <w:rPr>
+                <w:sz w:val="24"/>
+                <w:szCs w:val="24"/>
+              </w:rPr>
+              <w:t>Burn</w:t>
+            </w:r>
+            <w:proofErr w:type="spellEnd"/>
+            <w:r>
+              <w:rPr>
+                <w:sz w:val="24"/>
+                <w:szCs w:val="24"/>
+              </w:rPr>
+              <w:t>-up</w:t>
             </w:r>
           </w:p>
         </w:tc>
         <w:tc>
           <w:tcPr>
-            <w:tcW w:w="7223" w:type="dxa"/>
+            <w:tcW w:w="6939" w:type="dxa"/>
           </w:tcPr>
           <w:p>
             <w:pPr>
@@ -6216,11 +6240,10 @@
             </w:pPr>
             <w:r>
               <w:rPr>
-                <w:i/>
                 <w:sz w:val="24"/>
                 <w:szCs w:val="24"/>
               </w:rPr>
-              <w:t>&lt;Descripción del término&gt;</w:t>
+              <w:t>Muestra el avance del equipo en relación con el proyecto total.</w:t>
             </w:r>
           </w:p>
         </w:tc>
@@ -6228,7 +6251,7 @@
       <w:tr>
         <w:tc>
           <w:tcPr>
-            <w:tcW w:w="1271" w:type="dxa"/>
+            <w:tcW w:w="1555" w:type="dxa"/>
           </w:tcPr>
           <w:p>
             <w:pPr>
@@ -6238,11 +6261,34 @@
                 <w:szCs w:val="24"/>
               </w:rPr>
             </w:pPr>
+            <w:r>
+              <w:rPr>
+                <w:sz w:val="24"/>
+                <w:szCs w:val="24"/>
+              </w:rPr>
+              <w:t xml:space="preserve">Gráfico </w:t>
+            </w:r>
+            <w:proofErr w:type="spellStart"/>
+            <w:r>
+              <w:rPr>
+                <w:sz w:val="24"/>
+                <w:szCs w:val="24"/>
+              </w:rPr>
+              <w:t>Burn</w:t>
+            </w:r>
+            <w:proofErr w:type="spellEnd"/>
+            <w:r>
+              <w:rPr>
+                <w:sz w:val="24"/>
+                <w:szCs w:val="24"/>
+              </w:rPr>
+              <w:t>-Down</w:t>
+            </w:r>
           </w:p>
         </w:tc>
         <w:tc>
           <w:tcPr>
-            <w:tcW w:w="7223" w:type="dxa"/>
+            <w:tcW w:w="6939" w:type="dxa"/>
           </w:tcPr>
           <w:p>
             <w:pPr>
@@ -6252,13 +6298,20 @@
                 <w:szCs w:val="24"/>
               </w:rPr>
             </w:pPr>
+            <w:r>
+              <w:rPr>
+                <w:sz w:val="24"/>
+                <w:szCs w:val="24"/>
+              </w:rPr>
+              <w:t>Muestra el avance del equipo en relación con la finalización del sprint.</w:t>
+            </w:r>
           </w:p>
         </w:tc>
       </w:tr>
       <w:tr>
         <w:tc>
           <w:tcPr>
-            <w:tcW w:w="1271" w:type="dxa"/>
+            <w:tcW w:w="1555" w:type="dxa"/>
           </w:tcPr>
           <w:p>
             <w:pPr>
@@ -6272,7 +6325,7 @@
         </w:tc>
         <w:tc>
           <w:tcPr>
-            <w:tcW w:w="7223" w:type="dxa"/>
+            <w:tcW w:w="6939" w:type="dxa"/>
           </w:tcPr>
           <w:p>
             <w:pPr>
@@ -6286,7 +6339,15 @@
         </w:tc>
       </w:tr>
     </w:tbl>
-    <w:p/>
+    <w:p>
+      <w:pPr>
+        <w:rPr>
+          <w:u w:val="single"/>
+        </w:rPr>
+      </w:pPr>
+      <w:bookmarkStart w:id="47" w:name="_GoBack"/>
+      <w:bookmarkEnd w:id="47"/>
+    </w:p>
     <w:p>
       <w:pPr>
         <w:pStyle w:val="Ttulo1"/>
@@ -6547,8 +6608,8 @@
       </w:r>
     </w:p>
     <w:sectPr>
-      <w:headerReference w:type="default" r:id="rId15"/>
-      <w:footerReference w:type="default" r:id="rId16"/>
+      <w:headerReference w:type="default" r:id="rId18"/>
+      <w:footerReference w:type="default" r:id="rId19"/>
       <w:type w:val="continuous"/>
       <w:pgSz w:w="11906" w:h="16838"/>
       <w:pgMar w:top="1417" w:right="1701" w:bottom="1417" w:left="1701" w:header="708" w:footer="708" w:gutter="0"/>
@@ -13922,6 +13983,3857 @@
 </w:styles>
 </file>
 
+<file path=word/charts/chart1.xml><?xml version="1.0" encoding="utf-8"?>
+<c:chartSpace xmlns:c="http://schemas.openxmlformats.org/drawingml/2006/chart" xmlns:a="http://schemas.openxmlformats.org/drawingml/2006/main" xmlns:r="http://schemas.openxmlformats.org/officeDocument/2006/relationships" xmlns:c16r2="http://schemas.microsoft.com/office/drawing/2015/06/chart">
+  <c:date1904 val="0"/>
+  <c:lang val="es-ES"/>
+  <c:roundedCorners val="0"/>
+  <mc:AlternateContent xmlns:mc="http://schemas.openxmlformats.org/markup-compatibility/2006">
+    <mc:Choice xmlns:c14="http://schemas.microsoft.com/office/drawing/2007/8/2/chart" Requires="c14">
+      <c14:style val="102"/>
+    </mc:Choice>
+    <mc:Fallback>
+      <c:style val="2"/>
+    </mc:Fallback>
+  </mc:AlternateContent>
+  <c:chart>
+    <c:title>
+      <c:tx>
+        <c:rich>
+          <a:bodyPr rot="0" spcFirstLastPara="1" vertOverflow="ellipsis" vert="horz" wrap="square" anchor="ctr" anchorCtr="1"/>
+          <a:lstStyle/>
+          <a:p>
+            <a:pPr>
+              <a:defRPr sz="1400" b="0" i="0" u="none" strike="noStrike" kern="1200" spc="0" baseline="0">
+                <a:solidFill>
+                  <a:schemeClr val="tx1">
+                    <a:lumMod val="65000"/>
+                    <a:lumOff val="35000"/>
+                  </a:schemeClr>
+                </a:solidFill>
+                <a:latin typeface="+mn-lt"/>
+                <a:ea typeface="+mn-ea"/>
+                <a:cs typeface="+mn-cs"/>
+              </a:defRPr>
+            </a:pPr>
+            <a:r>
+              <a:rPr lang="es-ES"/>
+              <a:t>Gráfico</a:t>
+            </a:r>
+            <a:r>
+              <a:rPr lang="es-ES" baseline="0"/>
+              <a:t> Burn-Up</a:t>
+            </a:r>
+            <a:endParaRPr lang="es-ES"/>
+          </a:p>
+        </c:rich>
+      </c:tx>
+      <c:overlay val="0"/>
+      <c:spPr>
+        <a:noFill/>
+        <a:ln>
+          <a:noFill/>
+        </a:ln>
+        <a:effectLst/>
+      </c:spPr>
+      <c:txPr>
+        <a:bodyPr rot="0" spcFirstLastPara="1" vertOverflow="ellipsis" vert="horz" wrap="square" anchor="ctr" anchorCtr="1"/>
+        <a:lstStyle/>
+        <a:p>
+          <a:pPr>
+            <a:defRPr sz="1400" b="0" i="0" u="none" strike="noStrike" kern="1200" spc="0" baseline="0">
+              <a:solidFill>
+                <a:schemeClr val="tx1">
+                  <a:lumMod val="65000"/>
+                  <a:lumOff val="35000"/>
+                </a:schemeClr>
+              </a:solidFill>
+              <a:latin typeface="+mn-lt"/>
+              <a:ea typeface="+mn-ea"/>
+              <a:cs typeface="+mn-cs"/>
+            </a:defRPr>
+          </a:pPr>
+          <a:endParaRPr lang="es-ES"/>
+        </a:p>
+      </c:txPr>
+    </c:title>
+    <c:autoTitleDeleted val="0"/>
+    <c:plotArea>
+      <c:layout/>
+      <c:lineChart>
+        <c:grouping val="standard"/>
+        <c:varyColors val="0"/>
+        <c:ser>
+          <c:idx val="0"/>
+          <c:order val="0"/>
+          <c:tx>
+            <c:strRef>
+              <c:f>Hoja1!$B$1</c:f>
+              <c:strCache>
+                <c:ptCount val="1"/>
+                <c:pt idx="0">
+                  <c:v>Real</c:v>
+                </c:pt>
+              </c:strCache>
+            </c:strRef>
+          </c:tx>
+          <c:spPr>
+            <a:ln w="28575" cap="rnd">
+              <a:solidFill>
+                <a:schemeClr val="accent1"/>
+              </a:solidFill>
+              <a:round/>
+            </a:ln>
+            <a:effectLst/>
+          </c:spPr>
+          <c:marker>
+            <c:symbol val="none"/>
+          </c:marker>
+          <c:cat>
+            <c:numRef>
+              <c:f>Hoja1!$A$2:$A$4</c:f>
+              <c:numCache>
+                <c:formatCode>General</c:formatCode>
+                <c:ptCount val="3"/>
+                <c:pt idx="0">
+                  <c:v>0</c:v>
+                </c:pt>
+                <c:pt idx="1">
+                  <c:v>1</c:v>
+                </c:pt>
+                <c:pt idx="2">
+                  <c:v>2</c:v>
+                </c:pt>
+              </c:numCache>
+            </c:numRef>
+          </c:cat>
+          <c:val>
+            <c:numRef>
+              <c:f>Hoja1!$B$2:$B$4</c:f>
+              <c:numCache>
+                <c:formatCode>General</c:formatCode>
+                <c:ptCount val="3"/>
+                <c:pt idx="0">
+                  <c:v>0</c:v>
+                </c:pt>
+                <c:pt idx="1">
+                  <c:v>43</c:v>
+                </c:pt>
+                <c:pt idx="2">
+                  <c:v>60</c:v>
+                </c:pt>
+              </c:numCache>
+            </c:numRef>
+          </c:val>
+          <c:smooth val="0"/>
+          <c:extLst>
+            <c:ext xmlns:c16="http://schemas.microsoft.com/office/drawing/2014/chart" uri="{C3380CC4-5D6E-409C-BE32-E72D297353CC}">
+              <c16:uniqueId val="{00000000-E97B-4BAF-9FE2-55657F0C0FA8}"/>
+            </c:ext>
+          </c:extLst>
+        </c:ser>
+        <c:ser>
+          <c:idx val="1"/>
+          <c:order val="1"/>
+          <c:tx>
+            <c:strRef>
+              <c:f>Hoja1!$C$1</c:f>
+              <c:strCache>
+                <c:ptCount val="1"/>
+                <c:pt idx="0">
+                  <c:v>Estimado</c:v>
+                </c:pt>
+              </c:strCache>
+            </c:strRef>
+          </c:tx>
+          <c:spPr>
+            <a:ln w="28575" cap="rnd">
+              <a:solidFill>
+                <a:schemeClr val="accent2"/>
+              </a:solidFill>
+              <a:round/>
+            </a:ln>
+            <a:effectLst/>
+          </c:spPr>
+          <c:marker>
+            <c:symbol val="none"/>
+          </c:marker>
+          <c:cat>
+            <c:numRef>
+              <c:f>Hoja1!$A$2:$A$4</c:f>
+              <c:numCache>
+                <c:formatCode>General</c:formatCode>
+                <c:ptCount val="3"/>
+                <c:pt idx="0">
+                  <c:v>0</c:v>
+                </c:pt>
+                <c:pt idx="1">
+                  <c:v>1</c:v>
+                </c:pt>
+                <c:pt idx="2">
+                  <c:v>2</c:v>
+                </c:pt>
+              </c:numCache>
+            </c:numRef>
+          </c:cat>
+          <c:val>
+            <c:numRef>
+              <c:f>Hoja1!$C$2:$C$4</c:f>
+              <c:numCache>
+                <c:formatCode>General</c:formatCode>
+                <c:ptCount val="3"/>
+                <c:pt idx="0">
+                  <c:v>0</c:v>
+                </c:pt>
+                <c:pt idx="1">
+                  <c:v>40.5</c:v>
+                </c:pt>
+                <c:pt idx="2">
+                  <c:v>81</c:v>
+                </c:pt>
+              </c:numCache>
+            </c:numRef>
+          </c:val>
+          <c:smooth val="0"/>
+          <c:extLst>
+            <c:ext xmlns:c16="http://schemas.microsoft.com/office/drawing/2014/chart" uri="{C3380CC4-5D6E-409C-BE32-E72D297353CC}">
+              <c16:uniqueId val="{00000001-E97B-4BAF-9FE2-55657F0C0FA8}"/>
+            </c:ext>
+          </c:extLst>
+        </c:ser>
+        <c:ser>
+          <c:idx val="2"/>
+          <c:order val="2"/>
+          <c:tx>
+            <c:strRef>
+              <c:f>Hoja1!$D$1</c:f>
+              <c:strCache>
+                <c:ptCount val="1"/>
+                <c:pt idx="0">
+                  <c:v>Fin</c:v>
+                </c:pt>
+              </c:strCache>
+            </c:strRef>
+          </c:tx>
+          <c:spPr>
+            <a:ln w="28575" cap="rnd">
+              <a:solidFill>
+                <a:schemeClr val="accent3"/>
+              </a:solidFill>
+              <a:round/>
+            </a:ln>
+            <a:effectLst/>
+          </c:spPr>
+          <c:marker>
+            <c:symbol val="none"/>
+          </c:marker>
+          <c:cat>
+            <c:numRef>
+              <c:f>Hoja1!$A$2:$A$4</c:f>
+              <c:numCache>
+                <c:formatCode>General</c:formatCode>
+                <c:ptCount val="3"/>
+                <c:pt idx="0">
+                  <c:v>0</c:v>
+                </c:pt>
+                <c:pt idx="1">
+                  <c:v>1</c:v>
+                </c:pt>
+                <c:pt idx="2">
+                  <c:v>2</c:v>
+                </c:pt>
+              </c:numCache>
+            </c:numRef>
+          </c:cat>
+          <c:val>
+            <c:numRef>
+              <c:f>Hoja1!$D$2:$D$4</c:f>
+              <c:numCache>
+                <c:formatCode>General</c:formatCode>
+                <c:ptCount val="3"/>
+                <c:pt idx="0">
+                  <c:v>81</c:v>
+                </c:pt>
+                <c:pt idx="1">
+                  <c:v>81</c:v>
+                </c:pt>
+                <c:pt idx="2">
+                  <c:v>81</c:v>
+                </c:pt>
+              </c:numCache>
+            </c:numRef>
+          </c:val>
+          <c:smooth val="0"/>
+          <c:extLst>
+            <c:ext xmlns:c16="http://schemas.microsoft.com/office/drawing/2014/chart" uri="{C3380CC4-5D6E-409C-BE32-E72D297353CC}">
+              <c16:uniqueId val="{00000002-E97B-4BAF-9FE2-55657F0C0FA8}"/>
+            </c:ext>
+          </c:extLst>
+        </c:ser>
+        <c:dLbls>
+          <c:showLegendKey val="0"/>
+          <c:showVal val="0"/>
+          <c:showCatName val="0"/>
+          <c:showSerName val="0"/>
+          <c:showPercent val="0"/>
+          <c:showBubbleSize val="0"/>
+        </c:dLbls>
+        <c:smooth val="0"/>
+        <c:axId val="387900600"/>
+        <c:axId val="387900928"/>
+      </c:lineChart>
+      <c:catAx>
+        <c:axId val="387900600"/>
+        <c:scaling>
+          <c:orientation val="minMax"/>
+        </c:scaling>
+        <c:delete val="0"/>
+        <c:axPos val="b"/>
+        <c:title>
+          <c:tx>
+            <c:rich>
+              <a:bodyPr rot="0" spcFirstLastPara="1" vertOverflow="ellipsis" vert="horz" wrap="square" anchor="ctr" anchorCtr="1"/>
+              <a:lstStyle/>
+              <a:p>
+                <a:pPr>
+                  <a:defRPr sz="1000" b="0" i="0" u="none" strike="noStrike" kern="1200" baseline="0">
+                    <a:solidFill>
+                      <a:schemeClr val="tx1">
+                        <a:lumMod val="65000"/>
+                        <a:lumOff val="35000"/>
+                      </a:schemeClr>
+                    </a:solidFill>
+                    <a:latin typeface="+mn-lt"/>
+                    <a:ea typeface="+mn-ea"/>
+                    <a:cs typeface="+mn-cs"/>
+                  </a:defRPr>
+                </a:pPr>
+                <a:r>
+                  <a:rPr lang="es-ES"/>
+                  <a:t>Sprints</a:t>
+                </a:r>
+              </a:p>
+            </c:rich>
+          </c:tx>
+          <c:overlay val="0"/>
+          <c:spPr>
+            <a:noFill/>
+            <a:ln>
+              <a:noFill/>
+            </a:ln>
+            <a:effectLst/>
+          </c:spPr>
+          <c:txPr>
+            <a:bodyPr rot="0" spcFirstLastPara="1" vertOverflow="ellipsis" vert="horz" wrap="square" anchor="ctr" anchorCtr="1"/>
+            <a:lstStyle/>
+            <a:p>
+              <a:pPr>
+                <a:defRPr sz="1000" b="0" i="0" u="none" strike="noStrike" kern="1200" baseline="0">
+                  <a:solidFill>
+                    <a:schemeClr val="tx1">
+                      <a:lumMod val="65000"/>
+                      <a:lumOff val="35000"/>
+                    </a:schemeClr>
+                  </a:solidFill>
+                  <a:latin typeface="+mn-lt"/>
+                  <a:ea typeface="+mn-ea"/>
+                  <a:cs typeface="+mn-cs"/>
+                </a:defRPr>
+              </a:pPr>
+              <a:endParaRPr lang="es-ES"/>
+            </a:p>
+          </c:txPr>
+        </c:title>
+        <c:numFmt formatCode="General" sourceLinked="1"/>
+        <c:majorTickMark val="out"/>
+        <c:minorTickMark val="none"/>
+        <c:tickLblPos val="nextTo"/>
+        <c:spPr>
+          <a:noFill/>
+          <a:ln w="9525" cap="flat" cmpd="sng" algn="ctr">
+            <a:solidFill>
+              <a:schemeClr val="tx1">
+                <a:lumMod val="15000"/>
+                <a:lumOff val="85000"/>
+              </a:schemeClr>
+            </a:solidFill>
+            <a:round/>
+          </a:ln>
+          <a:effectLst/>
+        </c:spPr>
+        <c:txPr>
+          <a:bodyPr rot="0" spcFirstLastPara="1" vertOverflow="ellipsis" wrap="square" anchor="ctr" anchorCtr="1"/>
+          <a:lstStyle/>
+          <a:p>
+            <a:pPr>
+              <a:defRPr sz="900" b="0" i="0" u="none" strike="noStrike" kern="1200" baseline="0">
+                <a:solidFill>
+                  <a:schemeClr val="tx1">
+                    <a:lumMod val="65000"/>
+                    <a:lumOff val="35000"/>
+                  </a:schemeClr>
+                </a:solidFill>
+                <a:latin typeface="+mn-lt"/>
+                <a:ea typeface="+mn-ea"/>
+                <a:cs typeface="+mn-cs"/>
+              </a:defRPr>
+            </a:pPr>
+            <a:endParaRPr lang="es-ES"/>
+          </a:p>
+        </c:txPr>
+        <c:crossAx val="387900928"/>
+        <c:crosses val="autoZero"/>
+        <c:auto val="1"/>
+        <c:lblAlgn val="ctr"/>
+        <c:lblOffset val="100"/>
+        <c:noMultiLvlLbl val="0"/>
+      </c:catAx>
+      <c:valAx>
+        <c:axId val="387900928"/>
+        <c:scaling>
+          <c:orientation val="minMax"/>
+        </c:scaling>
+        <c:delete val="0"/>
+        <c:axPos val="l"/>
+        <c:majorGridlines>
+          <c:spPr>
+            <a:ln w="9525" cap="flat" cmpd="sng" algn="ctr">
+              <a:solidFill>
+                <a:schemeClr val="tx1">
+                  <a:lumMod val="15000"/>
+                  <a:lumOff val="85000"/>
+                </a:schemeClr>
+              </a:solidFill>
+              <a:round/>
+            </a:ln>
+            <a:effectLst/>
+          </c:spPr>
+        </c:majorGridlines>
+        <c:title>
+          <c:tx>
+            <c:rich>
+              <a:bodyPr rot="-5400000" spcFirstLastPara="1" vertOverflow="ellipsis" vert="horz" wrap="square" anchor="ctr" anchorCtr="1"/>
+              <a:lstStyle/>
+              <a:p>
+                <a:pPr>
+                  <a:defRPr sz="1000" b="0" i="0" u="none" strike="noStrike" kern="1200" baseline="0">
+                    <a:solidFill>
+                      <a:schemeClr val="tx1">
+                        <a:lumMod val="65000"/>
+                        <a:lumOff val="35000"/>
+                      </a:schemeClr>
+                    </a:solidFill>
+                    <a:latin typeface="+mn-lt"/>
+                    <a:ea typeface="+mn-ea"/>
+                    <a:cs typeface="+mn-cs"/>
+                  </a:defRPr>
+                </a:pPr>
+                <a:r>
+                  <a:rPr lang="es-ES"/>
+                  <a:t>Puntos de Historia</a:t>
+                </a:r>
+              </a:p>
+            </c:rich>
+          </c:tx>
+          <c:overlay val="0"/>
+          <c:spPr>
+            <a:noFill/>
+            <a:ln>
+              <a:noFill/>
+            </a:ln>
+            <a:effectLst/>
+          </c:spPr>
+          <c:txPr>
+            <a:bodyPr rot="-5400000" spcFirstLastPara="1" vertOverflow="ellipsis" vert="horz" wrap="square" anchor="ctr" anchorCtr="1"/>
+            <a:lstStyle/>
+            <a:p>
+              <a:pPr>
+                <a:defRPr sz="1000" b="0" i="0" u="none" strike="noStrike" kern="1200" baseline="0">
+                  <a:solidFill>
+                    <a:schemeClr val="tx1">
+                      <a:lumMod val="65000"/>
+                      <a:lumOff val="35000"/>
+                    </a:schemeClr>
+                  </a:solidFill>
+                  <a:latin typeface="+mn-lt"/>
+                  <a:ea typeface="+mn-ea"/>
+                  <a:cs typeface="+mn-cs"/>
+                </a:defRPr>
+              </a:pPr>
+              <a:endParaRPr lang="es-ES"/>
+            </a:p>
+          </c:txPr>
+        </c:title>
+        <c:numFmt formatCode="General" sourceLinked="1"/>
+        <c:majorTickMark val="out"/>
+        <c:minorTickMark val="none"/>
+        <c:tickLblPos val="nextTo"/>
+        <c:spPr>
+          <a:noFill/>
+          <a:ln>
+            <a:noFill/>
+          </a:ln>
+          <a:effectLst/>
+        </c:spPr>
+        <c:txPr>
+          <a:bodyPr rot="-60000000" spcFirstLastPara="1" vertOverflow="ellipsis" vert="horz" wrap="square" anchor="ctr" anchorCtr="1"/>
+          <a:lstStyle/>
+          <a:p>
+            <a:pPr>
+              <a:defRPr sz="900" b="0" i="0" u="none" strike="noStrike" kern="1200" baseline="0">
+                <a:solidFill>
+                  <a:schemeClr val="tx1">
+                    <a:lumMod val="65000"/>
+                    <a:lumOff val="35000"/>
+                  </a:schemeClr>
+                </a:solidFill>
+                <a:latin typeface="+mn-lt"/>
+                <a:ea typeface="+mn-ea"/>
+                <a:cs typeface="+mn-cs"/>
+              </a:defRPr>
+            </a:pPr>
+            <a:endParaRPr lang="es-ES"/>
+          </a:p>
+        </c:txPr>
+        <c:crossAx val="387900600"/>
+        <c:crosses val="autoZero"/>
+        <c:crossBetween val="midCat"/>
+      </c:valAx>
+      <c:spPr>
+        <a:noFill/>
+        <a:ln>
+          <a:noFill/>
+        </a:ln>
+        <a:effectLst/>
+      </c:spPr>
+    </c:plotArea>
+    <c:legend>
+      <c:legendPos val="b"/>
+      <c:overlay val="0"/>
+      <c:spPr>
+        <a:noFill/>
+        <a:ln>
+          <a:noFill/>
+        </a:ln>
+        <a:effectLst/>
+      </c:spPr>
+      <c:txPr>
+        <a:bodyPr rot="0" spcFirstLastPara="1" vertOverflow="ellipsis" vert="horz" wrap="square" anchor="ctr" anchorCtr="1"/>
+        <a:lstStyle/>
+        <a:p>
+          <a:pPr>
+            <a:defRPr sz="900" b="0" i="0" u="none" strike="noStrike" kern="1200" baseline="0">
+              <a:solidFill>
+                <a:schemeClr val="tx1">
+                  <a:lumMod val="65000"/>
+                  <a:lumOff val="35000"/>
+                </a:schemeClr>
+              </a:solidFill>
+              <a:latin typeface="+mn-lt"/>
+              <a:ea typeface="+mn-ea"/>
+              <a:cs typeface="+mn-cs"/>
+            </a:defRPr>
+          </a:pPr>
+          <a:endParaRPr lang="es-ES"/>
+        </a:p>
+      </c:txPr>
+    </c:legend>
+    <c:plotVisOnly val="1"/>
+    <c:dispBlanksAs val="zero"/>
+    <c:extLst>
+      <c:ext xmlns:c16r3="http://schemas.microsoft.com/office/drawing/2017/03/chart" uri="{56B9EC1D-385E-4148-901F-78D8002777C0}">
+        <c16r3:dataDisplayOptions16>
+          <c16r3:dispNaAsBlank val="1"/>
+        </c16r3:dataDisplayOptions16>
+      </c:ext>
+    </c:extLst>
+    <c:showDLblsOverMax val="0"/>
+  </c:chart>
+  <c:spPr>
+    <a:solidFill>
+      <a:schemeClr val="bg1"/>
+    </a:solidFill>
+    <a:ln w="9525" cap="flat" cmpd="sng" algn="ctr">
+      <a:solidFill>
+        <a:schemeClr val="tx1">
+          <a:lumMod val="15000"/>
+          <a:lumOff val="85000"/>
+        </a:schemeClr>
+      </a:solidFill>
+      <a:round/>
+    </a:ln>
+    <a:effectLst/>
+  </c:spPr>
+  <c:txPr>
+    <a:bodyPr/>
+    <a:lstStyle/>
+    <a:p>
+      <a:pPr>
+        <a:defRPr/>
+      </a:pPr>
+      <a:endParaRPr lang="es-ES"/>
+    </a:p>
+  </c:txPr>
+  <c:externalData r:id="rId3">
+    <c:autoUpdate val="0"/>
+  </c:externalData>
+</c:chartSpace>
+</file>
+
+<file path=word/charts/chart2.xml><?xml version="1.0" encoding="utf-8"?>
+<c:chartSpace xmlns:c="http://schemas.openxmlformats.org/drawingml/2006/chart" xmlns:a="http://schemas.openxmlformats.org/drawingml/2006/main" xmlns:r="http://schemas.openxmlformats.org/officeDocument/2006/relationships" xmlns:c16r2="http://schemas.microsoft.com/office/drawing/2015/06/chart">
+  <c:date1904 val="0"/>
+  <c:lang val="es-ES"/>
+  <c:roundedCorners val="0"/>
+  <mc:AlternateContent xmlns:mc="http://schemas.openxmlformats.org/markup-compatibility/2006">
+    <mc:Choice xmlns:c14="http://schemas.microsoft.com/office/drawing/2007/8/2/chart" Requires="c14">
+      <c14:style val="102"/>
+    </mc:Choice>
+    <mc:Fallback>
+      <c:style val="2"/>
+    </mc:Fallback>
+  </mc:AlternateContent>
+  <c:chart>
+    <c:title>
+      <c:tx>
+        <c:rich>
+          <a:bodyPr rot="0" spcFirstLastPara="1" vertOverflow="ellipsis" vert="horz" wrap="square" anchor="ctr" anchorCtr="1"/>
+          <a:lstStyle/>
+          <a:p>
+            <a:pPr>
+              <a:defRPr sz="1400" b="0" i="0" u="none" strike="noStrike" kern="1200" spc="0" baseline="0">
+                <a:solidFill>
+                  <a:schemeClr val="tx1">
+                    <a:lumMod val="65000"/>
+                    <a:lumOff val="35000"/>
+                  </a:schemeClr>
+                </a:solidFill>
+                <a:latin typeface="+mn-lt"/>
+                <a:ea typeface="+mn-ea"/>
+                <a:cs typeface="+mn-cs"/>
+              </a:defRPr>
+            </a:pPr>
+            <a:r>
+              <a:rPr lang="es-ES"/>
+              <a:t>Gráfico</a:t>
+            </a:r>
+            <a:r>
+              <a:rPr lang="es-ES" baseline="0"/>
+              <a:t> Burn-Down </a:t>
+            </a:r>
+            <a:r>
+              <a:rPr lang="es-ES"/>
+              <a:t>Sprint - 1</a:t>
+            </a:r>
+          </a:p>
+        </c:rich>
+      </c:tx>
+      <c:overlay val="0"/>
+      <c:spPr>
+        <a:noFill/>
+        <a:ln>
+          <a:noFill/>
+        </a:ln>
+        <a:effectLst/>
+      </c:spPr>
+      <c:txPr>
+        <a:bodyPr rot="0" spcFirstLastPara="1" vertOverflow="ellipsis" vert="horz" wrap="square" anchor="ctr" anchorCtr="1"/>
+        <a:lstStyle/>
+        <a:p>
+          <a:pPr>
+            <a:defRPr sz="1400" b="0" i="0" u="none" strike="noStrike" kern="1200" spc="0" baseline="0">
+              <a:solidFill>
+                <a:schemeClr val="tx1">
+                  <a:lumMod val="65000"/>
+                  <a:lumOff val="35000"/>
+                </a:schemeClr>
+              </a:solidFill>
+              <a:latin typeface="+mn-lt"/>
+              <a:ea typeface="+mn-ea"/>
+              <a:cs typeface="+mn-cs"/>
+            </a:defRPr>
+          </a:pPr>
+          <a:endParaRPr lang="es-ES"/>
+        </a:p>
+      </c:txPr>
+    </c:title>
+    <c:autoTitleDeleted val="0"/>
+    <c:plotArea>
+      <c:layout/>
+      <c:barChart>
+        <c:barDir val="col"/>
+        <c:grouping val="clustered"/>
+        <c:varyColors val="0"/>
+        <c:ser>
+          <c:idx val="2"/>
+          <c:order val="2"/>
+          <c:tx>
+            <c:strRef>
+              <c:f>Hoja1!$D$1</c:f>
+              <c:strCache>
+                <c:ptCount val="1"/>
+                <c:pt idx="0">
+                  <c:v>Historias Completadas</c:v>
+                </c:pt>
+              </c:strCache>
+            </c:strRef>
+          </c:tx>
+          <c:spPr>
+            <a:solidFill>
+              <a:schemeClr val="accent3"/>
+            </a:solidFill>
+            <a:ln>
+              <a:noFill/>
+            </a:ln>
+            <a:effectLst/>
+          </c:spPr>
+          <c:invertIfNegative val="0"/>
+          <c:cat>
+            <c:numRef>
+              <c:f>Hoja1!$A$2:$A$14</c:f>
+              <c:numCache>
+                <c:formatCode>General</c:formatCode>
+                <c:ptCount val="13"/>
+                <c:pt idx="0">
+                  <c:v>0</c:v>
+                </c:pt>
+                <c:pt idx="1">
+                  <c:v>5</c:v>
+                </c:pt>
+                <c:pt idx="2">
+                  <c:v>10</c:v>
+                </c:pt>
+                <c:pt idx="3">
+                  <c:v>15</c:v>
+                </c:pt>
+                <c:pt idx="4">
+                  <c:v>20</c:v>
+                </c:pt>
+                <c:pt idx="5">
+                  <c:v>25</c:v>
+                </c:pt>
+                <c:pt idx="6">
+                  <c:v>30</c:v>
+                </c:pt>
+                <c:pt idx="7">
+                  <c:v>35</c:v>
+                </c:pt>
+                <c:pt idx="8">
+                  <c:v>40</c:v>
+                </c:pt>
+                <c:pt idx="9">
+                  <c:v>45</c:v>
+                </c:pt>
+                <c:pt idx="10">
+                  <c:v>50</c:v>
+                </c:pt>
+                <c:pt idx="11">
+                  <c:v>55</c:v>
+                </c:pt>
+                <c:pt idx="12">
+                  <c:v>60</c:v>
+                </c:pt>
+              </c:numCache>
+            </c:numRef>
+          </c:cat>
+          <c:val>
+            <c:numRef>
+              <c:f>Hoja1!$D$2:$D$14</c:f>
+              <c:numCache>
+                <c:formatCode>General</c:formatCode>
+                <c:ptCount val="13"/>
+                <c:pt idx="0">
+                  <c:v>0</c:v>
+                </c:pt>
+                <c:pt idx="1">
+                  <c:v>1</c:v>
+                </c:pt>
+                <c:pt idx="2">
+                  <c:v>4</c:v>
+                </c:pt>
+                <c:pt idx="3">
+                  <c:v>0</c:v>
+                </c:pt>
+                <c:pt idx="4">
+                  <c:v>1</c:v>
+                </c:pt>
+                <c:pt idx="5">
+                  <c:v>1</c:v>
+                </c:pt>
+                <c:pt idx="6">
+                  <c:v>2</c:v>
+                </c:pt>
+                <c:pt idx="7">
+                  <c:v>1</c:v>
+                </c:pt>
+                <c:pt idx="8">
+                  <c:v>2</c:v>
+                </c:pt>
+                <c:pt idx="9">
+                  <c:v>2</c:v>
+                </c:pt>
+                <c:pt idx="10">
+                  <c:v>1</c:v>
+                </c:pt>
+                <c:pt idx="11">
+                  <c:v>3</c:v>
+                </c:pt>
+                <c:pt idx="12">
+                  <c:v>1</c:v>
+                </c:pt>
+              </c:numCache>
+            </c:numRef>
+          </c:val>
+          <c:extLst>
+            <c:ext xmlns:c16="http://schemas.microsoft.com/office/drawing/2014/chart" uri="{C3380CC4-5D6E-409C-BE32-E72D297353CC}">
+              <c16:uniqueId val="{00000000-927E-4189-9CD9-069DFD7B8312}"/>
+            </c:ext>
+          </c:extLst>
+        </c:ser>
+        <c:dLbls>
+          <c:showLegendKey val="0"/>
+          <c:showVal val="0"/>
+          <c:showCatName val="0"/>
+          <c:showSerName val="0"/>
+          <c:showPercent val="0"/>
+          <c:showBubbleSize val="0"/>
+        </c:dLbls>
+        <c:gapWidth val="150"/>
+        <c:axId val="432003712"/>
+        <c:axId val="432006664"/>
+      </c:barChart>
+      <c:lineChart>
+        <c:grouping val="standard"/>
+        <c:varyColors val="0"/>
+        <c:ser>
+          <c:idx val="0"/>
+          <c:order val="0"/>
+          <c:tx>
+            <c:strRef>
+              <c:f>Hoja1!$B$1</c:f>
+              <c:strCache>
+                <c:ptCount val="1"/>
+                <c:pt idx="0">
+                  <c:v>Real</c:v>
+                </c:pt>
+              </c:strCache>
+            </c:strRef>
+          </c:tx>
+          <c:spPr>
+            <a:ln w="28575" cap="rnd">
+              <a:solidFill>
+                <a:schemeClr val="accent1"/>
+              </a:solidFill>
+              <a:round/>
+            </a:ln>
+            <a:effectLst/>
+          </c:spPr>
+          <c:marker>
+            <c:symbol val="none"/>
+          </c:marker>
+          <c:cat>
+            <c:numRef>
+              <c:f>Hoja1!$A$2:$A$14</c:f>
+              <c:numCache>
+                <c:formatCode>General</c:formatCode>
+                <c:ptCount val="13"/>
+                <c:pt idx="0">
+                  <c:v>0</c:v>
+                </c:pt>
+                <c:pt idx="1">
+                  <c:v>5</c:v>
+                </c:pt>
+                <c:pt idx="2">
+                  <c:v>10</c:v>
+                </c:pt>
+                <c:pt idx="3">
+                  <c:v>15</c:v>
+                </c:pt>
+                <c:pt idx="4">
+                  <c:v>20</c:v>
+                </c:pt>
+                <c:pt idx="5">
+                  <c:v>25</c:v>
+                </c:pt>
+                <c:pt idx="6">
+                  <c:v>30</c:v>
+                </c:pt>
+                <c:pt idx="7">
+                  <c:v>35</c:v>
+                </c:pt>
+                <c:pt idx="8">
+                  <c:v>40</c:v>
+                </c:pt>
+                <c:pt idx="9">
+                  <c:v>45</c:v>
+                </c:pt>
+                <c:pt idx="10">
+                  <c:v>50</c:v>
+                </c:pt>
+                <c:pt idx="11">
+                  <c:v>55</c:v>
+                </c:pt>
+                <c:pt idx="12">
+                  <c:v>60</c:v>
+                </c:pt>
+              </c:numCache>
+            </c:numRef>
+          </c:cat>
+          <c:val>
+            <c:numRef>
+              <c:f>Hoja1!$B$2:$B$14</c:f>
+              <c:numCache>
+                <c:formatCode>General</c:formatCode>
+                <c:ptCount val="13"/>
+                <c:pt idx="0">
+                  <c:v>43</c:v>
+                </c:pt>
+                <c:pt idx="1">
+                  <c:v>41</c:v>
+                </c:pt>
+                <c:pt idx="2">
+                  <c:v>31</c:v>
+                </c:pt>
+                <c:pt idx="3">
+                  <c:v>31</c:v>
+                </c:pt>
+                <c:pt idx="4">
+                  <c:v>29</c:v>
+                </c:pt>
+                <c:pt idx="5">
+                  <c:v>26</c:v>
+                </c:pt>
+                <c:pt idx="6">
+                  <c:v>22</c:v>
+                </c:pt>
+                <c:pt idx="7">
+                  <c:v>20</c:v>
+                </c:pt>
+                <c:pt idx="8">
+                  <c:v>14</c:v>
+                </c:pt>
+                <c:pt idx="9">
+                  <c:v>8</c:v>
+                </c:pt>
+                <c:pt idx="10">
+                  <c:v>6</c:v>
+                </c:pt>
+                <c:pt idx="11">
+                  <c:v>2</c:v>
+                </c:pt>
+                <c:pt idx="12">
+                  <c:v>0</c:v>
+                </c:pt>
+              </c:numCache>
+            </c:numRef>
+          </c:val>
+          <c:smooth val="0"/>
+          <c:extLst>
+            <c:ext xmlns:c16="http://schemas.microsoft.com/office/drawing/2014/chart" uri="{C3380CC4-5D6E-409C-BE32-E72D297353CC}">
+              <c16:uniqueId val="{00000001-927E-4189-9CD9-069DFD7B8312}"/>
+            </c:ext>
+          </c:extLst>
+        </c:ser>
+        <c:ser>
+          <c:idx val="1"/>
+          <c:order val="1"/>
+          <c:tx>
+            <c:strRef>
+              <c:f>Hoja1!$C$1</c:f>
+              <c:strCache>
+                <c:ptCount val="1"/>
+                <c:pt idx="0">
+                  <c:v>Estimación</c:v>
+                </c:pt>
+              </c:strCache>
+            </c:strRef>
+          </c:tx>
+          <c:spPr>
+            <a:ln w="28575" cap="rnd">
+              <a:solidFill>
+                <a:schemeClr val="accent2"/>
+              </a:solidFill>
+              <a:round/>
+            </a:ln>
+            <a:effectLst/>
+          </c:spPr>
+          <c:marker>
+            <c:symbol val="none"/>
+          </c:marker>
+          <c:cat>
+            <c:numRef>
+              <c:f>Hoja1!$A$2:$A$14</c:f>
+              <c:numCache>
+                <c:formatCode>General</c:formatCode>
+                <c:ptCount val="13"/>
+                <c:pt idx="0">
+                  <c:v>0</c:v>
+                </c:pt>
+                <c:pt idx="1">
+                  <c:v>5</c:v>
+                </c:pt>
+                <c:pt idx="2">
+                  <c:v>10</c:v>
+                </c:pt>
+                <c:pt idx="3">
+                  <c:v>15</c:v>
+                </c:pt>
+                <c:pt idx="4">
+                  <c:v>20</c:v>
+                </c:pt>
+                <c:pt idx="5">
+                  <c:v>25</c:v>
+                </c:pt>
+                <c:pt idx="6">
+                  <c:v>30</c:v>
+                </c:pt>
+                <c:pt idx="7">
+                  <c:v>35</c:v>
+                </c:pt>
+                <c:pt idx="8">
+                  <c:v>40</c:v>
+                </c:pt>
+                <c:pt idx="9">
+                  <c:v>45</c:v>
+                </c:pt>
+                <c:pt idx="10">
+                  <c:v>50</c:v>
+                </c:pt>
+                <c:pt idx="11">
+                  <c:v>55</c:v>
+                </c:pt>
+                <c:pt idx="12">
+                  <c:v>60</c:v>
+                </c:pt>
+              </c:numCache>
+            </c:numRef>
+          </c:cat>
+          <c:val>
+            <c:numRef>
+              <c:f>Hoja1!$C$2:$C$14</c:f>
+              <c:numCache>
+                <c:formatCode>General</c:formatCode>
+                <c:ptCount val="13"/>
+                <c:pt idx="0">
+                  <c:v>43</c:v>
+                </c:pt>
+                <c:pt idx="1">
+                  <c:v>41</c:v>
+                </c:pt>
+                <c:pt idx="2">
+                  <c:v>39</c:v>
+                </c:pt>
+                <c:pt idx="3">
+                  <c:v>37</c:v>
+                </c:pt>
+                <c:pt idx="4">
+                  <c:v>35</c:v>
+                </c:pt>
+                <c:pt idx="5">
+                  <c:v>33</c:v>
+                </c:pt>
+                <c:pt idx="6">
+                  <c:v>31</c:v>
+                </c:pt>
+                <c:pt idx="7">
+                  <c:v>29</c:v>
+                </c:pt>
+                <c:pt idx="8">
+                  <c:v>27</c:v>
+                </c:pt>
+                <c:pt idx="9">
+                  <c:v>25</c:v>
+                </c:pt>
+                <c:pt idx="10">
+                  <c:v>23</c:v>
+                </c:pt>
+                <c:pt idx="11">
+                  <c:v>21</c:v>
+                </c:pt>
+                <c:pt idx="12">
+                  <c:v>19</c:v>
+                </c:pt>
+              </c:numCache>
+            </c:numRef>
+          </c:val>
+          <c:smooth val="0"/>
+          <c:extLst>
+            <c:ext xmlns:c16="http://schemas.microsoft.com/office/drawing/2014/chart" uri="{C3380CC4-5D6E-409C-BE32-E72D297353CC}">
+              <c16:uniqueId val="{00000002-927E-4189-9CD9-069DFD7B8312}"/>
+            </c:ext>
+          </c:extLst>
+        </c:ser>
+        <c:dLbls>
+          <c:showLegendKey val="0"/>
+          <c:showVal val="0"/>
+          <c:showCatName val="0"/>
+          <c:showSerName val="0"/>
+          <c:showPercent val="0"/>
+          <c:showBubbleSize val="0"/>
+        </c:dLbls>
+        <c:marker val="1"/>
+        <c:smooth val="0"/>
+        <c:axId val="432003712"/>
+        <c:axId val="432006664"/>
+      </c:lineChart>
+      <c:catAx>
+        <c:axId val="432003712"/>
+        <c:scaling>
+          <c:orientation val="minMax"/>
+        </c:scaling>
+        <c:delete val="0"/>
+        <c:axPos val="b"/>
+        <c:title>
+          <c:tx>
+            <c:rich>
+              <a:bodyPr rot="0" spcFirstLastPara="1" vertOverflow="ellipsis" vert="horz" wrap="square" anchor="ctr" anchorCtr="1"/>
+              <a:lstStyle/>
+              <a:p>
+                <a:pPr>
+                  <a:defRPr sz="1000" b="0" i="0" u="none" strike="noStrike" kern="1200" baseline="0">
+                    <a:solidFill>
+                      <a:schemeClr val="tx1">
+                        <a:lumMod val="65000"/>
+                        <a:lumOff val="35000"/>
+                      </a:schemeClr>
+                    </a:solidFill>
+                    <a:latin typeface="+mn-lt"/>
+                    <a:ea typeface="+mn-ea"/>
+                    <a:cs typeface="+mn-cs"/>
+                  </a:defRPr>
+                </a:pPr>
+                <a:r>
+                  <a:rPr lang="es-ES"/>
+                  <a:t>Minutos</a:t>
+                </a:r>
+              </a:p>
+            </c:rich>
+          </c:tx>
+          <c:overlay val="0"/>
+          <c:spPr>
+            <a:noFill/>
+            <a:ln>
+              <a:noFill/>
+            </a:ln>
+            <a:effectLst/>
+          </c:spPr>
+          <c:txPr>
+            <a:bodyPr rot="0" spcFirstLastPara="1" vertOverflow="ellipsis" vert="horz" wrap="square" anchor="ctr" anchorCtr="1"/>
+            <a:lstStyle/>
+            <a:p>
+              <a:pPr>
+                <a:defRPr sz="1000" b="0" i="0" u="none" strike="noStrike" kern="1200" baseline="0">
+                  <a:solidFill>
+                    <a:schemeClr val="tx1">
+                      <a:lumMod val="65000"/>
+                      <a:lumOff val="35000"/>
+                    </a:schemeClr>
+                  </a:solidFill>
+                  <a:latin typeface="+mn-lt"/>
+                  <a:ea typeface="+mn-ea"/>
+                  <a:cs typeface="+mn-cs"/>
+                </a:defRPr>
+              </a:pPr>
+              <a:endParaRPr lang="es-ES"/>
+            </a:p>
+          </c:txPr>
+        </c:title>
+        <c:numFmt formatCode="General" sourceLinked="1"/>
+        <c:majorTickMark val="none"/>
+        <c:minorTickMark val="none"/>
+        <c:tickLblPos val="nextTo"/>
+        <c:spPr>
+          <a:noFill/>
+          <a:ln w="9525" cap="flat" cmpd="sng" algn="ctr">
+            <a:solidFill>
+              <a:schemeClr val="tx1">
+                <a:lumMod val="15000"/>
+                <a:lumOff val="85000"/>
+              </a:schemeClr>
+            </a:solidFill>
+            <a:round/>
+          </a:ln>
+          <a:effectLst/>
+        </c:spPr>
+        <c:txPr>
+          <a:bodyPr rot="-60000000" spcFirstLastPara="1" vertOverflow="ellipsis" vert="horz" wrap="square" anchor="ctr" anchorCtr="1"/>
+          <a:lstStyle/>
+          <a:p>
+            <a:pPr>
+              <a:defRPr sz="900" b="0" i="0" u="none" strike="noStrike" kern="1200" baseline="0">
+                <a:solidFill>
+                  <a:schemeClr val="tx1">
+                    <a:lumMod val="65000"/>
+                    <a:lumOff val="35000"/>
+                  </a:schemeClr>
+                </a:solidFill>
+                <a:latin typeface="+mn-lt"/>
+                <a:ea typeface="+mn-ea"/>
+                <a:cs typeface="+mn-cs"/>
+              </a:defRPr>
+            </a:pPr>
+            <a:endParaRPr lang="es-ES"/>
+          </a:p>
+        </c:txPr>
+        <c:crossAx val="432006664"/>
+        <c:crosses val="autoZero"/>
+        <c:auto val="1"/>
+        <c:lblAlgn val="ctr"/>
+        <c:lblOffset val="100"/>
+        <c:noMultiLvlLbl val="0"/>
+      </c:catAx>
+      <c:valAx>
+        <c:axId val="432006664"/>
+        <c:scaling>
+          <c:orientation val="minMax"/>
+        </c:scaling>
+        <c:delete val="0"/>
+        <c:axPos val="l"/>
+        <c:majorGridlines>
+          <c:spPr>
+            <a:ln w="9525" cap="flat" cmpd="sng" algn="ctr">
+              <a:solidFill>
+                <a:schemeClr val="tx1">
+                  <a:lumMod val="15000"/>
+                  <a:lumOff val="85000"/>
+                </a:schemeClr>
+              </a:solidFill>
+              <a:round/>
+            </a:ln>
+            <a:effectLst/>
+          </c:spPr>
+        </c:majorGridlines>
+        <c:title>
+          <c:tx>
+            <c:rich>
+              <a:bodyPr rot="-5400000" spcFirstLastPara="1" vertOverflow="ellipsis" vert="horz" wrap="square" anchor="ctr" anchorCtr="1"/>
+              <a:lstStyle/>
+              <a:p>
+                <a:pPr>
+                  <a:defRPr sz="1000" b="0" i="0" u="none" strike="noStrike" kern="1200" baseline="0">
+                    <a:solidFill>
+                      <a:schemeClr val="tx1">
+                        <a:lumMod val="65000"/>
+                        <a:lumOff val="35000"/>
+                      </a:schemeClr>
+                    </a:solidFill>
+                    <a:latin typeface="+mn-lt"/>
+                    <a:ea typeface="+mn-ea"/>
+                    <a:cs typeface="+mn-cs"/>
+                  </a:defRPr>
+                </a:pPr>
+                <a:r>
+                  <a:rPr lang="es-ES"/>
+                  <a:t>Puntos por hacer</a:t>
+                </a:r>
+              </a:p>
+            </c:rich>
+          </c:tx>
+          <c:overlay val="0"/>
+          <c:spPr>
+            <a:noFill/>
+            <a:ln>
+              <a:noFill/>
+            </a:ln>
+            <a:effectLst/>
+          </c:spPr>
+          <c:txPr>
+            <a:bodyPr rot="-5400000" spcFirstLastPara="1" vertOverflow="ellipsis" vert="horz" wrap="square" anchor="ctr" anchorCtr="1"/>
+            <a:lstStyle/>
+            <a:p>
+              <a:pPr>
+                <a:defRPr sz="1000" b="0" i="0" u="none" strike="noStrike" kern="1200" baseline="0">
+                  <a:solidFill>
+                    <a:schemeClr val="tx1">
+                      <a:lumMod val="65000"/>
+                      <a:lumOff val="35000"/>
+                    </a:schemeClr>
+                  </a:solidFill>
+                  <a:latin typeface="+mn-lt"/>
+                  <a:ea typeface="+mn-ea"/>
+                  <a:cs typeface="+mn-cs"/>
+                </a:defRPr>
+              </a:pPr>
+              <a:endParaRPr lang="es-ES"/>
+            </a:p>
+          </c:txPr>
+        </c:title>
+        <c:numFmt formatCode="General" sourceLinked="1"/>
+        <c:majorTickMark val="none"/>
+        <c:minorTickMark val="none"/>
+        <c:tickLblPos val="nextTo"/>
+        <c:spPr>
+          <a:noFill/>
+          <a:ln>
+            <a:noFill/>
+          </a:ln>
+          <a:effectLst/>
+        </c:spPr>
+        <c:txPr>
+          <a:bodyPr rot="-60000000" spcFirstLastPara="1" vertOverflow="ellipsis" vert="horz" wrap="square" anchor="ctr" anchorCtr="1"/>
+          <a:lstStyle/>
+          <a:p>
+            <a:pPr>
+              <a:defRPr sz="900" b="0" i="0" u="none" strike="noStrike" kern="1200" baseline="0">
+                <a:solidFill>
+                  <a:schemeClr val="tx1">
+                    <a:lumMod val="65000"/>
+                    <a:lumOff val="35000"/>
+                  </a:schemeClr>
+                </a:solidFill>
+                <a:latin typeface="+mn-lt"/>
+                <a:ea typeface="+mn-ea"/>
+                <a:cs typeface="+mn-cs"/>
+              </a:defRPr>
+            </a:pPr>
+            <a:endParaRPr lang="es-ES"/>
+          </a:p>
+        </c:txPr>
+        <c:crossAx val="432003712"/>
+        <c:crosses val="autoZero"/>
+        <c:crossBetween val="between"/>
+      </c:valAx>
+      <c:spPr>
+        <a:noFill/>
+        <a:ln>
+          <a:noFill/>
+        </a:ln>
+        <a:effectLst/>
+      </c:spPr>
+    </c:plotArea>
+    <c:legend>
+      <c:legendPos val="b"/>
+      <c:overlay val="0"/>
+      <c:spPr>
+        <a:noFill/>
+        <a:ln>
+          <a:noFill/>
+        </a:ln>
+        <a:effectLst/>
+      </c:spPr>
+      <c:txPr>
+        <a:bodyPr rot="0" spcFirstLastPara="1" vertOverflow="ellipsis" vert="horz" wrap="square" anchor="ctr" anchorCtr="1"/>
+        <a:lstStyle/>
+        <a:p>
+          <a:pPr>
+            <a:defRPr sz="900" b="0" i="0" u="none" strike="noStrike" kern="1200" baseline="0">
+              <a:solidFill>
+                <a:schemeClr val="tx1">
+                  <a:lumMod val="65000"/>
+                  <a:lumOff val="35000"/>
+                </a:schemeClr>
+              </a:solidFill>
+              <a:latin typeface="+mn-lt"/>
+              <a:ea typeface="+mn-ea"/>
+              <a:cs typeface="+mn-cs"/>
+            </a:defRPr>
+          </a:pPr>
+          <a:endParaRPr lang="es-ES"/>
+        </a:p>
+      </c:txPr>
+    </c:legend>
+    <c:plotVisOnly val="1"/>
+    <c:dispBlanksAs val="gap"/>
+    <c:extLst>
+      <c:ext xmlns:c16r3="http://schemas.microsoft.com/office/drawing/2017/03/chart" uri="{56B9EC1D-385E-4148-901F-78D8002777C0}">
+        <c16r3:dataDisplayOptions16>
+          <c16r3:dispNaAsBlank val="1"/>
+        </c16r3:dataDisplayOptions16>
+      </c:ext>
+    </c:extLst>
+    <c:showDLblsOverMax val="0"/>
+  </c:chart>
+  <c:spPr>
+    <a:solidFill>
+      <a:schemeClr val="bg1"/>
+    </a:solidFill>
+    <a:ln w="9525" cap="flat" cmpd="sng" algn="ctr">
+      <a:solidFill>
+        <a:schemeClr val="tx1">
+          <a:lumMod val="15000"/>
+          <a:lumOff val="85000"/>
+        </a:schemeClr>
+      </a:solidFill>
+      <a:round/>
+    </a:ln>
+    <a:effectLst/>
+  </c:spPr>
+  <c:txPr>
+    <a:bodyPr/>
+    <a:lstStyle/>
+    <a:p>
+      <a:pPr>
+        <a:defRPr/>
+      </a:pPr>
+      <a:endParaRPr lang="es-ES"/>
+    </a:p>
+  </c:txPr>
+  <c:externalData r:id="rId3">
+    <c:autoUpdate val="0"/>
+  </c:externalData>
+</c:chartSpace>
+</file>
+
+<file path=word/charts/chart3.xml><?xml version="1.0" encoding="utf-8"?>
+<c:chartSpace xmlns:c="http://schemas.openxmlformats.org/drawingml/2006/chart" xmlns:a="http://schemas.openxmlformats.org/drawingml/2006/main" xmlns:r="http://schemas.openxmlformats.org/officeDocument/2006/relationships" xmlns:c16r2="http://schemas.microsoft.com/office/drawing/2015/06/chart">
+  <c:date1904 val="0"/>
+  <c:lang val="es-ES"/>
+  <c:roundedCorners val="0"/>
+  <mc:AlternateContent xmlns:mc="http://schemas.openxmlformats.org/markup-compatibility/2006">
+    <mc:Choice xmlns:c14="http://schemas.microsoft.com/office/drawing/2007/8/2/chart" Requires="c14">
+      <c14:style val="102"/>
+    </mc:Choice>
+    <mc:Fallback>
+      <c:style val="2"/>
+    </mc:Fallback>
+  </mc:AlternateContent>
+  <c:chart>
+    <c:title>
+      <c:tx>
+        <c:rich>
+          <a:bodyPr rot="0" spcFirstLastPara="1" vertOverflow="ellipsis" vert="horz" wrap="square" anchor="ctr" anchorCtr="1"/>
+          <a:lstStyle/>
+          <a:p>
+            <a:pPr>
+              <a:defRPr sz="1400" b="0" i="0" u="none" strike="noStrike" kern="1200" spc="0" baseline="0">
+                <a:solidFill>
+                  <a:schemeClr val="tx1">
+                    <a:lumMod val="65000"/>
+                    <a:lumOff val="35000"/>
+                  </a:schemeClr>
+                </a:solidFill>
+                <a:latin typeface="+mn-lt"/>
+                <a:ea typeface="+mn-ea"/>
+                <a:cs typeface="+mn-cs"/>
+              </a:defRPr>
+            </a:pPr>
+            <a:r>
+              <a:rPr lang="es-ES" sz="1400" b="0" i="0" u="none" strike="noStrike" baseline="0">
+                <a:effectLst/>
+              </a:rPr>
+              <a:t>Gráfico Burn-Down </a:t>
+            </a:r>
+            <a:r>
+              <a:rPr lang="es-ES"/>
+              <a:t>Sprint - 2</a:t>
+            </a:r>
+          </a:p>
+        </c:rich>
+      </c:tx>
+      <c:overlay val="0"/>
+      <c:spPr>
+        <a:noFill/>
+        <a:ln>
+          <a:noFill/>
+        </a:ln>
+        <a:effectLst/>
+      </c:spPr>
+      <c:txPr>
+        <a:bodyPr rot="0" spcFirstLastPara="1" vertOverflow="ellipsis" vert="horz" wrap="square" anchor="ctr" anchorCtr="1"/>
+        <a:lstStyle/>
+        <a:p>
+          <a:pPr>
+            <a:defRPr sz="1400" b="0" i="0" u="none" strike="noStrike" kern="1200" spc="0" baseline="0">
+              <a:solidFill>
+                <a:schemeClr val="tx1">
+                  <a:lumMod val="65000"/>
+                  <a:lumOff val="35000"/>
+                </a:schemeClr>
+              </a:solidFill>
+              <a:latin typeface="+mn-lt"/>
+              <a:ea typeface="+mn-ea"/>
+              <a:cs typeface="+mn-cs"/>
+            </a:defRPr>
+          </a:pPr>
+          <a:endParaRPr lang="es-ES"/>
+        </a:p>
+      </c:txPr>
+    </c:title>
+    <c:autoTitleDeleted val="0"/>
+    <c:plotArea>
+      <c:layout/>
+      <c:barChart>
+        <c:barDir val="col"/>
+        <c:grouping val="clustered"/>
+        <c:varyColors val="0"/>
+        <c:ser>
+          <c:idx val="2"/>
+          <c:order val="2"/>
+          <c:tx>
+            <c:strRef>
+              <c:f>Hoja1!$D$1</c:f>
+              <c:strCache>
+                <c:ptCount val="1"/>
+                <c:pt idx="0">
+                  <c:v>Historias Completadas</c:v>
+                </c:pt>
+              </c:strCache>
+            </c:strRef>
+          </c:tx>
+          <c:spPr>
+            <a:solidFill>
+              <a:schemeClr val="accent3"/>
+            </a:solidFill>
+            <a:ln>
+              <a:noFill/>
+            </a:ln>
+            <a:effectLst/>
+          </c:spPr>
+          <c:invertIfNegative val="0"/>
+          <c:cat>
+            <c:numRef>
+              <c:f>Hoja1!$A$2:$A$14</c:f>
+              <c:numCache>
+                <c:formatCode>General</c:formatCode>
+                <c:ptCount val="13"/>
+                <c:pt idx="0">
+                  <c:v>0</c:v>
+                </c:pt>
+                <c:pt idx="1">
+                  <c:v>5</c:v>
+                </c:pt>
+                <c:pt idx="2">
+                  <c:v>10</c:v>
+                </c:pt>
+                <c:pt idx="3">
+                  <c:v>15</c:v>
+                </c:pt>
+                <c:pt idx="4">
+                  <c:v>20</c:v>
+                </c:pt>
+                <c:pt idx="5">
+                  <c:v>25</c:v>
+                </c:pt>
+                <c:pt idx="6">
+                  <c:v>30</c:v>
+                </c:pt>
+                <c:pt idx="7">
+                  <c:v>35</c:v>
+                </c:pt>
+                <c:pt idx="8">
+                  <c:v>40</c:v>
+                </c:pt>
+                <c:pt idx="9">
+                  <c:v>45</c:v>
+                </c:pt>
+                <c:pt idx="10">
+                  <c:v>50</c:v>
+                </c:pt>
+                <c:pt idx="11">
+                  <c:v>55</c:v>
+                </c:pt>
+                <c:pt idx="12">
+                  <c:v>60</c:v>
+                </c:pt>
+              </c:numCache>
+            </c:numRef>
+          </c:cat>
+          <c:val>
+            <c:numRef>
+              <c:f>Hoja1!$D$2:$D$14</c:f>
+              <c:numCache>
+                <c:formatCode>General</c:formatCode>
+                <c:ptCount val="13"/>
+                <c:pt idx="0">
+                  <c:v>0</c:v>
+                </c:pt>
+                <c:pt idx="1">
+                  <c:v>3</c:v>
+                </c:pt>
+                <c:pt idx="2">
+                  <c:v>2</c:v>
+                </c:pt>
+                <c:pt idx="3">
+                  <c:v>0</c:v>
+                </c:pt>
+                <c:pt idx="4">
+                  <c:v>2</c:v>
+                </c:pt>
+                <c:pt idx="5">
+                  <c:v>1</c:v>
+                </c:pt>
+                <c:pt idx="6">
+                  <c:v>3</c:v>
+                </c:pt>
+                <c:pt idx="7">
+                  <c:v>1</c:v>
+                </c:pt>
+                <c:pt idx="8">
+                  <c:v>2</c:v>
+                </c:pt>
+                <c:pt idx="9">
+                  <c:v>4</c:v>
+                </c:pt>
+                <c:pt idx="10">
+                  <c:v>2</c:v>
+                </c:pt>
+                <c:pt idx="11">
+                  <c:v>3</c:v>
+                </c:pt>
+                <c:pt idx="12">
+                  <c:v>1</c:v>
+                </c:pt>
+              </c:numCache>
+            </c:numRef>
+          </c:val>
+          <c:extLst>
+            <c:ext xmlns:c16="http://schemas.microsoft.com/office/drawing/2014/chart" uri="{C3380CC4-5D6E-409C-BE32-E72D297353CC}">
+              <c16:uniqueId val="{00000000-E6D8-4D4F-A7DC-CADE23BDF3DE}"/>
+            </c:ext>
+          </c:extLst>
+        </c:ser>
+        <c:dLbls>
+          <c:showLegendKey val="0"/>
+          <c:showVal val="0"/>
+          <c:showCatName val="0"/>
+          <c:showSerName val="0"/>
+          <c:showPercent val="0"/>
+          <c:showBubbleSize val="0"/>
+        </c:dLbls>
+        <c:gapWidth val="150"/>
+        <c:axId val="432003712"/>
+        <c:axId val="432006664"/>
+      </c:barChart>
+      <c:lineChart>
+        <c:grouping val="standard"/>
+        <c:varyColors val="0"/>
+        <c:ser>
+          <c:idx val="0"/>
+          <c:order val="0"/>
+          <c:tx>
+            <c:strRef>
+              <c:f>Hoja1!$B$1</c:f>
+              <c:strCache>
+                <c:ptCount val="1"/>
+                <c:pt idx="0">
+                  <c:v>Real</c:v>
+                </c:pt>
+              </c:strCache>
+            </c:strRef>
+          </c:tx>
+          <c:spPr>
+            <a:ln w="28575" cap="rnd">
+              <a:solidFill>
+                <a:schemeClr val="accent1"/>
+              </a:solidFill>
+              <a:round/>
+            </a:ln>
+            <a:effectLst/>
+          </c:spPr>
+          <c:marker>
+            <c:symbol val="none"/>
+          </c:marker>
+          <c:cat>
+            <c:numRef>
+              <c:f>Hoja1!$A$2:$A$14</c:f>
+              <c:numCache>
+                <c:formatCode>General</c:formatCode>
+                <c:ptCount val="13"/>
+                <c:pt idx="0">
+                  <c:v>0</c:v>
+                </c:pt>
+                <c:pt idx="1">
+                  <c:v>5</c:v>
+                </c:pt>
+                <c:pt idx="2">
+                  <c:v>10</c:v>
+                </c:pt>
+                <c:pt idx="3">
+                  <c:v>15</c:v>
+                </c:pt>
+                <c:pt idx="4">
+                  <c:v>20</c:v>
+                </c:pt>
+                <c:pt idx="5">
+                  <c:v>25</c:v>
+                </c:pt>
+                <c:pt idx="6">
+                  <c:v>30</c:v>
+                </c:pt>
+                <c:pt idx="7">
+                  <c:v>35</c:v>
+                </c:pt>
+                <c:pt idx="8">
+                  <c:v>40</c:v>
+                </c:pt>
+                <c:pt idx="9">
+                  <c:v>45</c:v>
+                </c:pt>
+                <c:pt idx="10">
+                  <c:v>50</c:v>
+                </c:pt>
+                <c:pt idx="11">
+                  <c:v>55</c:v>
+                </c:pt>
+                <c:pt idx="12">
+                  <c:v>60</c:v>
+                </c:pt>
+              </c:numCache>
+            </c:numRef>
+          </c:cat>
+          <c:val>
+            <c:numRef>
+              <c:f>Hoja1!$B$2:$B$14</c:f>
+              <c:numCache>
+                <c:formatCode>General</c:formatCode>
+                <c:ptCount val="13"/>
+                <c:pt idx="0">
+                  <c:v>60</c:v>
+                </c:pt>
+                <c:pt idx="1">
+                  <c:v>52</c:v>
+                </c:pt>
+                <c:pt idx="2">
+                  <c:v>46</c:v>
+                </c:pt>
+                <c:pt idx="3">
+                  <c:v>46</c:v>
+                </c:pt>
+                <c:pt idx="4">
+                  <c:v>40</c:v>
+                </c:pt>
+                <c:pt idx="5">
+                  <c:v>37</c:v>
+                </c:pt>
+                <c:pt idx="6">
+                  <c:v>30</c:v>
+                </c:pt>
+                <c:pt idx="7">
+                  <c:v>28</c:v>
+                </c:pt>
+                <c:pt idx="8">
+                  <c:v>22</c:v>
+                </c:pt>
+                <c:pt idx="9">
+                  <c:v>12</c:v>
+                </c:pt>
+                <c:pt idx="10">
+                  <c:v>8</c:v>
+                </c:pt>
+                <c:pt idx="11">
+                  <c:v>2</c:v>
+                </c:pt>
+                <c:pt idx="12">
+                  <c:v>0</c:v>
+                </c:pt>
+              </c:numCache>
+            </c:numRef>
+          </c:val>
+          <c:smooth val="0"/>
+          <c:extLst>
+            <c:ext xmlns:c16="http://schemas.microsoft.com/office/drawing/2014/chart" uri="{C3380CC4-5D6E-409C-BE32-E72D297353CC}">
+              <c16:uniqueId val="{00000001-E6D8-4D4F-A7DC-CADE23BDF3DE}"/>
+            </c:ext>
+          </c:extLst>
+        </c:ser>
+        <c:ser>
+          <c:idx val="1"/>
+          <c:order val="1"/>
+          <c:tx>
+            <c:strRef>
+              <c:f>Hoja1!$C$1</c:f>
+              <c:strCache>
+                <c:ptCount val="1"/>
+                <c:pt idx="0">
+                  <c:v>Estimación</c:v>
+                </c:pt>
+              </c:strCache>
+            </c:strRef>
+          </c:tx>
+          <c:spPr>
+            <a:ln w="28575" cap="rnd">
+              <a:solidFill>
+                <a:schemeClr val="accent2"/>
+              </a:solidFill>
+              <a:round/>
+            </a:ln>
+            <a:effectLst/>
+          </c:spPr>
+          <c:marker>
+            <c:symbol val="none"/>
+          </c:marker>
+          <c:cat>
+            <c:numRef>
+              <c:f>Hoja1!$A$2:$A$14</c:f>
+              <c:numCache>
+                <c:formatCode>General</c:formatCode>
+                <c:ptCount val="13"/>
+                <c:pt idx="0">
+                  <c:v>0</c:v>
+                </c:pt>
+                <c:pt idx="1">
+                  <c:v>5</c:v>
+                </c:pt>
+                <c:pt idx="2">
+                  <c:v>10</c:v>
+                </c:pt>
+                <c:pt idx="3">
+                  <c:v>15</c:v>
+                </c:pt>
+                <c:pt idx="4">
+                  <c:v>20</c:v>
+                </c:pt>
+                <c:pt idx="5">
+                  <c:v>25</c:v>
+                </c:pt>
+                <c:pt idx="6">
+                  <c:v>30</c:v>
+                </c:pt>
+                <c:pt idx="7">
+                  <c:v>35</c:v>
+                </c:pt>
+                <c:pt idx="8">
+                  <c:v>40</c:v>
+                </c:pt>
+                <c:pt idx="9">
+                  <c:v>45</c:v>
+                </c:pt>
+                <c:pt idx="10">
+                  <c:v>50</c:v>
+                </c:pt>
+                <c:pt idx="11">
+                  <c:v>55</c:v>
+                </c:pt>
+                <c:pt idx="12">
+                  <c:v>60</c:v>
+                </c:pt>
+              </c:numCache>
+            </c:numRef>
+          </c:cat>
+          <c:val>
+            <c:numRef>
+              <c:f>Hoja1!$C$2:$C$14</c:f>
+              <c:numCache>
+                <c:formatCode>General</c:formatCode>
+                <c:ptCount val="13"/>
+                <c:pt idx="0">
+                  <c:v>60</c:v>
+                </c:pt>
+                <c:pt idx="1">
+                  <c:v>56.4</c:v>
+                </c:pt>
+                <c:pt idx="2">
+                  <c:v>52.8</c:v>
+                </c:pt>
+                <c:pt idx="3">
+                  <c:v>49.2</c:v>
+                </c:pt>
+                <c:pt idx="4">
+                  <c:v>45.6</c:v>
+                </c:pt>
+                <c:pt idx="5">
+                  <c:v>42</c:v>
+                </c:pt>
+                <c:pt idx="6">
+                  <c:v>38.4</c:v>
+                </c:pt>
+                <c:pt idx="7">
+                  <c:v>34.799999999999997</c:v>
+                </c:pt>
+                <c:pt idx="8">
+                  <c:v>31.2</c:v>
+                </c:pt>
+                <c:pt idx="9">
+                  <c:v>27.6</c:v>
+                </c:pt>
+                <c:pt idx="10">
+                  <c:v>24</c:v>
+                </c:pt>
+                <c:pt idx="11">
+                  <c:v>20.399999999999999</c:v>
+                </c:pt>
+                <c:pt idx="12">
+                  <c:v>16.8</c:v>
+                </c:pt>
+              </c:numCache>
+            </c:numRef>
+          </c:val>
+          <c:smooth val="0"/>
+          <c:extLst>
+            <c:ext xmlns:c16="http://schemas.microsoft.com/office/drawing/2014/chart" uri="{C3380CC4-5D6E-409C-BE32-E72D297353CC}">
+              <c16:uniqueId val="{00000002-E6D8-4D4F-A7DC-CADE23BDF3DE}"/>
+            </c:ext>
+          </c:extLst>
+        </c:ser>
+        <c:dLbls>
+          <c:showLegendKey val="0"/>
+          <c:showVal val="0"/>
+          <c:showCatName val="0"/>
+          <c:showSerName val="0"/>
+          <c:showPercent val="0"/>
+          <c:showBubbleSize val="0"/>
+        </c:dLbls>
+        <c:marker val="1"/>
+        <c:smooth val="0"/>
+        <c:axId val="432003712"/>
+        <c:axId val="432006664"/>
+      </c:lineChart>
+      <c:catAx>
+        <c:axId val="432003712"/>
+        <c:scaling>
+          <c:orientation val="minMax"/>
+        </c:scaling>
+        <c:delete val="0"/>
+        <c:axPos val="b"/>
+        <c:title>
+          <c:tx>
+            <c:rich>
+              <a:bodyPr rot="0" spcFirstLastPara="1" vertOverflow="ellipsis" vert="horz" wrap="square" anchor="ctr" anchorCtr="1"/>
+              <a:lstStyle/>
+              <a:p>
+                <a:pPr>
+                  <a:defRPr sz="1000" b="0" i="0" u="none" strike="noStrike" kern="1200" baseline="0">
+                    <a:solidFill>
+                      <a:schemeClr val="tx1">
+                        <a:lumMod val="65000"/>
+                        <a:lumOff val="35000"/>
+                      </a:schemeClr>
+                    </a:solidFill>
+                    <a:latin typeface="+mn-lt"/>
+                    <a:ea typeface="+mn-ea"/>
+                    <a:cs typeface="+mn-cs"/>
+                  </a:defRPr>
+                </a:pPr>
+                <a:r>
+                  <a:rPr lang="es-ES"/>
+                  <a:t>Minutos</a:t>
+                </a:r>
+              </a:p>
+            </c:rich>
+          </c:tx>
+          <c:overlay val="0"/>
+          <c:spPr>
+            <a:noFill/>
+            <a:ln>
+              <a:noFill/>
+            </a:ln>
+            <a:effectLst/>
+          </c:spPr>
+          <c:txPr>
+            <a:bodyPr rot="0" spcFirstLastPara="1" vertOverflow="ellipsis" vert="horz" wrap="square" anchor="ctr" anchorCtr="1"/>
+            <a:lstStyle/>
+            <a:p>
+              <a:pPr>
+                <a:defRPr sz="1000" b="0" i="0" u="none" strike="noStrike" kern="1200" baseline="0">
+                  <a:solidFill>
+                    <a:schemeClr val="tx1">
+                      <a:lumMod val="65000"/>
+                      <a:lumOff val="35000"/>
+                    </a:schemeClr>
+                  </a:solidFill>
+                  <a:latin typeface="+mn-lt"/>
+                  <a:ea typeface="+mn-ea"/>
+                  <a:cs typeface="+mn-cs"/>
+                </a:defRPr>
+              </a:pPr>
+              <a:endParaRPr lang="es-ES"/>
+            </a:p>
+          </c:txPr>
+        </c:title>
+        <c:numFmt formatCode="General" sourceLinked="1"/>
+        <c:majorTickMark val="none"/>
+        <c:minorTickMark val="none"/>
+        <c:tickLblPos val="nextTo"/>
+        <c:spPr>
+          <a:noFill/>
+          <a:ln w="9525" cap="flat" cmpd="sng" algn="ctr">
+            <a:solidFill>
+              <a:schemeClr val="tx1">
+                <a:lumMod val="15000"/>
+                <a:lumOff val="85000"/>
+              </a:schemeClr>
+            </a:solidFill>
+            <a:round/>
+          </a:ln>
+          <a:effectLst/>
+        </c:spPr>
+        <c:txPr>
+          <a:bodyPr rot="-60000000" spcFirstLastPara="1" vertOverflow="ellipsis" vert="horz" wrap="square" anchor="ctr" anchorCtr="1"/>
+          <a:lstStyle/>
+          <a:p>
+            <a:pPr>
+              <a:defRPr sz="900" b="0" i="0" u="none" strike="noStrike" kern="1200" baseline="0">
+                <a:solidFill>
+                  <a:schemeClr val="tx1">
+                    <a:lumMod val="65000"/>
+                    <a:lumOff val="35000"/>
+                  </a:schemeClr>
+                </a:solidFill>
+                <a:latin typeface="+mn-lt"/>
+                <a:ea typeface="+mn-ea"/>
+                <a:cs typeface="+mn-cs"/>
+              </a:defRPr>
+            </a:pPr>
+            <a:endParaRPr lang="es-ES"/>
+          </a:p>
+        </c:txPr>
+        <c:crossAx val="432006664"/>
+        <c:crosses val="autoZero"/>
+        <c:auto val="1"/>
+        <c:lblAlgn val="ctr"/>
+        <c:lblOffset val="100"/>
+        <c:noMultiLvlLbl val="0"/>
+      </c:catAx>
+      <c:valAx>
+        <c:axId val="432006664"/>
+        <c:scaling>
+          <c:orientation val="minMax"/>
+        </c:scaling>
+        <c:delete val="0"/>
+        <c:axPos val="l"/>
+        <c:majorGridlines>
+          <c:spPr>
+            <a:ln w="9525" cap="flat" cmpd="sng" algn="ctr">
+              <a:solidFill>
+                <a:schemeClr val="tx1">
+                  <a:lumMod val="15000"/>
+                  <a:lumOff val="85000"/>
+                </a:schemeClr>
+              </a:solidFill>
+              <a:round/>
+            </a:ln>
+            <a:effectLst/>
+          </c:spPr>
+        </c:majorGridlines>
+        <c:title>
+          <c:tx>
+            <c:rich>
+              <a:bodyPr rot="-5400000" spcFirstLastPara="1" vertOverflow="ellipsis" vert="horz" wrap="square" anchor="ctr" anchorCtr="1"/>
+              <a:lstStyle/>
+              <a:p>
+                <a:pPr>
+                  <a:defRPr sz="1000" b="0" i="0" u="none" strike="noStrike" kern="1200" baseline="0">
+                    <a:solidFill>
+                      <a:schemeClr val="tx1">
+                        <a:lumMod val="65000"/>
+                        <a:lumOff val="35000"/>
+                      </a:schemeClr>
+                    </a:solidFill>
+                    <a:latin typeface="+mn-lt"/>
+                    <a:ea typeface="+mn-ea"/>
+                    <a:cs typeface="+mn-cs"/>
+                  </a:defRPr>
+                </a:pPr>
+                <a:r>
+                  <a:rPr lang="es-ES"/>
+                  <a:t>Puntos por hacer</a:t>
+                </a:r>
+              </a:p>
+            </c:rich>
+          </c:tx>
+          <c:overlay val="0"/>
+          <c:spPr>
+            <a:noFill/>
+            <a:ln>
+              <a:noFill/>
+            </a:ln>
+            <a:effectLst/>
+          </c:spPr>
+          <c:txPr>
+            <a:bodyPr rot="-5400000" spcFirstLastPara="1" vertOverflow="ellipsis" vert="horz" wrap="square" anchor="ctr" anchorCtr="1"/>
+            <a:lstStyle/>
+            <a:p>
+              <a:pPr>
+                <a:defRPr sz="1000" b="0" i="0" u="none" strike="noStrike" kern="1200" baseline="0">
+                  <a:solidFill>
+                    <a:schemeClr val="tx1">
+                      <a:lumMod val="65000"/>
+                      <a:lumOff val="35000"/>
+                    </a:schemeClr>
+                  </a:solidFill>
+                  <a:latin typeface="+mn-lt"/>
+                  <a:ea typeface="+mn-ea"/>
+                  <a:cs typeface="+mn-cs"/>
+                </a:defRPr>
+              </a:pPr>
+              <a:endParaRPr lang="es-ES"/>
+            </a:p>
+          </c:txPr>
+        </c:title>
+        <c:numFmt formatCode="General" sourceLinked="1"/>
+        <c:majorTickMark val="none"/>
+        <c:minorTickMark val="none"/>
+        <c:tickLblPos val="nextTo"/>
+        <c:spPr>
+          <a:noFill/>
+          <a:ln>
+            <a:noFill/>
+          </a:ln>
+          <a:effectLst/>
+        </c:spPr>
+        <c:txPr>
+          <a:bodyPr rot="-60000000" spcFirstLastPara="1" vertOverflow="ellipsis" vert="horz" wrap="square" anchor="ctr" anchorCtr="1"/>
+          <a:lstStyle/>
+          <a:p>
+            <a:pPr>
+              <a:defRPr sz="900" b="0" i="0" u="none" strike="noStrike" kern="1200" baseline="0">
+                <a:solidFill>
+                  <a:schemeClr val="tx1">
+                    <a:lumMod val="65000"/>
+                    <a:lumOff val="35000"/>
+                  </a:schemeClr>
+                </a:solidFill>
+                <a:latin typeface="+mn-lt"/>
+                <a:ea typeface="+mn-ea"/>
+                <a:cs typeface="+mn-cs"/>
+              </a:defRPr>
+            </a:pPr>
+            <a:endParaRPr lang="es-ES"/>
+          </a:p>
+        </c:txPr>
+        <c:crossAx val="432003712"/>
+        <c:crosses val="autoZero"/>
+        <c:crossBetween val="between"/>
+      </c:valAx>
+      <c:spPr>
+        <a:noFill/>
+        <a:ln>
+          <a:noFill/>
+        </a:ln>
+        <a:effectLst/>
+      </c:spPr>
+    </c:plotArea>
+    <c:legend>
+      <c:legendPos val="b"/>
+      <c:overlay val="0"/>
+      <c:spPr>
+        <a:noFill/>
+        <a:ln>
+          <a:noFill/>
+        </a:ln>
+        <a:effectLst/>
+      </c:spPr>
+      <c:txPr>
+        <a:bodyPr rot="0" spcFirstLastPara="1" vertOverflow="ellipsis" vert="horz" wrap="square" anchor="ctr" anchorCtr="1"/>
+        <a:lstStyle/>
+        <a:p>
+          <a:pPr>
+            <a:defRPr sz="900" b="0" i="0" u="none" strike="noStrike" kern="1200" baseline="0">
+              <a:solidFill>
+                <a:schemeClr val="tx1">
+                  <a:lumMod val="65000"/>
+                  <a:lumOff val="35000"/>
+                </a:schemeClr>
+              </a:solidFill>
+              <a:latin typeface="+mn-lt"/>
+              <a:ea typeface="+mn-ea"/>
+              <a:cs typeface="+mn-cs"/>
+            </a:defRPr>
+          </a:pPr>
+          <a:endParaRPr lang="es-ES"/>
+        </a:p>
+      </c:txPr>
+    </c:legend>
+    <c:plotVisOnly val="1"/>
+    <c:dispBlanksAs val="gap"/>
+    <c:extLst>
+      <c:ext xmlns:c16r3="http://schemas.microsoft.com/office/drawing/2017/03/chart" uri="{56B9EC1D-385E-4148-901F-78D8002777C0}">
+        <c16r3:dataDisplayOptions16>
+          <c16r3:dispNaAsBlank val="1"/>
+        </c16r3:dataDisplayOptions16>
+      </c:ext>
+    </c:extLst>
+    <c:showDLblsOverMax val="0"/>
+  </c:chart>
+  <c:spPr>
+    <a:solidFill>
+      <a:schemeClr val="bg1"/>
+    </a:solidFill>
+    <a:ln w="9525" cap="flat" cmpd="sng" algn="ctr">
+      <a:solidFill>
+        <a:schemeClr val="tx1">
+          <a:lumMod val="15000"/>
+          <a:lumOff val="85000"/>
+        </a:schemeClr>
+      </a:solidFill>
+      <a:round/>
+    </a:ln>
+    <a:effectLst/>
+  </c:spPr>
+  <c:txPr>
+    <a:bodyPr/>
+    <a:lstStyle/>
+    <a:p>
+      <a:pPr>
+        <a:defRPr/>
+      </a:pPr>
+      <a:endParaRPr lang="es-ES"/>
+    </a:p>
+  </c:txPr>
+  <c:externalData r:id="rId3">
+    <c:autoUpdate val="0"/>
+  </c:externalData>
+</c:chartSpace>
+</file>
+
+<file path=word/charts/colors1.xml><?xml version="1.0" encoding="utf-8"?>
+<cs:colorStyle xmlns:cs="http://schemas.microsoft.com/office/drawing/2012/chartStyle" xmlns:a="http://schemas.openxmlformats.org/drawingml/2006/main" meth="cycle" id="10">
+  <a:schemeClr val="accent1"/>
+  <a:schemeClr val="accent2"/>
+  <a:schemeClr val="accent3"/>
+  <a:schemeClr val="accent4"/>
+  <a:schemeClr val="accent5"/>
+  <a:schemeClr val="accent6"/>
+  <cs:variation/>
+  <cs:variation>
+    <a:lumMod val="60000"/>
+  </cs:variation>
+  <cs:variation>
+    <a:lumMod val="80000"/>
+    <a:lumOff val="20000"/>
+  </cs:variation>
+  <cs:variation>
+    <a:lumMod val="80000"/>
+  </cs:variation>
+  <cs:variation>
+    <a:lumMod val="60000"/>
+    <a:lumOff val="40000"/>
+  </cs:variation>
+  <cs:variation>
+    <a:lumMod val="50000"/>
+  </cs:variation>
+  <cs:variation>
+    <a:lumMod val="70000"/>
+    <a:lumOff val="30000"/>
+  </cs:variation>
+  <cs:variation>
+    <a:lumMod val="70000"/>
+  </cs:variation>
+  <cs:variation>
+    <a:lumMod val="50000"/>
+    <a:lumOff val="50000"/>
+  </cs:variation>
+</cs:colorStyle>
+</file>
+
+<file path=word/charts/colors2.xml><?xml version="1.0" encoding="utf-8"?>
+<cs:colorStyle xmlns:cs="http://schemas.microsoft.com/office/drawing/2012/chartStyle" xmlns:a="http://schemas.openxmlformats.org/drawingml/2006/main" meth="cycle" id="10">
+  <a:schemeClr val="accent1"/>
+  <a:schemeClr val="accent2"/>
+  <a:schemeClr val="accent3"/>
+  <a:schemeClr val="accent4"/>
+  <a:schemeClr val="accent5"/>
+  <a:schemeClr val="accent6"/>
+  <cs:variation/>
+  <cs:variation>
+    <a:lumMod val="60000"/>
+  </cs:variation>
+  <cs:variation>
+    <a:lumMod val="80000"/>
+    <a:lumOff val="20000"/>
+  </cs:variation>
+  <cs:variation>
+    <a:lumMod val="80000"/>
+  </cs:variation>
+  <cs:variation>
+    <a:lumMod val="60000"/>
+    <a:lumOff val="40000"/>
+  </cs:variation>
+  <cs:variation>
+    <a:lumMod val="50000"/>
+  </cs:variation>
+  <cs:variation>
+    <a:lumMod val="70000"/>
+    <a:lumOff val="30000"/>
+  </cs:variation>
+  <cs:variation>
+    <a:lumMod val="70000"/>
+  </cs:variation>
+  <cs:variation>
+    <a:lumMod val="50000"/>
+    <a:lumOff val="50000"/>
+  </cs:variation>
+</cs:colorStyle>
+</file>
+
+<file path=word/charts/colors3.xml><?xml version="1.0" encoding="utf-8"?>
+<cs:colorStyle xmlns:cs="http://schemas.microsoft.com/office/drawing/2012/chartStyle" xmlns:a="http://schemas.openxmlformats.org/drawingml/2006/main" meth="cycle" id="10">
+  <a:schemeClr val="accent1"/>
+  <a:schemeClr val="accent2"/>
+  <a:schemeClr val="accent3"/>
+  <a:schemeClr val="accent4"/>
+  <a:schemeClr val="accent5"/>
+  <a:schemeClr val="accent6"/>
+  <cs:variation/>
+  <cs:variation>
+    <a:lumMod val="60000"/>
+  </cs:variation>
+  <cs:variation>
+    <a:lumMod val="80000"/>
+    <a:lumOff val="20000"/>
+  </cs:variation>
+  <cs:variation>
+    <a:lumMod val="80000"/>
+  </cs:variation>
+  <cs:variation>
+    <a:lumMod val="60000"/>
+    <a:lumOff val="40000"/>
+  </cs:variation>
+  <cs:variation>
+    <a:lumMod val="50000"/>
+  </cs:variation>
+  <cs:variation>
+    <a:lumMod val="70000"/>
+    <a:lumOff val="30000"/>
+  </cs:variation>
+  <cs:variation>
+    <a:lumMod val="70000"/>
+  </cs:variation>
+  <cs:variation>
+    <a:lumMod val="50000"/>
+    <a:lumOff val="50000"/>
+  </cs:variation>
+</cs:colorStyle>
+</file>
+
+<file path=word/charts/style1.xml><?xml version="1.0" encoding="utf-8"?>
+<cs:chartStyle xmlns:cs="http://schemas.microsoft.com/office/drawing/2012/chartStyle" xmlns:a="http://schemas.openxmlformats.org/drawingml/2006/main" id="227">
+  <cs:axisTitle>
+    <cs:lnRef idx="0"/>
+    <cs:fillRef idx="0"/>
+    <cs:effectRef idx="0"/>
+    <cs:fontRef idx="minor">
+      <a:schemeClr val="tx1">
+        <a:lumMod val="65000"/>
+        <a:lumOff val="35000"/>
+      </a:schemeClr>
+    </cs:fontRef>
+    <cs:defRPr sz="1000" kern="1200"/>
+  </cs:axisTitle>
+  <cs:categoryAxis>
+    <cs:lnRef idx="0"/>
+    <cs:fillRef idx="0"/>
+    <cs:effectRef idx="0"/>
+    <cs:fontRef idx="minor">
+      <a:schemeClr val="tx1">
+        <a:lumMod val="65000"/>
+        <a:lumOff val="35000"/>
+      </a:schemeClr>
+    </cs:fontRef>
+    <cs:spPr>
+      <a:ln w="9525" cap="flat" cmpd="sng" algn="ctr">
+        <a:solidFill>
+          <a:schemeClr val="tx1">
+            <a:lumMod val="15000"/>
+            <a:lumOff val="85000"/>
+          </a:schemeClr>
+        </a:solidFill>
+        <a:round/>
+      </a:ln>
+    </cs:spPr>
+    <cs:defRPr sz="900" kern="1200"/>
+  </cs:categoryAxis>
+  <cs:chartArea mods="allowNoFillOverride allowNoLineOverride">
+    <cs:lnRef idx="0"/>
+    <cs:fillRef idx="0"/>
+    <cs:effectRef idx="0"/>
+    <cs:fontRef idx="minor">
+      <a:schemeClr val="tx1"/>
+    </cs:fontRef>
+    <cs:spPr>
+      <a:solidFill>
+        <a:schemeClr val="bg1"/>
+      </a:solidFill>
+      <a:ln w="9525" cap="flat" cmpd="sng" algn="ctr">
+        <a:solidFill>
+          <a:schemeClr val="tx1">
+            <a:lumMod val="15000"/>
+            <a:lumOff val="85000"/>
+          </a:schemeClr>
+        </a:solidFill>
+        <a:round/>
+      </a:ln>
+    </cs:spPr>
+    <cs:defRPr sz="1000" kern="1200"/>
+  </cs:chartArea>
+  <cs:dataLabel>
+    <cs:lnRef idx="0"/>
+    <cs:fillRef idx="0"/>
+    <cs:effectRef idx="0"/>
+    <cs:fontRef idx="minor">
+      <a:schemeClr val="tx1">
+        <a:lumMod val="75000"/>
+        <a:lumOff val="25000"/>
+      </a:schemeClr>
+    </cs:fontRef>
+    <cs:defRPr sz="900" kern="1200"/>
+  </cs:dataLabel>
+  <cs:dataLabelCallout>
+    <cs:lnRef idx="0"/>
+    <cs:fillRef idx="0"/>
+    <cs:effectRef idx="0"/>
+    <cs:fontRef idx="minor">
+      <a:schemeClr val="dk1">
+        <a:lumMod val="65000"/>
+        <a:lumOff val="35000"/>
+      </a:schemeClr>
+    </cs:fontRef>
+    <cs:spPr>
+      <a:solidFill>
+        <a:schemeClr val="lt1"/>
+      </a:solidFill>
+      <a:ln>
+        <a:solidFill>
+          <a:schemeClr val="dk1">
+            <a:lumMod val="25000"/>
+            <a:lumOff val="75000"/>
+          </a:schemeClr>
+        </a:solidFill>
+      </a:ln>
+    </cs:spPr>
+    <cs:defRPr sz="900" kern="1200"/>
+    <cs:bodyPr rot="0" spcFirstLastPara="1" vertOverflow="clip" horzOverflow="clip" vert="horz" wrap="square" lIns="36576" tIns="18288" rIns="36576" bIns="18288" anchor="ctr" anchorCtr="1">
+      <a:spAutoFit/>
+    </cs:bodyPr>
+  </cs:dataLabelCallout>
+  <cs:dataPoint>
+    <cs:lnRef idx="0"/>
+    <cs:fillRef idx="1">
+      <cs:styleClr val="auto"/>
+    </cs:fillRef>
+    <cs:effectRef idx="0"/>
+    <cs:fontRef idx="minor">
+      <a:schemeClr val="tx1"/>
+    </cs:fontRef>
+    <cs:spPr>
+      <a:solidFill>
+        <a:schemeClr val="phClr"/>
+      </a:solidFill>
+    </cs:spPr>
+  </cs:dataPoint>
+  <cs:dataPoint3D>
+    <cs:lnRef idx="0"/>
+    <cs:fillRef idx="1">
+      <cs:styleClr val="auto"/>
+    </cs:fillRef>
+    <cs:effectRef idx="0"/>
+    <cs:fontRef idx="minor">
+      <a:schemeClr val="tx1"/>
+    </cs:fontRef>
+    <cs:spPr>
+      <a:solidFill>
+        <a:schemeClr val="phClr"/>
+      </a:solidFill>
+    </cs:spPr>
+  </cs:dataPoint3D>
+  <cs:dataPointLine>
+    <cs:lnRef idx="0">
+      <cs:styleClr val="auto"/>
+    </cs:lnRef>
+    <cs:fillRef idx="1"/>
+    <cs:effectRef idx="0"/>
+    <cs:fontRef idx="minor">
+      <a:schemeClr val="tx1"/>
+    </cs:fontRef>
+    <cs:spPr>
+      <a:ln w="28575" cap="rnd">
+        <a:solidFill>
+          <a:schemeClr val="phClr"/>
+        </a:solidFill>
+        <a:round/>
+      </a:ln>
+    </cs:spPr>
+  </cs:dataPointLine>
+  <cs:dataPointMarker>
+    <cs:lnRef idx="0">
+      <cs:styleClr val="auto"/>
+    </cs:lnRef>
+    <cs:fillRef idx="1">
+      <cs:styleClr val="auto"/>
+    </cs:fillRef>
+    <cs:effectRef idx="0"/>
+    <cs:fontRef idx="minor">
+      <a:schemeClr val="tx1"/>
+    </cs:fontRef>
+    <cs:spPr>
+      <a:solidFill>
+        <a:schemeClr val="phClr"/>
+      </a:solidFill>
+      <a:ln w="9525">
+        <a:solidFill>
+          <a:schemeClr val="phClr"/>
+        </a:solidFill>
+      </a:ln>
+    </cs:spPr>
+  </cs:dataPointMarker>
+  <cs:dataPointMarkerLayout symbol="circle" size="5"/>
+  <cs:dataPointWireframe>
+    <cs:lnRef idx="0">
+      <cs:styleClr val="auto"/>
+    </cs:lnRef>
+    <cs:fillRef idx="1"/>
+    <cs:effectRef idx="0"/>
+    <cs:fontRef idx="minor">
+      <a:schemeClr val="tx1"/>
+    </cs:fontRef>
+    <cs:spPr>
+      <a:ln w="9525" cap="rnd">
+        <a:solidFill>
+          <a:schemeClr val="phClr"/>
+        </a:solidFill>
+        <a:round/>
+      </a:ln>
+    </cs:spPr>
+  </cs:dataPointWireframe>
+  <cs:dataTable>
+    <cs:lnRef idx="0"/>
+    <cs:fillRef idx="0"/>
+    <cs:effectRef idx="0"/>
+    <cs:fontRef idx="minor">
+      <a:schemeClr val="tx1">
+        <a:lumMod val="65000"/>
+        <a:lumOff val="35000"/>
+      </a:schemeClr>
+    </cs:fontRef>
+    <cs:spPr>
+      <a:noFill/>
+      <a:ln w="9525" cap="flat" cmpd="sng" algn="ctr">
+        <a:solidFill>
+          <a:schemeClr val="tx1">
+            <a:lumMod val="15000"/>
+            <a:lumOff val="85000"/>
+          </a:schemeClr>
+        </a:solidFill>
+        <a:round/>
+      </a:ln>
+    </cs:spPr>
+    <cs:defRPr sz="900" kern="1200"/>
+  </cs:dataTable>
+  <cs:downBar>
+    <cs:lnRef idx="0"/>
+    <cs:fillRef idx="0"/>
+    <cs:effectRef idx="0"/>
+    <cs:fontRef idx="minor">
+      <a:schemeClr val="dk1"/>
+    </cs:fontRef>
+    <cs:spPr>
+      <a:solidFill>
+        <a:schemeClr val="dk1">
+          <a:lumMod val="65000"/>
+          <a:lumOff val="35000"/>
+        </a:schemeClr>
+      </a:solidFill>
+      <a:ln w="9525">
+        <a:solidFill>
+          <a:schemeClr val="tx1">
+            <a:lumMod val="65000"/>
+            <a:lumOff val="35000"/>
+          </a:schemeClr>
+        </a:solidFill>
+      </a:ln>
+    </cs:spPr>
+  </cs:downBar>
+  <cs:dropLine>
+    <cs:lnRef idx="0"/>
+    <cs:fillRef idx="0"/>
+    <cs:effectRef idx="0"/>
+    <cs:fontRef idx="minor">
+      <a:schemeClr val="tx1"/>
+    </cs:fontRef>
+    <cs:spPr>
+      <a:ln w="9525" cap="flat" cmpd="sng" algn="ctr">
+        <a:solidFill>
+          <a:schemeClr val="tx1">
+            <a:lumMod val="35000"/>
+            <a:lumOff val="65000"/>
+          </a:schemeClr>
+        </a:solidFill>
+        <a:round/>
+      </a:ln>
+    </cs:spPr>
+  </cs:dropLine>
+  <cs:errorBar>
+    <cs:lnRef idx="0"/>
+    <cs:fillRef idx="0"/>
+    <cs:effectRef idx="0"/>
+    <cs:fontRef idx="minor">
+      <a:schemeClr val="tx1"/>
+    </cs:fontRef>
+    <cs:spPr>
+      <a:ln w="9525" cap="flat" cmpd="sng" algn="ctr">
+        <a:solidFill>
+          <a:schemeClr val="tx1">
+            <a:lumMod val="65000"/>
+            <a:lumOff val="35000"/>
+          </a:schemeClr>
+        </a:solidFill>
+        <a:round/>
+      </a:ln>
+    </cs:spPr>
+  </cs:errorBar>
+  <cs:floor>
+    <cs:lnRef idx="0"/>
+    <cs:fillRef idx="0"/>
+    <cs:effectRef idx="0"/>
+    <cs:fontRef idx="minor">
+      <a:schemeClr val="tx1"/>
+    </cs:fontRef>
+    <cs:spPr>
+      <a:noFill/>
+      <a:ln>
+        <a:noFill/>
+      </a:ln>
+    </cs:spPr>
+  </cs:floor>
+  <cs:gridlineMajor>
+    <cs:lnRef idx="0"/>
+    <cs:fillRef idx="0"/>
+    <cs:effectRef idx="0"/>
+    <cs:fontRef idx="minor">
+      <a:schemeClr val="tx1"/>
+    </cs:fontRef>
+    <cs:spPr>
+      <a:ln w="9525" cap="flat" cmpd="sng" algn="ctr">
+        <a:solidFill>
+          <a:schemeClr val="tx1">
+            <a:lumMod val="15000"/>
+            <a:lumOff val="85000"/>
+          </a:schemeClr>
+        </a:solidFill>
+        <a:round/>
+      </a:ln>
+    </cs:spPr>
+  </cs:gridlineMajor>
+  <cs:gridlineMinor>
+    <cs:lnRef idx="0"/>
+    <cs:fillRef idx="0"/>
+    <cs:effectRef idx="0"/>
+    <cs:fontRef idx="minor">
+      <a:schemeClr val="tx1"/>
+    </cs:fontRef>
+    <cs:spPr>
+      <a:ln w="9525" cap="flat" cmpd="sng" algn="ctr">
+        <a:solidFill>
+          <a:schemeClr val="tx1">
+            <a:lumMod val="5000"/>
+            <a:lumOff val="95000"/>
+          </a:schemeClr>
+        </a:solidFill>
+        <a:round/>
+      </a:ln>
+    </cs:spPr>
+  </cs:gridlineMinor>
+  <cs:hiLoLine>
+    <cs:lnRef idx="0"/>
+    <cs:fillRef idx="0"/>
+    <cs:effectRef idx="0"/>
+    <cs:fontRef idx="minor">
+      <a:schemeClr val="tx1"/>
+    </cs:fontRef>
+    <cs:spPr>
+      <a:ln w="9525" cap="flat" cmpd="sng" algn="ctr">
+        <a:solidFill>
+          <a:schemeClr val="tx1">
+            <a:lumMod val="75000"/>
+            <a:lumOff val="25000"/>
+          </a:schemeClr>
+        </a:solidFill>
+        <a:round/>
+      </a:ln>
+    </cs:spPr>
+  </cs:hiLoLine>
+  <cs:leaderLine>
+    <cs:lnRef idx="0"/>
+    <cs:fillRef idx="0"/>
+    <cs:effectRef idx="0"/>
+    <cs:fontRef idx="minor">
+      <a:schemeClr val="tx1"/>
+    </cs:fontRef>
+    <cs:spPr>
+      <a:ln w="9525" cap="flat" cmpd="sng" algn="ctr">
+        <a:solidFill>
+          <a:schemeClr val="tx1">
+            <a:lumMod val="35000"/>
+            <a:lumOff val="65000"/>
+          </a:schemeClr>
+        </a:solidFill>
+        <a:round/>
+      </a:ln>
+    </cs:spPr>
+  </cs:leaderLine>
+  <cs:legend>
+    <cs:lnRef idx="0"/>
+    <cs:fillRef idx="0"/>
+    <cs:effectRef idx="0"/>
+    <cs:fontRef idx="minor">
+      <a:schemeClr val="tx1">
+        <a:lumMod val="65000"/>
+        <a:lumOff val="35000"/>
+      </a:schemeClr>
+    </cs:fontRef>
+    <cs:defRPr sz="900" kern="1200"/>
+  </cs:legend>
+  <cs:plotArea mods="allowNoFillOverride allowNoLineOverride">
+    <cs:lnRef idx="0"/>
+    <cs:fillRef idx="0"/>
+    <cs:effectRef idx="0"/>
+    <cs:fontRef idx="minor">
+      <a:schemeClr val="tx1"/>
+    </cs:fontRef>
+  </cs:plotArea>
+  <cs:plotArea3D mods="allowNoFillOverride allowNoLineOverride">
+    <cs:lnRef idx="0"/>
+    <cs:fillRef idx="0"/>
+    <cs:effectRef idx="0"/>
+    <cs:fontRef idx="minor">
+      <a:schemeClr val="tx1"/>
+    </cs:fontRef>
+  </cs:plotArea3D>
+  <cs:seriesAxis>
+    <cs:lnRef idx="0"/>
+    <cs:fillRef idx="0"/>
+    <cs:effectRef idx="0"/>
+    <cs:fontRef idx="minor">
+      <a:schemeClr val="tx1">
+        <a:lumMod val="65000"/>
+        <a:lumOff val="35000"/>
+      </a:schemeClr>
+    </cs:fontRef>
+    <cs:defRPr sz="900" kern="1200"/>
+  </cs:seriesAxis>
+  <cs:seriesLine>
+    <cs:lnRef idx="0"/>
+    <cs:fillRef idx="0"/>
+    <cs:effectRef idx="0"/>
+    <cs:fontRef idx="minor">
+      <a:schemeClr val="tx1"/>
+    </cs:fontRef>
+    <cs:spPr>
+      <a:ln w="9525" cap="flat" cmpd="sng" algn="ctr">
+        <a:solidFill>
+          <a:schemeClr val="tx1">
+            <a:lumMod val="35000"/>
+            <a:lumOff val="65000"/>
+          </a:schemeClr>
+        </a:solidFill>
+        <a:round/>
+      </a:ln>
+    </cs:spPr>
+  </cs:seriesLine>
+  <cs:title>
+    <cs:lnRef idx="0"/>
+    <cs:fillRef idx="0"/>
+    <cs:effectRef idx="0"/>
+    <cs:fontRef idx="minor">
+      <a:schemeClr val="tx1">
+        <a:lumMod val="65000"/>
+        <a:lumOff val="35000"/>
+      </a:schemeClr>
+    </cs:fontRef>
+    <cs:defRPr sz="1400" b="0" kern="1200" spc="0" baseline="0"/>
+  </cs:title>
+  <cs:trendline>
+    <cs:lnRef idx="0">
+      <cs:styleClr val="auto"/>
+    </cs:lnRef>
+    <cs:fillRef idx="0"/>
+    <cs:effectRef idx="0"/>
+    <cs:fontRef idx="minor">
+      <a:schemeClr val="tx1"/>
+    </cs:fontRef>
+    <cs:spPr>
+      <a:ln w="19050" cap="rnd">
+        <a:solidFill>
+          <a:schemeClr val="phClr"/>
+        </a:solidFill>
+        <a:prstDash val="sysDot"/>
+      </a:ln>
+    </cs:spPr>
+  </cs:trendline>
+  <cs:trendlineLabel>
+    <cs:lnRef idx="0"/>
+    <cs:fillRef idx="0"/>
+    <cs:effectRef idx="0"/>
+    <cs:fontRef idx="minor">
+      <a:schemeClr val="tx1">
+        <a:lumMod val="65000"/>
+        <a:lumOff val="35000"/>
+      </a:schemeClr>
+    </cs:fontRef>
+    <cs:defRPr sz="900" kern="1200"/>
+  </cs:trendlineLabel>
+  <cs:upBar>
+    <cs:lnRef idx="0"/>
+    <cs:fillRef idx="0"/>
+    <cs:effectRef idx="0"/>
+    <cs:fontRef idx="minor">
+      <a:schemeClr val="dk1"/>
+    </cs:fontRef>
+    <cs:spPr>
+      <a:solidFill>
+        <a:schemeClr val="lt1"/>
+      </a:solidFill>
+      <a:ln w="9525">
+        <a:solidFill>
+          <a:schemeClr val="tx1">
+            <a:lumMod val="15000"/>
+            <a:lumOff val="85000"/>
+          </a:schemeClr>
+        </a:solidFill>
+      </a:ln>
+    </cs:spPr>
+  </cs:upBar>
+  <cs:valueAxis>
+    <cs:lnRef idx="0"/>
+    <cs:fillRef idx="0"/>
+    <cs:effectRef idx="0"/>
+    <cs:fontRef idx="minor">
+      <a:schemeClr val="tx1">
+        <a:lumMod val="65000"/>
+        <a:lumOff val="35000"/>
+      </a:schemeClr>
+    </cs:fontRef>
+    <cs:defRPr sz="900" kern="1200"/>
+  </cs:valueAxis>
+  <cs:wall>
+    <cs:lnRef idx="0"/>
+    <cs:fillRef idx="0"/>
+    <cs:effectRef idx="0"/>
+    <cs:fontRef idx="minor">
+      <a:schemeClr val="tx1"/>
+    </cs:fontRef>
+    <cs:spPr>
+      <a:noFill/>
+      <a:ln>
+        <a:noFill/>
+      </a:ln>
+    </cs:spPr>
+  </cs:wall>
+</cs:chartStyle>
+</file>
+
+<file path=word/charts/style2.xml><?xml version="1.0" encoding="utf-8"?>
+<cs:chartStyle xmlns:cs="http://schemas.microsoft.com/office/drawing/2012/chartStyle" xmlns:a="http://schemas.openxmlformats.org/drawingml/2006/main" id="227">
+  <cs:axisTitle>
+    <cs:lnRef idx="0"/>
+    <cs:fillRef idx="0"/>
+    <cs:effectRef idx="0"/>
+    <cs:fontRef idx="minor">
+      <a:schemeClr val="tx1">
+        <a:lumMod val="65000"/>
+        <a:lumOff val="35000"/>
+      </a:schemeClr>
+    </cs:fontRef>
+    <cs:defRPr sz="1000" kern="1200"/>
+  </cs:axisTitle>
+  <cs:categoryAxis>
+    <cs:lnRef idx="0"/>
+    <cs:fillRef idx="0"/>
+    <cs:effectRef idx="0"/>
+    <cs:fontRef idx="minor">
+      <a:schemeClr val="tx1">
+        <a:lumMod val="65000"/>
+        <a:lumOff val="35000"/>
+      </a:schemeClr>
+    </cs:fontRef>
+    <cs:spPr>
+      <a:ln w="9525" cap="flat" cmpd="sng" algn="ctr">
+        <a:solidFill>
+          <a:schemeClr val="tx1">
+            <a:lumMod val="15000"/>
+            <a:lumOff val="85000"/>
+          </a:schemeClr>
+        </a:solidFill>
+        <a:round/>
+      </a:ln>
+    </cs:spPr>
+    <cs:defRPr sz="900" kern="1200"/>
+  </cs:categoryAxis>
+  <cs:chartArea mods="allowNoFillOverride allowNoLineOverride">
+    <cs:lnRef idx="0"/>
+    <cs:fillRef idx="0"/>
+    <cs:effectRef idx="0"/>
+    <cs:fontRef idx="minor">
+      <a:schemeClr val="tx1"/>
+    </cs:fontRef>
+    <cs:spPr>
+      <a:solidFill>
+        <a:schemeClr val="bg1"/>
+      </a:solidFill>
+      <a:ln w="9525" cap="flat" cmpd="sng" algn="ctr">
+        <a:solidFill>
+          <a:schemeClr val="tx1">
+            <a:lumMod val="15000"/>
+            <a:lumOff val="85000"/>
+          </a:schemeClr>
+        </a:solidFill>
+        <a:round/>
+      </a:ln>
+    </cs:spPr>
+    <cs:defRPr sz="1000" kern="1200"/>
+  </cs:chartArea>
+  <cs:dataLabel>
+    <cs:lnRef idx="0"/>
+    <cs:fillRef idx="0"/>
+    <cs:effectRef idx="0"/>
+    <cs:fontRef idx="minor">
+      <a:schemeClr val="tx1">
+        <a:lumMod val="75000"/>
+        <a:lumOff val="25000"/>
+      </a:schemeClr>
+    </cs:fontRef>
+    <cs:defRPr sz="900" kern="1200"/>
+  </cs:dataLabel>
+  <cs:dataLabelCallout>
+    <cs:lnRef idx="0"/>
+    <cs:fillRef idx="0"/>
+    <cs:effectRef idx="0"/>
+    <cs:fontRef idx="minor">
+      <a:schemeClr val="dk1">
+        <a:lumMod val="65000"/>
+        <a:lumOff val="35000"/>
+      </a:schemeClr>
+    </cs:fontRef>
+    <cs:spPr>
+      <a:solidFill>
+        <a:schemeClr val="lt1"/>
+      </a:solidFill>
+      <a:ln>
+        <a:solidFill>
+          <a:schemeClr val="dk1">
+            <a:lumMod val="25000"/>
+            <a:lumOff val="75000"/>
+          </a:schemeClr>
+        </a:solidFill>
+      </a:ln>
+    </cs:spPr>
+    <cs:defRPr sz="900" kern="1200"/>
+    <cs:bodyPr rot="0" spcFirstLastPara="1" vertOverflow="clip" horzOverflow="clip" vert="horz" wrap="square" lIns="36576" tIns="18288" rIns="36576" bIns="18288" anchor="ctr" anchorCtr="1">
+      <a:spAutoFit/>
+    </cs:bodyPr>
+  </cs:dataLabelCallout>
+  <cs:dataPoint>
+    <cs:lnRef idx="0"/>
+    <cs:fillRef idx="1">
+      <cs:styleClr val="auto"/>
+    </cs:fillRef>
+    <cs:effectRef idx="0"/>
+    <cs:fontRef idx="minor">
+      <a:schemeClr val="tx1"/>
+    </cs:fontRef>
+    <cs:spPr>
+      <a:solidFill>
+        <a:schemeClr val="phClr"/>
+      </a:solidFill>
+    </cs:spPr>
+  </cs:dataPoint>
+  <cs:dataPoint3D>
+    <cs:lnRef idx="0"/>
+    <cs:fillRef idx="1">
+      <cs:styleClr val="auto"/>
+    </cs:fillRef>
+    <cs:effectRef idx="0"/>
+    <cs:fontRef idx="minor">
+      <a:schemeClr val="tx1"/>
+    </cs:fontRef>
+    <cs:spPr>
+      <a:solidFill>
+        <a:schemeClr val="phClr"/>
+      </a:solidFill>
+    </cs:spPr>
+  </cs:dataPoint3D>
+  <cs:dataPointLine>
+    <cs:lnRef idx="0">
+      <cs:styleClr val="auto"/>
+    </cs:lnRef>
+    <cs:fillRef idx="1"/>
+    <cs:effectRef idx="0"/>
+    <cs:fontRef idx="minor">
+      <a:schemeClr val="tx1"/>
+    </cs:fontRef>
+    <cs:spPr>
+      <a:ln w="28575" cap="rnd">
+        <a:solidFill>
+          <a:schemeClr val="phClr"/>
+        </a:solidFill>
+        <a:round/>
+      </a:ln>
+    </cs:spPr>
+  </cs:dataPointLine>
+  <cs:dataPointMarker>
+    <cs:lnRef idx="0">
+      <cs:styleClr val="auto"/>
+    </cs:lnRef>
+    <cs:fillRef idx="1">
+      <cs:styleClr val="auto"/>
+    </cs:fillRef>
+    <cs:effectRef idx="0"/>
+    <cs:fontRef idx="minor">
+      <a:schemeClr val="tx1"/>
+    </cs:fontRef>
+    <cs:spPr>
+      <a:solidFill>
+        <a:schemeClr val="phClr"/>
+      </a:solidFill>
+      <a:ln w="9525">
+        <a:solidFill>
+          <a:schemeClr val="phClr"/>
+        </a:solidFill>
+      </a:ln>
+    </cs:spPr>
+  </cs:dataPointMarker>
+  <cs:dataPointMarkerLayout symbol="circle" size="5"/>
+  <cs:dataPointWireframe>
+    <cs:lnRef idx="0">
+      <cs:styleClr val="auto"/>
+    </cs:lnRef>
+    <cs:fillRef idx="1"/>
+    <cs:effectRef idx="0"/>
+    <cs:fontRef idx="minor">
+      <a:schemeClr val="tx1"/>
+    </cs:fontRef>
+    <cs:spPr>
+      <a:ln w="9525" cap="rnd">
+        <a:solidFill>
+          <a:schemeClr val="phClr"/>
+        </a:solidFill>
+        <a:round/>
+      </a:ln>
+    </cs:spPr>
+  </cs:dataPointWireframe>
+  <cs:dataTable>
+    <cs:lnRef idx="0"/>
+    <cs:fillRef idx="0"/>
+    <cs:effectRef idx="0"/>
+    <cs:fontRef idx="minor">
+      <a:schemeClr val="tx1">
+        <a:lumMod val="65000"/>
+        <a:lumOff val="35000"/>
+      </a:schemeClr>
+    </cs:fontRef>
+    <cs:spPr>
+      <a:noFill/>
+      <a:ln w="9525" cap="flat" cmpd="sng" algn="ctr">
+        <a:solidFill>
+          <a:schemeClr val="tx1">
+            <a:lumMod val="15000"/>
+            <a:lumOff val="85000"/>
+          </a:schemeClr>
+        </a:solidFill>
+        <a:round/>
+      </a:ln>
+    </cs:spPr>
+    <cs:defRPr sz="900" kern="1200"/>
+  </cs:dataTable>
+  <cs:downBar>
+    <cs:lnRef idx="0"/>
+    <cs:fillRef idx="0"/>
+    <cs:effectRef idx="0"/>
+    <cs:fontRef idx="minor">
+      <a:schemeClr val="dk1"/>
+    </cs:fontRef>
+    <cs:spPr>
+      <a:solidFill>
+        <a:schemeClr val="dk1">
+          <a:lumMod val="65000"/>
+          <a:lumOff val="35000"/>
+        </a:schemeClr>
+      </a:solidFill>
+      <a:ln w="9525">
+        <a:solidFill>
+          <a:schemeClr val="tx1">
+            <a:lumMod val="65000"/>
+            <a:lumOff val="35000"/>
+          </a:schemeClr>
+        </a:solidFill>
+      </a:ln>
+    </cs:spPr>
+  </cs:downBar>
+  <cs:dropLine>
+    <cs:lnRef idx="0"/>
+    <cs:fillRef idx="0"/>
+    <cs:effectRef idx="0"/>
+    <cs:fontRef idx="minor">
+      <a:schemeClr val="tx1"/>
+    </cs:fontRef>
+    <cs:spPr>
+      <a:ln w="9525" cap="flat" cmpd="sng" algn="ctr">
+        <a:solidFill>
+          <a:schemeClr val="tx1">
+            <a:lumMod val="35000"/>
+            <a:lumOff val="65000"/>
+          </a:schemeClr>
+        </a:solidFill>
+        <a:round/>
+      </a:ln>
+    </cs:spPr>
+  </cs:dropLine>
+  <cs:errorBar>
+    <cs:lnRef idx="0"/>
+    <cs:fillRef idx="0"/>
+    <cs:effectRef idx="0"/>
+    <cs:fontRef idx="minor">
+      <a:schemeClr val="tx1"/>
+    </cs:fontRef>
+    <cs:spPr>
+      <a:ln w="9525" cap="flat" cmpd="sng" algn="ctr">
+        <a:solidFill>
+          <a:schemeClr val="tx1">
+            <a:lumMod val="65000"/>
+            <a:lumOff val="35000"/>
+          </a:schemeClr>
+        </a:solidFill>
+        <a:round/>
+      </a:ln>
+    </cs:spPr>
+  </cs:errorBar>
+  <cs:floor>
+    <cs:lnRef idx="0"/>
+    <cs:fillRef idx="0"/>
+    <cs:effectRef idx="0"/>
+    <cs:fontRef idx="minor">
+      <a:schemeClr val="tx1"/>
+    </cs:fontRef>
+    <cs:spPr>
+      <a:noFill/>
+      <a:ln>
+        <a:noFill/>
+      </a:ln>
+    </cs:spPr>
+  </cs:floor>
+  <cs:gridlineMajor>
+    <cs:lnRef idx="0"/>
+    <cs:fillRef idx="0"/>
+    <cs:effectRef idx="0"/>
+    <cs:fontRef idx="minor">
+      <a:schemeClr val="tx1"/>
+    </cs:fontRef>
+    <cs:spPr>
+      <a:ln w="9525" cap="flat" cmpd="sng" algn="ctr">
+        <a:solidFill>
+          <a:schemeClr val="tx1">
+            <a:lumMod val="15000"/>
+            <a:lumOff val="85000"/>
+          </a:schemeClr>
+        </a:solidFill>
+        <a:round/>
+      </a:ln>
+    </cs:spPr>
+  </cs:gridlineMajor>
+  <cs:gridlineMinor>
+    <cs:lnRef idx="0"/>
+    <cs:fillRef idx="0"/>
+    <cs:effectRef idx="0"/>
+    <cs:fontRef idx="minor">
+      <a:schemeClr val="tx1"/>
+    </cs:fontRef>
+    <cs:spPr>
+      <a:ln w="9525" cap="flat" cmpd="sng" algn="ctr">
+        <a:solidFill>
+          <a:schemeClr val="tx1">
+            <a:lumMod val="5000"/>
+            <a:lumOff val="95000"/>
+          </a:schemeClr>
+        </a:solidFill>
+        <a:round/>
+      </a:ln>
+    </cs:spPr>
+  </cs:gridlineMinor>
+  <cs:hiLoLine>
+    <cs:lnRef idx="0"/>
+    <cs:fillRef idx="0"/>
+    <cs:effectRef idx="0"/>
+    <cs:fontRef idx="minor">
+      <a:schemeClr val="tx1"/>
+    </cs:fontRef>
+    <cs:spPr>
+      <a:ln w="9525" cap="flat" cmpd="sng" algn="ctr">
+        <a:solidFill>
+          <a:schemeClr val="tx1">
+            <a:lumMod val="75000"/>
+            <a:lumOff val="25000"/>
+          </a:schemeClr>
+        </a:solidFill>
+        <a:round/>
+      </a:ln>
+    </cs:spPr>
+  </cs:hiLoLine>
+  <cs:leaderLine>
+    <cs:lnRef idx="0"/>
+    <cs:fillRef idx="0"/>
+    <cs:effectRef idx="0"/>
+    <cs:fontRef idx="minor">
+      <a:schemeClr val="tx1"/>
+    </cs:fontRef>
+    <cs:spPr>
+      <a:ln w="9525" cap="flat" cmpd="sng" algn="ctr">
+        <a:solidFill>
+          <a:schemeClr val="tx1">
+            <a:lumMod val="35000"/>
+            <a:lumOff val="65000"/>
+          </a:schemeClr>
+        </a:solidFill>
+        <a:round/>
+      </a:ln>
+    </cs:spPr>
+  </cs:leaderLine>
+  <cs:legend>
+    <cs:lnRef idx="0"/>
+    <cs:fillRef idx="0"/>
+    <cs:effectRef idx="0"/>
+    <cs:fontRef idx="minor">
+      <a:schemeClr val="tx1">
+        <a:lumMod val="65000"/>
+        <a:lumOff val="35000"/>
+      </a:schemeClr>
+    </cs:fontRef>
+    <cs:defRPr sz="900" kern="1200"/>
+  </cs:legend>
+  <cs:plotArea mods="allowNoFillOverride allowNoLineOverride">
+    <cs:lnRef idx="0"/>
+    <cs:fillRef idx="0"/>
+    <cs:effectRef idx="0"/>
+    <cs:fontRef idx="minor">
+      <a:schemeClr val="tx1"/>
+    </cs:fontRef>
+  </cs:plotArea>
+  <cs:plotArea3D mods="allowNoFillOverride allowNoLineOverride">
+    <cs:lnRef idx="0"/>
+    <cs:fillRef idx="0"/>
+    <cs:effectRef idx="0"/>
+    <cs:fontRef idx="minor">
+      <a:schemeClr val="tx1"/>
+    </cs:fontRef>
+  </cs:plotArea3D>
+  <cs:seriesAxis>
+    <cs:lnRef idx="0"/>
+    <cs:fillRef idx="0"/>
+    <cs:effectRef idx="0"/>
+    <cs:fontRef idx="minor">
+      <a:schemeClr val="tx1">
+        <a:lumMod val="65000"/>
+        <a:lumOff val="35000"/>
+      </a:schemeClr>
+    </cs:fontRef>
+    <cs:defRPr sz="900" kern="1200"/>
+  </cs:seriesAxis>
+  <cs:seriesLine>
+    <cs:lnRef idx="0"/>
+    <cs:fillRef idx="0"/>
+    <cs:effectRef idx="0"/>
+    <cs:fontRef idx="minor">
+      <a:schemeClr val="tx1"/>
+    </cs:fontRef>
+    <cs:spPr>
+      <a:ln w="9525" cap="flat" cmpd="sng" algn="ctr">
+        <a:solidFill>
+          <a:schemeClr val="tx1">
+            <a:lumMod val="35000"/>
+            <a:lumOff val="65000"/>
+          </a:schemeClr>
+        </a:solidFill>
+        <a:round/>
+      </a:ln>
+    </cs:spPr>
+  </cs:seriesLine>
+  <cs:title>
+    <cs:lnRef idx="0"/>
+    <cs:fillRef idx="0"/>
+    <cs:effectRef idx="0"/>
+    <cs:fontRef idx="minor">
+      <a:schemeClr val="tx1">
+        <a:lumMod val="65000"/>
+        <a:lumOff val="35000"/>
+      </a:schemeClr>
+    </cs:fontRef>
+    <cs:defRPr sz="1400" b="0" kern="1200" spc="0" baseline="0"/>
+  </cs:title>
+  <cs:trendline>
+    <cs:lnRef idx="0">
+      <cs:styleClr val="auto"/>
+    </cs:lnRef>
+    <cs:fillRef idx="0"/>
+    <cs:effectRef idx="0"/>
+    <cs:fontRef idx="minor">
+      <a:schemeClr val="tx1"/>
+    </cs:fontRef>
+    <cs:spPr>
+      <a:ln w="19050" cap="rnd">
+        <a:solidFill>
+          <a:schemeClr val="phClr"/>
+        </a:solidFill>
+        <a:prstDash val="sysDot"/>
+      </a:ln>
+    </cs:spPr>
+  </cs:trendline>
+  <cs:trendlineLabel>
+    <cs:lnRef idx="0"/>
+    <cs:fillRef idx="0"/>
+    <cs:effectRef idx="0"/>
+    <cs:fontRef idx="minor">
+      <a:schemeClr val="tx1">
+        <a:lumMod val="65000"/>
+        <a:lumOff val="35000"/>
+      </a:schemeClr>
+    </cs:fontRef>
+    <cs:defRPr sz="900" kern="1200"/>
+  </cs:trendlineLabel>
+  <cs:upBar>
+    <cs:lnRef idx="0"/>
+    <cs:fillRef idx="0"/>
+    <cs:effectRef idx="0"/>
+    <cs:fontRef idx="minor">
+      <a:schemeClr val="dk1"/>
+    </cs:fontRef>
+    <cs:spPr>
+      <a:solidFill>
+        <a:schemeClr val="lt1"/>
+      </a:solidFill>
+      <a:ln w="9525">
+        <a:solidFill>
+          <a:schemeClr val="tx1">
+            <a:lumMod val="15000"/>
+            <a:lumOff val="85000"/>
+          </a:schemeClr>
+        </a:solidFill>
+      </a:ln>
+    </cs:spPr>
+  </cs:upBar>
+  <cs:valueAxis>
+    <cs:lnRef idx="0"/>
+    <cs:fillRef idx="0"/>
+    <cs:effectRef idx="0"/>
+    <cs:fontRef idx="minor">
+      <a:schemeClr val="tx1">
+        <a:lumMod val="65000"/>
+        <a:lumOff val="35000"/>
+      </a:schemeClr>
+    </cs:fontRef>
+    <cs:defRPr sz="900" kern="1200"/>
+  </cs:valueAxis>
+  <cs:wall>
+    <cs:lnRef idx="0"/>
+    <cs:fillRef idx="0"/>
+    <cs:effectRef idx="0"/>
+    <cs:fontRef idx="minor">
+      <a:schemeClr val="tx1"/>
+    </cs:fontRef>
+    <cs:spPr>
+      <a:noFill/>
+      <a:ln>
+        <a:noFill/>
+      </a:ln>
+    </cs:spPr>
+  </cs:wall>
+</cs:chartStyle>
+</file>
+
+<file path=word/charts/style3.xml><?xml version="1.0" encoding="utf-8"?>
+<cs:chartStyle xmlns:cs="http://schemas.microsoft.com/office/drawing/2012/chartStyle" xmlns:a="http://schemas.openxmlformats.org/drawingml/2006/main" id="227">
+  <cs:axisTitle>
+    <cs:lnRef idx="0"/>
+    <cs:fillRef idx="0"/>
+    <cs:effectRef idx="0"/>
+    <cs:fontRef idx="minor">
+      <a:schemeClr val="tx1">
+        <a:lumMod val="65000"/>
+        <a:lumOff val="35000"/>
+      </a:schemeClr>
+    </cs:fontRef>
+    <cs:defRPr sz="1000" kern="1200"/>
+  </cs:axisTitle>
+  <cs:categoryAxis>
+    <cs:lnRef idx="0"/>
+    <cs:fillRef idx="0"/>
+    <cs:effectRef idx="0"/>
+    <cs:fontRef idx="minor">
+      <a:schemeClr val="tx1">
+        <a:lumMod val="65000"/>
+        <a:lumOff val="35000"/>
+      </a:schemeClr>
+    </cs:fontRef>
+    <cs:spPr>
+      <a:ln w="9525" cap="flat" cmpd="sng" algn="ctr">
+        <a:solidFill>
+          <a:schemeClr val="tx1">
+            <a:lumMod val="15000"/>
+            <a:lumOff val="85000"/>
+          </a:schemeClr>
+        </a:solidFill>
+        <a:round/>
+      </a:ln>
+    </cs:spPr>
+    <cs:defRPr sz="900" kern="1200"/>
+  </cs:categoryAxis>
+  <cs:chartArea mods="allowNoFillOverride allowNoLineOverride">
+    <cs:lnRef idx="0"/>
+    <cs:fillRef idx="0"/>
+    <cs:effectRef idx="0"/>
+    <cs:fontRef idx="minor">
+      <a:schemeClr val="tx1"/>
+    </cs:fontRef>
+    <cs:spPr>
+      <a:solidFill>
+        <a:schemeClr val="bg1"/>
+      </a:solidFill>
+      <a:ln w="9525" cap="flat" cmpd="sng" algn="ctr">
+        <a:solidFill>
+          <a:schemeClr val="tx1">
+            <a:lumMod val="15000"/>
+            <a:lumOff val="85000"/>
+          </a:schemeClr>
+        </a:solidFill>
+        <a:round/>
+      </a:ln>
+    </cs:spPr>
+    <cs:defRPr sz="1000" kern="1200"/>
+  </cs:chartArea>
+  <cs:dataLabel>
+    <cs:lnRef idx="0"/>
+    <cs:fillRef idx="0"/>
+    <cs:effectRef idx="0"/>
+    <cs:fontRef idx="minor">
+      <a:schemeClr val="tx1">
+        <a:lumMod val="75000"/>
+        <a:lumOff val="25000"/>
+      </a:schemeClr>
+    </cs:fontRef>
+    <cs:defRPr sz="900" kern="1200"/>
+  </cs:dataLabel>
+  <cs:dataLabelCallout>
+    <cs:lnRef idx="0"/>
+    <cs:fillRef idx="0"/>
+    <cs:effectRef idx="0"/>
+    <cs:fontRef idx="minor">
+      <a:schemeClr val="dk1">
+        <a:lumMod val="65000"/>
+        <a:lumOff val="35000"/>
+      </a:schemeClr>
+    </cs:fontRef>
+    <cs:spPr>
+      <a:solidFill>
+        <a:schemeClr val="lt1"/>
+      </a:solidFill>
+      <a:ln>
+        <a:solidFill>
+          <a:schemeClr val="dk1">
+            <a:lumMod val="25000"/>
+            <a:lumOff val="75000"/>
+          </a:schemeClr>
+        </a:solidFill>
+      </a:ln>
+    </cs:spPr>
+    <cs:defRPr sz="900" kern="1200"/>
+    <cs:bodyPr rot="0" spcFirstLastPara="1" vertOverflow="clip" horzOverflow="clip" vert="horz" wrap="square" lIns="36576" tIns="18288" rIns="36576" bIns="18288" anchor="ctr" anchorCtr="1">
+      <a:spAutoFit/>
+    </cs:bodyPr>
+  </cs:dataLabelCallout>
+  <cs:dataPoint>
+    <cs:lnRef idx="0"/>
+    <cs:fillRef idx="1">
+      <cs:styleClr val="auto"/>
+    </cs:fillRef>
+    <cs:effectRef idx="0"/>
+    <cs:fontRef idx="minor">
+      <a:schemeClr val="tx1"/>
+    </cs:fontRef>
+    <cs:spPr>
+      <a:solidFill>
+        <a:schemeClr val="phClr"/>
+      </a:solidFill>
+    </cs:spPr>
+  </cs:dataPoint>
+  <cs:dataPoint3D>
+    <cs:lnRef idx="0"/>
+    <cs:fillRef idx="1">
+      <cs:styleClr val="auto"/>
+    </cs:fillRef>
+    <cs:effectRef idx="0"/>
+    <cs:fontRef idx="minor">
+      <a:schemeClr val="tx1"/>
+    </cs:fontRef>
+    <cs:spPr>
+      <a:solidFill>
+        <a:schemeClr val="phClr"/>
+      </a:solidFill>
+    </cs:spPr>
+  </cs:dataPoint3D>
+  <cs:dataPointLine>
+    <cs:lnRef idx="0">
+      <cs:styleClr val="auto"/>
+    </cs:lnRef>
+    <cs:fillRef idx="1"/>
+    <cs:effectRef idx="0"/>
+    <cs:fontRef idx="minor">
+      <a:schemeClr val="tx1"/>
+    </cs:fontRef>
+    <cs:spPr>
+      <a:ln w="28575" cap="rnd">
+        <a:solidFill>
+          <a:schemeClr val="phClr"/>
+        </a:solidFill>
+        <a:round/>
+      </a:ln>
+    </cs:spPr>
+  </cs:dataPointLine>
+  <cs:dataPointMarker>
+    <cs:lnRef idx="0">
+      <cs:styleClr val="auto"/>
+    </cs:lnRef>
+    <cs:fillRef idx="1">
+      <cs:styleClr val="auto"/>
+    </cs:fillRef>
+    <cs:effectRef idx="0"/>
+    <cs:fontRef idx="minor">
+      <a:schemeClr val="tx1"/>
+    </cs:fontRef>
+    <cs:spPr>
+      <a:solidFill>
+        <a:schemeClr val="phClr"/>
+      </a:solidFill>
+      <a:ln w="9525">
+        <a:solidFill>
+          <a:schemeClr val="phClr"/>
+        </a:solidFill>
+      </a:ln>
+    </cs:spPr>
+  </cs:dataPointMarker>
+  <cs:dataPointMarkerLayout symbol="circle" size="5"/>
+  <cs:dataPointWireframe>
+    <cs:lnRef idx="0">
+      <cs:styleClr val="auto"/>
+    </cs:lnRef>
+    <cs:fillRef idx="1"/>
+    <cs:effectRef idx="0"/>
+    <cs:fontRef idx="minor">
+      <a:schemeClr val="tx1"/>
+    </cs:fontRef>
+    <cs:spPr>
+      <a:ln w="9525" cap="rnd">
+        <a:solidFill>
+          <a:schemeClr val="phClr"/>
+        </a:solidFill>
+        <a:round/>
+      </a:ln>
+    </cs:spPr>
+  </cs:dataPointWireframe>
+  <cs:dataTable>
+    <cs:lnRef idx="0"/>
+    <cs:fillRef idx="0"/>
+    <cs:effectRef idx="0"/>
+    <cs:fontRef idx="minor">
+      <a:schemeClr val="tx1">
+        <a:lumMod val="65000"/>
+        <a:lumOff val="35000"/>
+      </a:schemeClr>
+    </cs:fontRef>
+    <cs:spPr>
+      <a:noFill/>
+      <a:ln w="9525" cap="flat" cmpd="sng" algn="ctr">
+        <a:solidFill>
+          <a:schemeClr val="tx1">
+            <a:lumMod val="15000"/>
+            <a:lumOff val="85000"/>
+          </a:schemeClr>
+        </a:solidFill>
+        <a:round/>
+      </a:ln>
+    </cs:spPr>
+    <cs:defRPr sz="900" kern="1200"/>
+  </cs:dataTable>
+  <cs:downBar>
+    <cs:lnRef idx="0"/>
+    <cs:fillRef idx="0"/>
+    <cs:effectRef idx="0"/>
+    <cs:fontRef idx="minor">
+      <a:schemeClr val="dk1"/>
+    </cs:fontRef>
+    <cs:spPr>
+      <a:solidFill>
+        <a:schemeClr val="dk1">
+          <a:lumMod val="65000"/>
+          <a:lumOff val="35000"/>
+        </a:schemeClr>
+      </a:solidFill>
+      <a:ln w="9525">
+        <a:solidFill>
+          <a:schemeClr val="tx1">
+            <a:lumMod val="65000"/>
+            <a:lumOff val="35000"/>
+          </a:schemeClr>
+        </a:solidFill>
+      </a:ln>
+    </cs:spPr>
+  </cs:downBar>
+  <cs:dropLine>
+    <cs:lnRef idx="0"/>
+    <cs:fillRef idx="0"/>
+    <cs:effectRef idx="0"/>
+    <cs:fontRef idx="minor">
+      <a:schemeClr val="tx1"/>
+    </cs:fontRef>
+    <cs:spPr>
+      <a:ln w="9525" cap="flat" cmpd="sng" algn="ctr">
+        <a:solidFill>
+          <a:schemeClr val="tx1">
+            <a:lumMod val="35000"/>
+            <a:lumOff val="65000"/>
+          </a:schemeClr>
+        </a:solidFill>
+        <a:round/>
+      </a:ln>
+    </cs:spPr>
+  </cs:dropLine>
+  <cs:errorBar>
+    <cs:lnRef idx="0"/>
+    <cs:fillRef idx="0"/>
+    <cs:effectRef idx="0"/>
+    <cs:fontRef idx="minor">
+      <a:schemeClr val="tx1"/>
+    </cs:fontRef>
+    <cs:spPr>
+      <a:ln w="9525" cap="flat" cmpd="sng" algn="ctr">
+        <a:solidFill>
+          <a:schemeClr val="tx1">
+            <a:lumMod val="65000"/>
+            <a:lumOff val="35000"/>
+          </a:schemeClr>
+        </a:solidFill>
+        <a:round/>
+      </a:ln>
+    </cs:spPr>
+  </cs:errorBar>
+  <cs:floor>
+    <cs:lnRef idx="0"/>
+    <cs:fillRef idx="0"/>
+    <cs:effectRef idx="0"/>
+    <cs:fontRef idx="minor">
+      <a:schemeClr val="tx1"/>
+    </cs:fontRef>
+    <cs:spPr>
+      <a:noFill/>
+      <a:ln>
+        <a:noFill/>
+      </a:ln>
+    </cs:spPr>
+  </cs:floor>
+  <cs:gridlineMajor>
+    <cs:lnRef idx="0"/>
+    <cs:fillRef idx="0"/>
+    <cs:effectRef idx="0"/>
+    <cs:fontRef idx="minor">
+      <a:schemeClr val="tx1"/>
+    </cs:fontRef>
+    <cs:spPr>
+      <a:ln w="9525" cap="flat" cmpd="sng" algn="ctr">
+        <a:solidFill>
+          <a:schemeClr val="tx1">
+            <a:lumMod val="15000"/>
+            <a:lumOff val="85000"/>
+          </a:schemeClr>
+        </a:solidFill>
+        <a:round/>
+      </a:ln>
+    </cs:spPr>
+  </cs:gridlineMajor>
+  <cs:gridlineMinor>
+    <cs:lnRef idx="0"/>
+    <cs:fillRef idx="0"/>
+    <cs:effectRef idx="0"/>
+    <cs:fontRef idx="minor">
+      <a:schemeClr val="tx1"/>
+    </cs:fontRef>
+    <cs:spPr>
+      <a:ln w="9525" cap="flat" cmpd="sng" algn="ctr">
+        <a:solidFill>
+          <a:schemeClr val="tx1">
+            <a:lumMod val="5000"/>
+            <a:lumOff val="95000"/>
+          </a:schemeClr>
+        </a:solidFill>
+        <a:round/>
+      </a:ln>
+    </cs:spPr>
+  </cs:gridlineMinor>
+  <cs:hiLoLine>
+    <cs:lnRef idx="0"/>
+    <cs:fillRef idx="0"/>
+    <cs:effectRef idx="0"/>
+    <cs:fontRef idx="minor">
+      <a:schemeClr val="tx1"/>
+    </cs:fontRef>
+    <cs:spPr>
+      <a:ln w="9525" cap="flat" cmpd="sng" algn="ctr">
+        <a:solidFill>
+          <a:schemeClr val="tx1">
+            <a:lumMod val="75000"/>
+            <a:lumOff val="25000"/>
+          </a:schemeClr>
+        </a:solidFill>
+        <a:round/>
+      </a:ln>
+    </cs:spPr>
+  </cs:hiLoLine>
+  <cs:leaderLine>
+    <cs:lnRef idx="0"/>
+    <cs:fillRef idx="0"/>
+    <cs:effectRef idx="0"/>
+    <cs:fontRef idx="minor">
+      <a:schemeClr val="tx1"/>
+    </cs:fontRef>
+    <cs:spPr>
+      <a:ln w="9525" cap="flat" cmpd="sng" algn="ctr">
+        <a:solidFill>
+          <a:schemeClr val="tx1">
+            <a:lumMod val="35000"/>
+            <a:lumOff val="65000"/>
+          </a:schemeClr>
+        </a:solidFill>
+        <a:round/>
+      </a:ln>
+    </cs:spPr>
+  </cs:leaderLine>
+  <cs:legend>
+    <cs:lnRef idx="0"/>
+    <cs:fillRef idx="0"/>
+    <cs:effectRef idx="0"/>
+    <cs:fontRef idx="minor">
+      <a:schemeClr val="tx1">
+        <a:lumMod val="65000"/>
+        <a:lumOff val="35000"/>
+      </a:schemeClr>
+    </cs:fontRef>
+    <cs:defRPr sz="900" kern="1200"/>
+  </cs:legend>
+  <cs:plotArea mods="allowNoFillOverride allowNoLineOverride">
+    <cs:lnRef idx="0"/>
+    <cs:fillRef idx="0"/>
+    <cs:effectRef idx="0"/>
+    <cs:fontRef idx="minor">
+      <a:schemeClr val="tx1"/>
+    </cs:fontRef>
+  </cs:plotArea>
+  <cs:plotArea3D mods="allowNoFillOverride allowNoLineOverride">
+    <cs:lnRef idx="0"/>
+    <cs:fillRef idx="0"/>
+    <cs:effectRef idx="0"/>
+    <cs:fontRef idx="minor">
+      <a:schemeClr val="tx1"/>
+    </cs:fontRef>
+  </cs:plotArea3D>
+  <cs:seriesAxis>
+    <cs:lnRef idx="0"/>
+    <cs:fillRef idx="0"/>
+    <cs:effectRef idx="0"/>
+    <cs:fontRef idx="minor">
+      <a:schemeClr val="tx1">
+        <a:lumMod val="65000"/>
+        <a:lumOff val="35000"/>
+      </a:schemeClr>
+    </cs:fontRef>
+    <cs:defRPr sz="900" kern="1200"/>
+  </cs:seriesAxis>
+  <cs:seriesLine>
+    <cs:lnRef idx="0"/>
+    <cs:fillRef idx="0"/>
+    <cs:effectRef idx="0"/>
+    <cs:fontRef idx="minor">
+      <a:schemeClr val="tx1"/>
+    </cs:fontRef>
+    <cs:spPr>
+      <a:ln w="9525" cap="flat" cmpd="sng" algn="ctr">
+        <a:solidFill>
+          <a:schemeClr val="tx1">
+            <a:lumMod val="35000"/>
+            <a:lumOff val="65000"/>
+          </a:schemeClr>
+        </a:solidFill>
+        <a:round/>
+      </a:ln>
+    </cs:spPr>
+  </cs:seriesLine>
+  <cs:title>
+    <cs:lnRef idx="0"/>
+    <cs:fillRef idx="0"/>
+    <cs:effectRef idx="0"/>
+    <cs:fontRef idx="minor">
+      <a:schemeClr val="tx1">
+        <a:lumMod val="65000"/>
+        <a:lumOff val="35000"/>
+      </a:schemeClr>
+    </cs:fontRef>
+    <cs:defRPr sz="1400" b="0" kern="1200" spc="0" baseline="0"/>
+  </cs:title>
+  <cs:trendline>
+    <cs:lnRef idx="0">
+      <cs:styleClr val="auto"/>
+    </cs:lnRef>
+    <cs:fillRef idx="0"/>
+    <cs:effectRef idx="0"/>
+    <cs:fontRef idx="minor">
+      <a:schemeClr val="tx1"/>
+    </cs:fontRef>
+    <cs:spPr>
+      <a:ln w="19050" cap="rnd">
+        <a:solidFill>
+          <a:schemeClr val="phClr"/>
+        </a:solidFill>
+        <a:prstDash val="sysDot"/>
+      </a:ln>
+    </cs:spPr>
+  </cs:trendline>
+  <cs:trendlineLabel>
+    <cs:lnRef idx="0"/>
+    <cs:fillRef idx="0"/>
+    <cs:effectRef idx="0"/>
+    <cs:fontRef idx="minor">
+      <a:schemeClr val="tx1">
+        <a:lumMod val="65000"/>
+        <a:lumOff val="35000"/>
+      </a:schemeClr>
+    </cs:fontRef>
+    <cs:defRPr sz="900" kern="1200"/>
+  </cs:trendlineLabel>
+  <cs:upBar>
+    <cs:lnRef idx="0"/>
+    <cs:fillRef idx="0"/>
+    <cs:effectRef idx="0"/>
+    <cs:fontRef idx="minor">
+      <a:schemeClr val="dk1"/>
+    </cs:fontRef>
+    <cs:spPr>
+      <a:solidFill>
+        <a:schemeClr val="lt1"/>
+      </a:solidFill>
+      <a:ln w="9525">
+        <a:solidFill>
+          <a:schemeClr val="tx1">
+            <a:lumMod val="15000"/>
+            <a:lumOff val="85000"/>
+          </a:schemeClr>
+        </a:solidFill>
+      </a:ln>
+    </cs:spPr>
+  </cs:upBar>
+  <cs:valueAxis>
+    <cs:lnRef idx="0"/>
+    <cs:fillRef idx="0"/>
+    <cs:effectRef idx="0"/>
+    <cs:fontRef idx="minor">
+      <a:schemeClr val="tx1">
+        <a:lumMod val="65000"/>
+        <a:lumOff val="35000"/>
+      </a:schemeClr>
+    </cs:fontRef>
+    <cs:defRPr sz="900" kern="1200"/>
+  </cs:valueAxis>
+  <cs:wall>
+    <cs:lnRef idx="0"/>
+    <cs:fillRef idx="0"/>
+    <cs:effectRef idx="0"/>
+    <cs:fontRef idx="minor">
+      <a:schemeClr val="tx1"/>
+    </cs:fontRef>
+    <cs:spPr>
+      <a:noFill/>
+      <a:ln>
+        <a:noFill/>
+      </a:ln>
+    </cs:spPr>
+  </cs:wall>
+</cs:chartStyle>
+</file>
+
 <file path=word/glossary/document.xml><?xml version="1.0" encoding="utf-8"?>
 <w:glossaryDocument xmlns:wpc="http://schemas.microsoft.com/office/word/2010/wordprocessingCanvas" xmlns:cx="http://schemas.microsoft.com/office/drawing/2014/chartex" xmlns:cx1="http://schemas.microsoft.com/office/drawing/2015/9/8/chartex" xmlns:cx2="http://schemas.microsoft.com/office/drawing/2015/10/21/chartex" xmlns:cx3="http://schemas.microsoft.com/office/drawing/2016/5/9/chartex" xmlns:cx4="http://schemas.microsoft.com/office/drawing/2016/5/10/chartex" xmlns:cx5="http://schemas.microsoft.com/office/drawing/2016/5/11/chartex" xmlns:cx6="http://schemas.microsoft.com/office/drawing/2016/5/12/chartex" xmlns:cx7="http://schemas.microsoft.com/office/drawing/2016/5/13/chartex" xmlns:cx8="http://schemas.microsoft.com/office/drawing/2016/5/14/chartex" xmlns:mc="http://schemas.openxmlformats.org/markup-compatibility/2006" xmlns:aink="http://schemas.microsoft.com/office/drawing/2016/ink" xmlns:am3d="http://schemas.microsoft.com/office/drawing/2017/model3d" xmlns:o="urn:schemas-microsoft-com:office:office" xmlns:r="http://schemas.openxmlformats.org/officeDocument/2006/relationships" xmlns:m="http://schemas.openxmlformats.org/officeDocument/2006/math" xmlns:v="urn:schemas-microsoft-com:vml" xmlns:wp14="http://schemas.microsoft.com/office/word/2010/wordprocessingDrawing" xmlns:wp="http://schemas.openxmlformats.org/drawingml/2006/wordprocessingDrawing" xmlns:w10="urn:schemas-microsoft-com:office:word" xmlns:w="http://schemas.openxmlformats.org/wordprocessingml/2006/main" xmlns:w14="http://schemas.microsoft.com/office/word/2010/wordml" xmlns:w15="http://schemas.microsoft.com/office/word/2012/wordml" xmlns:w16cid="http://schemas.microsoft.com/office/word/2016/wordml/cid" xmlns:w16se="http://schemas.microsoft.com/office/word/2015/wordml/symex" xmlns:wpg="http://schemas.microsoft.com/office/word/2010/wordprocessingGroup" xmlns:wpi="http://schemas.microsoft.com/office/word/2010/wordprocessingInk" xmlns:wne="http://schemas.microsoft.com/office/word/2006/wordml" xmlns:wps="http://schemas.microsoft.com/office/word/2010/wordprocessingShape" mc:Ignorable="w14 w15 w16se w16cid wp14">
   <w:docParts>
@@ -14039,7 +17951,7 @@
     <w:charset w:val="00"/>
     <w:family w:val="swiss"/>
     <w:pitch w:val="variable"/>
-    <w:sig w:usb0="E10022FF" w:usb1="C000E47F" w:usb2="00000029" w:usb3="00000000" w:csb0="000001DF" w:csb1="00000000"/>
+    <w:sig w:usb0="E4002EFF" w:usb1="C000E47F" w:usb2="00000009" w:usb3="00000000" w:csb0="000001FF" w:csb1="00000000"/>
   </w:font>
   <w:font w:name="Tahoma">
     <w:panose1 w:val="020B0604030504040204"/>
@@ -14099,6 +18011,7 @@
     <w:rsid w:val="00052987"/>
     <w:rsid w:val="001D3258"/>
     <w:rsid w:val="003D5373"/>
+    <w:rsid w:val="005C545C"/>
     <w:rsid w:val="005D2E0E"/>
     <w:rsid w:val="00692DAC"/>
     <w:rsid w:val="006A3BAF"/>
@@ -14852,7 +18765,7 @@
 </file>
 
 <file path=customXml/itemProps1.xml><?xml version="1.0" encoding="utf-8"?>
-<ds:datastoreItem xmlns:ds="http://schemas.openxmlformats.org/officeDocument/2006/customXml" ds:itemID="{FF5F3EEE-7437-4402-A3E3-10553CF0273B}">
+<ds:datastoreItem xmlns:ds="http://schemas.openxmlformats.org/officeDocument/2006/customXml" ds:itemID="{A31B94F8-E27F-48FD-BB52-317DD35BD97A}">
   <ds:schemaRefs>
     <ds:schemaRef ds:uri="http://schemas.openxmlformats.org/officeDocument/2006/bibliography"/>
   </ds:schemaRefs>

--- a/Practica 2 - Scrum Grupo 22.docx
+++ b/Practica 2 - Scrum Grupo 22.docx
@@ -168,7 +168,7 @@
           <w:lang w:eastAsia="es-ES"/>
         </w:rPr>
         <w:drawing>
-          <wp:anchor distT="0" distB="0" distL="114300" distR="114300" simplePos="0" relativeHeight="251659264" behindDoc="0" locked="0" layoutInCell="1" allowOverlap="1" wp14:anchorId="1C9F6EEA" wp14:editId="2B6ED90E">
+          <wp:anchor distT="0" distB="0" distL="114300" distR="114300" simplePos="0" relativeHeight="251659264" behindDoc="0" locked="0" layoutInCell="1" allowOverlap="1" wp14:anchorId="250B1711" wp14:editId="3580B687">
             <wp:simplePos x="0" y="0"/>
             <wp:positionH relativeFrom="margin">
               <wp:posOffset>2194560</wp:posOffset>
@@ -461,7 +461,23 @@
                 <w:sz w:val="32"/>
                 <w:szCs w:val="32"/>
               </w:rPr>
-              <w:t>12/11/2018</w:t>
+              <w:t>1</w:t>
+            </w:r>
+            <w:r>
+              <w:rPr>
+                <w:rFonts w:ascii="Arial Narrow" w:hAnsi="Arial Narrow"/>
+                <w:sz w:val="32"/>
+                <w:szCs w:val="32"/>
+              </w:rPr>
+              <w:t>3</w:t>
+            </w:r>
+            <w:r>
+              <w:rPr>
+                <w:rFonts w:ascii="Arial Narrow" w:hAnsi="Arial Narrow"/>
+                <w:sz w:val="32"/>
+                <w:szCs w:val="32"/>
+              </w:rPr>
+              <w:t>/11/2018</w:t>
             </w:r>
           </w:p>
         </w:tc>
@@ -501,7 +517,7 @@
                 <w:sz w:val="32"/>
                 <w:szCs w:val="32"/>
               </w:rPr>
-              <w:t>0</w:t>
+              <w:t>1</w:t>
             </w:r>
           </w:p>
         </w:tc>
@@ -688,18 +704,8 @@
                 <w:sz w:val="32"/>
                 <w:szCs w:val="24"/>
               </w:rPr>
-              <w:t xml:space="preserve">Roldán Rojo, </w:t>
-            </w:r>
-            <w:proofErr w:type="spellStart"/>
-            <w:r>
-              <w:rPr>
-                <w:rFonts w:ascii="Arial Narrow" w:hAnsi="Arial Narrow"/>
-                <w:sz w:val="32"/>
-                <w:szCs w:val="24"/>
-              </w:rPr>
-              <w:t>Adrian</w:t>
-            </w:r>
-            <w:proofErr w:type="spellEnd"/>
+              <w:t>Roldán Rojo, Adrian</w:t>
+            </w:r>
           </w:p>
         </w:tc>
         <w:tc>
@@ -1185,11 +1191,18 @@
               <w:ind w:firstLine="0"/>
               <w:rPr>
                 <w:rFonts w:ascii="Arial Narrow" w:hAnsi="Arial Narrow"/>
-                <w:b/>
                 <w:sz w:val="24"/>
                 <w:szCs w:val="24"/>
               </w:rPr>
             </w:pPr>
+            <w:r>
+              <w:rPr>
+                <w:rFonts w:ascii="Arial Narrow" w:hAnsi="Arial Narrow"/>
+                <w:sz w:val="24"/>
+                <w:szCs w:val="24"/>
+              </w:rPr>
+              <w:t>13/11/2018</w:t>
+            </w:r>
           </w:p>
         </w:tc>
         <w:tc>
@@ -1201,11 +1214,18 @@
               <w:ind w:firstLine="0"/>
               <w:rPr>
                 <w:rFonts w:ascii="Arial Narrow" w:hAnsi="Arial Narrow"/>
-                <w:b/>
                 <w:sz w:val="24"/>
                 <w:szCs w:val="24"/>
               </w:rPr>
             </w:pPr>
+            <w:r>
+              <w:rPr>
+                <w:rFonts w:ascii="Arial Narrow" w:hAnsi="Arial Narrow"/>
+                <w:sz w:val="24"/>
+                <w:szCs w:val="24"/>
+              </w:rPr>
+              <w:t>V1r1</w:t>
+            </w:r>
           </w:p>
         </w:tc>
         <w:tc>
@@ -1217,11 +1237,26 @@
               <w:ind w:firstLine="0"/>
               <w:rPr>
                 <w:rFonts w:ascii="Arial Narrow" w:hAnsi="Arial Narrow"/>
-                <w:b/>
                 <w:sz w:val="24"/>
                 <w:szCs w:val="24"/>
               </w:rPr>
             </w:pPr>
+            <w:r>
+              <w:rPr>
+                <w:rFonts w:ascii="Arial Narrow" w:hAnsi="Arial Narrow"/>
+                <w:sz w:val="24"/>
+                <w:szCs w:val="24"/>
+              </w:rPr>
+              <w:t xml:space="preserve">-Se añaden el resto de </w:t>
+            </w:r>
+            <w:r>
+              <w:rPr>
+                <w:rFonts w:ascii="Arial Narrow" w:hAnsi="Arial Narrow"/>
+                <w:sz w:val="24"/>
+                <w:szCs w:val="24"/>
+              </w:rPr>
+              <w:t>los apartados</w:t>
+            </w:r>
           </w:p>
         </w:tc>
       </w:tr>
@@ -1460,7 +1495,140 @@
             </w:rPr>
             <w:fldChar w:fldCharType="separate"/>
           </w:r>
-          <w:hyperlink w:anchor="_Toc529805801" w:history="1">
+          <w:bookmarkStart w:id="0" w:name="_GoBack"/>
+          <w:bookmarkEnd w:id="0"/>
+          <w:r>
+            <w:rPr>
+              <w:rStyle w:val="Hipervnculo"/>
+              <w:noProof/>
+            </w:rPr>
+            <w:fldChar w:fldCharType="begin"/>
+          </w:r>
+          <w:r>
+            <w:rPr>
+              <w:rStyle w:val="Hipervnculo"/>
+              <w:noProof/>
+            </w:rPr>
+            <w:instrText xml:space="preserve"> </w:instrText>
+          </w:r>
+          <w:r>
+            <w:rPr>
+              <w:noProof/>
+            </w:rPr>
+            <w:instrText>HYPERLINK \l "_Toc529908352"</w:instrText>
+          </w:r>
+          <w:r>
+            <w:rPr>
+              <w:rStyle w:val="Hipervnculo"/>
+              <w:noProof/>
+            </w:rPr>
+            <w:instrText xml:space="preserve"> </w:instrText>
+          </w:r>
+          <w:r>
+            <w:rPr>
+              <w:rStyle w:val="Hipervnculo"/>
+              <w:noProof/>
+            </w:rPr>
+          </w:r>
+          <w:r>
+            <w:rPr>
+              <w:rStyle w:val="Hipervnculo"/>
+              <w:noProof/>
+            </w:rPr>
+            <w:fldChar w:fldCharType="separate"/>
+          </w:r>
+          <w:r>
+            <w:rPr>
+              <w:rStyle w:val="Hipervnculo"/>
+              <w:rFonts w:ascii="Arial Narrow" w:hAnsi="Arial Narrow"/>
+              <w:b/>
+              <w:noProof/>
+            </w:rPr>
+            <w:t>1.</w:t>
+          </w:r>
+          <w:r>
+            <w:rPr>
+              <w:rFonts w:asciiTheme="minorHAnsi" w:hAnsiTheme="minorHAnsi"/>
+              <w:noProof/>
+              <w:lang w:eastAsia="ja-JP"/>
+            </w:rPr>
+            <w:tab/>
+          </w:r>
+          <w:r>
+            <w:rPr>
+              <w:rStyle w:val="Hipervnculo"/>
+              <w:rFonts w:ascii="Arial Narrow" w:hAnsi="Arial Narrow"/>
+              <w:b/>
+              <w:noProof/>
+            </w:rPr>
+            <w:t>Introducción</w:t>
+          </w:r>
+          <w:r>
+            <w:rPr>
+              <w:noProof/>
+              <w:webHidden/>
+            </w:rPr>
+            <w:tab/>
+          </w:r>
+          <w:r>
+            <w:rPr>
+              <w:noProof/>
+              <w:webHidden/>
+            </w:rPr>
+            <w:fldChar w:fldCharType="begin"/>
+          </w:r>
+          <w:r>
+            <w:rPr>
+              <w:noProof/>
+              <w:webHidden/>
+            </w:rPr>
+            <w:instrText xml:space="preserve"> PAGEREF _Toc529908352 \h </w:instrText>
+          </w:r>
+          <w:r>
+            <w:rPr>
+              <w:noProof/>
+              <w:webHidden/>
+            </w:rPr>
+          </w:r>
+          <w:r>
+            <w:rPr>
+              <w:noProof/>
+              <w:webHidden/>
+            </w:rPr>
+            <w:fldChar w:fldCharType="separate"/>
+          </w:r>
+          <w:r>
+            <w:rPr>
+              <w:noProof/>
+              <w:webHidden/>
+            </w:rPr>
+            <w:t>4</w:t>
+          </w:r>
+          <w:r>
+            <w:rPr>
+              <w:noProof/>
+              <w:webHidden/>
+            </w:rPr>
+            <w:fldChar w:fldCharType="end"/>
+          </w:r>
+          <w:r>
+            <w:rPr>
+              <w:rStyle w:val="Hipervnculo"/>
+              <w:noProof/>
+            </w:rPr>
+            <w:fldChar w:fldCharType="end"/>
+          </w:r>
+        </w:p>
+        <w:p>
+          <w:pPr>
+            <w:pStyle w:val="TDC1"/>
+            <w:rPr>
+              <w:rFonts w:asciiTheme="minorHAnsi" w:hAnsiTheme="minorHAnsi"/>
+              <w:noProof/>
+              <w:lang w:eastAsia="ja-JP"/>
+            </w:rPr>
+          </w:pPr>
+          <w:hyperlink w:anchor="_Toc529908353" w:history="1">
             <w:r>
               <w:rPr>
                 <w:rStyle w:val="Hipervnculo"/>
@@ -1468,7 +1636,7 @@
                 <w:b/>
                 <w:noProof/>
               </w:rPr>
-              <w:t>1.</w:t>
+              <w:t>2.</w:t>
             </w:r>
             <w:r>
               <w:rPr>
@@ -1485,7 +1653,7 @@
                 <w:b/>
                 <w:noProof/>
               </w:rPr>
-              <w:t>Introducción</w:t>
+              <w:t>Objetivo</w:t>
             </w:r>
             <w:r>
               <w:rPr>
@@ -1506,7 +1674,7 @@
                 <w:noProof/>
                 <w:webHidden/>
               </w:rPr>
-              <w:instrText xml:space="preserve"> PAGEREF _Toc529805801 \h </w:instrText>
+              <w:instrText xml:space="preserve"> PAGEREF _Toc529908353 \h </w:instrText>
             </w:r>
             <w:r>
               <w:rPr>
@@ -1546,7 +1714,7 @@
               <w:lang w:eastAsia="ja-JP"/>
             </w:rPr>
           </w:pPr>
-          <w:hyperlink w:anchor="_Toc529805802" w:history="1">
+          <w:hyperlink w:anchor="_Toc529908354" w:history="1">
             <w:r>
               <w:rPr>
                 <w:rStyle w:val="Hipervnculo"/>
@@ -1554,7 +1722,7 @@
                 <w:b/>
                 <w:noProof/>
               </w:rPr>
-              <w:t>2.</w:t>
+              <w:t>3.</w:t>
             </w:r>
             <w:r>
               <w:rPr>
@@ -1571,7 +1739,7 @@
                 <w:b/>
                 <w:noProof/>
               </w:rPr>
-              <w:t>Objetivo</w:t>
+              <w:t>Contenido</w:t>
             </w:r>
             <w:r>
               <w:rPr>
@@ -1592,7 +1760,7 @@
                 <w:noProof/>
                 <w:webHidden/>
               </w:rPr>
-              <w:instrText xml:space="preserve"> PAGEREF _Toc529805802 \h </w:instrText>
+              <w:instrText xml:space="preserve"> PAGEREF _Toc529908354 \h </w:instrText>
             </w:r>
             <w:r>
               <w:rPr>
@@ -1612,93 +1780,7 @@
                 <w:noProof/>
                 <w:webHidden/>
               </w:rPr>
-              <w:t>4</w:t>
-            </w:r>
-            <w:r>
-              <w:rPr>
-                <w:noProof/>
-                <w:webHidden/>
-              </w:rPr>
-              <w:fldChar w:fldCharType="end"/>
-            </w:r>
-          </w:hyperlink>
-        </w:p>
-        <w:p>
-          <w:pPr>
-            <w:pStyle w:val="TDC1"/>
-            <w:rPr>
-              <w:rFonts w:asciiTheme="minorHAnsi" w:hAnsiTheme="minorHAnsi"/>
-              <w:noProof/>
-              <w:lang w:eastAsia="ja-JP"/>
-            </w:rPr>
-          </w:pPr>
-          <w:hyperlink w:anchor="_Toc529805803" w:history="1">
-            <w:r>
-              <w:rPr>
-                <w:rStyle w:val="Hipervnculo"/>
-                <w:rFonts w:ascii="Arial Narrow" w:hAnsi="Arial Narrow"/>
-                <w:b/>
-                <w:noProof/>
-              </w:rPr>
-              <w:t>3.</w:t>
-            </w:r>
-            <w:r>
-              <w:rPr>
-                <w:rFonts w:asciiTheme="minorHAnsi" w:hAnsiTheme="minorHAnsi"/>
-                <w:noProof/>
-                <w:lang w:eastAsia="ja-JP"/>
-              </w:rPr>
-              <w:tab/>
-            </w:r>
-            <w:r>
-              <w:rPr>
-                <w:rStyle w:val="Hipervnculo"/>
-                <w:rFonts w:ascii="Arial Narrow" w:hAnsi="Arial Narrow"/>
-                <w:b/>
-                <w:noProof/>
-              </w:rPr>
-              <w:t>Contenido</w:t>
-            </w:r>
-            <w:r>
-              <w:rPr>
-                <w:noProof/>
-                <w:webHidden/>
-              </w:rPr>
-              <w:tab/>
-            </w:r>
-            <w:r>
-              <w:rPr>
-                <w:noProof/>
-                <w:webHidden/>
-              </w:rPr>
-              <w:fldChar w:fldCharType="begin"/>
-            </w:r>
-            <w:r>
-              <w:rPr>
-                <w:noProof/>
-                <w:webHidden/>
-              </w:rPr>
-              <w:instrText xml:space="preserve"> PAGEREF _Toc529805803 \h </w:instrText>
-            </w:r>
-            <w:r>
-              <w:rPr>
-                <w:noProof/>
-                <w:webHidden/>
-              </w:rPr>
-            </w:r>
-            <w:r>
-              <w:rPr>
-                <w:noProof/>
-                <w:webHidden/>
-              </w:rPr>
-              <w:fldChar w:fldCharType="separate"/>
-            </w:r>
-            <w:r>
-              <w:rPr>
-                <w:noProof/>
-                <w:webHidden/>
-              </w:rPr>
-              <w:t>4</w:t>
+              <w:t>5</w:t>
             </w:r>
             <w:r>
               <w:rPr>
@@ -1721,7 +1803,7 @@
               <w:lang w:eastAsia="ja-JP"/>
             </w:rPr>
           </w:pPr>
-          <w:hyperlink w:anchor="_Toc529805804" w:history="1">
+          <w:hyperlink w:anchor="_Toc529908355" w:history="1">
             <w:r>
               <w:rPr>
                 <w:rStyle w:val="Hipervnculo"/>
@@ -1767,7 +1849,7 @@
                 <w:noProof/>
                 <w:webHidden/>
               </w:rPr>
-              <w:instrText xml:space="preserve"> PAGEREF _Toc529805804 \h </w:instrText>
+              <w:instrText xml:space="preserve"> PAGEREF _Toc529908355 \h </w:instrText>
             </w:r>
             <w:r>
               <w:rPr>
@@ -1810,7 +1892,7 @@
               <w:lang w:eastAsia="ja-JP"/>
             </w:rPr>
           </w:pPr>
-          <w:hyperlink w:anchor="_Toc529805805" w:history="1">
+          <w:hyperlink w:anchor="_Toc529908356" w:history="1">
             <w:r>
               <w:rPr>
                 <w:rStyle w:val="Hipervnculo"/>
@@ -1856,7 +1938,7 @@
                 <w:noProof/>
                 <w:webHidden/>
               </w:rPr>
-              <w:instrText xml:space="preserve"> PAGEREF _Toc529805805 \h </w:instrText>
+              <w:instrText xml:space="preserve"> PAGEREF _Toc529908356 \h </w:instrText>
             </w:r>
             <w:r>
               <w:rPr>
@@ -1899,7 +1981,7 @@
               <w:lang w:eastAsia="ja-JP"/>
             </w:rPr>
           </w:pPr>
-          <w:hyperlink w:anchor="_Toc529805806" w:history="1">
+          <w:hyperlink w:anchor="_Toc529908357" w:history="1">
             <w:r>
               <w:rPr>
                 <w:rStyle w:val="Hipervnculo"/>
@@ -1945,7 +2027,7 @@
                 <w:noProof/>
                 <w:webHidden/>
               </w:rPr>
-              <w:instrText xml:space="preserve"> PAGEREF _Toc529805806 \h </w:instrText>
+              <w:instrText xml:space="preserve"> PAGEREF _Toc529908357 \h </w:instrText>
             </w:r>
             <w:r>
               <w:rPr>
@@ -1965,7 +2047,7 @@
                 <w:noProof/>
                 <w:webHidden/>
               </w:rPr>
-              <w:t>5</w:t>
+              <w:t>6</w:t>
             </w:r>
             <w:r>
               <w:rPr>
@@ -1988,7 +2070,7 @@
               <w:lang w:eastAsia="ja-JP"/>
             </w:rPr>
           </w:pPr>
-          <w:hyperlink w:anchor="_Toc529805807" w:history="1">
+          <w:hyperlink w:anchor="_Toc529908358" w:history="1">
             <w:r>
               <w:rPr>
                 <w:rStyle w:val="Hipervnculo"/>
@@ -2034,7 +2116,7 @@
                 <w:noProof/>
                 <w:webHidden/>
               </w:rPr>
-              <w:instrText xml:space="preserve"> PAGEREF _Toc529805807 \h </w:instrText>
+              <w:instrText xml:space="preserve"> PAGEREF _Toc529908358 \h </w:instrText>
             </w:r>
             <w:r>
               <w:rPr>
@@ -2054,7 +2136,7 @@
                 <w:noProof/>
                 <w:webHidden/>
               </w:rPr>
-              <w:t>5</w:t>
+              <w:t>7</w:t>
             </w:r>
             <w:r>
               <w:rPr>
@@ -2077,7 +2159,7 @@
               <w:lang w:eastAsia="ja-JP"/>
             </w:rPr>
           </w:pPr>
-          <w:hyperlink w:anchor="_Toc529805808" w:history="1">
+          <w:hyperlink w:anchor="_Toc529908359" w:history="1">
             <w:r>
               <w:rPr>
                 <w:rStyle w:val="Hipervnculo"/>
@@ -2123,7 +2205,7 @@
                 <w:noProof/>
                 <w:webHidden/>
               </w:rPr>
-              <w:instrText xml:space="preserve"> PAGEREF _Toc529805808 \h </w:instrText>
+              <w:instrText xml:space="preserve"> PAGEREF _Toc529908359 \h </w:instrText>
             </w:r>
             <w:r>
               <w:rPr>
@@ -2143,7 +2225,7 @@
                 <w:noProof/>
                 <w:webHidden/>
               </w:rPr>
-              <w:t>5</w:t>
+              <w:t>8</w:t>
             </w:r>
             <w:r>
               <w:rPr>
@@ -2166,7 +2248,7 @@
               <w:lang w:eastAsia="ja-JP"/>
             </w:rPr>
           </w:pPr>
-          <w:hyperlink w:anchor="_Toc529805812" w:history="1">
+          <w:hyperlink w:anchor="_Toc529908363" w:history="1">
             <w:r>
               <w:rPr>
                 <w:rStyle w:val="Hipervnculo"/>
@@ -2212,7 +2294,7 @@
                 <w:noProof/>
                 <w:webHidden/>
               </w:rPr>
-              <w:instrText xml:space="preserve"> PAGEREF _Toc529805812 \h </w:instrText>
+              <w:instrText xml:space="preserve"> PAGEREF _Toc529908363 \h </w:instrText>
             </w:r>
             <w:r>
               <w:rPr>
@@ -2232,7 +2314,7 @@
                 <w:noProof/>
                 <w:webHidden/>
               </w:rPr>
-              <w:t>5</w:t>
+              <w:t>9</w:t>
             </w:r>
             <w:r>
               <w:rPr>
@@ -2255,7 +2337,7 @@
               <w:lang w:eastAsia="ja-JP"/>
             </w:rPr>
           </w:pPr>
-          <w:hyperlink w:anchor="_Toc529805818" w:history="1">
+          <w:hyperlink w:anchor="_Toc529908369" w:history="1">
             <w:r>
               <w:rPr>
                 <w:rStyle w:val="Hipervnculo"/>
@@ -2301,7 +2383,7 @@
                 <w:noProof/>
                 <w:webHidden/>
               </w:rPr>
-              <w:instrText xml:space="preserve"> PAGEREF _Toc529805818 \h </w:instrText>
+              <w:instrText xml:space="preserve"> PAGEREF _Toc529908369 \h </w:instrText>
             </w:r>
             <w:r>
               <w:rPr>
@@ -2321,7 +2403,7 @@
                 <w:noProof/>
                 <w:webHidden/>
               </w:rPr>
-              <w:t>5</w:t>
+              <w:t>10</w:t>
             </w:r>
             <w:r>
               <w:rPr>
@@ -2344,7 +2426,7 @@
               <w:lang w:eastAsia="ja-JP"/>
             </w:rPr>
           </w:pPr>
-          <w:hyperlink w:anchor="_Toc529805819" w:history="1">
+          <w:hyperlink w:anchor="_Toc529908370" w:history="1">
             <w:r>
               <w:rPr>
                 <w:rStyle w:val="Hipervnculo"/>
@@ -2390,7 +2472,7 @@
                 <w:noProof/>
                 <w:webHidden/>
               </w:rPr>
-              <w:instrText xml:space="preserve"> PAGEREF _Toc529805819 \h </w:instrText>
+              <w:instrText xml:space="preserve"> PAGEREF _Toc529908370 \h </w:instrText>
             </w:r>
             <w:r>
               <w:rPr>
@@ -2410,7 +2492,7 @@
                 <w:noProof/>
                 <w:webHidden/>
               </w:rPr>
-              <w:t>5</w:t>
+              <w:t>12</w:t>
             </w:r>
             <w:r>
               <w:rPr>
@@ -2433,7 +2515,7 @@
               <w:lang w:eastAsia="ja-JP"/>
             </w:rPr>
           </w:pPr>
-          <w:hyperlink w:anchor="_Toc529805820" w:history="1">
+          <w:hyperlink w:anchor="_Toc529908371" w:history="1">
             <w:r>
               <w:rPr>
                 <w:rStyle w:val="Hipervnculo"/>
@@ -2479,7 +2561,7 @@
                 <w:noProof/>
                 <w:webHidden/>
               </w:rPr>
-              <w:instrText xml:space="preserve"> PAGEREF _Toc529805820 \h </w:instrText>
+              <w:instrText xml:space="preserve"> PAGEREF _Toc529908371 \h </w:instrText>
             </w:r>
             <w:r>
               <w:rPr>
@@ -2499,7 +2581,7 @@
                 <w:noProof/>
                 <w:webHidden/>
               </w:rPr>
-              <w:t>5</w:t>
+              <w:t>15</w:t>
             </w:r>
             <w:r>
               <w:rPr>
@@ -2522,7 +2604,7 @@
               <w:lang w:eastAsia="ja-JP"/>
             </w:rPr>
           </w:pPr>
-          <w:hyperlink w:anchor="_Toc529805821" w:history="1">
+          <w:hyperlink w:anchor="_Toc529908372" w:history="1">
             <w:r>
               <w:rPr>
                 <w:rStyle w:val="Hipervnculo"/>
@@ -2568,7 +2650,7 @@
                 <w:noProof/>
                 <w:webHidden/>
               </w:rPr>
-              <w:instrText xml:space="preserve"> PAGEREF _Toc529805821 \h </w:instrText>
+              <w:instrText xml:space="preserve"> PAGEREF _Toc529908372 \h </w:instrText>
             </w:r>
             <w:r>
               <w:rPr>
@@ -2588,7 +2670,7 @@
                 <w:noProof/>
                 <w:webHidden/>
               </w:rPr>
-              <w:t>5</w:t>
+              <w:t>16</w:t>
             </w:r>
             <w:r>
               <w:rPr>
@@ -2611,7 +2693,7 @@
               <w:lang w:eastAsia="ja-JP"/>
             </w:rPr>
           </w:pPr>
-          <w:hyperlink w:anchor="_Toc529805822" w:history="1">
+          <w:hyperlink w:anchor="_Toc529908373" w:history="1">
             <w:r>
               <w:rPr>
                 <w:rStyle w:val="Hipervnculo"/>
@@ -2657,7 +2739,7 @@
                 <w:noProof/>
                 <w:webHidden/>
               </w:rPr>
-              <w:instrText xml:space="preserve"> PAGEREF _Toc529805822 \h </w:instrText>
+              <w:instrText xml:space="preserve"> PAGEREF _Toc529908373 \h </w:instrText>
             </w:r>
             <w:r>
               <w:rPr>
@@ -2677,7 +2759,7 @@
                 <w:noProof/>
                 <w:webHidden/>
               </w:rPr>
-              <w:t>5</w:t>
+              <w:t>17</w:t>
             </w:r>
             <w:r>
               <w:rPr>
@@ -2697,7 +2779,7 @@
               <w:lang w:eastAsia="ja-JP"/>
             </w:rPr>
           </w:pPr>
-          <w:hyperlink w:anchor="_Toc529805823" w:history="1">
+          <w:hyperlink w:anchor="_Toc529908374" w:history="1">
             <w:r>
               <w:rPr>
                 <w:rStyle w:val="Hipervnculo"/>
@@ -2743,7 +2825,7 @@
                 <w:noProof/>
                 <w:webHidden/>
               </w:rPr>
-              <w:instrText xml:space="preserve"> PAGEREF _Toc529805823 \h </w:instrText>
+              <w:instrText xml:space="preserve"> PAGEREF _Toc529908374 \h </w:instrText>
             </w:r>
             <w:r>
               <w:rPr>
@@ -2763,7 +2845,7 @@
                 <w:noProof/>
                 <w:webHidden/>
               </w:rPr>
-              <w:t>6</w:t>
+              <w:t>17</w:t>
             </w:r>
             <w:r>
               <w:rPr>
@@ -2783,7 +2865,7 @@
               <w:lang w:eastAsia="ja-JP"/>
             </w:rPr>
           </w:pPr>
-          <w:hyperlink w:anchor="_Toc529805824" w:history="1">
+          <w:hyperlink w:anchor="_Toc529908375" w:history="1">
             <w:r>
               <w:rPr>
                 <w:rStyle w:val="Hipervnculo"/>
@@ -2791,24 +2873,7 @@
                 <w:b/>
                 <w:noProof/>
               </w:rPr>
-              <w:t>5.</w:t>
-            </w:r>
-            <w:r>
-              <w:rPr>
-                <w:rFonts w:asciiTheme="minorHAnsi" w:hAnsiTheme="minorHAnsi"/>
-                <w:noProof/>
-                <w:lang w:eastAsia="ja-JP"/>
-              </w:rPr>
-              <w:tab/>
-            </w:r>
-            <w:r>
-              <w:rPr>
-                <w:rStyle w:val="Hipervnculo"/>
-                <w:rFonts w:ascii="Arial Narrow" w:hAnsi="Arial Narrow"/>
-                <w:b/>
-                <w:noProof/>
-              </w:rPr>
-              <w:t>Referencias</w:t>
+              <w:t>Glosario de términos</w:t>
             </w:r>
             <w:r>
               <w:rPr>
@@ -2829,7 +2894,7 @@
                 <w:noProof/>
                 <w:webHidden/>
               </w:rPr>
-              <w:instrText xml:space="preserve"> PAGEREF _Toc529805824 \h </w:instrText>
+              <w:instrText xml:space="preserve"> PAGEREF _Toc529908375 \h </w:instrText>
             </w:r>
             <w:r>
               <w:rPr>
@@ -2849,403 +2914,7 @@
                 <w:noProof/>
                 <w:webHidden/>
               </w:rPr>
-              <w:t>6</w:t>
-            </w:r>
-            <w:r>
-              <w:rPr>
-                <w:noProof/>
-                <w:webHidden/>
-              </w:rPr>
-              <w:fldChar w:fldCharType="end"/>
-            </w:r>
-          </w:hyperlink>
-        </w:p>
-        <w:p>
-          <w:pPr>
-            <w:pStyle w:val="TDC1"/>
-            <w:rPr>
-              <w:rFonts w:asciiTheme="minorHAnsi" w:hAnsiTheme="minorHAnsi"/>
-              <w:noProof/>
-              <w:lang w:eastAsia="ja-JP"/>
-            </w:rPr>
-          </w:pPr>
-          <w:hyperlink w:anchor="_Toc529805825" w:history="1">
-            <w:r>
-              <w:rPr>
-                <w:rStyle w:val="Hipervnculo"/>
-                <w:rFonts w:ascii="Arial Narrow" w:hAnsi="Arial Narrow"/>
-                <w:b/>
-                <w:noProof/>
-              </w:rPr>
-              <w:t>Glosario de términos</w:t>
-            </w:r>
-            <w:r>
-              <w:rPr>
-                <w:noProof/>
-                <w:webHidden/>
-              </w:rPr>
-              <w:tab/>
-            </w:r>
-            <w:r>
-              <w:rPr>
-                <w:noProof/>
-                <w:webHidden/>
-              </w:rPr>
-              <w:fldChar w:fldCharType="begin"/>
-            </w:r>
-            <w:r>
-              <w:rPr>
-                <w:noProof/>
-                <w:webHidden/>
-              </w:rPr>
-              <w:instrText xml:space="preserve"> PAGEREF _Toc529805825 \h </w:instrText>
-            </w:r>
-            <w:r>
-              <w:rPr>
-                <w:noProof/>
-                <w:webHidden/>
-              </w:rPr>
-            </w:r>
-            <w:r>
-              <w:rPr>
-                <w:noProof/>
-                <w:webHidden/>
-              </w:rPr>
-              <w:fldChar w:fldCharType="separate"/>
-            </w:r>
-            <w:r>
-              <w:rPr>
-                <w:noProof/>
-                <w:webHidden/>
-              </w:rPr>
-              <w:t>6</w:t>
-            </w:r>
-            <w:r>
-              <w:rPr>
-                <w:noProof/>
-                <w:webHidden/>
-              </w:rPr>
-              <w:fldChar w:fldCharType="end"/>
-            </w:r>
-          </w:hyperlink>
-        </w:p>
-        <w:p>
-          <w:pPr>
-            <w:pStyle w:val="TDC1"/>
-            <w:rPr>
-              <w:rFonts w:asciiTheme="minorHAnsi" w:hAnsiTheme="minorHAnsi"/>
-              <w:noProof/>
-              <w:lang w:eastAsia="ja-JP"/>
-            </w:rPr>
-          </w:pPr>
-          <w:hyperlink w:anchor="_Toc529805826" w:history="1">
-            <w:r>
-              <w:rPr>
-                <w:rStyle w:val="Hipervnculo"/>
-                <w:rFonts w:ascii="Arial Narrow" w:hAnsi="Arial Narrow"/>
-                <w:b/>
-                <w:noProof/>
-              </w:rPr>
-              <w:t>Anexos</w:t>
-            </w:r>
-            <w:r>
-              <w:rPr>
-                <w:noProof/>
-                <w:webHidden/>
-              </w:rPr>
-              <w:tab/>
-            </w:r>
-            <w:r>
-              <w:rPr>
-                <w:noProof/>
-                <w:webHidden/>
-              </w:rPr>
-              <w:fldChar w:fldCharType="begin"/>
-            </w:r>
-            <w:r>
-              <w:rPr>
-                <w:noProof/>
-                <w:webHidden/>
-              </w:rPr>
-              <w:instrText xml:space="preserve"> PAGEREF _Toc529805826 \h </w:instrText>
-            </w:r>
-            <w:r>
-              <w:rPr>
-                <w:noProof/>
-                <w:webHidden/>
-              </w:rPr>
-            </w:r>
-            <w:r>
-              <w:rPr>
-                <w:noProof/>
-                <w:webHidden/>
-              </w:rPr>
-              <w:fldChar w:fldCharType="separate"/>
-            </w:r>
-            <w:r>
-              <w:rPr>
-                <w:noProof/>
-                <w:webHidden/>
-              </w:rPr>
-              <w:t>6</w:t>
-            </w:r>
-            <w:r>
-              <w:rPr>
-                <w:noProof/>
-                <w:webHidden/>
-              </w:rPr>
-              <w:fldChar w:fldCharType="end"/>
-            </w:r>
-          </w:hyperlink>
-        </w:p>
-        <w:p>
-          <w:pPr>
-            <w:pStyle w:val="TDC1"/>
-            <w:rPr>
-              <w:rFonts w:asciiTheme="minorHAnsi" w:hAnsiTheme="minorHAnsi"/>
-              <w:noProof/>
-              <w:lang w:eastAsia="ja-JP"/>
-            </w:rPr>
-          </w:pPr>
-          <w:hyperlink w:anchor="_Toc529805827" w:history="1">
-            <w:r>
-              <w:rPr>
-                <w:rStyle w:val="Hipervnculo"/>
-                <w:rFonts w:ascii="Arial Narrow" w:hAnsi="Arial Narrow"/>
-                <w:b/>
-                <w:noProof/>
-              </w:rPr>
-              <w:t>I.</w:t>
-            </w:r>
-            <w:r>
-              <w:rPr>
-                <w:rFonts w:asciiTheme="minorHAnsi" w:hAnsiTheme="minorHAnsi"/>
-                <w:noProof/>
-                <w:lang w:eastAsia="ja-JP"/>
-              </w:rPr>
-              <w:tab/>
-            </w:r>
-            <w:r>
-              <w:rPr>
-                <w:rStyle w:val="Hipervnculo"/>
-                <w:rFonts w:ascii="Arial Narrow" w:hAnsi="Arial Narrow"/>
-                <w:b/>
-                <w:noProof/>
-              </w:rPr>
-              <w:t>Anexo</w:t>
-            </w:r>
-            <w:r>
-              <w:rPr>
-                <w:noProof/>
-                <w:webHidden/>
-              </w:rPr>
-              <w:tab/>
-            </w:r>
-            <w:r>
-              <w:rPr>
-                <w:noProof/>
-                <w:webHidden/>
-              </w:rPr>
-              <w:fldChar w:fldCharType="begin"/>
-            </w:r>
-            <w:r>
-              <w:rPr>
-                <w:noProof/>
-                <w:webHidden/>
-              </w:rPr>
-              <w:instrText xml:space="preserve"> PAGEREF _Toc529805827 \h </w:instrText>
-            </w:r>
-            <w:r>
-              <w:rPr>
-                <w:noProof/>
-                <w:webHidden/>
-              </w:rPr>
-            </w:r>
-            <w:r>
-              <w:rPr>
-                <w:noProof/>
-                <w:webHidden/>
-              </w:rPr>
-              <w:fldChar w:fldCharType="separate"/>
-            </w:r>
-            <w:r>
-              <w:rPr>
-                <w:noProof/>
-                <w:webHidden/>
-              </w:rPr>
-              <w:t>6</w:t>
-            </w:r>
-            <w:r>
-              <w:rPr>
-                <w:noProof/>
-                <w:webHidden/>
-              </w:rPr>
-              <w:fldChar w:fldCharType="end"/>
-            </w:r>
-          </w:hyperlink>
-        </w:p>
-        <w:p>
-          <w:pPr>
-            <w:pStyle w:val="TDC1"/>
-            <w:rPr>
-              <w:rFonts w:asciiTheme="minorHAnsi" w:hAnsiTheme="minorHAnsi"/>
-              <w:noProof/>
-              <w:lang w:eastAsia="ja-JP"/>
-            </w:rPr>
-          </w:pPr>
-          <w:hyperlink w:anchor="_Toc529805828" w:history="1">
-            <w:r>
-              <w:rPr>
-                <w:rStyle w:val="Hipervnculo"/>
-                <w:rFonts w:ascii="Arial Narrow" w:hAnsi="Arial Narrow"/>
-                <w:b/>
-                <w:noProof/>
-              </w:rPr>
-              <w:t>II.</w:t>
-            </w:r>
-            <w:r>
-              <w:rPr>
-                <w:rFonts w:asciiTheme="minorHAnsi" w:hAnsiTheme="minorHAnsi"/>
-                <w:noProof/>
-                <w:lang w:eastAsia="ja-JP"/>
-              </w:rPr>
-              <w:tab/>
-            </w:r>
-            <w:r>
-              <w:rPr>
-                <w:rStyle w:val="Hipervnculo"/>
-                <w:rFonts w:ascii="Arial Narrow" w:hAnsi="Arial Narrow"/>
-                <w:b/>
-                <w:noProof/>
-              </w:rPr>
-              <w:t>Anexo</w:t>
-            </w:r>
-            <w:r>
-              <w:rPr>
-                <w:noProof/>
-                <w:webHidden/>
-              </w:rPr>
-              <w:tab/>
-            </w:r>
-            <w:r>
-              <w:rPr>
-                <w:noProof/>
-                <w:webHidden/>
-              </w:rPr>
-              <w:fldChar w:fldCharType="begin"/>
-            </w:r>
-            <w:r>
-              <w:rPr>
-                <w:noProof/>
-                <w:webHidden/>
-              </w:rPr>
-              <w:instrText xml:space="preserve"> PAGEREF _Toc529805828 \h </w:instrText>
-            </w:r>
-            <w:r>
-              <w:rPr>
-                <w:noProof/>
-                <w:webHidden/>
-              </w:rPr>
-            </w:r>
-            <w:r>
-              <w:rPr>
-                <w:noProof/>
-                <w:webHidden/>
-              </w:rPr>
-              <w:fldChar w:fldCharType="separate"/>
-            </w:r>
-            <w:r>
-              <w:rPr>
-                <w:noProof/>
-                <w:webHidden/>
-              </w:rPr>
-              <w:t>6</w:t>
-            </w:r>
-            <w:r>
-              <w:rPr>
-                <w:noProof/>
-                <w:webHidden/>
-              </w:rPr>
-              <w:fldChar w:fldCharType="end"/>
-            </w:r>
-          </w:hyperlink>
-        </w:p>
-        <w:p>
-          <w:pPr>
-            <w:pStyle w:val="TDC1"/>
-            <w:rPr>
-              <w:rFonts w:asciiTheme="minorHAnsi" w:hAnsiTheme="minorHAnsi"/>
-              <w:noProof/>
-              <w:lang w:eastAsia="ja-JP"/>
-            </w:rPr>
-          </w:pPr>
-          <w:hyperlink w:anchor="_Toc529805829" w:history="1">
-            <w:r>
-              <w:rPr>
-                <w:rStyle w:val="Hipervnculo"/>
-                <w:rFonts w:ascii="Arial Narrow" w:hAnsi="Arial Narrow"/>
-                <w:b/>
-                <w:noProof/>
-              </w:rPr>
-              <w:t>III.</w:t>
-            </w:r>
-            <w:r>
-              <w:rPr>
-                <w:rFonts w:asciiTheme="minorHAnsi" w:hAnsiTheme="minorHAnsi"/>
-                <w:noProof/>
-                <w:lang w:eastAsia="ja-JP"/>
-              </w:rPr>
-              <w:tab/>
-            </w:r>
-            <w:r>
-              <w:rPr>
-                <w:rStyle w:val="Hipervnculo"/>
-                <w:rFonts w:ascii="Arial Narrow" w:hAnsi="Arial Narrow"/>
-                <w:b/>
-                <w:noProof/>
-              </w:rPr>
-              <w:t>Anexo</w:t>
-            </w:r>
-            <w:r>
-              <w:rPr>
-                <w:noProof/>
-                <w:webHidden/>
-              </w:rPr>
-              <w:tab/>
-            </w:r>
-            <w:r>
-              <w:rPr>
-                <w:noProof/>
-                <w:webHidden/>
-              </w:rPr>
-              <w:fldChar w:fldCharType="begin"/>
-            </w:r>
-            <w:r>
-              <w:rPr>
-                <w:noProof/>
-                <w:webHidden/>
-              </w:rPr>
-              <w:instrText xml:space="preserve"> PAGEREF _Toc529805829 \h </w:instrText>
-            </w:r>
-            <w:r>
-              <w:rPr>
-                <w:noProof/>
-                <w:webHidden/>
-              </w:rPr>
-            </w:r>
-            <w:r>
-              <w:rPr>
-                <w:noProof/>
-                <w:webHidden/>
-              </w:rPr>
-              <w:fldChar w:fldCharType="separate"/>
-            </w:r>
-            <w:r>
-              <w:rPr>
-                <w:noProof/>
-                <w:webHidden/>
-              </w:rPr>
-              <w:t>6</w:t>
+              <w:t>19</w:t>
             </w:r>
             <w:r>
               <w:rPr>
@@ -3356,42 +3025,19 @@
         <w:ind w:firstLine="0"/>
         <w:rPr>
           <w:rFonts w:ascii="Arial Narrow" w:hAnsi="Arial Narrow"/>
-        </w:rPr>
-      </w:pPr>
-    </w:p>
-    <w:p>
-      <w:pPr>
-        <w:ind w:firstLine="0"/>
-        <w:rPr>
-          <w:rFonts w:ascii="Arial Narrow" w:hAnsi="Arial Narrow"/>
-        </w:rPr>
-      </w:pPr>
-    </w:p>
-    <w:p>
-      <w:pPr>
-        <w:ind w:firstLine="0"/>
-        <w:rPr>
-          <w:rFonts w:ascii="Arial Narrow" w:hAnsi="Arial Narrow"/>
-        </w:rPr>
-      </w:pPr>
-    </w:p>
-    <w:p>
-      <w:pPr>
-        <w:ind w:firstLine="0"/>
+          <w:b/>
+          <w:sz w:val="24"/>
+          <w:szCs w:val="24"/>
+        </w:rPr>
+      </w:pPr>
+      <w:r>
         <w:rPr>
           <w:rFonts w:ascii="Arial Narrow" w:hAnsi="Arial Narrow"/>
           <w:b/>
           <w:sz w:val="24"/>
           <w:szCs w:val="24"/>
         </w:rPr>
-      </w:pPr>
-      <w:r>
-        <w:rPr>
-          <w:rFonts w:ascii="Arial Narrow" w:hAnsi="Arial Narrow"/>
-          <w:b/>
-          <w:sz w:val="24"/>
-          <w:szCs w:val="24"/>
-        </w:rPr>
+        <w:lastRenderedPageBreak/>
         <w:t>Índice de figuras</w:t>
       </w:r>
     </w:p>
@@ -3402,11 +3048,10 @@
           <w:tab w:val="right" w:leader="dot" w:pos="8494"/>
         </w:tabs>
         <w:rPr>
-          <w:rFonts w:ascii="Arial Narrow" w:eastAsiaTheme="minorEastAsia" w:hAnsi="Arial Narrow"/>
+          <w:rFonts w:ascii="Arial Narrow" w:hAnsi="Arial Narrow"/>
           <w:noProof/>
           <w:sz w:val="24"/>
           <w:szCs w:val="24"/>
-          <w:lang w:eastAsia="es-ES"/>
         </w:rPr>
       </w:pPr>
       <w:r>
@@ -3448,7 +3093,133 @@
             <w:sz w:val="24"/>
             <w:szCs w:val="24"/>
           </w:rPr>
-          <w:t>Figura 1. Título de la figura 1</w:t>
+          <w:t>Figura 1.</w:t>
+        </w:r>
+        <w:r>
+          <w:rPr>
+            <w:rStyle w:val="Hipervnculo"/>
+            <w:rFonts w:ascii="Arial Narrow" w:hAnsi="Arial Narrow"/>
+            <w:noProof/>
+            <w:sz w:val="24"/>
+            <w:szCs w:val="24"/>
+          </w:rPr>
+          <w:t xml:space="preserve"> Product Backlog 1</w:t>
+        </w:r>
+        <w:r>
+          <w:rPr>
+            <w:rFonts w:ascii="Arial Narrow" w:hAnsi="Arial Narrow"/>
+            <w:noProof/>
+            <w:webHidden/>
+            <w:sz w:val="24"/>
+            <w:szCs w:val="24"/>
+          </w:rPr>
+          <w:tab/>
+        </w:r>
+      </w:hyperlink>
+      <w:r>
+        <w:rPr>
+          <w:rFonts w:ascii="Arial Narrow" w:hAnsi="Arial Narrow"/>
+          <w:noProof/>
+          <w:sz w:val="24"/>
+          <w:szCs w:val="24"/>
+        </w:rPr>
+        <w:t>5</w:t>
+      </w:r>
+    </w:p>
+    <w:p>
+      <w:pPr>
+        <w:pStyle w:val="Tabladeilustraciones"/>
+        <w:tabs>
+          <w:tab w:val="right" w:leader="dot" w:pos="8494"/>
+        </w:tabs>
+        <w:rPr>
+          <w:rFonts w:ascii="Arial Narrow" w:eastAsiaTheme="minorEastAsia" w:hAnsi="Arial Narrow"/>
+          <w:noProof/>
+          <w:sz w:val="24"/>
+          <w:szCs w:val="24"/>
+          <w:lang w:eastAsia="es-ES"/>
+        </w:rPr>
+      </w:pPr>
+      <w:r>
+        <w:rPr>
+          <w:rStyle w:val="Hipervnculo"/>
+          <w:rFonts w:ascii="Arial Narrow" w:hAnsi="Arial Narrow"/>
+          <w:noProof/>
+          <w:sz w:val="24"/>
+          <w:szCs w:val="24"/>
+        </w:rPr>
+        <w:fldChar w:fldCharType="begin"/>
+      </w:r>
+      <w:r>
+        <w:rPr>
+          <w:rStyle w:val="Hipervnculo"/>
+          <w:rFonts w:ascii="Arial Narrow" w:hAnsi="Arial Narrow"/>
+          <w:noProof/>
+          <w:sz w:val="24"/>
+          <w:szCs w:val="24"/>
+        </w:rPr>
+        <w:instrText xml:space="preserve"> TOC \h \z \c "Figura" </w:instrText>
+      </w:r>
+      <w:r>
+        <w:rPr>
+          <w:rStyle w:val="Hipervnculo"/>
+          <w:rFonts w:ascii="Arial Narrow" w:hAnsi="Arial Narrow"/>
+          <w:noProof/>
+          <w:sz w:val="24"/>
+          <w:szCs w:val="24"/>
+        </w:rPr>
+        <w:fldChar w:fldCharType="separate"/>
+      </w:r>
+      <w:hyperlink w:anchor="_Toc441437168" w:history="1">
+        <w:r>
+          <w:rPr>
+            <w:rStyle w:val="Hipervnculo"/>
+            <w:rFonts w:ascii="Arial Narrow" w:hAnsi="Arial Narrow"/>
+            <w:noProof/>
+            <w:sz w:val="24"/>
+            <w:szCs w:val="24"/>
+          </w:rPr>
+          <w:t xml:space="preserve">Figura </w:t>
+        </w:r>
+        <w:r>
+          <w:rPr>
+            <w:rStyle w:val="Hipervnculo"/>
+            <w:rFonts w:ascii="Arial Narrow" w:hAnsi="Arial Narrow"/>
+            <w:noProof/>
+            <w:sz w:val="24"/>
+            <w:szCs w:val="24"/>
+          </w:rPr>
+          <w:t>2</w:t>
+        </w:r>
+        <w:r>
+          <w:rPr>
+            <w:rStyle w:val="Hipervnculo"/>
+            <w:rFonts w:ascii="Arial Narrow" w:hAnsi="Arial Narrow"/>
+            <w:noProof/>
+            <w:sz w:val="24"/>
+            <w:szCs w:val="24"/>
+          </w:rPr>
+          <w:t xml:space="preserve">. </w:t>
+        </w:r>
+        <w:r>
+          <w:rPr>
+            <w:rStyle w:val="Hipervnculo"/>
+            <w:rFonts w:ascii="Arial Narrow" w:hAnsi="Arial Narrow"/>
+            <w:noProof/>
+            <w:sz w:val="24"/>
+            <w:szCs w:val="24"/>
+          </w:rPr>
+          <w:t xml:space="preserve">Product Backlog </w:t>
+        </w:r>
+        <w:r>
+          <w:rPr>
+            <w:rStyle w:val="Hipervnculo"/>
+            <w:rFonts w:ascii="Arial Narrow" w:hAnsi="Arial Narrow"/>
+            <w:noProof/>
+            <w:sz w:val="24"/>
+            <w:szCs w:val="24"/>
+          </w:rPr>
+          <w:t>2</w:t>
         </w:r>
         <w:r>
           <w:rPr>
@@ -3468,66 +3239,22 @@
             <w:sz w:val="24"/>
             <w:szCs w:val="24"/>
           </w:rPr>
-          <w:fldChar w:fldCharType="begin"/>
-        </w:r>
-        <w:r>
-          <w:rPr>
-            <w:rFonts w:ascii="Arial Narrow" w:hAnsi="Arial Narrow"/>
-            <w:noProof/>
-            <w:webHidden/>
-            <w:sz w:val="24"/>
-            <w:szCs w:val="24"/>
-          </w:rPr>
-          <w:instrText xml:space="preserve"> PAGEREF _Toc441437168 \h </w:instrText>
-        </w:r>
-        <w:r>
-          <w:rPr>
-            <w:rFonts w:ascii="Arial Narrow" w:hAnsi="Arial Narrow"/>
-            <w:noProof/>
-            <w:webHidden/>
-            <w:sz w:val="24"/>
-            <w:szCs w:val="24"/>
-          </w:rPr>
-        </w:r>
-        <w:r>
-          <w:rPr>
-            <w:rFonts w:ascii="Arial Narrow" w:hAnsi="Arial Narrow"/>
-            <w:noProof/>
-            <w:webHidden/>
-            <w:sz w:val="24"/>
-            <w:szCs w:val="24"/>
-          </w:rPr>
-          <w:fldChar w:fldCharType="separate"/>
-        </w:r>
-        <w:r>
-          <w:rPr>
-            <w:rFonts w:ascii="Arial Narrow" w:hAnsi="Arial Narrow"/>
-            <w:noProof/>
-            <w:webHidden/>
-            <w:sz w:val="24"/>
-            <w:szCs w:val="24"/>
-          </w:rPr>
-          <w:t>3</w:t>
-        </w:r>
-        <w:r>
-          <w:rPr>
-            <w:rFonts w:ascii="Arial Narrow" w:hAnsi="Arial Narrow"/>
-            <w:noProof/>
-            <w:webHidden/>
-            <w:sz w:val="24"/>
-            <w:szCs w:val="24"/>
-          </w:rPr>
-          <w:fldChar w:fldCharType="end"/>
+          <w:t>6</w:t>
         </w:r>
       </w:hyperlink>
     </w:p>
     <w:p>
       <w:pPr>
-        <w:pStyle w:val="TDC1"/>
-        <w:rPr>
-          <w:rFonts w:ascii="Arial Narrow" w:hAnsi="Arial Narrow"/>
+        <w:pStyle w:val="Tabladeilustraciones"/>
+        <w:tabs>
+          <w:tab w:val="right" w:leader="dot" w:pos="8494"/>
+        </w:tabs>
+        <w:rPr>
+          <w:rFonts w:ascii="Arial Narrow" w:eastAsiaTheme="minorEastAsia" w:hAnsi="Arial Narrow"/>
+          <w:noProof/>
           <w:sz w:val="24"/>
           <w:szCs w:val="24"/>
+          <w:lang w:eastAsia="es-ES"/>
         </w:rPr>
       </w:pPr>
       <w:r>
@@ -3540,63 +3267,6 @@
         </w:rPr>
         <w:fldChar w:fldCharType="end"/>
       </w:r>
-    </w:p>
-    <w:p>
-      <w:pPr>
-        <w:ind w:firstLine="0"/>
-        <w:jc w:val="left"/>
-        <w:rPr>
-          <w:rFonts w:ascii="Arial Narrow" w:hAnsi="Arial Narrow"/>
-          <w:b/>
-          <w:sz w:val="24"/>
-          <w:szCs w:val="24"/>
-        </w:rPr>
-      </w:pPr>
-      <w:r>
-        <w:rPr>
-          <w:rFonts w:ascii="Arial Narrow" w:hAnsi="Arial Narrow"/>
-          <w:b/>
-          <w:sz w:val="24"/>
-          <w:szCs w:val="24"/>
-        </w:rPr>
-        <w:br w:type="page"/>
-      </w:r>
-    </w:p>
-    <w:p>
-      <w:pPr>
-        <w:ind w:firstLine="0"/>
-        <w:rPr>
-          <w:rFonts w:ascii="Arial Narrow" w:hAnsi="Arial Narrow"/>
-          <w:b/>
-          <w:sz w:val="24"/>
-          <w:szCs w:val="24"/>
-        </w:rPr>
-      </w:pPr>
-      <w:r>
-        <w:rPr>
-          <w:rFonts w:ascii="Arial Narrow" w:hAnsi="Arial Narrow"/>
-          <w:b/>
-          <w:sz w:val="24"/>
-          <w:szCs w:val="24"/>
-        </w:rPr>
-        <w:lastRenderedPageBreak/>
-        <w:t>Índice de tablas</w:t>
-      </w:r>
-    </w:p>
-    <w:p>
-      <w:pPr>
-        <w:pStyle w:val="Tabladeilustraciones"/>
-        <w:tabs>
-          <w:tab w:val="right" w:leader="dot" w:pos="8494"/>
-        </w:tabs>
-        <w:rPr>
-          <w:rFonts w:ascii="Arial Narrow" w:eastAsiaTheme="minorEastAsia" w:hAnsi="Arial Narrow"/>
-          <w:noProof/>
-          <w:sz w:val="24"/>
-          <w:szCs w:val="24"/>
-          <w:lang w:eastAsia="es-ES"/>
-        </w:rPr>
-      </w:pPr>
       <w:r>
         <w:rPr>
           <w:rStyle w:val="Hipervnculo"/>
@@ -3615,7 +3285,7 @@
           <w:sz w:val="24"/>
           <w:szCs w:val="24"/>
         </w:rPr>
-        <w:instrText xml:space="preserve"> TOC \h \z \c "Tabla" </w:instrText>
+        <w:instrText xml:space="preserve"> TOC \h \z \c "Figura" </w:instrText>
       </w:r>
       <w:r>
         <w:rPr>
@@ -3627,7 +3297,7 @@
         </w:rPr>
         <w:fldChar w:fldCharType="separate"/>
       </w:r>
-      <w:hyperlink w:anchor="_Toc441437180" w:history="1">
+      <w:hyperlink w:anchor="_Toc441437168" w:history="1">
         <w:r>
           <w:rPr>
             <w:rStyle w:val="Hipervnculo"/>
@@ -3636,7 +3306,47 @@
             <w:sz w:val="24"/>
             <w:szCs w:val="24"/>
           </w:rPr>
-          <w:t>Tabla 1. Título de la tabla 1</w:t>
+          <w:t xml:space="preserve">Figura </w:t>
+        </w:r>
+        <w:r>
+          <w:rPr>
+            <w:rStyle w:val="Hipervnculo"/>
+            <w:rFonts w:ascii="Arial Narrow" w:hAnsi="Arial Narrow"/>
+            <w:noProof/>
+            <w:sz w:val="24"/>
+            <w:szCs w:val="24"/>
+          </w:rPr>
+          <w:t>3</w:t>
+        </w:r>
+        <w:r>
+          <w:rPr>
+            <w:rStyle w:val="Hipervnculo"/>
+            <w:rFonts w:ascii="Arial Narrow" w:hAnsi="Arial Narrow"/>
+            <w:noProof/>
+            <w:sz w:val="24"/>
+            <w:szCs w:val="24"/>
+          </w:rPr>
+          <w:t xml:space="preserve">. </w:t>
+        </w:r>
+        <w:r>
+          <w:rPr>
+            <w:rStyle w:val="Hipervnculo"/>
+            <w:rFonts w:ascii="Arial Narrow" w:hAnsi="Arial Narrow"/>
+            <w:noProof/>
+            <w:sz w:val="24"/>
+            <w:szCs w:val="24"/>
+          </w:rPr>
+          <w:t xml:space="preserve">Product Backlog </w:t>
+        </w:r>
+        <w:r>
+          <w:rPr>
+            <w:rStyle w:val="Hipervnculo"/>
+            <w:rFonts w:ascii="Arial Narrow" w:hAnsi="Arial Narrow"/>
+            <w:noProof/>
+            <w:sz w:val="24"/>
+            <w:szCs w:val="24"/>
+          </w:rPr>
+          <w:t>3</w:t>
         </w:r>
         <w:r>
           <w:rPr>
@@ -3656,7 +3366,114 @@
             <w:sz w:val="24"/>
             <w:szCs w:val="24"/>
           </w:rPr>
-          <w:fldChar w:fldCharType="begin"/>
+          <w:t>7</w:t>
+        </w:r>
+      </w:hyperlink>
+    </w:p>
+    <w:p>
+      <w:pPr>
+        <w:pStyle w:val="Tabladeilustraciones"/>
+        <w:tabs>
+          <w:tab w:val="right" w:leader="dot" w:pos="8494"/>
+        </w:tabs>
+        <w:rPr>
+          <w:rFonts w:ascii="Arial Narrow" w:eastAsiaTheme="minorEastAsia" w:hAnsi="Arial Narrow"/>
+          <w:noProof/>
+          <w:sz w:val="24"/>
+          <w:szCs w:val="24"/>
+          <w:lang w:eastAsia="es-ES"/>
+        </w:rPr>
+      </w:pPr>
+      <w:r>
+        <w:rPr>
+          <w:rStyle w:val="Hipervnculo"/>
+          <w:rFonts w:ascii="Arial Narrow" w:hAnsi="Arial Narrow"/>
+          <w:noProof/>
+          <w:sz w:val="24"/>
+          <w:szCs w:val="24"/>
+        </w:rPr>
+        <w:fldChar w:fldCharType="end"/>
+      </w:r>
+      <w:r>
+        <w:rPr>
+          <w:rStyle w:val="Hipervnculo"/>
+          <w:rFonts w:ascii="Arial Narrow" w:hAnsi="Arial Narrow"/>
+          <w:noProof/>
+          <w:sz w:val="24"/>
+          <w:szCs w:val="24"/>
+        </w:rPr>
+        <w:fldChar w:fldCharType="begin"/>
+      </w:r>
+      <w:r>
+        <w:rPr>
+          <w:rStyle w:val="Hipervnculo"/>
+          <w:rFonts w:ascii="Arial Narrow" w:hAnsi="Arial Narrow"/>
+          <w:noProof/>
+          <w:sz w:val="24"/>
+          <w:szCs w:val="24"/>
+        </w:rPr>
+        <w:instrText xml:space="preserve"> TOC \h \z \c "Figura" </w:instrText>
+      </w:r>
+      <w:r>
+        <w:rPr>
+          <w:rStyle w:val="Hipervnculo"/>
+          <w:rFonts w:ascii="Arial Narrow" w:hAnsi="Arial Narrow"/>
+          <w:noProof/>
+          <w:sz w:val="24"/>
+          <w:szCs w:val="24"/>
+        </w:rPr>
+        <w:fldChar w:fldCharType="separate"/>
+      </w:r>
+      <w:hyperlink w:anchor="_Toc441437168" w:history="1">
+        <w:r>
+          <w:rPr>
+            <w:rStyle w:val="Hipervnculo"/>
+            <w:rFonts w:ascii="Arial Narrow" w:hAnsi="Arial Narrow"/>
+            <w:noProof/>
+            <w:sz w:val="24"/>
+            <w:szCs w:val="24"/>
+          </w:rPr>
+          <w:t xml:space="preserve">Figura </w:t>
+        </w:r>
+        <w:r>
+          <w:rPr>
+            <w:rStyle w:val="Hipervnculo"/>
+            <w:rFonts w:ascii="Arial Narrow" w:hAnsi="Arial Narrow"/>
+            <w:noProof/>
+            <w:sz w:val="24"/>
+            <w:szCs w:val="24"/>
+          </w:rPr>
+          <w:t>4</w:t>
+        </w:r>
+        <w:r>
+          <w:rPr>
+            <w:rStyle w:val="Hipervnculo"/>
+            <w:rFonts w:ascii="Arial Narrow" w:hAnsi="Arial Narrow"/>
+            <w:noProof/>
+            <w:sz w:val="24"/>
+            <w:szCs w:val="24"/>
+          </w:rPr>
+          <w:t xml:space="preserve">. </w:t>
+        </w:r>
+        <w:r>
+          <w:rPr>
+            <w:rStyle w:val="Hipervnculo"/>
+            <w:rFonts w:ascii="Arial Narrow" w:hAnsi="Arial Narrow"/>
+            <w:noProof/>
+            <w:sz w:val="24"/>
+            <w:szCs w:val="24"/>
+          </w:rPr>
+          <w:t xml:space="preserve">Product Backlog </w:t>
+        </w:r>
+        <w:r>
+          <w:rPr>
+            <w:rStyle w:val="Hipervnculo"/>
+            <w:rFonts w:ascii="Arial Narrow" w:hAnsi="Arial Narrow"/>
+            <w:noProof/>
+            <w:sz w:val="24"/>
+            <w:szCs w:val="24"/>
+          </w:rPr>
+          <w:t>4</w:t>
         </w:r>
         <w:r>
           <w:rPr>
@@ -3666,7 +3483,7 @@
             <w:sz w:val="24"/>
             <w:szCs w:val="24"/>
           </w:rPr>
-          <w:instrText xml:space="preserve"> PAGEREF _Toc441437180 \h </w:instrText>
+          <w:tab/>
         </w:r>
         <w:r>
           <w:rPr>
@@ -3676,6 +3493,104 @@
             <w:sz w:val="24"/>
             <w:szCs w:val="24"/>
           </w:rPr>
+          <w:t>8</w:t>
+        </w:r>
+      </w:hyperlink>
+    </w:p>
+    <w:p>
+      <w:pPr>
+        <w:pStyle w:val="Tabladeilustraciones"/>
+        <w:tabs>
+          <w:tab w:val="right" w:leader="dot" w:pos="8494"/>
+        </w:tabs>
+        <w:rPr>
+          <w:rFonts w:ascii="Arial Narrow" w:eastAsiaTheme="minorEastAsia" w:hAnsi="Arial Narrow"/>
+          <w:noProof/>
+          <w:sz w:val="24"/>
+          <w:szCs w:val="24"/>
+          <w:lang w:eastAsia="es-ES"/>
+        </w:rPr>
+      </w:pPr>
+      <w:r>
+        <w:rPr>
+          <w:rStyle w:val="Hipervnculo"/>
+          <w:rFonts w:ascii="Arial Narrow" w:hAnsi="Arial Narrow"/>
+          <w:noProof/>
+          <w:sz w:val="24"/>
+          <w:szCs w:val="24"/>
+        </w:rPr>
+        <w:fldChar w:fldCharType="end"/>
+      </w:r>
+      <w:r>
+        <w:rPr>
+          <w:rStyle w:val="Hipervnculo"/>
+          <w:rFonts w:ascii="Arial Narrow" w:hAnsi="Arial Narrow"/>
+          <w:noProof/>
+          <w:sz w:val="24"/>
+          <w:szCs w:val="24"/>
+        </w:rPr>
+        <w:fldChar w:fldCharType="begin"/>
+      </w:r>
+      <w:r>
+        <w:rPr>
+          <w:rStyle w:val="Hipervnculo"/>
+          <w:rFonts w:ascii="Arial Narrow" w:hAnsi="Arial Narrow"/>
+          <w:noProof/>
+          <w:sz w:val="24"/>
+          <w:szCs w:val="24"/>
+        </w:rPr>
+        <w:instrText xml:space="preserve"> TOC \h \z \c "Figura" </w:instrText>
+      </w:r>
+      <w:r>
+        <w:rPr>
+          <w:rStyle w:val="Hipervnculo"/>
+          <w:rFonts w:ascii="Arial Narrow" w:hAnsi="Arial Narrow"/>
+          <w:noProof/>
+          <w:sz w:val="24"/>
+          <w:szCs w:val="24"/>
+        </w:rPr>
+        <w:fldChar w:fldCharType="separate"/>
+      </w:r>
+      <w:hyperlink w:anchor="_Toc441437168" w:history="1">
+        <w:r>
+          <w:rPr>
+            <w:rStyle w:val="Hipervnculo"/>
+            <w:rFonts w:ascii="Arial Narrow" w:hAnsi="Arial Narrow"/>
+            <w:noProof/>
+            <w:sz w:val="24"/>
+            <w:szCs w:val="24"/>
+          </w:rPr>
+          <w:t xml:space="preserve">Figura </w:t>
+        </w:r>
+        <w:r>
+          <w:rPr>
+            <w:rStyle w:val="Hipervnculo"/>
+            <w:rFonts w:ascii="Arial Narrow" w:hAnsi="Arial Narrow"/>
+            <w:noProof/>
+            <w:sz w:val="24"/>
+            <w:szCs w:val="24"/>
+          </w:rPr>
+          <w:t>5</w:t>
+        </w:r>
+        <w:r>
+          <w:rPr>
+            <w:rStyle w:val="Hipervnculo"/>
+            <w:rFonts w:ascii="Arial Narrow" w:hAnsi="Arial Narrow"/>
+            <w:noProof/>
+            <w:sz w:val="24"/>
+            <w:szCs w:val="24"/>
+          </w:rPr>
+          <w:t xml:space="preserve">. </w:t>
+        </w:r>
+        <w:r>
+          <w:rPr>
+            <w:rStyle w:val="Hipervnculo"/>
+            <w:rFonts w:ascii="Arial Narrow" w:hAnsi="Arial Narrow"/>
+            <w:noProof/>
+            <w:sz w:val="24"/>
+            <w:szCs w:val="24"/>
+          </w:rPr>
+          <w:t>Grafico BurnUp</w:t>
         </w:r>
         <w:r>
           <w:rPr>
@@ -3685,7 +3600,7 @@
             <w:sz w:val="24"/>
             <w:szCs w:val="24"/>
           </w:rPr>
-          <w:fldChar w:fldCharType="separate"/>
+          <w:tab/>
         </w:r>
         <w:r>
           <w:rPr>
@@ -3695,7 +3610,103 @@
             <w:sz w:val="24"/>
             <w:szCs w:val="24"/>
           </w:rPr>
-          <w:t>3</w:t>
+          <w:t>9</w:t>
+        </w:r>
+      </w:hyperlink>
+    </w:p>
+    <w:p>
+      <w:pPr>
+        <w:pStyle w:val="Tabladeilustraciones"/>
+        <w:tabs>
+          <w:tab w:val="right" w:leader="dot" w:pos="8494"/>
+        </w:tabs>
+        <w:rPr>
+          <w:rFonts w:ascii="Arial Narrow" w:hAnsi="Arial Narrow"/>
+          <w:noProof/>
+          <w:sz w:val="24"/>
+          <w:szCs w:val="24"/>
+        </w:rPr>
+      </w:pPr>
+      <w:r>
+        <w:rPr>
+          <w:rStyle w:val="Hipervnculo"/>
+          <w:rFonts w:ascii="Arial Narrow" w:hAnsi="Arial Narrow"/>
+          <w:noProof/>
+          <w:sz w:val="24"/>
+          <w:szCs w:val="24"/>
+        </w:rPr>
+        <w:fldChar w:fldCharType="end"/>
+      </w:r>
+      <w:r>
+        <w:rPr>
+          <w:rStyle w:val="Hipervnculo"/>
+          <w:rFonts w:ascii="Arial Narrow" w:hAnsi="Arial Narrow"/>
+          <w:noProof/>
+          <w:sz w:val="24"/>
+          <w:szCs w:val="24"/>
+        </w:rPr>
+        <w:fldChar w:fldCharType="begin"/>
+      </w:r>
+      <w:r>
+        <w:rPr>
+          <w:rStyle w:val="Hipervnculo"/>
+          <w:rFonts w:ascii="Arial Narrow" w:hAnsi="Arial Narrow"/>
+          <w:noProof/>
+          <w:sz w:val="24"/>
+          <w:szCs w:val="24"/>
+        </w:rPr>
+        <w:instrText xml:space="preserve"> TOC \h \z \c "Figura" </w:instrText>
+      </w:r>
+      <w:r>
+        <w:rPr>
+          <w:rStyle w:val="Hipervnculo"/>
+          <w:rFonts w:ascii="Arial Narrow" w:hAnsi="Arial Narrow"/>
+          <w:noProof/>
+          <w:sz w:val="24"/>
+          <w:szCs w:val="24"/>
+        </w:rPr>
+        <w:fldChar w:fldCharType="separate"/>
+      </w:r>
+      <w:hyperlink w:anchor="_Toc441437168" w:history="1">
+        <w:r>
+          <w:rPr>
+            <w:rStyle w:val="Hipervnculo"/>
+            <w:rFonts w:ascii="Arial Narrow" w:hAnsi="Arial Narrow"/>
+            <w:noProof/>
+            <w:sz w:val="24"/>
+            <w:szCs w:val="24"/>
+          </w:rPr>
+          <w:t xml:space="preserve">Figura </w:t>
+        </w:r>
+        <w:r>
+          <w:rPr>
+            <w:rStyle w:val="Hipervnculo"/>
+            <w:rFonts w:ascii="Arial Narrow" w:hAnsi="Arial Narrow"/>
+            <w:noProof/>
+            <w:sz w:val="24"/>
+            <w:szCs w:val="24"/>
+          </w:rPr>
+          <w:t>6</w:t>
+        </w:r>
+        <w:r>
+          <w:rPr>
+            <w:rStyle w:val="Hipervnculo"/>
+            <w:rFonts w:ascii="Arial Narrow" w:hAnsi="Arial Narrow"/>
+            <w:noProof/>
+            <w:sz w:val="24"/>
+            <w:szCs w:val="24"/>
+          </w:rPr>
+          <w:t xml:space="preserve">. </w:t>
+        </w:r>
+        <w:r>
+          <w:rPr>
+            <w:rStyle w:val="Hipervnculo"/>
+            <w:rFonts w:ascii="Arial Narrow" w:hAnsi="Arial Narrow"/>
+            <w:noProof/>
+            <w:sz w:val="24"/>
+            <w:szCs w:val="24"/>
+          </w:rPr>
+          <w:t>Grafico BurnDown 1</w:t>
         </w:r>
         <w:r>
           <w:rPr>
@@ -3705,15 +3716,105 @@
             <w:sz w:val="24"/>
             <w:szCs w:val="24"/>
           </w:rPr>
-          <w:fldChar w:fldCharType="end"/>
+          <w:tab/>
+        </w:r>
+        <w:r>
+          <w:rPr>
+            <w:rFonts w:ascii="Arial Narrow" w:hAnsi="Arial Narrow"/>
+            <w:noProof/>
+            <w:webHidden/>
+            <w:sz w:val="24"/>
+            <w:szCs w:val="24"/>
+          </w:rPr>
+          <w:t>9</w:t>
         </w:r>
       </w:hyperlink>
     </w:p>
     <w:p>
       <w:pPr>
-        <w:pStyle w:val="TDC1"/>
+        <w:pStyle w:val="Tabladeilustraciones"/>
+        <w:tabs>
+          <w:tab w:val="right" w:leader="dot" w:pos="8494"/>
+        </w:tabs>
         <w:rPr>
           <w:rFonts w:ascii="Arial Narrow" w:hAnsi="Arial Narrow"/>
+          <w:noProof/>
+          <w:sz w:val="24"/>
+          <w:szCs w:val="24"/>
+        </w:rPr>
+      </w:pPr>
+      <w:hyperlink w:anchor="_Toc441437168" w:history="1">
+        <w:r>
+          <w:rPr>
+            <w:rStyle w:val="Hipervnculo"/>
+            <w:rFonts w:ascii="Arial Narrow" w:hAnsi="Arial Narrow"/>
+            <w:noProof/>
+            <w:sz w:val="24"/>
+            <w:szCs w:val="24"/>
+          </w:rPr>
+          <w:t xml:space="preserve">Figura </w:t>
+        </w:r>
+        <w:r>
+          <w:rPr>
+            <w:rStyle w:val="Hipervnculo"/>
+            <w:rFonts w:ascii="Arial Narrow" w:hAnsi="Arial Narrow"/>
+            <w:noProof/>
+            <w:sz w:val="24"/>
+            <w:szCs w:val="24"/>
+          </w:rPr>
+          <w:t>7</w:t>
+        </w:r>
+        <w:r>
+          <w:rPr>
+            <w:rStyle w:val="Hipervnculo"/>
+            <w:rFonts w:ascii="Arial Narrow" w:hAnsi="Arial Narrow"/>
+            <w:noProof/>
+            <w:sz w:val="24"/>
+            <w:szCs w:val="24"/>
+          </w:rPr>
+          <w:t xml:space="preserve">. </w:t>
+        </w:r>
+        <w:r>
+          <w:rPr>
+            <w:rStyle w:val="Hipervnculo"/>
+            <w:rFonts w:ascii="Arial Narrow" w:hAnsi="Arial Narrow"/>
+            <w:noProof/>
+            <w:sz w:val="24"/>
+            <w:szCs w:val="24"/>
+          </w:rPr>
+          <w:t>Grafico BurnDown 2</w:t>
+        </w:r>
+        <w:r>
+          <w:rPr>
+            <w:rFonts w:ascii="Arial Narrow" w:hAnsi="Arial Narrow"/>
+            <w:noProof/>
+            <w:webHidden/>
+            <w:sz w:val="24"/>
+            <w:szCs w:val="24"/>
+          </w:rPr>
+          <w:tab/>
+        </w:r>
+        <w:r>
+          <w:rPr>
+            <w:rFonts w:ascii="Arial Narrow" w:hAnsi="Arial Narrow"/>
+            <w:noProof/>
+            <w:webHidden/>
+            <w:sz w:val="24"/>
+            <w:szCs w:val="24"/>
+          </w:rPr>
+          <w:t>10</w:t>
+        </w:r>
+      </w:hyperlink>
+    </w:p>
+    <w:p>
+      <w:pPr>
+        <w:pStyle w:val="Tabladeilustraciones"/>
+        <w:tabs>
+          <w:tab w:val="right" w:leader="dot" w:pos="8494"/>
+        </w:tabs>
+        <w:rPr>
+          <w:rFonts w:ascii="Arial Narrow" w:hAnsi="Arial Narrow"/>
+          <w:noProof/>
           <w:sz w:val="24"/>
           <w:szCs w:val="24"/>
         </w:rPr>
@@ -3728,10 +3829,511 @@
         </w:rPr>
         <w:fldChar w:fldCharType="end"/>
       </w:r>
+      <w:hyperlink w:anchor="_Toc441437168" w:history="1">
+        <w:r>
+          <w:rPr>
+            <w:rStyle w:val="Hipervnculo"/>
+            <w:rFonts w:ascii="Arial Narrow" w:hAnsi="Arial Narrow"/>
+            <w:noProof/>
+            <w:sz w:val="24"/>
+            <w:szCs w:val="24"/>
+          </w:rPr>
+          <w:t xml:space="preserve">Figura </w:t>
+        </w:r>
+        <w:r>
+          <w:rPr>
+            <w:rStyle w:val="Hipervnculo"/>
+            <w:rFonts w:ascii="Arial Narrow" w:hAnsi="Arial Narrow"/>
+            <w:noProof/>
+            <w:sz w:val="24"/>
+            <w:szCs w:val="24"/>
+          </w:rPr>
+          <w:t>8</w:t>
+        </w:r>
+        <w:r>
+          <w:rPr>
+            <w:rStyle w:val="Hipervnculo"/>
+            <w:rFonts w:ascii="Arial Narrow" w:hAnsi="Arial Narrow"/>
+            <w:noProof/>
+            <w:sz w:val="24"/>
+            <w:szCs w:val="24"/>
+          </w:rPr>
+          <w:t xml:space="preserve">. </w:t>
+        </w:r>
+        <w:r>
+          <w:rPr>
+            <w:rStyle w:val="Hipervnculo"/>
+            <w:rFonts w:ascii="Arial Narrow" w:hAnsi="Arial Narrow"/>
+            <w:noProof/>
+            <w:sz w:val="24"/>
+            <w:szCs w:val="24"/>
+          </w:rPr>
+          <w:t>Retrospectiva</w:t>
+        </w:r>
+        <w:r>
+          <w:rPr>
+            <w:rFonts w:ascii="Arial Narrow" w:hAnsi="Arial Narrow"/>
+            <w:noProof/>
+            <w:webHidden/>
+            <w:sz w:val="24"/>
+            <w:szCs w:val="24"/>
+          </w:rPr>
+          <w:tab/>
+        </w:r>
+        <w:r>
+          <w:rPr>
+            <w:rFonts w:ascii="Arial Narrow" w:hAnsi="Arial Narrow"/>
+            <w:noProof/>
+            <w:webHidden/>
+            <w:sz w:val="24"/>
+            <w:szCs w:val="24"/>
+          </w:rPr>
+          <w:t>12</w:t>
+        </w:r>
+      </w:hyperlink>
     </w:p>
     <w:p>
       <w:pPr>
+        <w:pStyle w:val="Tabladeilustraciones"/>
+        <w:tabs>
+          <w:tab w:val="right" w:leader="dot" w:pos="8494"/>
+        </w:tabs>
+        <w:rPr>
+          <w:rFonts w:ascii="Arial Narrow" w:hAnsi="Arial Narrow"/>
+          <w:noProof/>
+          <w:sz w:val="24"/>
+          <w:szCs w:val="24"/>
+        </w:rPr>
+      </w:pPr>
+      <w:hyperlink w:anchor="_Toc441437168" w:history="1">
+        <w:r>
+          <w:rPr>
+            <w:rStyle w:val="Hipervnculo"/>
+            <w:rFonts w:ascii="Arial Narrow" w:hAnsi="Arial Narrow"/>
+            <w:noProof/>
+            <w:sz w:val="24"/>
+            <w:szCs w:val="24"/>
+          </w:rPr>
+          <w:t xml:space="preserve">Figura </w:t>
+        </w:r>
+        <w:r>
+          <w:rPr>
+            <w:rStyle w:val="Hipervnculo"/>
+            <w:rFonts w:ascii="Arial Narrow" w:hAnsi="Arial Narrow"/>
+            <w:noProof/>
+            <w:sz w:val="24"/>
+            <w:szCs w:val="24"/>
+          </w:rPr>
+          <w:t>9</w:t>
+        </w:r>
+        <w:r>
+          <w:rPr>
+            <w:rStyle w:val="Hipervnculo"/>
+            <w:rFonts w:ascii="Arial Narrow" w:hAnsi="Arial Narrow"/>
+            <w:noProof/>
+            <w:sz w:val="24"/>
+            <w:szCs w:val="24"/>
+          </w:rPr>
+          <w:t xml:space="preserve">. </w:t>
+        </w:r>
+        <w:r>
+          <w:rPr>
+            <w:rStyle w:val="Hipervnculo"/>
+            <w:rFonts w:ascii="Arial Narrow" w:hAnsi="Arial Narrow"/>
+            <w:noProof/>
+            <w:sz w:val="24"/>
+            <w:szCs w:val="24"/>
+          </w:rPr>
+          <w:t>Metrica</w:t>
+        </w:r>
+        <w:r>
+          <w:rPr>
+            <w:rFonts w:ascii="Arial Narrow" w:hAnsi="Arial Narrow"/>
+            <w:noProof/>
+            <w:webHidden/>
+            <w:sz w:val="24"/>
+            <w:szCs w:val="24"/>
+          </w:rPr>
+          <w:tab/>
+        </w:r>
+        <w:r>
+          <w:rPr>
+            <w:rFonts w:ascii="Arial Narrow" w:hAnsi="Arial Narrow"/>
+            <w:noProof/>
+            <w:webHidden/>
+            <w:sz w:val="24"/>
+            <w:szCs w:val="24"/>
+          </w:rPr>
+          <w:t>14</w:t>
+        </w:r>
+      </w:hyperlink>
+    </w:p>
+    <w:p>
+      <w:pPr>
+        <w:pStyle w:val="Tabladeilustraciones"/>
+        <w:tabs>
+          <w:tab w:val="right" w:leader="dot" w:pos="8494"/>
+        </w:tabs>
+        <w:rPr>
+          <w:rFonts w:ascii="Arial Narrow" w:hAnsi="Arial Narrow"/>
+          <w:noProof/>
+          <w:sz w:val="24"/>
+          <w:szCs w:val="24"/>
+        </w:rPr>
+      </w:pPr>
+      <w:hyperlink w:anchor="_Toc441437168" w:history="1">
+        <w:r>
+          <w:rPr>
+            <w:rStyle w:val="Hipervnculo"/>
+            <w:rFonts w:ascii="Arial Narrow" w:hAnsi="Arial Narrow"/>
+            <w:noProof/>
+            <w:sz w:val="24"/>
+            <w:szCs w:val="24"/>
+          </w:rPr>
+          <w:t>Figura 1</w:t>
+        </w:r>
+        <w:r>
+          <w:rPr>
+            <w:rStyle w:val="Hipervnculo"/>
+            <w:rFonts w:ascii="Arial Narrow" w:hAnsi="Arial Narrow"/>
+            <w:noProof/>
+            <w:sz w:val="24"/>
+            <w:szCs w:val="24"/>
+          </w:rPr>
+          <w:t>0</w:t>
+        </w:r>
+        <w:r>
+          <w:rPr>
+            <w:rStyle w:val="Hipervnculo"/>
+            <w:rFonts w:ascii="Arial Narrow" w:hAnsi="Arial Narrow"/>
+            <w:noProof/>
+            <w:sz w:val="24"/>
+            <w:szCs w:val="24"/>
+          </w:rPr>
+          <w:t xml:space="preserve">. </w:t>
+        </w:r>
+        <w:r>
+          <w:rPr>
+            <w:rStyle w:val="Hipervnculo"/>
+            <w:rFonts w:ascii="Arial Narrow" w:hAnsi="Arial Narrow"/>
+            <w:noProof/>
+            <w:sz w:val="24"/>
+            <w:szCs w:val="24"/>
+          </w:rPr>
+          <w:t>Retrospectiva</w:t>
+        </w:r>
+        <w:r>
+          <w:rPr>
+            <w:rFonts w:ascii="Arial Narrow" w:hAnsi="Arial Narrow"/>
+            <w:noProof/>
+            <w:webHidden/>
+            <w:sz w:val="24"/>
+            <w:szCs w:val="24"/>
+          </w:rPr>
+          <w:tab/>
+        </w:r>
+        <w:r>
+          <w:rPr>
+            <w:rFonts w:ascii="Arial Narrow" w:hAnsi="Arial Narrow"/>
+            <w:noProof/>
+            <w:webHidden/>
+            <w:sz w:val="24"/>
+            <w:szCs w:val="24"/>
+          </w:rPr>
+          <w:t>15</w:t>
+        </w:r>
+      </w:hyperlink>
+    </w:p>
+    <w:p/>
+    <w:p>
+      <w:pPr>
+        <w:pStyle w:val="TDC1"/>
+        <w:rPr>
+          <w:rFonts w:ascii="Arial Narrow" w:hAnsi="Arial Narrow"/>
+          <w:sz w:val="24"/>
+          <w:szCs w:val="24"/>
+        </w:rPr>
+      </w:pPr>
+      <w:r>
+        <w:rPr>
+          <w:rStyle w:val="Hipervnculo"/>
+          <w:rFonts w:ascii="Arial Narrow" w:hAnsi="Arial Narrow"/>
+          <w:noProof/>
+          <w:sz w:val="24"/>
+          <w:szCs w:val="24"/>
+        </w:rPr>
+        <w:fldChar w:fldCharType="end"/>
+      </w:r>
+    </w:p>
+    <w:p>
+      <w:pPr>
         <w:ind w:firstLine="0"/>
+        <w:jc w:val="left"/>
+        <w:rPr>
+          <w:rFonts w:ascii="Arial Narrow" w:hAnsi="Arial Narrow"/>
+          <w:b/>
+          <w:sz w:val="24"/>
+          <w:szCs w:val="24"/>
+        </w:rPr>
+      </w:pPr>
+      <w:r>
+        <w:rPr>
+          <w:rFonts w:ascii="Arial Narrow" w:hAnsi="Arial Narrow"/>
+          <w:b/>
+          <w:sz w:val="24"/>
+          <w:szCs w:val="24"/>
+        </w:rPr>
+        <w:br w:type="page"/>
+      </w:r>
+    </w:p>
+    <w:p>
+      <w:pPr>
+        <w:ind w:firstLine="0"/>
+        <w:rPr>
+          <w:rFonts w:ascii="Arial Narrow" w:hAnsi="Arial Narrow"/>
+          <w:b/>
+          <w:sz w:val="24"/>
+          <w:szCs w:val="24"/>
+        </w:rPr>
+      </w:pPr>
+      <w:r>
+        <w:rPr>
+          <w:rFonts w:ascii="Arial Narrow" w:hAnsi="Arial Narrow"/>
+          <w:b/>
+          <w:sz w:val="24"/>
+          <w:szCs w:val="24"/>
+        </w:rPr>
+        <w:lastRenderedPageBreak/>
+        <w:t>Índice de tablas</w:t>
+      </w:r>
+    </w:p>
+    <w:p>
+      <w:pPr>
+        <w:pStyle w:val="Tabladeilustraciones"/>
+        <w:tabs>
+          <w:tab w:val="right" w:leader="dot" w:pos="8494"/>
+        </w:tabs>
+        <w:rPr>
+          <w:rFonts w:ascii="Arial Narrow" w:eastAsiaTheme="minorEastAsia" w:hAnsi="Arial Narrow"/>
+          <w:noProof/>
+          <w:sz w:val="24"/>
+          <w:szCs w:val="24"/>
+          <w:lang w:eastAsia="es-ES"/>
+        </w:rPr>
+      </w:pPr>
+      <w:r>
+        <w:rPr>
+          <w:rStyle w:val="Hipervnculo"/>
+          <w:rFonts w:ascii="Arial Narrow" w:hAnsi="Arial Narrow"/>
+          <w:noProof/>
+          <w:sz w:val="24"/>
+          <w:szCs w:val="24"/>
+        </w:rPr>
+        <w:fldChar w:fldCharType="begin"/>
+      </w:r>
+      <w:r>
+        <w:rPr>
+          <w:rStyle w:val="Hipervnculo"/>
+          <w:rFonts w:ascii="Arial Narrow" w:hAnsi="Arial Narrow"/>
+          <w:noProof/>
+          <w:sz w:val="24"/>
+          <w:szCs w:val="24"/>
+        </w:rPr>
+        <w:instrText xml:space="preserve"> TOC \h \z \c "Tabla" </w:instrText>
+      </w:r>
+      <w:r>
+        <w:rPr>
+          <w:rStyle w:val="Hipervnculo"/>
+          <w:rFonts w:ascii="Arial Narrow" w:hAnsi="Arial Narrow"/>
+          <w:noProof/>
+          <w:sz w:val="24"/>
+          <w:szCs w:val="24"/>
+        </w:rPr>
+        <w:fldChar w:fldCharType="separate"/>
+      </w:r>
+      <w:hyperlink w:anchor="_Toc441437180" w:history="1">
+        <w:r>
+          <w:rPr>
+            <w:rStyle w:val="Hipervnculo"/>
+            <w:rFonts w:ascii="Arial Narrow" w:hAnsi="Arial Narrow"/>
+            <w:noProof/>
+            <w:sz w:val="24"/>
+            <w:szCs w:val="24"/>
+          </w:rPr>
+          <w:t xml:space="preserve">Tabla 1. </w:t>
+        </w:r>
+        <w:r>
+          <w:rPr>
+            <w:rStyle w:val="Hipervnculo"/>
+            <w:rFonts w:ascii="Arial Narrow" w:hAnsi="Arial Narrow"/>
+            <w:noProof/>
+            <w:sz w:val="24"/>
+            <w:szCs w:val="24"/>
+          </w:rPr>
+          <w:t>Retrospectiva</w:t>
+        </w:r>
+        <w:r>
+          <w:rPr>
+            <w:rFonts w:ascii="Arial Narrow" w:hAnsi="Arial Narrow"/>
+            <w:noProof/>
+            <w:webHidden/>
+            <w:sz w:val="24"/>
+            <w:szCs w:val="24"/>
+          </w:rPr>
+          <w:tab/>
+        </w:r>
+        <w:r>
+          <w:rPr>
+            <w:rFonts w:ascii="Arial Narrow" w:hAnsi="Arial Narrow"/>
+            <w:noProof/>
+            <w:webHidden/>
+            <w:sz w:val="24"/>
+            <w:szCs w:val="24"/>
+          </w:rPr>
+          <w:t>13</w:t>
+        </w:r>
+      </w:hyperlink>
+    </w:p>
+    <w:p>
+      <w:pPr>
+        <w:pStyle w:val="Tabladeilustraciones"/>
+        <w:tabs>
+          <w:tab w:val="right" w:leader="dot" w:pos="8494"/>
+        </w:tabs>
+        <w:rPr>
+          <w:rFonts w:ascii="Arial Narrow" w:eastAsiaTheme="minorEastAsia" w:hAnsi="Arial Narrow"/>
+          <w:noProof/>
+          <w:sz w:val="24"/>
+          <w:szCs w:val="24"/>
+          <w:lang w:eastAsia="es-ES"/>
+        </w:rPr>
+      </w:pPr>
+      <w:r>
+        <w:rPr>
+          <w:rStyle w:val="Hipervnculo"/>
+          <w:rFonts w:ascii="Arial Narrow" w:hAnsi="Arial Narrow"/>
+          <w:noProof/>
+          <w:sz w:val="24"/>
+          <w:szCs w:val="24"/>
+        </w:rPr>
+        <w:fldChar w:fldCharType="end"/>
+      </w:r>
+      <w:r>
+        <w:rPr>
+          <w:rStyle w:val="Hipervnculo"/>
+          <w:rFonts w:ascii="Arial Narrow" w:hAnsi="Arial Narrow"/>
+          <w:noProof/>
+          <w:sz w:val="24"/>
+          <w:szCs w:val="24"/>
+        </w:rPr>
+        <w:fldChar w:fldCharType="begin"/>
+      </w:r>
+      <w:r>
+        <w:rPr>
+          <w:rStyle w:val="Hipervnculo"/>
+          <w:rFonts w:ascii="Arial Narrow" w:hAnsi="Arial Narrow"/>
+          <w:noProof/>
+          <w:sz w:val="24"/>
+          <w:szCs w:val="24"/>
+        </w:rPr>
+        <w:instrText xml:space="preserve"> TOC \h \z \c "Tabla" </w:instrText>
+      </w:r>
+      <w:r>
+        <w:rPr>
+          <w:rStyle w:val="Hipervnculo"/>
+          <w:rFonts w:ascii="Arial Narrow" w:hAnsi="Arial Narrow"/>
+          <w:noProof/>
+          <w:sz w:val="24"/>
+          <w:szCs w:val="24"/>
+        </w:rPr>
+        <w:fldChar w:fldCharType="separate"/>
+      </w:r>
+      <w:hyperlink w:anchor="_Toc441437180" w:history="1">
+        <w:r>
+          <w:rPr>
+            <w:rStyle w:val="Hipervnculo"/>
+            <w:rFonts w:ascii="Arial Narrow" w:hAnsi="Arial Narrow"/>
+            <w:noProof/>
+            <w:sz w:val="24"/>
+            <w:szCs w:val="24"/>
+          </w:rPr>
+          <w:t xml:space="preserve">Tabla </w:t>
+        </w:r>
+        <w:r>
+          <w:rPr>
+            <w:rStyle w:val="Hipervnculo"/>
+            <w:rFonts w:ascii="Arial Narrow" w:hAnsi="Arial Narrow"/>
+            <w:noProof/>
+            <w:sz w:val="24"/>
+            <w:szCs w:val="24"/>
+          </w:rPr>
+          <w:t>2</w:t>
+        </w:r>
+        <w:r>
+          <w:rPr>
+            <w:rStyle w:val="Hipervnculo"/>
+            <w:rFonts w:ascii="Arial Narrow" w:hAnsi="Arial Narrow"/>
+            <w:noProof/>
+            <w:sz w:val="24"/>
+            <w:szCs w:val="24"/>
+          </w:rPr>
+          <w:t xml:space="preserve">. </w:t>
+        </w:r>
+        <w:r>
+          <w:rPr>
+            <w:rStyle w:val="Hipervnculo"/>
+            <w:rFonts w:ascii="Arial Narrow" w:hAnsi="Arial Narrow"/>
+            <w:noProof/>
+            <w:sz w:val="24"/>
+            <w:szCs w:val="24"/>
+          </w:rPr>
+          <w:t>Metrica</w:t>
+        </w:r>
+        <w:r>
+          <w:rPr>
+            <w:rFonts w:ascii="Arial Narrow" w:hAnsi="Arial Narrow"/>
+            <w:noProof/>
+            <w:webHidden/>
+            <w:sz w:val="24"/>
+            <w:szCs w:val="24"/>
+          </w:rPr>
+          <w:tab/>
+        </w:r>
+        <w:r>
+          <w:rPr>
+            <w:rFonts w:ascii="Arial Narrow" w:hAnsi="Arial Narrow"/>
+            <w:noProof/>
+            <w:webHidden/>
+            <w:sz w:val="24"/>
+            <w:szCs w:val="24"/>
+          </w:rPr>
+          <w:t>14</w:t>
+        </w:r>
+      </w:hyperlink>
+    </w:p>
+    <w:p>
+      <w:pPr>
+        <w:pStyle w:val="TDC1"/>
+        <w:rPr>
+          <w:rFonts w:ascii="Arial Narrow" w:hAnsi="Arial Narrow"/>
+          <w:sz w:val="24"/>
+          <w:szCs w:val="24"/>
+        </w:rPr>
+      </w:pPr>
+      <w:r>
+        <w:rPr>
+          <w:rStyle w:val="Hipervnculo"/>
+          <w:rFonts w:ascii="Arial Narrow" w:hAnsi="Arial Narrow"/>
+          <w:noProof/>
+          <w:sz w:val="24"/>
+          <w:szCs w:val="24"/>
+        </w:rPr>
+        <w:fldChar w:fldCharType="end"/>
+      </w:r>
+    </w:p>
+    <w:p>
+      <w:pPr>
+        <w:pStyle w:val="TDC1"/>
         <w:rPr>
           <w:rFonts w:ascii="Arial Narrow" w:hAnsi="Arial Narrow"/>
           <w:sz w:val="24"/>
@@ -3769,7 +4371,7 @@
           <w:szCs w:val="24"/>
         </w:rPr>
       </w:pPr>
-      <w:bookmarkStart w:id="0" w:name="_Toc529805801"/>
+      <w:bookmarkStart w:id="1" w:name="_Toc529908352"/>
       <w:r>
         <w:rPr>
           <w:rFonts w:ascii="Arial Narrow" w:hAnsi="Arial Narrow"/>
@@ -3779,7 +4381,7 @@
         <w:lastRenderedPageBreak/>
         <w:t>Introducción</w:t>
       </w:r>
-      <w:bookmarkEnd w:id="0"/>
+      <w:bookmarkEnd w:id="1"/>
     </w:p>
     <w:p>
       <w:pPr>
@@ -3872,43 +4474,7 @@
           <w:szCs w:val="24"/>
         </w:rPr>
         <w:tab/>
-        <w:t xml:space="preserve">El equipo de Scrum es la clave, el proceso se basa en la responsabilidad compartida y la colaboración entre miembros del equipo, el cual está autogestionado y formado por un Scrum Master (que es una persona que se encarga de garantizar la fidelidad a Scrum, de formar al equipo, de eliminar los impedimentos que pueda tener y facilita la interacción externa del mismo), un </w:t>
-      </w:r>
-      <w:proofErr w:type="spellStart"/>
-      <w:r>
-        <w:rPr>
-          <w:rFonts w:ascii="Arial Narrow" w:hAnsi="Arial Narrow"/>
-          <w:sz w:val="24"/>
-          <w:szCs w:val="24"/>
-        </w:rPr>
-        <w:t>Product</w:t>
-      </w:r>
-      <w:proofErr w:type="spellEnd"/>
-      <w:r>
-        <w:rPr>
-          <w:rFonts w:ascii="Arial Narrow" w:hAnsi="Arial Narrow"/>
-          <w:sz w:val="24"/>
-          <w:szCs w:val="24"/>
-        </w:rPr>
-        <w:t xml:space="preserve"> </w:t>
-      </w:r>
-      <w:proofErr w:type="spellStart"/>
-      <w:r>
-        <w:rPr>
-          <w:rFonts w:ascii="Arial Narrow" w:hAnsi="Arial Narrow"/>
-          <w:sz w:val="24"/>
-          <w:szCs w:val="24"/>
-        </w:rPr>
-        <w:t>Owner</w:t>
-      </w:r>
-      <w:proofErr w:type="spellEnd"/>
-      <w:r>
-        <w:rPr>
-          <w:rFonts w:ascii="Arial Narrow" w:hAnsi="Arial Narrow"/>
-          <w:sz w:val="24"/>
-          <w:szCs w:val="24"/>
-        </w:rPr>
-        <w:t xml:space="preserve"> (que representa a los interesados en el producto) y el equipo de Scrum. Como podemos observar, apenas hay jerarquía en los roles llevados a cabo.</w:t>
+        <w:t>El equipo de Scrum es la clave, el proceso se basa en la responsabilidad compartida y la colaboración entre miembros del equipo, el cual está autogestionado y formado por un Scrum Master (que es una persona que se encarga de garantizar la fidelidad a Scrum, de formar al equipo, de eliminar los impedimentos que pueda tener y facilita la interacción externa del mismo), un Product Owner (que representa a los interesados en el producto) y el equipo de Scrum. Como podemos observar, apenas hay jerarquía en los roles llevados a cabo.</w:t>
       </w:r>
     </w:p>
     <w:p>
@@ -3924,7 +4490,7 @@
           <w:szCs w:val="24"/>
         </w:rPr>
       </w:pPr>
-      <w:bookmarkStart w:id="1" w:name="_Toc529805802"/>
+      <w:bookmarkStart w:id="2" w:name="_Toc529908353"/>
       <w:r>
         <w:rPr>
           <w:rFonts w:ascii="Arial Narrow" w:hAnsi="Arial Narrow"/>
@@ -3933,7 +4499,7 @@
         </w:rPr>
         <w:t>Objetivo</w:t>
       </w:r>
-      <w:bookmarkEnd w:id="1"/>
+      <w:bookmarkEnd w:id="2"/>
     </w:p>
     <w:p>
       <w:pPr>
@@ -4043,25 +4609,25 @@
           <w:sz w:val="24"/>
           <w:szCs w:val="24"/>
         </w:rPr>
-        <w:t xml:space="preserve">. El </w:t>
-      </w:r>
-      <w:proofErr w:type="spellStart"/>
+        <w:t xml:space="preserve">. El Product Owner y el resto del equipo acuerdan el contenido a realizar y al terminar el Sprint se reúnen en el Sprint Review </w:t>
+      </w:r>
+      <w:proofErr w:type="gramStart"/>
       <w:r>
         <w:rPr>
           <w:rFonts w:ascii="Arial Narrow" w:hAnsi="Arial Narrow"/>
           <w:sz w:val="24"/>
           <w:szCs w:val="24"/>
         </w:rPr>
-        <w:t>Product</w:t>
-      </w:r>
-      <w:proofErr w:type="spellEnd"/>
+        <w:t>Meeting</w:t>
+      </w:r>
+      <w:proofErr w:type="gramEnd"/>
       <w:r>
         <w:rPr>
           <w:rFonts w:ascii="Arial Narrow" w:hAnsi="Arial Narrow"/>
           <w:sz w:val="24"/>
           <w:szCs w:val="24"/>
         </w:rPr>
-        <w:t xml:space="preserve"> </w:t>
+        <w:t xml:space="preserve"> en el cual se revisa si se han llegado a los objetivos acordados previamente. Después, el equipo Scrum realiza un Sprint </w:t>
       </w:r>
       <w:proofErr w:type="spellStart"/>
       <w:r>
@@ -4070,7 +4636,7 @@
           <w:sz w:val="24"/>
           <w:szCs w:val="24"/>
         </w:rPr>
-        <w:t>Owner</w:t>
+        <w:t>Retrospective</w:t>
       </w:r>
       <w:proofErr w:type="spellEnd"/>
       <w:r>
@@ -4079,78 +4645,24 @@
           <w:sz w:val="24"/>
           <w:szCs w:val="24"/>
         </w:rPr>
-        <w:t xml:space="preserve"> y el resto del equipo acuerdan el contenido a realizar y al terminar el Sprint se reúnen en el Sprint </w:t>
-      </w:r>
-      <w:proofErr w:type="spellStart"/>
+        <w:t xml:space="preserve">, donde el Scrum </w:t>
+      </w:r>
+      <w:proofErr w:type="gramStart"/>
       <w:r>
         <w:rPr>
           <w:rFonts w:ascii="Arial Narrow" w:hAnsi="Arial Narrow"/>
           <w:sz w:val="24"/>
           <w:szCs w:val="24"/>
         </w:rPr>
-        <w:t>Review</w:t>
-      </w:r>
-      <w:proofErr w:type="spellEnd"/>
+        <w:t>Master</w:t>
+      </w:r>
+      <w:proofErr w:type="gramEnd"/>
       <w:r>
         <w:rPr>
           <w:rFonts w:ascii="Arial Narrow" w:hAnsi="Arial Narrow"/>
           <w:sz w:val="24"/>
           <w:szCs w:val="24"/>
         </w:rPr>
-        <w:t xml:space="preserve"> </w:t>
-      </w:r>
-      <w:proofErr w:type="gramStart"/>
-      <w:r>
-        <w:rPr>
-          <w:rFonts w:ascii="Arial Narrow" w:hAnsi="Arial Narrow"/>
-          <w:sz w:val="24"/>
-          <w:szCs w:val="24"/>
-        </w:rPr>
-        <w:t>Meeting</w:t>
-      </w:r>
-      <w:proofErr w:type="gramEnd"/>
-      <w:r>
-        <w:rPr>
-          <w:rFonts w:ascii="Arial Narrow" w:hAnsi="Arial Narrow"/>
-          <w:sz w:val="24"/>
-          <w:szCs w:val="24"/>
-        </w:rPr>
-        <w:t xml:space="preserve"> en el cual se revisa si se han llegado a los objetivos acordados previamente. Después, el equipo Scrum realiza un Sprint </w:t>
-      </w:r>
-      <w:proofErr w:type="spellStart"/>
-      <w:r>
-        <w:rPr>
-          <w:rFonts w:ascii="Arial Narrow" w:hAnsi="Arial Narrow"/>
-          <w:sz w:val="24"/>
-          <w:szCs w:val="24"/>
-        </w:rPr>
-        <w:t>Retrospective</w:t>
-      </w:r>
-      <w:proofErr w:type="spellEnd"/>
-      <w:r>
-        <w:rPr>
-          <w:rFonts w:ascii="Arial Narrow" w:hAnsi="Arial Narrow"/>
-          <w:sz w:val="24"/>
-          <w:szCs w:val="24"/>
-        </w:rPr>
-        <w:t xml:space="preserve">, donde el Scrum </w:t>
-      </w:r>
-      <w:proofErr w:type="gramStart"/>
-      <w:r>
-        <w:rPr>
-          <w:rFonts w:ascii="Arial Narrow" w:hAnsi="Arial Narrow"/>
-          <w:sz w:val="24"/>
-          <w:szCs w:val="24"/>
-        </w:rPr>
-        <w:t>Master</w:t>
-      </w:r>
-      <w:proofErr w:type="gramEnd"/>
-      <w:r>
-        <w:rPr>
-          <w:rFonts w:ascii="Arial Narrow" w:hAnsi="Arial Narrow"/>
-          <w:sz w:val="24"/>
-          <w:szCs w:val="24"/>
-        </w:rPr>
         <w:t xml:space="preserve"> revisa el seguimiento del Sprint, se analizan los progresos y se realizan propuestas de mejora.</w:t>
       </w:r>
     </w:p>
@@ -4158,54 +4670,47 @@
       <w:pPr>
         <w:ind w:firstLine="0"/>
         <w:rPr>
+          <w:rFonts w:cs="Arial"/>
+        </w:rPr>
+      </w:pPr>
+      <w:r>
+        <w:rPr>
           <w:rFonts w:ascii="Arial Narrow" w:hAnsi="Arial Narrow"/>
-          <w:sz w:val="24"/>
-          <w:szCs w:val="24"/>
-        </w:rPr>
-      </w:pPr>
-      <w:r>
-        <w:rPr>
-          <w:rFonts w:ascii="Arial Narrow" w:hAnsi="Arial Narrow"/>
-          <w:sz w:val="24"/>
-          <w:szCs w:val="24"/>
         </w:rPr>
         <w:lastRenderedPageBreak/>
         <w:tab/>
+      </w:r>
+      <w:r>
+        <w:rPr>
+          <w:rFonts w:cs="Arial"/>
+        </w:rPr>
         <w:t xml:space="preserve">Nuestro objetivo entonces ha sido el de comprender estos pasos a realizar y la utilidad y el desarrollo del proceso, de forma que se ha elegido un Scrum </w:t>
       </w:r>
       <w:proofErr w:type="gramStart"/>
       <w:r>
         <w:rPr>
-          <w:rFonts w:ascii="Arial Narrow" w:hAnsi="Arial Narrow"/>
-          <w:sz w:val="24"/>
-          <w:szCs w:val="24"/>
+          <w:rFonts w:cs="Arial"/>
         </w:rPr>
         <w:t>Master</w:t>
       </w:r>
       <w:proofErr w:type="gramEnd"/>
       <w:r>
         <w:rPr>
-          <w:rFonts w:ascii="Arial Narrow" w:hAnsi="Arial Narrow"/>
-          <w:sz w:val="24"/>
-          <w:szCs w:val="24"/>
+          <w:rFonts w:cs="Arial"/>
         </w:rPr>
         <w:t xml:space="preserve">, se han planeado un total de dos </w:t>
       </w:r>
       <w:proofErr w:type="spellStart"/>
       <w:r>
         <w:rPr>
-          <w:rFonts w:ascii="Arial Narrow" w:hAnsi="Arial Narrow"/>
-          <w:sz w:val="24"/>
-          <w:szCs w:val="24"/>
+          <w:rFonts w:cs="Arial"/>
         </w:rPr>
         <w:t>Sprints</w:t>
       </w:r>
       <w:proofErr w:type="spellEnd"/>
       <w:r>
         <w:rPr>
-          <w:rFonts w:ascii="Arial Narrow" w:hAnsi="Arial Narrow"/>
-          <w:sz w:val="24"/>
-          <w:szCs w:val="24"/>
+          <w:rFonts w:cs="Arial"/>
         </w:rPr>
         <w:t xml:space="preserve"> y se han anotado los resultados al final de cada uno. Estos los podremos ver a lo largo del documento.</w:t>
       </w:r>
@@ -4217,13 +4722,14 @@
           <w:ilvl w:val="0"/>
           <w:numId w:val="40"/>
         </w:numPr>
+        <w:ind w:firstLine="0"/>
         <w:rPr>
           <w:rFonts w:ascii="Arial Narrow" w:hAnsi="Arial Narrow"/>
           <w:b/>
           <w:szCs w:val="24"/>
         </w:rPr>
       </w:pPr>
-      <w:bookmarkStart w:id="2" w:name="_Toc529805803"/>
+      <w:bookmarkStart w:id="3" w:name="_Toc529908354"/>
       <w:r>
         <w:rPr>
           <w:rFonts w:ascii="Arial Narrow" w:hAnsi="Arial Narrow"/>
@@ -4232,61 +4738,7 @@
         </w:rPr>
         <w:t>Contenido</w:t>
       </w:r>
-      <w:bookmarkEnd w:id="2"/>
-    </w:p>
-    <w:p>
-      <w:pPr>
-        <w:ind w:firstLine="0"/>
-        <w:rPr>
-          <w:rFonts w:ascii="Arial Narrow" w:hAnsi="Arial Narrow"/>
-          <w:sz w:val="24"/>
-          <w:szCs w:val="24"/>
-        </w:rPr>
-      </w:pPr>
-      <w:r>
-        <w:rPr>
-          <w:rFonts w:ascii="Arial Narrow" w:hAnsi="Arial Narrow"/>
-          <w:sz w:val="24"/>
-          <w:szCs w:val="24"/>
-        </w:rPr>
-        <w:t>&lt;</w:t>
-      </w:r>
-      <w:r>
-        <w:rPr>
-          <w:rFonts w:ascii="Arial Narrow" w:hAnsi="Arial Narrow"/>
-          <w:sz w:val="24"/>
-          <w:szCs w:val="24"/>
-        </w:rPr>
-        <w:t>Descripción del contenido</w:t>
-      </w:r>
-      <w:r>
-        <w:rPr>
-          <w:rFonts w:ascii="Arial Narrow" w:hAnsi="Arial Narrow"/>
-          <w:sz w:val="24"/>
-          <w:szCs w:val="24"/>
-        </w:rPr>
-        <w:t>&gt;</w:t>
-      </w:r>
-    </w:p>
-    <w:p>
-      <w:pPr>
-        <w:ind w:firstLine="0"/>
-        <w:rPr>
-          <w:rFonts w:ascii="Arial Narrow" w:hAnsi="Arial Narrow"/>
-          <w:sz w:val="24"/>
-          <w:szCs w:val="24"/>
-        </w:rPr>
-      </w:pPr>
-    </w:p>
-    <w:p>
-      <w:pPr>
-        <w:ind w:firstLine="0"/>
-        <w:rPr>
-          <w:rFonts w:ascii="Arial Narrow" w:hAnsi="Arial Narrow"/>
-          <w:sz w:val="24"/>
-          <w:szCs w:val="24"/>
-        </w:rPr>
-      </w:pPr>
+      <w:bookmarkEnd w:id="3"/>
     </w:p>
     <w:p>
       <w:pPr>
@@ -4301,27 +4753,17 @@
           <w:szCs w:val="24"/>
         </w:rPr>
       </w:pPr>
-      <w:bookmarkStart w:id="3" w:name="_Toc529805804"/>
       <w:bookmarkStart w:id="4" w:name="_Hlk529805587"/>
-      <w:proofErr w:type="spellStart"/>
+      <w:bookmarkStart w:id="5" w:name="_Toc529908355"/>
       <w:r>
         <w:rPr>
           <w:rFonts w:ascii="Arial Narrow" w:hAnsi="Arial Narrow"/>
           <w:b/>
           <w:szCs w:val="24"/>
         </w:rPr>
-        <w:t>Product</w:t>
-      </w:r>
-      <w:proofErr w:type="spellEnd"/>
-      <w:r>
-        <w:rPr>
-          <w:rFonts w:ascii="Arial Narrow" w:hAnsi="Arial Narrow"/>
-          <w:b/>
-          <w:szCs w:val="24"/>
-        </w:rPr>
-        <w:t xml:space="preserve"> Backlogs</w:t>
-      </w:r>
-      <w:bookmarkEnd w:id="3"/>
+        <w:t>Product Backlogs</w:t>
+      </w:r>
+      <w:bookmarkEnd w:id="5"/>
     </w:p>
     <w:p>
       <w:pPr>
@@ -4336,7 +4778,7 @@
           <w:szCs w:val="24"/>
         </w:rPr>
       </w:pPr>
-      <w:bookmarkStart w:id="5" w:name="_Toc529805805"/>
+      <w:bookmarkStart w:id="6" w:name="_Toc529908356"/>
       <w:bookmarkEnd w:id="4"/>
       <w:r>
         <w:rPr>
@@ -4346,7 +4788,7 @@
         </w:rPr>
         <w:t>Antes del primer Sprint</w:t>
       </w:r>
-      <w:bookmarkEnd w:id="5"/>
+      <w:bookmarkEnd w:id="6"/>
     </w:p>
     <w:p>
       <w:r>
@@ -4354,7 +4796,7 @@
           <w:noProof/>
         </w:rPr>
         <w:drawing>
-          <wp:inline distT="0" distB="0" distL="0" distR="0">
+          <wp:inline distT="0" distB="0" distL="0" distR="0" wp14:anchorId="2E8586E1" wp14:editId="53943516">
             <wp:extent cx="6120765" cy="3895725"/>
             <wp:effectExtent l="0" t="0" r="0" b="9525"/>
             <wp:docPr id="6" name="Imagen 6"/>
@@ -4406,38 +4848,38 @@
     <w:p>
       <w:pPr>
         <w:rPr>
-          <w:rFonts w:ascii="Arial Narrow" w:hAnsi="Arial Narrow"/>
-        </w:rPr>
-      </w:pPr>
-      <w:r>
-        <w:rPr>
-          <w:rFonts w:ascii="Arial Narrow" w:hAnsi="Arial Narrow"/>
-        </w:rPr>
-        <w:lastRenderedPageBreak/>
+          <w:rFonts w:cs="Arial"/>
+        </w:rPr>
+      </w:pPr>
+      <w:r>
+        <w:rPr>
+          <w:rFonts w:cs="Arial"/>
+        </w:rPr>
         <w:t>Este es el primer backlog que realizamos, en el añadimos todas las historias de usuario del proyecto, ordenados por prioridad, las de arriba tienen mayor prioridad que las de abajo, además también añadimos una estimación del esfuerzo que supondría realizar cada historia de usuario.</w:t>
       </w:r>
     </w:p>
     <w:p>
       <w:pPr>
         <w:rPr>
-          <w:rFonts w:ascii="Arial Narrow" w:hAnsi="Arial Narrow"/>
-        </w:rPr>
-      </w:pPr>
-      <w:r>
-        <w:rPr>
-          <w:rFonts w:ascii="Arial Narrow" w:hAnsi="Arial Narrow"/>
-        </w:rPr>
+          <w:rFonts w:cs="Arial"/>
+        </w:rPr>
+      </w:pPr>
+      <w:r>
+        <w:rPr>
+          <w:rFonts w:cs="Arial"/>
+        </w:rPr>
+        <w:lastRenderedPageBreak/>
         <w:t>La velocidad la estimamos al realizar un mockup y calcular cuántos podríamos hacer en una hora, eso nos dio como resultado que podríamos realizar 24 puntos en 1 hora</w:t>
       </w:r>
       <w:r>
         <w:rPr>
-          <w:rFonts w:ascii="Arial Narrow" w:hAnsi="Arial Narrow"/>
+          <w:rFonts w:cs="Arial"/>
         </w:rPr>
         <w:t>, es decir en un sprint</w:t>
       </w:r>
       <w:r>
         <w:rPr>
-          <w:rFonts w:ascii="Arial Narrow" w:hAnsi="Arial Narrow"/>
+          <w:rFonts w:cs="Arial"/>
         </w:rPr>
         <w:t>.</w:t>
       </w:r>
@@ -4455,7 +4897,7 @@
           <w:szCs w:val="24"/>
         </w:rPr>
       </w:pPr>
-      <w:bookmarkStart w:id="6" w:name="_Toc529805806"/>
+      <w:bookmarkStart w:id="7" w:name="_Toc529908357"/>
       <w:r>
         <w:rPr>
           <w:rFonts w:ascii="Arial Narrow" w:hAnsi="Arial Narrow"/>
@@ -4464,7 +4906,7 @@
         </w:rPr>
         <w:t>Después del primer Sprint</w:t>
       </w:r>
-      <w:bookmarkEnd w:id="6"/>
+      <w:bookmarkEnd w:id="7"/>
     </w:p>
     <w:p>
       <w:r>
@@ -4472,7 +4914,7 @@
           <w:noProof/>
         </w:rPr>
         <w:drawing>
-          <wp:inline distT="0" distB="0" distL="0" distR="0">
+          <wp:inline distT="0" distB="0" distL="0" distR="0" wp14:anchorId="77C5748A" wp14:editId="6D14D362">
             <wp:extent cx="6134100" cy="3876675"/>
             <wp:effectExtent l="0" t="0" r="0" b="9525"/>
             <wp:docPr id="7" name="Imagen 7"/>
@@ -4524,26 +4966,26 @@
     <w:p>
       <w:pPr>
         <w:rPr>
-          <w:rFonts w:ascii="Arial Narrow" w:hAnsi="Arial Narrow"/>
-        </w:rPr>
-      </w:pPr>
-      <w:r>
-        <w:rPr>
-          <w:rFonts w:ascii="Arial Narrow" w:hAnsi="Arial Narrow"/>
+          <w:rFonts w:cs="Arial"/>
+        </w:rPr>
+      </w:pPr>
+      <w:r>
+        <w:rPr>
+          <w:rFonts w:cs="Arial"/>
         </w:rPr>
         <w:t xml:space="preserve">A medida que avanzábamos en el sprint íbamos anotando las historia que íbamos terminando, aquellas historias marcadas de color verde son las finalizadas, mientras que aquellas historias de color amarillos son las que están </w:t>
       </w:r>
       <w:proofErr w:type="gramStart"/>
       <w:r>
         <w:rPr>
-          <w:rFonts w:ascii="Arial Narrow" w:hAnsi="Arial Narrow"/>
+          <w:rFonts w:cs="Arial"/>
         </w:rPr>
         <w:t>empezadas</w:t>
       </w:r>
       <w:proofErr w:type="gramEnd"/>
       <w:r>
         <w:rPr>
-          <w:rFonts w:ascii="Arial Narrow" w:hAnsi="Arial Narrow"/>
+          <w:rFonts w:cs="Arial"/>
         </w:rPr>
         <w:t xml:space="preserve"> pero no terminadas.</w:t>
       </w:r>
@@ -4551,26 +4993,26 @@
     <w:p>
       <w:pPr>
         <w:rPr>
-          <w:rFonts w:ascii="Arial Narrow" w:hAnsi="Arial Narrow"/>
-        </w:rPr>
-      </w:pPr>
-      <w:r>
-        <w:rPr>
-          <w:rFonts w:ascii="Arial Narrow" w:hAnsi="Arial Narrow"/>
+          <w:rFonts w:cs="Arial"/>
+        </w:rPr>
+      </w:pPr>
+      <w:r>
+        <w:rPr>
+          <w:rFonts w:cs="Arial"/>
         </w:rPr>
         <w:t xml:space="preserve">Como resultado en 1 hora de sprint realizamos 43 puntos, </w:t>
       </w:r>
       <w:proofErr w:type="spellStart"/>
       <w:r>
         <w:rPr>
-          <w:rFonts w:ascii="Arial Narrow" w:hAnsi="Arial Narrow"/>
+          <w:rFonts w:cs="Arial"/>
         </w:rPr>
         <w:t>mas</w:t>
       </w:r>
       <w:proofErr w:type="spellEnd"/>
       <w:r>
         <w:rPr>
-          <w:rFonts w:ascii="Arial Narrow" w:hAnsi="Arial Narrow"/>
+          <w:rFonts w:cs="Arial"/>
         </w:rPr>
         <w:t xml:space="preserve"> de lo que estimamos en un principio.</w:t>
       </w:r>
@@ -4588,7 +5030,7 @@
           <w:szCs w:val="24"/>
         </w:rPr>
       </w:pPr>
-      <w:bookmarkStart w:id="7" w:name="_Toc529805807"/>
+      <w:bookmarkStart w:id="8" w:name="_Toc529908358"/>
       <w:r>
         <w:rPr>
           <w:rFonts w:ascii="Arial Narrow" w:hAnsi="Arial Narrow"/>
@@ -4598,7 +5040,7 @@
         <w:lastRenderedPageBreak/>
         <w:t>Antes del segundo Sprint</w:t>
       </w:r>
-      <w:bookmarkEnd w:id="7"/>
+      <w:bookmarkEnd w:id="8"/>
     </w:p>
     <w:p>
       <w:r>
@@ -4606,7 +5048,7 @@
           <w:noProof/>
         </w:rPr>
         <w:drawing>
-          <wp:inline distT="0" distB="0" distL="0" distR="0">
+          <wp:inline distT="0" distB="0" distL="0" distR="0" wp14:anchorId="52FE3D2D" wp14:editId="7E7DDACF">
             <wp:extent cx="6165215" cy="4171950"/>
             <wp:effectExtent l="0" t="0" r="6985" b="0"/>
             <wp:docPr id="13" name="Imagen 13"/>
@@ -4658,72 +5100,30 @@
     <w:p>
       <w:pPr>
         <w:rPr>
-          <w:rFonts w:ascii="Arial Narrow" w:hAnsi="Arial Narrow"/>
-        </w:rPr>
-      </w:pPr>
-      <w:r>
-        <w:rPr>
-          <w:rFonts w:ascii="Arial Narrow" w:hAnsi="Arial Narrow"/>
-        </w:rPr>
-        <w:t xml:space="preserve">Después del Sprint </w:t>
-      </w:r>
-      <w:proofErr w:type="spellStart"/>
-      <w:r>
-        <w:rPr>
-          <w:rFonts w:ascii="Arial Narrow" w:hAnsi="Arial Narrow"/>
-        </w:rPr>
-        <w:t>review</w:t>
-      </w:r>
-      <w:proofErr w:type="spellEnd"/>
-      <w:r>
-        <w:rPr>
-          <w:rFonts w:ascii="Arial Narrow" w:hAnsi="Arial Narrow"/>
-        </w:rPr>
-        <w:t xml:space="preserve">, el </w:t>
-      </w:r>
-      <w:proofErr w:type="spellStart"/>
-      <w:r>
-        <w:rPr>
-          <w:rFonts w:ascii="Arial Narrow" w:hAnsi="Arial Narrow"/>
-        </w:rPr>
-        <w:t>product</w:t>
-      </w:r>
-      <w:proofErr w:type="spellEnd"/>
-      <w:r>
-        <w:rPr>
-          <w:rFonts w:ascii="Arial Narrow" w:hAnsi="Arial Narrow"/>
-        </w:rPr>
-        <w:t xml:space="preserve"> </w:t>
-      </w:r>
-      <w:proofErr w:type="spellStart"/>
-      <w:r>
-        <w:rPr>
-          <w:rFonts w:ascii="Arial Narrow" w:hAnsi="Arial Narrow"/>
-        </w:rPr>
-        <w:t>owner</w:t>
-      </w:r>
-      <w:proofErr w:type="spellEnd"/>
-      <w:r>
-        <w:rPr>
-          <w:rFonts w:ascii="Arial Narrow" w:hAnsi="Arial Narrow"/>
-        </w:rPr>
-        <w:t xml:space="preserve">, nos dijo las historias que aceptaba. Lamentablemente no acepto ninguna de las historias que realizamos así </w:t>
-      </w:r>
-      <w:r>
-        <w:rPr>
-          <w:rFonts w:ascii="Arial Narrow" w:hAnsi="Arial Narrow"/>
+          <w:rFonts w:cs="Arial"/>
+        </w:rPr>
+      </w:pPr>
+      <w:r>
+        <w:rPr>
+          <w:rFonts w:cs="Arial"/>
+        </w:rPr>
+        <w:t xml:space="preserve">Después del Sprint review, el product owner, nos dijo las historias que aceptaba. Lamentablemente no acepto ninguna de las historias que realizamos así </w:t>
+      </w:r>
+      <w:r>
+        <w:rPr>
+          <w:rFonts w:cs="Arial"/>
         </w:rPr>
         <w:t>que pusimos todas las historias de color amarillo (empezadas, pero no terminadas)</w:t>
       </w:r>
       <w:r>
         <w:rPr>
-          <w:rFonts w:ascii="Arial Narrow" w:hAnsi="Arial Narrow"/>
+          <w:rFonts w:cs="Arial"/>
         </w:rPr>
         <w:t>, añadimos la HIS_27 con prioridad 73 y eliminamos la HIS_26 añadiendo una nueva con la prioridad 100, además añadimos la columna</w:t>
       </w:r>
       <w:r>
         <w:rPr>
-          <w:rFonts w:ascii="Arial Narrow" w:hAnsi="Arial Narrow"/>
+          <w:rFonts w:cs="Arial"/>
         </w:rPr>
         <w:t xml:space="preserve"> de sprint que no habíamos añadido anteriormente y pusimos las historias que realizamos en el primer sprint.</w:t>
       </w:r>
@@ -4731,12 +5131,12 @@
     <w:p>
       <w:pPr>
         <w:rPr>
-          <w:rFonts w:ascii="Arial Narrow" w:hAnsi="Arial Narrow"/>
-        </w:rPr>
-      </w:pPr>
-      <w:r>
-        <w:rPr>
-          <w:rFonts w:ascii="Arial Narrow" w:hAnsi="Arial Narrow"/>
+          <w:rFonts w:cs="Arial"/>
+        </w:rPr>
+      </w:pPr>
+      <w:r>
+        <w:rPr>
+          <w:rFonts w:cs="Arial"/>
         </w:rPr>
         <w:t>Esta vez en este sprint la velocidad la establecimos en 43 puntos por hora hay que en el anterior sprint habíamos estimado mal y nuestra velocidad fue mayor de la esperada.</w:t>
       </w:r>
@@ -4754,7 +5154,7 @@
           <w:szCs w:val="24"/>
         </w:rPr>
       </w:pPr>
-      <w:bookmarkStart w:id="8" w:name="_Toc529805808"/>
+      <w:bookmarkStart w:id="9" w:name="_Toc529908359"/>
       <w:r>
         <w:rPr>
           <w:rFonts w:ascii="Arial Narrow" w:hAnsi="Arial Narrow"/>
@@ -4764,7 +5164,7 @@
         <w:lastRenderedPageBreak/>
         <w:t>Después del segundo Sprint</w:t>
       </w:r>
-      <w:bookmarkEnd w:id="8"/>
+      <w:bookmarkEnd w:id="9"/>
     </w:p>
     <w:p>
       <w:pPr>
@@ -4778,7 +5178,7 @@
           <w:noProof/>
         </w:rPr>
         <w:drawing>
-          <wp:inline distT="0" distB="0" distL="0" distR="0">
+          <wp:inline distT="0" distB="0" distL="0" distR="0" wp14:anchorId="3D4033E1" wp14:editId="6313222B">
             <wp:extent cx="6343650" cy="4219575"/>
             <wp:effectExtent l="0" t="0" r="0" b="9525"/>
             <wp:docPr id="10" name="Imagen 10"/>
@@ -4831,12 +5231,12 @@
       <w:pPr>
         <w:ind w:firstLine="0"/>
         <w:rPr>
-          <w:rFonts w:ascii="Arial Narrow" w:hAnsi="Arial Narrow"/>
-        </w:rPr>
-      </w:pPr>
-      <w:r>
-        <w:rPr>
-          <w:rFonts w:ascii="Arial Narrow" w:hAnsi="Arial Narrow"/>
+          <w:rFonts w:cs="Arial"/>
+        </w:rPr>
+      </w:pPr>
+      <w:r>
+        <w:rPr>
+          <w:rFonts w:cs="Arial"/>
         </w:rPr>
         <w:t>Al final del segundo sprint realizamos todas aquellas historias marcadas de color verde, como resultado en 1 hora de sprint realizamos 60 puntos. Anotamos además aquellas historias realizadas en el sprint 2.</w:t>
       </w:r>
@@ -4861,12 +5261,16 @@
           <w:szCs w:val="24"/>
         </w:rPr>
       </w:pPr>
-      <w:bookmarkStart w:id="9" w:name="_Toc529805739"/>
-      <w:bookmarkStart w:id="10" w:name="_Toc529805774"/>
-      <w:bookmarkStart w:id="11" w:name="_Toc529805809"/>
-      <w:bookmarkEnd w:id="9"/>
+      <w:bookmarkStart w:id="10" w:name="_Toc529805739"/>
+      <w:bookmarkStart w:id="11" w:name="_Toc529805774"/>
+      <w:bookmarkStart w:id="12" w:name="_Toc529805809"/>
+      <w:bookmarkStart w:id="13" w:name="_Toc529907838"/>
+      <w:bookmarkStart w:id="14" w:name="_Toc529908360"/>
       <w:bookmarkEnd w:id="10"/>
       <w:bookmarkEnd w:id="11"/>
+      <w:bookmarkEnd w:id="12"/>
+      <w:bookmarkEnd w:id="13"/>
+      <w:bookmarkEnd w:id="14"/>
     </w:p>
     <w:p>
       <w:pPr>
@@ -4888,12 +5292,16 @@
           <w:szCs w:val="24"/>
         </w:rPr>
       </w:pPr>
-      <w:bookmarkStart w:id="12" w:name="_Toc529805740"/>
-      <w:bookmarkStart w:id="13" w:name="_Toc529805775"/>
-      <w:bookmarkStart w:id="14" w:name="_Toc529805810"/>
-      <w:bookmarkEnd w:id="12"/>
-      <w:bookmarkEnd w:id="13"/>
-      <w:bookmarkEnd w:id="14"/>
+      <w:bookmarkStart w:id="15" w:name="_Toc529805740"/>
+      <w:bookmarkStart w:id="16" w:name="_Toc529805775"/>
+      <w:bookmarkStart w:id="17" w:name="_Toc529805810"/>
+      <w:bookmarkStart w:id="18" w:name="_Toc529907839"/>
+      <w:bookmarkStart w:id="19" w:name="_Toc529908361"/>
+      <w:bookmarkEnd w:id="15"/>
+      <w:bookmarkEnd w:id="16"/>
+      <w:bookmarkEnd w:id="17"/>
+      <w:bookmarkEnd w:id="18"/>
+      <w:bookmarkEnd w:id="19"/>
     </w:p>
     <w:p>
       <w:pPr>
@@ -4915,12 +5323,16 @@
           <w:szCs w:val="24"/>
         </w:rPr>
       </w:pPr>
-      <w:bookmarkStart w:id="15" w:name="_Toc529805741"/>
-      <w:bookmarkStart w:id="16" w:name="_Toc529805776"/>
-      <w:bookmarkStart w:id="17" w:name="_Toc529805811"/>
-      <w:bookmarkEnd w:id="15"/>
-      <w:bookmarkEnd w:id="16"/>
-      <w:bookmarkEnd w:id="17"/>
+      <w:bookmarkStart w:id="20" w:name="_Toc529805741"/>
+      <w:bookmarkStart w:id="21" w:name="_Toc529805776"/>
+      <w:bookmarkStart w:id="22" w:name="_Toc529805811"/>
+      <w:bookmarkStart w:id="23" w:name="_Toc529907840"/>
+      <w:bookmarkStart w:id="24" w:name="_Toc529908362"/>
+      <w:bookmarkEnd w:id="20"/>
+      <w:bookmarkEnd w:id="21"/>
+      <w:bookmarkEnd w:id="22"/>
+      <w:bookmarkEnd w:id="23"/>
+      <w:bookmarkEnd w:id="24"/>
     </w:p>
     <w:p>
       <w:pPr>
@@ -4935,7 +5347,7 @@
           <w:szCs w:val="24"/>
         </w:rPr>
       </w:pPr>
-      <w:bookmarkStart w:id="18" w:name="_Toc529805812"/>
+      <w:bookmarkStart w:id="25" w:name="_Toc529908363"/>
       <w:r>
         <w:rPr>
           <w:rFonts w:ascii="Arial Narrow" w:hAnsi="Arial Narrow"/>
@@ -4979,7 +5391,7 @@
         </w:rPr>
         <w:t>n</w:t>
       </w:r>
-      <w:bookmarkEnd w:id="18"/>
+      <w:bookmarkEnd w:id="25"/>
       <w:proofErr w:type="spellEnd"/>
     </w:p>
     <w:p>
@@ -4996,7 +5408,7 @@
           <w:noProof/>
         </w:rPr>
         <w:drawing>
-          <wp:inline distT="0" distB="0" distL="0" distR="0" wp14:anchorId="197C6C9F" wp14:editId="555FD8AA">
+          <wp:inline distT="0" distB="0" distL="0" distR="0" wp14:anchorId="7012A6E2" wp14:editId="16990F16">
             <wp:extent cx="5400040" cy="3150235"/>
             <wp:effectExtent l="0" t="0" r="10160" b="12065"/>
             <wp:docPr id="1" name="Gráfico 1"/>
@@ -5034,7 +5446,7 @@
           <w:noProof/>
         </w:rPr>
         <w:drawing>
-          <wp:inline distT="0" distB="0" distL="0" distR="0" wp14:anchorId="7EBC0243" wp14:editId="0DAFC0CD">
+          <wp:inline distT="0" distB="0" distL="0" distR="0" wp14:anchorId="08E47086" wp14:editId="3EBD7AA1">
             <wp:extent cx="5400040" cy="3150235"/>
             <wp:effectExtent l="0" t="0" r="10160" b="12065"/>
             <wp:docPr id="5" name="Gráfico 5"/>
@@ -5083,7 +5495,7 @@
         </w:rPr>
         <w:lastRenderedPageBreak/>
         <w:drawing>
-          <wp:inline distT="0" distB="0" distL="0" distR="0" wp14:anchorId="1B0F23CA" wp14:editId="2EDCB840">
+          <wp:inline distT="0" distB="0" distL="0" distR="0" wp14:anchorId="061643F0" wp14:editId="1F3912AD">
             <wp:extent cx="5400040" cy="3150235"/>
             <wp:effectExtent l="0" t="0" r="10160" b="12065"/>
             <wp:docPr id="8" name="Gráfico 8"/>
@@ -5117,14 +5529,18 @@
           <w:szCs w:val="24"/>
         </w:rPr>
       </w:pPr>
-      <w:bookmarkStart w:id="19" w:name="_Toc529792330"/>
-      <w:bookmarkStart w:id="20" w:name="_Toc529805743"/>
-      <w:bookmarkStart w:id="21" w:name="_Toc529805778"/>
-      <w:bookmarkStart w:id="22" w:name="_Toc529805813"/>
-      <w:bookmarkEnd w:id="19"/>
-      <w:bookmarkEnd w:id="20"/>
-      <w:bookmarkEnd w:id="21"/>
-      <w:bookmarkEnd w:id="22"/>
+      <w:bookmarkStart w:id="26" w:name="_Toc529792330"/>
+      <w:bookmarkStart w:id="27" w:name="_Toc529805743"/>
+      <w:bookmarkStart w:id="28" w:name="_Toc529805778"/>
+      <w:bookmarkStart w:id="29" w:name="_Toc529805813"/>
+      <w:bookmarkStart w:id="30" w:name="_Toc529907842"/>
+      <w:bookmarkStart w:id="31" w:name="_Toc529908364"/>
+      <w:bookmarkEnd w:id="26"/>
+      <w:bookmarkEnd w:id="27"/>
+      <w:bookmarkEnd w:id="28"/>
+      <w:bookmarkEnd w:id="29"/>
+      <w:bookmarkEnd w:id="30"/>
+      <w:bookmarkEnd w:id="31"/>
     </w:p>
     <w:p>
       <w:pPr>
@@ -5146,14 +5562,18 @@
           <w:szCs w:val="24"/>
         </w:rPr>
       </w:pPr>
-      <w:bookmarkStart w:id="23" w:name="_Toc529792331"/>
-      <w:bookmarkStart w:id="24" w:name="_Toc529805744"/>
-      <w:bookmarkStart w:id="25" w:name="_Toc529805779"/>
-      <w:bookmarkStart w:id="26" w:name="_Toc529805814"/>
-      <w:bookmarkEnd w:id="23"/>
-      <w:bookmarkEnd w:id="24"/>
-      <w:bookmarkEnd w:id="25"/>
-      <w:bookmarkEnd w:id="26"/>
+      <w:bookmarkStart w:id="32" w:name="_Toc529792331"/>
+      <w:bookmarkStart w:id="33" w:name="_Toc529805744"/>
+      <w:bookmarkStart w:id="34" w:name="_Toc529805779"/>
+      <w:bookmarkStart w:id="35" w:name="_Toc529805814"/>
+      <w:bookmarkStart w:id="36" w:name="_Toc529907843"/>
+      <w:bookmarkStart w:id="37" w:name="_Toc529908365"/>
+      <w:bookmarkEnd w:id="32"/>
+      <w:bookmarkEnd w:id="33"/>
+      <w:bookmarkEnd w:id="34"/>
+      <w:bookmarkEnd w:id="35"/>
+      <w:bookmarkEnd w:id="36"/>
+      <w:bookmarkEnd w:id="37"/>
     </w:p>
     <w:p>
       <w:pPr>
@@ -5175,14 +5595,18 @@
           <w:szCs w:val="24"/>
         </w:rPr>
       </w:pPr>
-      <w:bookmarkStart w:id="27" w:name="_Toc529792332"/>
-      <w:bookmarkStart w:id="28" w:name="_Toc529805745"/>
-      <w:bookmarkStart w:id="29" w:name="_Toc529805780"/>
-      <w:bookmarkStart w:id="30" w:name="_Toc529805815"/>
-      <w:bookmarkEnd w:id="27"/>
-      <w:bookmarkEnd w:id="28"/>
-      <w:bookmarkEnd w:id="29"/>
-      <w:bookmarkEnd w:id="30"/>
+      <w:bookmarkStart w:id="38" w:name="_Toc529792332"/>
+      <w:bookmarkStart w:id="39" w:name="_Toc529805745"/>
+      <w:bookmarkStart w:id="40" w:name="_Toc529805780"/>
+      <w:bookmarkStart w:id="41" w:name="_Toc529805815"/>
+      <w:bookmarkStart w:id="42" w:name="_Toc529907844"/>
+      <w:bookmarkStart w:id="43" w:name="_Toc529908366"/>
+      <w:bookmarkEnd w:id="38"/>
+      <w:bookmarkEnd w:id="39"/>
+      <w:bookmarkEnd w:id="40"/>
+      <w:bookmarkEnd w:id="41"/>
+      <w:bookmarkEnd w:id="42"/>
+      <w:bookmarkEnd w:id="43"/>
     </w:p>
     <w:p>
       <w:pPr>
@@ -5204,14 +5628,18 @@
           <w:szCs w:val="24"/>
         </w:rPr>
       </w:pPr>
-      <w:bookmarkStart w:id="31" w:name="_Toc529792333"/>
-      <w:bookmarkStart w:id="32" w:name="_Toc529805746"/>
-      <w:bookmarkStart w:id="33" w:name="_Toc529805781"/>
-      <w:bookmarkStart w:id="34" w:name="_Toc529805816"/>
-      <w:bookmarkEnd w:id="31"/>
-      <w:bookmarkEnd w:id="32"/>
-      <w:bookmarkEnd w:id="33"/>
-      <w:bookmarkEnd w:id="34"/>
+      <w:bookmarkStart w:id="44" w:name="_Toc529792333"/>
+      <w:bookmarkStart w:id="45" w:name="_Toc529805746"/>
+      <w:bookmarkStart w:id="46" w:name="_Toc529805781"/>
+      <w:bookmarkStart w:id="47" w:name="_Toc529805816"/>
+      <w:bookmarkStart w:id="48" w:name="_Toc529907845"/>
+      <w:bookmarkStart w:id="49" w:name="_Toc529908367"/>
+      <w:bookmarkEnd w:id="44"/>
+      <w:bookmarkEnd w:id="45"/>
+      <w:bookmarkEnd w:id="46"/>
+      <w:bookmarkEnd w:id="47"/>
+      <w:bookmarkEnd w:id="48"/>
+      <w:bookmarkEnd w:id="49"/>
     </w:p>
     <w:p>
       <w:pPr>
@@ -5233,14 +5661,18 @@
           <w:szCs w:val="24"/>
         </w:rPr>
       </w:pPr>
-      <w:bookmarkStart w:id="35" w:name="_Toc529792334"/>
-      <w:bookmarkStart w:id="36" w:name="_Toc529805747"/>
-      <w:bookmarkStart w:id="37" w:name="_Toc529805782"/>
-      <w:bookmarkStart w:id="38" w:name="_Toc529805817"/>
-      <w:bookmarkEnd w:id="35"/>
-      <w:bookmarkEnd w:id="36"/>
-      <w:bookmarkEnd w:id="37"/>
-      <w:bookmarkEnd w:id="38"/>
+      <w:bookmarkStart w:id="50" w:name="_Toc529792334"/>
+      <w:bookmarkStart w:id="51" w:name="_Toc529805747"/>
+      <w:bookmarkStart w:id="52" w:name="_Toc529805782"/>
+      <w:bookmarkStart w:id="53" w:name="_Toc529805817"/>
+      <w:bookmarkStart w:id="54" w:name="_Toc529907846"/>
+      <w:bookmarkStart w:id="55" w:name="_Toc529908368"/>
+      <w:bookmarkEnd w:id="50"/>
+      <w:bookmarkEnd w:id="51"/>
+      <w:bookmarkEnd w:id="52"/>
+      <w:bookmarkEnd w:id="53"/>
+      <w:bookmarkEnd w:id="54"/>
+      <w:bookmarkEnd w:id="55"/>
     </w:p>
     <w:p>
       <w:pPr>
@@ -5255,7 +5687,7 @@
           <w:szCs w:val="24"/>
         </w:rPr>
       </w:pPr>
-      <w:bookmarkStart w:id="39" w:name="_Toc529805818"/>
+      <w:bookmarkStart w:id="56" w:name="_Toc529908369"/>
       <w:r>
         <w:rPr>
           <w:rFonts w:ascii="Arial Narrow" w:hAnsi="Arial Narrow"/>
@@ -5264,7 +5696,78 @@
         </w:rPr>
         <w:t>Resultados primer Sprint</w:t>
       </w:r>
-      <w:bookmarkEnd w:id="39"/>
+      <w:bookmarkEnd w:id="56"/>
+    </w:p>
+    <w:p>
+      <w:pPr>
+        <w:ind w:firstLine="0"/>
+      </w:pPr>
+      <w:r>
+        <w:t xml:space="preserve">Al finalizar el primer sprint tuvimos una reunión siguiendo el modelo de Scrum, la Sprint </w:t>
+      </w:r>
+      <w:proofErr w:type="spellStart"/>
+      <w:r>
+        <w:t>retrospective</w:t>
+      </w:r>
+      <w:proofErr w:type="spellEnd"/>
+      <w:r>
+        <w:t xml:space="preserve">, donde participamos todo el equipo de desarrollo, como no tenemos un Scrum </w:t>
+      </w:r>
+      <w:proofErr w:type="gramStart"/>
+      <w:r>
+        <w:t>Master</w:t>
+      </w:r>
+      <w:proofErr w:type="gramEnd"/>
+      <w:r>
+        <w:t xml:space="preserve"> en el sentido de que ninguno de los participantes en el grupo de trabajo es experto en Scrum, todos revisamos que habíamos seguido las técnicas de Scrum durante el sprint e identificamos nuestros fallos para intentar mejorar nuestra eficiencia mediante un proceso de debate. Cuando alguien creía que algo no se había realizado correctamente o que el valor generado en el sprint no servía, todos participábamos en el debate y así lográbamos una solución obtenida en común por el grupo para ese problema y además todos aprendíamos un poco más de Scrum. Así vimos lo que no salió bien en la primera iteración y propusimos posibles mejoras para la próxima iteración.</w:t>
+      </w:r>
+    </w:p>
+    <w:p>
+      <w:pPr>
+        <w:ind w:firstLine="0"/>
+      </w:pPr>
+      <w:r>
+        <w:t xml:space="preserve">Para empezar, nos dimos cuenta de que nuestro producto Backlog no estuvo del todo bien organizado ni definido cuando empezamos el primer sprint, y una misma historia de usuario podía llevar a varias interpretaciones por parte del equipo de desarrollo porque no estaban bien explicadas, por lo que decidimos modificarlas y añadir nuevas columnas a nuestra hoja de Excel para poder definir mejor los esfuerzos realizados en cada sprint, y entre todos comentamos las historias de usuario más problemáticas para </w:t>
+      </w:r>
+      <w:r>
+        <w:t>poder</w:t>
+      </w:r>
+      <w:r>
+        <w:t xml:space="preserve"> ponernos de acuerdo y definirlas mejor.</w:t>
+      </w:r>
+    </w:p>
+    <w:p>
+      <w:pPr>
+        <w:ind w:firstLine="0"/>
+      </w:pPr>
+      <w:r>
+        <w:lastRenderedPageBreak/>
+        <w:t xml:space="preserve">Uno de los problemas más graves es que no nos habíamos organizado bien cuando empezamos a diseñar los bocetos de las historias de usuario, pues no habíamos definido un modelo de página que cumplieran todos los bocetos para darle un aspecto uniforme y ordenado, sino que cada uno había trabajado interpretándolo a su forma y sin una plantilla que unificase el estilo de los bocetos. </w:t>
+      </w:r>
+    </w:p>
+    <w:p>
+      <w:pPr>
+        <w:ind w:firstLine="0"/>
+      </w:pPr>
+      <w:r>
+        <w:t>Por otra parte, nuestra estimación de los puntos de esfuerzo que representaba cada historia de usuario y la estimación del conjunto de puntos de esfuerzo que podíamos ocupar en el primer sprint fueron bastante malas, porque había historias que suponían mucho más esfuerzo del que creíamos y en general pensamos que durante el primer sprint conseguiríamos acabar muchas menos de las que después hicimos.</w:t>
+      </w:r>
+    </w:p>
+    <w:p>
+      <w:pPr>
+        <w:ind w:firstLine="0"/>
+      </w:pPr>
+      <w:r>
+        <w:t>Para terminar la validación de las historias por parte del profesor fue catastrófica debido a los puntos que hemos mencionado antes y debido a esto el total de historias validadas fue 0, pese al trabajo realizado así que para el segundo sprint tendríamos que realizar modificaciones en el trabajo del primero y corregirlo.</w:t>
+      </w:r>
+    </w:p>
+    <w:p>
+      <w:pPr>
+        <w:ind w:firstLine="0"/>
+      </w:pPr>
+      <w:r>
+        <w:t>En general vimos que en el sprint review no nos dimos cuenta de muchos de nuestros errores y que si no hubiéramos tenido la intervención del profesor validando nuestros bocetos estos errores hubieran persistido y no hubiésemos solucionado ninguno por lo menos hasta el final del segundo sprint.</w:t>
+      </w:r>
     </w:p>
     <w:p/>
     <w:p>
@@ -5280,17 +5783,616 @@
           <w:szCs w:val="24"/>
         </w:rPr>
       </w:pPr>
-      <w:bookmarkStart w:id="40" w:name="_Toc529805819"/>
+      <w:bookmarkStart w:id="57" w:name="_Toc529908370"/>
       <w:r>
         <w:rPr>
           <w:rFonts w:ascii="Arial Narrow" w:hAnsi="Arial Narrow"/>
           <w:b/>
           <w:szCs w:val="24"/>
         </w:rPr>
+        <w:lastRenderedPageBreak/>
         <w:t>Métrica y Retrospectiva</w:t>
       </w:r>
-      <w:bookmarkEnd w:id="40"/>
+      <w:bookmarkEnd w:id="57"/>
     </w:p>
+    <w:p>
+      <w:pPr>
+        <w:ind w:left="142" w:firstLine="0"/>
+        <w:rPr>
+          <w:sz w:val="24"/>
+          <w:szCs w:val="24"/>
+        </w:rPr>
+      </w:pPr>
+      <w:r>
+        <w:rPr>
+          <w:noProof/>
+        </w:rPr>
+        <w:drawing>
+          <wp:inline distT="0" distB="0" distL="0" distR="0" wp14:anchorId="6B8E2B12" wp14:editId="48174288">
+            <wp:extent cx="5400040" cy="7225030"/>
+            <wp:effectExtent l="0" t="0" r="0" b="0"/>
+            <wp:docPr id="9" name="Imagen 9"/>
+            <wp:cNvGraphicFramePr>
+              <a:graphicFrameLocks xmlns:a="http://schemas.openxmlformats.org/drawingml/2006/main" noChangeAspect="1"/>
+            </wp:cNvGraphicFramePr>
+            <a:graphic xmlns:a="http://schemas.openxmlformats.org/drawingml/2006/main">
+              <a:graphicData uri="http://schemas.openxmlformats.org/drawingml/2006/picture">
+                <pic:pic xmlns:pic="http://schemas.openxmlformats.org/drawingml/2006/picture">
+                  <pic:nvPicPr>
+                    <pic:cNvPr id="0" name="Picture 11"/>
+                    <pic:cNvPicPr>
+                      <a:picLocks noChangeAspect="1" noChangeArrowheads="1"/>
+                    </pic:cNvPicPr>
+                  </pic:nvPicPr>
+                  <pic:blipFill>
+                    <a:blip r:embed="rId17">
+                      <a:extLst>
+                        <a:ext uri="{28A0092B-C50C-407E-A947-70E740481C1C}">
+                          <a14:useLocalDpi xmlns:a14="http://schemas.microsoft.com/office/drawing/2010/main" val="0"/>
+                        </a:ext>
+                      </a:extLst>
+                    </a:blip>
+                    <a:srcRect/>
+                    <a:stretch>
+                      <a:fillRect/>
+                    </a:stretch>
+                  </pic:blipFill>
+                  <pic:spPr bwMode="auto">
+                    <a:xfrm>
+                      <a:off x="0" y="0"/>
+                      <a:ext cx="5400040" cy="7225030"/>
+                    </a:xfrm>
+                    <a:prstGeom prst="rect">
+                      <a:avLst/>
+                    </a:prstGeom>
+                    <a:noFill/>
+                    <a:ln>
+                      <a:noFill/>
+                    </a:ln>
+                  </pic:spPr>
+                </pic:pic>
+              </a:graphicData>
+            </a:graphic>
+          </wp:inline>
+        </w:drawing>
+      </w:r>
+    </w:p>
+    <w:p>
+      <w:pPr>
+        <w:ind w:firstLine="0"/>
+      </w:pPr>
+      <w:r>
+        <w:lastRenderedPageBreak/>
+        <w:t xml:space="preserve">Como ya hemos explicado antes en la reunión Sprint </w:t>
+      </w:r>
+      <w:proofErr w:type="spellStart"/>
+      <w:r>
+        <w:t>Retrospective</w:t>
+      </w:r>
+      <w:proofErr w:type="spellEnd"/>
+      <w:r>
+        <w:t xml:space="preserve"> de Scrum, analizamos nuestra primera iteración y hemos decidido documentar el resultado de la reunión de esta manera:</w:t>
+      </w:r>
+    </w:p>
+    <w:p>
+      <w:pPr>
+        <w:shd w:val="clear" w:color="auto" w:fill="FFFFFF"/>
+        <w:spacing w:after="60" w:line="240" w:lineRule="auto"/>
+        <w:ind w:firstLine="0"/>
+        <w:rPr>
+          <w:rFonts w:eastAsia="Times New Roman" w:cstheme="minorHAnsi"/>
+          <w:color w:val="222222"/>
+          <w:lang w:eastAsia="es-ES"/>
+        </w:rPr>
+      </w:pPr>
+      <w:r>
+        <w:rPr>
+          <w:rFonts w:eastAsia="Times New Roman" w:cstheme="minorHAnsi"/>
+          <w:b/>
+          <w:bCs/>
+          <w:color w:val="222222"/>
+          <w:lang w:eastAsia="es-ES"/>
+        </w:rPr>
+        <w:t>Que salió bien: </w:t>
+      </w:r>
+      <w:r>
+        <w:rPr>
+          <w:rFonts w:eastAsia="Times New Roman" w:cstheme="minorHAnsi"/>
+          <w:color w:val="222222"/>
+          <w:lang w:eastAsia="es-ES"/>
+        </w:rPr>
+        <w:t>Deben enumerarse los aciertos que ha tenido el equipo durante la iteración</w:t>
+      </w:r>
+    </w:p>
+    <w:p>
+      <w:pPr>
+        <w:shd w:val="clear" w:color="auto" w:fill="FFFFFF"/>
+        <w:spacing w:after="60" w:line="240" w:lineRule="auto"/>
+        <w:ind w:firstLine="0"/>
+        <w:rPr>
+          <w:rFonts w:eastAsia="Times New Roman" w:cstheme="minorHAnsi"/>
+          <w:color w:val="222222"/>
+          <w:lang w:eastAsia="es-ES"/>
+        </w:rPr>
+      </w:pPr>
+      <w:r>
+        <w:rPr>
+          <w:rFonts w:eastAsia="Times New Roman" w:cstheme="minorHAnsi"/>
+          <w:b/>
+          <w:bCs/>
+          <w:color w:val="222222"/>
+          <w:lang w:eastAsia="es-ES"/>
+        </w:rPr>
+        <w:t>Que no salió bien (errores):</w:t>
+      </w:r>
+      <w:r>
+        <w:rPr>
+          <w:rFonts w:eastAsia="Times New Roman" w:cstheme="minorHAnsi"/>
+          <w:color w:val="222222"/>
+          <w:lang w:eastAsia="es-ES"/>
+        </w:rPr>
+        <w:t> Errores en los que incurrió el equipo</w:t>
+      </w:r>
+    </w:p>
+    <w:p>
+      <w:pPr>
+        <w:shd w:val="clear" w:color="auto" w:fill="FFFFFF"/>
+        <w:spacing w:after="60" w:line="240" w:lineRule="auto"/>
+        <w:ind w:firstLine="0"/>
+        <w:rPr>
+          <w:rFonts w:eastAsia="Times New Roman" w:cstheme="minorHAnsi"/>
+          <w:color w:val="222222"/>
+          <w:lang w:eastAsia="es-ES"/>
+        </w:rPr>
+      </w:pPr>
+      <w:proofErr w:type="gramStart"/>
+      <w:r>
+        <w:rPr>
+          <w:rFonts w:eastAsia="Times New Roman" w:cstheme="minorHAnsi"/>
+          <w:b/>
+          <w:bCs/>
+          <w:color w:val="222222"/>
+          <w:lang w:eastAsia="es-ES"/>
+        </w:rPr>
+        <w:t>Mejoras a implementar</w:t>
+      </w:r>
+      <w:proofErr w:type="gramEnd"/>
+      <w:r>
+        <w:rPr>
+          <w:rFonts w:eastAsia="Times New Roman" w:cstheme="minorHAnsi"/>
+          <w:b/>
+          <w:bCs/>
+          <w:color w:val="222222"/>
+          <w:lang w:eastAsia="es-ES"/>
+        </w:rPr>
+        <w:t xml:space="preserve"> en la próxima iteración: </w:t>
+      </w:r>
+      <w:r>
+        <w:rPr>
+          <w:rFonts w:eastAsia="Times New Roman" w:cstheme="minorHAnsi"/>
+          <w:color w:val="222222"/>
+          <w:lang w:eastAsia="es-ES"/>
+        </w:rPr>
+        <w:t>En base al análisis e indagación sobre las causas de los aciertos y errores, deben enumerarse acciones específicas para la próxima iteración, orientadas a mantener estos aciertos y evitar estos errores. Pueden representarse en cambios en los procedimientos de trabajo del equipo.</w:t>
+      </w:r>
+    </w:p>
+    <w:p>
+      <w:pPr>
+        <w:ind w:left="142" w:firstLine="0"/>
+        <w:rPr>
+          <w:sz w:val="24"/>
+          <w:szCs w:val="24"/>
+        </w:rPr>
+      </w:pPr>
+    </w:p>
+    <w:tbl>
+      <w:tblPr>
+        <w:tblStyle w:val="Tablaconcuadrcula"/>
+        <w:tblW w:w="0" w:type="auto"/>
+        <w:tblLook w:val="04A0" w:firstRow="1" w:lastRow="0" w:firstColumn="1" w:lastColumn="0" w:noHBand="0" w:noVBand="1"/>
+      </w:tblPr>
+      <w:tblGrid>
+        <w:gridCol w:w="2831"/>
+        <w:gridCol w:w="2831"/>
+        <w:gridCol w:w="2832"/>
+      </w:tblGrid>
+      <w:tr>
+        <w:tc>
+          <w:tcPr>
+            <w:tcW w:w="2831" w:type="dxa"/>
+            <w:shd w:val="clear" w:color="auto" w:fill="5B9BD5" w:themeFill="accent1"/>
+          </w:tcPr>
+          <w:p>
+            <w:pPr>
+              <w:jc w:val="center"/>
+            </w:pPr>
+          </w:p>
+          <w:p>
+            <w:pPr>
+              <w:jc w:val="center"/>
+            </w:pPr>
+            <w:r>
+              <w:t>¿Qué salió bien en la iteración? (aciertos)</w:t>
+            </w:r>
+          </w:p>
+        </w:tc>
+        <w:tc>
+          <w:tcPr>
+            <w:tcW w:w="2831" w:type="dxa"/>
+            <w:shd w:val="clear" w:color="auto" w:fill="5B9BD5" w:themeFill="accent1"/>
+          </w:tcPr>
+          <w:p>
+            <w:pPr>
+              <w:jc w:val="center"/>
+            </w:pPr>
+          </w:p>
+          <w:p>
+            <w:pPr>
+              <w:jc w:val="center"/>
+            </w:pPr>
+            <w:r>
+              <w:t>¿Qué no salió bien en la iteración? (errores)</w:t>
+            </w:r>
+          </w:p>
+        </w:tc>
+        <w:tc>
+          <w:tcPr>
+            <w:tcW w:w="2832" w:type="dxa"/>
+            <w:shd w:val="clear" w:color="auto" w:fill="5B9BD5" w:themeFill="accent1"/>
+          </w:tcPr>
+          <w:p>
+            <w:pPr>
+              <w:jc w:val="center"/>
+            </w:pPr>
+            <w:r>
+              <w:t>¿Qué mejoras vamos a implementar en la próxima iteración? (recomendaciones de mejora continua)</w:t>
+            </w:r>
+          </w:p>
+        </w:tc>
+      </w:tr>
+      <w:tr>
+        <w:tc>
+          <w:tcPr>
+            <w:tcW w:w="2831" w:type="dxa"/>
+          </w:tcPr>
+          <w:p>
+            <w:r>
+              <w:t>Trabajamos rápido, repartimos equitativamente las tareas y todo el mundo trabajó con un buen ritmo.</w:t>
+            </w:r>
+          </w:p>
+          <w:p/>
+        </w:tc>
+        <w:tc>
+          <w:tcPr>
+            <w:tcW w:w="2831" w:type="dxa"/>
+          </w:tcPr>
+          <w:p>
+            <w:r>
+              <w:t>No seguimos un diseño general en los bocetos, no estaba bien organizado el producto backlog, no estaban bien nombrados cada boceto con el nombre y código de cada historia de usuario a la que correspondía, no enlazamos los bocetos.</w:t>
+            </w:r>
+          </w:p>
+          <w:p>
+            <w:r>
+              <w:t>Había más de una interpretación posible en cada historia de usuario (no estaban del todo bien definidas)</w:t>
+            </w:r>
+          </w:p>
+        </w:tc>
+        <w:tc>
+          <w:tcPr>
+            <w:tcW w:w="2832" w:type="dxa"/>
+          </w:tcPr>
+          <w:p>
+            <w:r>
+              <w:t>1)Concretar entre todos el diseño general de los bocetos.</w:t>
+            </w:r>
+          </w:p>
+          <w:p>
+            <w:r>
+              <w:t>2)Organizar mejor el backlog</w:t>
+            </w:r>
+          </w:p>
+          <w:p>
+            <w:r>
+              <w:t>3)Añadir el nombre y código de la historia de usuario correspondiente a cada boceto</w:t>
+            </w:r>
+          </w:p>
+          <w:p>
+            <w:r>
+              <w:t>4)Enlazar los bocetos</w:t>
+            </w:r>
+          </w:p>
+          <w:p>
+            <w:r>
+              <w:t>5)Puesta en común de las historias de usuario y definir de nuevo algunas que no estén muy claras</w:t>
+            </w:r>
+          </w:p>
+          <w:p>
+            <w:r>
+              <w:t>6)Trabajar con una organización mejor y definiendo en común como grupo los aspectos generales en los bocetos como los menús de navegación y dónde te deberían llevar.</w:t>
+            </w:r>
+          </w:p>
+        </w:tc>
+      </w:tr>
+    </w:tbl>
+    <w:p>
+      <w:pPr>
+        <w:ind w:firstLine="0"/>
+      </w:pPr>
+    </w:p>
+    <w:p>
+      <w:pPr>
+        <w:ind w:firstLine="0"/>
+      </w:pPr>
+    </w:p>
+    <w:p>
+      <w:pPr>
+        <w:ind w:firstLine="0"/>
+      </w:pPr>
+    </w:p>
+    <w:p>
+      <w:pPr>
+        <w:ind w:firstLine="0"/>
+      </w:pPr>
+    </w:p>
+    <w:p>
+      <w:pPr>
+        <w:ind w:left="142" w:firstLine="0"/>
+      </w:pPr>
+      <w:r>
+        <w:lastRenderedPageBreak/>
+        <w:t>Métrica. (</w:t>
+      </w:r>
+      <w:r>
+        <w:t>Sprint 1)</w:t>
+      </w:r>
+    </w:p>
+    <w:p>
+      <w:pPr>
+        <w:ind w:left="142" w:firstLine="0"/>
+      </w:pPr>
+      <w:r>
+        <w:rPr>
+          <w:noProof/>
+        </w:rPr>
+        <w:drawing>
+          <wp:inline distT="0" distB="0" distL="0" distR="0" wp14:anchorId="3F6031F3" wp14:editId="6869093F">
+            <wp:extent cx="4198561" cy="5617501"/>
+            <wp:effectExtent l="0" t="0" r="0" b="2540"/>
+            <wp:docPr id="11" name="Imagen 11"/>
+            <wp:cNvGraphicFramePr>
+              <a:graphicFrameLocks xmlns:a="http://schemas.openxmlformats.org/drawingml/2006/main" noChangeAspect="1"/>
+            </wp:cNvGraphicFramePr>
+            <a:graphic xmlns:a="http://schemas.openxmlformats.org/drawingml/2006/main">
+              <a:graphicData uri="http://schemas.openxmlformats.org/drawingml/2006/picture">
+                <pic:pic xmlns:pic="http://schemas.openxmlformats.org/drawingml/2006/picture">
+                  <pic:nvPicPr>
+                    <pic:cNvPr id="0" name="Picture 13"/>
+                    <pic:cNvPicPr>
+                      <a:picLocks noChangeAspect="1" noChangeArrowheads="1"/>
+                    </pic:cNvPicPr>
+                  </pic:nvPicPr>
+                  <pic:blipFill>
+                    <a:blip r:embed="rId18" cstate="print">
+                      <a:extLst>
+                        <a:ext uri="{28A0092B-C50C-407E-A947-70E740481C1C}">
+                          <a14:useLocalDpi xmlns:a14="http://schemas.microsoft.com/office/drawing/2010/main" val="0"/>
+                        </a:ext>
+                      </a:extLst>
+                    </a:blip>
+                    <a:srcRect/>
+                    <a:stretch>
+                      <a:fillRect/>
+                    </a:stretch>
+                  </pic:blipFill>
+                  <pic:spPr bwMode="auto">
+                    <a:xfrm>
+                      <a:off x="0" y="0"/>
+                      <a:ext cx="4208251" cy="5630466"/>
+                    </a:xfrm>
+                    <a:prstGeom prst="rect">
+                      <a:avLst/>
+                    </a:prstGeom>
+                    <a:noFill/>
+                    <a:ln>
+                      <a:noFill/>
+                    </a:ln>
+                  </pic:spPr>
+                </pic:pic>
+              </a:graphicData>
+            </a:graphic>
+          </wp:inline>
+        </w:drawing>
+      </w:r>
+    </w:p>
+    <w:tbl>
+      <w:tblPr>
+        <w:tblStyle w:val="Tablaconcuadrcula"/>
+        <w:tblW w:w="0" w:type="auto"/>
+        <w:tblLook w:val="04A0" w:firstRow="1" w:lastRow="0" w:firstColumn="1" w:lastColumn="0" w:noHBand="0" w:noVBand="1"/>
+      </w:tblPr>
+      <w:tblGrid>
+        <w:gridCol w:w="2123"/>
+        <w:gridCol w:w="2123"/>
+        <w:gridCol w:w="2124"/>
+        <w:gridCol w:w="2124"/>
+      </w:tblGrid>
+      <w:tr>
+        <w:tc>
+          <w:tcPr>
+            <w:tcW w:w="2123" w:type="dxa"/>
+            <w:shd w:val="clear" w:color="auto" w:fill="5B9BD5" w:themeFill="accent1"/>
+          </w:tcPr>
+          <w:p>
+            <w:pPr>
+              <w:jc w:val="center"/>
+            </w:pPr>
+          </w:p>
+          <w:p>
+            <w:pPr>
+              <w:jc w:val="center"/>
+            </w:pPr>
+            <w:r>
+              <w:t>Historias empezadas en el sprint</w:t>
+            </w:r>
+          </w:p>
+        </w:tc>
+        <w:tc>
+          <w:tcPr>
+            <w:tcW w:w="2123" w:type="dxa"/>
+            <w:shd w:val="clear" w:color="auto" w:fill="5B9BD5" w:themeFill="accent1"/>
+          </w:tcPr>
+          <w:p>
+            <w:pPr>
+              <w:jc w:val="center"/>
+            </w:pPr>
+          </w:p>
+          <w:p>
+            <w:pPr>
+              <w:jc w:val="center"/>
+            </w:pPr>
+            <w:r>
+              <w:t xml:space="preserve">Historias que alcanzaron el criterio de </w:t>
+            </w:r>
+            <w:r>
+              <w:rPr>
+                <w:b/>
+              </w:rPr>
+              <w:t>hecha</w:t>
+            </w:r>
+          </w:p>
+        </w:tc>
+        <w:tc>
+          <w:tcPr>
+            <w:tcW w:w="2124" w:type="dxa"/>
+            <w:shd w:val="clear" w:color="auto" w:fill="5B9BD5" w:themeFill="accent1"/>
+          </w:tcPr>
+          <w:p>
+            <w:pPr>
+              <w:jc w:val="center"/>
+            </w:pPr>
+            <w:r>
+              <w:t>Historias aceptadas por producto-owner (en este caso el profesor)</w:t>
+            </w:r>
+          </w:p>
+        </w:tc>
+        <w:tc>
+          <w:tcPr>
+            <w:tcW w:w="2124" w:type="dxa"/>
+            <w:shd w:val="clear" w:color="auto" w:fill="5B9BD5" w:themeFill="accent1"/>
+          </w:tcPr>
+          <w:p>
+            <w:pPr>
+              <w:jc w:val="center"/>
+            </w:pPr>
+          </w:p>
+          <w:p>
+            <w:pPr>
+              <w:jc w:val="center"/>
+            </w:pPr>
+            <w:r>
+              <w:t>Tiempo que duro el sprint</w:t>
+            </w:r>
+          </w:p>
+        </w:tc>
+      </w:tr>
+      <w:tr>
+        <w:trPr>
+          <w:trHeight w:val="1292"/>
+        </w:trPr>
+        <w:tc>
+          <w:tcPr>
+            <w:tcW w:w="2123" w:type="dxa"/>
+          </w:tcPr>
+          <w:p>
+            <w:pPr>
+              <w:jc w:val="center"/>
+            </w:pPr>
+          </w:p>
+          <w:p>
+            <w:pPr>
+              <w:jc w:val="center"/>
+            </w:pPr>
+          </w:p>
+          <w:p>
+            <w:pPr>
+              <w:jc w:val="center"/>
+            </w:pPr>
+            <w:r>
+              <w:t>22</w:t>
+            </w:r>
+          </w:p>
+        </w:tc>
+        <w:tc>
+          <w:tcPr>
+            <w:tcW w:w="2123" w:type="dxa"/>
+          </w:tcPr>
+          <w:p>
+            <w:pPr>
+              <w:jc w:val="center"/>
+            </w:pPr>
+          </w:p>
+          <w:p>
+            <w:pPr>
+              <w:jc w:val="center"/>
+            </w:pPr>
+          </w:p>
+          <w:p>
+            <w:pPr>
+              <w:jc w:val="center"/>
+            </w:pPr>
+            <w:r>
+              <w:t>18</w:t>
+            </w:r>
+          </w:p>
+        </w:tc>
+        <w:tc>
+          <w:tcPr>
+            <w:tcW w:w="2124" w:type="dxa"/>
+          </w:tcPr>
+          <w:p>
+            <w:pPr>
+              <w:jc w:val="center"/>
+            </w:pPr>
+          </w:p>
+          <w:p>
+            <w:pPr>
+              <w:jc w:val="center"/>
+            </w:pPr>
+          </w:p>
+          <w:p>
+            <w:pPr>
+              <w:jc w:val="center"/>
+            </w:pPr>
+            <w:r>
+              <w:t>0</w:t>
+            </w:r>
+          </w:p>
+        </w:tc>
+        <w:tc>
+          <w:tcPr>
+            <w:tcW w:w="2124" w:type="dxa"/>
+          </w:tcPr>
+          <w:p>
+            <w:pPr>
+              <w:jc w:val="center"/>
+            </w:pPr>
+          </w:p>
+          <w:p>
+            <w:pPr>
+              <w:jc w:val="center"/>
+            </w:pPr>
+          </w:p>
+          <w:p>
+            <w:pPr>
+              <w:jc w:val="center"/>
+            </w:pPr>
+            <w:r>
+              <w:t>60 minutos</w:t>
+            </w:r>
+          </w:p>
+        </w:tc>
+      </w:tr>
+    </w:tbl>
     <w:p/>
     <w:p>
       <w:pPr>
@@ -5305,70 +6407,38 @@
           <w:szCs w:val="24"/>
         </w:rPr>
       </w:pPr>
-      <w:bookmarkStart w:id="41" w:name="_Toc529805820"/>
+      <w:bookmarkStart w:id="58" w:name="_Toc529908371"/>
       <w:r>
         <w:rPr>
           <w:rFonts w:ascii="Arial Narrow" w:hAnsi="Arial Narrow"/>
           <w:b/>
           <w:szCs w:val="24"/>
         </w:rPr>
+        <w:lastRenderedPageBreak/>
         <w:t>Cambios del segundo Sprint</w:t>
       </w:r>
-      <w:bookmarkEnd w:id="41"/>
+      <w:bookmarkEnd w:id="58"/>
     </w:p>
     <w:p>
       <w:pPr>
         <w:ind w:firstLine="0"/>
+        <w:rPr>
+          <w:rFonts w:cs="Arial"/>
+        </w:rPr>
+      </w:pPr>
+      <w:r>
         <w:rPr>
           <w:rFonts w:ascii="Arial Narrow" w:hAnsi="Arial Narrow"/>
           <w:sz w:val="24"/>
           <w:szCs w:val="24"/>
         </w:rPr>
-      </w:pPr>
-      <w:r>
-        <w:rPr>
-          <w:rFonts w:ascii="Arial Narrow" w:hAnsi="Arial Narrow"/>
-          <w:sz w:val="24"/>
-          <w:szCs w:val="24"/>
-        </w:rPr>
         <w:tab/>
-        <w:t xml:space="preserve">Como después del primer Sprint el </w:t>
-      </w:r>
-      <w:proofErr w:type="spellStart"/>
-      <w:r>
-        <w:rPr>
-          <w:rFonts w:ascii="Arial Narrow" w:hAnsi="Arial Narrow"/>
-          <w:sz w:val="24"/>
-          <w:szCs w:val="24"/>
-        </w:rPr>
-        <w:t>Product</w:t>
-      </w:r>
-      <w:proofErr w:type="spellEnd"/>
-      <w:r>
-        <w:rPr>
-          <w:rFonts w:ascii="Arial Narrow" w:hAnsi="Arial Narrow"/>
-          <w:sz w:val="24"/>
-          <w:szCs w:val="24"/>
-        </w:rPr>
-        <w:t xml:space="preserve"> </w:t>
-      </w:r>
-      <w:proofErr w:type="spellStart"/>
-      <w:r>
-        <w:rPr>
-          <w:rFonts w:ascii="Arial Narrow" w:hAnsi="Arial Narrow"/>
-          <w:sz w:val="24"/>
-          <w:szCs w:val="24"/>
-        </w:rPr>
-        <w:t>Owner</w:t>
-      </w:r>
-      <w:proofErr w:type="spellEnd"/>
-      <w:r>
-        <w:rPr>
-          <w:rFonts w:ascii="Arial Narrow" w:hAnsi="Arial Narrow"/>
-          <w:sz w:val="24"/>
-          <w:szCs w:val="24"/>
-        </w:rPr>
-        <w:t xml:space="preserve"> no aceptó ninguna de las historias realizadas, nos propusimos las siguientes opciones para mejorar de cara al segundo Sprint: </w:t>
+      </w:r>
+      <w:r>
+        <w:rPr>
+          <w:rFonts w:cs="Arial"/>
+        </w:rPr>
+        <w:t xml:space="preserve">Como después del primer Sprint el Product Owner no aceptó ninguna de las historias realizadas, nos propusimos las siguientes opciones para mejorar de cara al segundo Sprint: </w:t>
       </w:r>
     </w:p>
     <w:p>
@@ -5387,9 +6457,8 @@
           <w:sz w:val="24"/>
           <w:szCs w:val="24"/>
         </w:rPr>
-        <w:lastRenderedPageBreak/>
         <w:drawing>
-          <wp:inline distT="0" distB="0" distL="0" distR="0" wp14:anchorId="5F831682" wp14:editId="43036D5E">
+          <wp:inline distT="0" distB="0" distL="0" distR="0" wp14:anchorId="2094AB27" wp14:editId="0276B4EA">
             <wp:extent cx="3427041" cy="4581476"/>
             <wp:effectExtent l="0" t="0" r="2540" b="0"/>
             <wp:docPr id="2" name="Imagen 2"/>
@@ -5442,18 +6511,21 @@
       <w:pPr>
         <w:ind w:firstLine="0"/>
         <w:rPr>
+          <w:rFonts w:cs="Arial"/>
+        </w:rPr>
+      </w:pPr>
+      <w:r>
+        <w:rPr>
           <w:rFonts w:ascii="Arial Narrow" w:hAnsi="Arial Narrow"/>
           <w:sz w:val="24"/>
           <w:szCs w:val="24"/>
         </w:rPr>
-      </w:pPr>
-      <w:r>
-        <w:rPr>
-          <w:rFonts w:ascii="Arial Narrow" w:hAnsi="Arial Narrow"/>
-          <w:sz w:val="24"/>
-          <w:szCs w:val="24"/>
-        </w:rPr>
         <w:tab/>
+      </w:r>
+      <w:r>
+        <w:rPr>
+          <w:rFonts w:cs="Arial"/>
+        </w:rPr>
         <w:t>Como ninguna de las propuestas entraba en conflicto una con la otra, se pusieron en práctica las 4 y no hubo que votar la preferencia de ninguna de ellas.</w:t>
       </w:r>
     </w:p>
@@ -5461,128 +6533,51 @@
       <w:pPr>
         <w:ind w:firstLine="0"/>
         <w:rPr>
-          <w:rFonts w:ascii="Arial Narrow" w:hAnsi="Arial Narrow"/>
-          <w:sz w:val="24"/>
-          <w:szCs w:val="24"/>
-        </w:rPr>
-      </w:pPr>
-      <w:r>
-        <w:rPr>
-          <w:rFonts w:ascii="Arial Narrow" w:hAnsi="Arial Narrow"/>
-          <w:sz w:val="24"/>
-          <w:szCs w:val="24"/>
+          <w:rFonts w:cs="Arial"/>
+        </w:rPr>
+      </w:pPr>
+      <w:r>
+        <w:rPr>
+          <w:rFonts w:cs="Arial"/>
         </w:rPr>
         <w:tab/>
-        <w:t xml:space="preserve">Después del primer Sprint, se habían realizado 18 historias completas y 4 empezadas, en 60 minutos, de las cuales el </w:t>
-      </w:r>
-      <w:proofErr w:type="spellStart"/>
-      <w:r>
-        <w:rPr>
-          <w:rFonts w:ascii="Arial Narrow" w:hAnsi="Arial Narrow"/>
-          <w:sz w:val="24"/>
-          <w:szCs w:val="24"/>
-        </w:rPr>
-        <w:t>Product</w:t>
-      </w:r>
-      <w:proofErr w:type="spellEnd"/>
-      <w:r>
-        <w:rPr>
-          <w:rFonts w:ascii="Arial Narrow" w:hAnsi="Arial Narrow"/>
-          <w:sz w:val="24"/>
-          <w:szCs w:val="24"/>
-        </w:rPr>
-        <w:t xml:space="preserve"> </w:t>
-      </w:r>
-      <w:proofErr w:type="spellStart"/>
-      <w:r>
-        <w:rPr>
-          <w:rFonts w:ascii="Arial Narrow" w:hAnsi="Arial Narrow"/>
-          <w:sz w:val="24"/>
-          <w:szCs w:val="24"/>
-        </w:rPr>
-        <w:t>Owner</w:t>
-      </w:r>
-      <w:proofErr w:type="spellEnd"/>
-      <w:r>
-        <w:rPr>
-          <w:rFonts w:ascii="Arial Narrow" w:hAnsi="Arial Narrow"/>
-          <w:sz w:val="24"/>
-          <w:szCs w:val="24"/>
-        </w:rPr>
-        <w:t xml:space="preserve"> aceptó 0. </w:t>
+        <w:t xml:space="preserve">Después del primer Sprint, se habían realizado 18 historias completas y 4 empezadas, en 60 minutos, de las cuales el Product Owner aceptó 0. </w:t>
       </w:r>
     </w:p>
     <w:p>
       <w:pPr>
         <w:ind w:firstLine="0"/>
         <w:rPr>
-          <w:rFonts w:ascii="Arial Narrow" w:hAnsi="Arial Narrow"/>
-          <w:sz w:val="24"/>
-          <w:szCs w:val="24"/>
-        </w:rPr>
-      </w:pPr>
-      <w:r>
-        <w:rPr>
-          <w:rFonts w:ascii="Arial Narrow" w:hAnsi="Arial Narrow"/>
-          <w:sz w:val="24"/>
-          <w:szCs w:val="24"/>
+          <w:rFonts w:cs="Arial"/>
+        </w:rPr>
+      </w:pPr>
+      <w:r>
+        <w:rPr>
+          <w:rFonts w:cs="Arial"/>
         </w:rPr>
         <w:tab/>
-        <w:t xml:space="preserve">Después del segundo, se han completado 24 historias, también en 60 minutos, las cuales están a la espera de ser o no aceptadas por el </w:t>
+        <w:t xml:space="preserve">Después del segundo, se han completado 24 historias, también en 60 minutos, las cuales están a la espera de ser o no aceptadas por el Product Owner; sin embargo, las razones por las que no se aceptó ninguna de las historias realizadas en el primer Sprint se revisaron en el Sprint </w:t>
       </w:r>
       <w:proofErr w:type="spellStart"/>
       <w:r>
         <w:rPr>
-          <w:rFonts w:ascii="Arial Narrow" w:hAnsi="Arial Narrow"/>
-          <w:sz w:val="24"/>
-          <w:szCs w:val="24"/>
-        </w:rPr>
-        <w:t>Product</w:t>
+          <w:rFonts w:cs="Arial"/>
+        </w:rPr>
+        <w:t>Planning</w:t>
       </w:r>
       <w:proofErr w:type="spellEnd"/>
       <w:r>
         <w:rPr>
-          <w:rFonts w:ascii="Arial Narrow" w:hAnsi="Arial Narrow"/>
-          <w:sz w:val="24"/>
-          <w:szCs w:val="24"/>
-        </w:rPr>
-        <w:t xml:space="preserve"> </w:t>
-      </w:r>
-      <w:proofErr w:type="spellStart"/>
-      <w:r>
-        <w:rPr>
-          <w:rFonts w:ascii="Arial Narrow" w:hAnsi="Arial Narrow"/>
-          <w:sz w:val="24"/>
-          <w:szCs w:val="24"/>
-        </w:rPr>
-        <w:t>Owner</w:t>
-      </w:r>
-      <w:proofErr w:type="spellEnd"/>
-      <w:r>
-        <w:rPr>
-          <w:rFonts w:ascii="Arial Narrow" w:hAnsi="Arial Narrow"/>
-          <w:sz w:val="24"/>
-          <w:szCs w:val="24"/>
-        </w:rPr>
-        <w:t xml:space="preserve">; sin embargo, las razones por las que no se aceptó ninguna de las historias realizadas en el primer Sprint se revisaron en el Sprint </w:t>
-      </w:r>
-      <w:proofErr w:type="spellStart"/>
-      <w:r>
-        <w:rPr>
-          <w:rFonts w:ascii="Arial Narrow" w:hAnsi="Arial Narrow"/>
-          <w:sz w:val="24"/>
-          <w:szCs w:val="24"/>
-        </w:rPr>
-        <w:t>Planning</w:t>
-      </w:r>
-      <w:proofErr w:type="spellEnd"/>
-      <w:r>
-        <w:rPr>
-          <w:rFonts w:ascii="Arial Narrow" w:hAnsi="Arial Narrow"/>
-          <w:sz w:val="24"/>
-          <w:szCs w:val="24"/>
-        </w:rPr>
-        <w:t xml:space="preserve"> Meeting del segundo Sprint, por lo que aún sin saber la métrica de historias aprobadas, y teniendo en cuenta que las propuestas de mejora se aplicaron correctamente, podemos afirmar que en el segundo Sprint se ha mejorado con respecto a la métrica del primero.</w:t>
+          <w:rFonts w:cs="Arial"/>
+        </w:rPr>
+        <w:t xml:space="preserve"> Meeting del segundo Sprint, por lo que aún sin </w:t>
+      </w:r>
+      <w:r>
+        <w:rPr>
+          <w:rFonts w:cs="Arial"/>
+        </w:rPr>
+        <w:lastRenderedPageBreak/>
+        <w:t>saber la métrica de historias aprobadas, y teniendo en cuenta que las propuestas de mejora se aplicaron correctamente, podemos afirmar que en el segundo Sprint se ha mejorado con respecto a la métrica del primero.</w:t>
       </w:r>
     </w:p>
     <w:p>
@@ -5598,17 +6593,16 @@
           <w:szCs w:val="24"/>
         </w:rPr>
       </w:pPr>
-      <w:bookmarkStart w:id="42" w:name="_Toc529805821"/>
+      <w:bookmarkStart w:id="59" w:name="_Toc529908372"/>
       <w:r>
         <w:rPr>
           <w:rFonts w:ascii="Arial Narrow" w:hAnsi="Arial Narrow"/>
           <w:b/>
           <w:szCs w:val="24"/>
         </w:rPr>
-        <w:lastRenderedPageBreak/>
         <w:t>Descripción del desarrollo de la practica</w:t>
       </w:r>
-      <w:bookmarkEnd w:id="42"/>
+      <w:bookmarkEnd w:id="59"/>
     </w:p>
     <w:p>
       <w:r>
@@ -5663,15 +6657,7 @@
         <w:t xml:space="preserve">. La forma en la que nos organizamos para crear los mockups fue </w:t>
       </w:r>
       <w:r>
-        <w:t xml:space="preserve">asignando una historia para cada uno de los que estamos en el grupo, y una vez que alguien terminaba un mockup lo avisaba, se apuntaba la historia como realizada, y se le asignaba la siguiente historia en la lista de tareas a realizar que teníamos (nuestro </w:t>
-      </w:r>
-      <w:proofErr w:type="spellStart"/>
-      <w:r>
-        <w:t>Product</w:t>
-      </w:r>
-      <w:proofErr w:type="spellEnd"/>
-      <w:r>
-        <w:t xml:space="preserve"> Backlog). </w:t>
+        <w:t xml:space="preserve">asignando una historia para cada uno de los que estamos en el grupo, y una vez que alguien terminaba un mockup lo avisaba, se apuntaba la historia como realizada, y se le asignaba la siguiente historia en la lista de tareas a realizar que teníamos (nuestro Product Backlog). </w:t>
       </w:r>
     </w:p>
     <w:p>
@@ -5688,32 +6674,19 @@
         <w:t xml:space="preserve">alizar </w:t>
       </w:r>
       <w:r>
-        <w:t xml:space="preserve">la reunión de </w:t>
-      </w:r>
-      <w:proofErr w:type="spellStart"/>
-      <w:r>
-        <w:t>review</w:t>
-      </w:r>
-      <w:proofErr w:type="spellEnd"/>
-      <w:r>
-        <w:t xml:space="preserve">, donde el profesor nos dijo que ninguno de </w:t>
-      </w:r>
-      <w:proofErr w:type="gramStart"/>
-      <w:r>
-        <w:t>nuestros mockup</w:t>
-      </w:r>
-      <w:proofErr w:type="gramEnd"/>
+        <w:t xml:space="preserve">la reunión de review, donde el profesor nos dijo que ninguno de </w:t>
+      </w:r>
+      <w:r>
+        <w:t>nuestros mockups</w:t>
+      </w:r>
       <w:r>
         <w:t xml:space="preserve"> le pareció que estaba terminado porque no teníamos un estilo determinado que tuviéramos definido, así que la reunión se concentró en realizar el estilo que deberíamos trasladar a todos los mockups. </w:t>
       </w:r>
     </w:p>
     <w:p>
       <w:r>
-        <w:t xml:space="preserve">Al final, la reunión de planificación consistió en acordar en realizar los cambios a todos los mockups, terminar los mockups que no habíamos terminado cuando terminó </w:t>
-      </w:r>
-      <w:r>
         <w:lastRenderedPageBreak/>
-        <w:t xml:space="preserve">el primer sprint, y si nos queda tiempo, hacer alguna de las historias que todavía nos quedaba por hacer. </w:t>
+        <w:t xml:space="preserve">Al final, la reunión de planificación consistió en acordar en realizar los cambios a todos los mockups, terminar los mockups que no habíamos terminado cuando terminó el primer sprint, y si nos queda tiempo, hacer alguna de las historias que todavía nos quedaba por hacer. </w:t>
       </w:r>
     </w:p>
     <w:p>
@@ -5729,7 +6702,7 @@
           <w:szCs w:val="24"/>
         </w:rPr>
       </w:pPr>
-      <w:bookmarkStart w:id="43" w:name="_Toc529805822"/>
+      <w:bookmarkStart w:id="60" w:name="_Toc529908373"/>
       <w:r>
         <w:rPr>
           <w:rFonts w:ascii="Arial Narrow" w:hAnsi="Arial Narrow"/>
@@ -5738,11 +6711,44 @@
         </w:rPr>
         <w:t>Valoración del desarrollo de la practica</w:t>
       </w:r>
-      <w:bookmarkEnd w:id="43"/>
+      <w:bookmarkEnd w:id="60"/>
     </w:p>
     <w:p>
-      <w:r>
-        <w:t xml:space="preserve">Tras realizar este proyecto, </w:t>
+      <w:pPr>
+        <w:ind w:firstLine="0"/>
+      </w:pPr>
+      <w:r>
+        <w:t xml:space="preserve">El fin de esta práctica era el de ver cómo se desarrolla un proyecto utilizando la técnica scrum. Para ello, se nos ha dado una premisa ficticia que pudiera haber ocurrido en la realidad, con tareas sencillas que no requirieran mucho tiempo, con </w:t>
+      </w:r>
+      <w:proofErr w:type="spellStart"/>
+      <w:r>
+        <w:t>sprints</w:t>
+      </w:r>
+      <w:proofErr w:type="spellEnd"/>
+      <w:r>
+        <w:t xml:space="preserve"> mucho más reducidos de lo que sería considerado normal (tengamos en cuenta que lo normal son </w:t>
+      </w:r>
+      <w:proofErr w:type="spellStart"/>
+      <w:r>
+        <w:t>sprints</w:t>
+      </w:r>
+      <w:proofErr w:type="spellEnd"/>
+      <w:r>
+        <w:t xml:space="preserve"> de dos a cuatro semanas, mientras que aquí estamos haciéndolos de solo 60 minutos). Esta práctica nos ha ayudado muy bien a darnos una idea de cómo habría que realizar un proyecto con scrum en el futuro, a cómo estimar puntos de historias, cómo designar los puntos de historias a cada historia de proyecto, y a cómo organizar un grupo de proyecto de forma eficiente y sin muchos problemas.</w:t>
+      </w:r>
+    </w:p>
+    <w:p>
+      <w:pPr>
+        <w:ind w:firstLine="0"/>
+      </w:pPr>
+      <w:r>
+        <w:t xml:space="preserve">El grupo se ha comportado bien en cuanto a la toma de decisiones, el trabajo tanto individual como en equipo, y se ha adaptado adecuadamente cuando ocurrió el problema de la primera reunión de review (en la que todas las historias hechas debían ser revisadas. Quizás en el tema de decidir el número de puntos de historia a hacer por sprint hay que afinar más, ya que nos encontramos que dicha estimación fue muy floja, y también tuvimos que revisar todo lo que hicimos, pero en general, pensamos que el trabajo que hemos realizado es </w:t>
+      </w:r>
+      <w:r>
+        <w:t>más</w:t>
+      </w:r>
+      <w:r>
+        <w:t xml:space="preserve"> que satisfactorio.</w:t>
       </w:r>
     </w:p>
     <w:p>
@@ -5758,7 +6764,7 @@
           <w:szCs w:val="24"/>
         </w:rPr>
       </w:pPr>
-      <w:bookmarkStart w:id="44" w:name="_Toc529805823"/>
+      <w:bookmarkStart w:id="61" w:name="_Toc529908374"/>
       <w:r>
         <w:rPr>
           <w:rFonts w:ascii="Arial Narrow" w:hAnsi="Arial Narrow"/>
@@ -5783,7 +6789,71 @@
         </w:rPr>
         <w:t>es</w:t>
       </w:r>
-      <w:bookmarkEnd w:id="44"/>
+      <w:bookmarkEnd w:id="61"/>
+    </w:p>
+    <w:p>
+      <w:r>
+        <w:t xml:space="preserve"> </w:t>
+      </w:r>
+      <w:r>
+        <w:t xml:space="preserve">Con esta práctica hemos aprendido mucho acerca del método Scrum más allá de la teoría y hemos podido ver lo realmente complejo que puede ser trabajar siguiendo estas técnicas si se realiza una mala organización o no se hace un buen estudio del product backlog antes de comenzar. Después de esta experiencia podemos decir que este enfoque de gestión ágil facilita mucho la administración de los proyectos y que hemos podido comunicarnos mejor entre nosotros y de una manera muy fluida siguiendo estas técnicas. Esta metodología está centrada en la iteración (repetición del proceso en ciclos breves, con la intención de alcanzar el objetivo deseado), dentro de esta metodología </w:t>
+      </w:r>
+      <w:r>
+        <w:lastRenderedPageBreak/>
+        <w:t>se valora mucho la comunicación entre los miembros del equipo y con el cliente, se reconocen a las personas como el principal valor para que un proyecto se termine de forma adecuada y con éxito y sin necesidad de realizar una gran carga de trabajo de gestión generando una gran cantidad de documentación como en otras metodologías más tradicionales.</w:t>
+      </w:r>
+    </w:p>
+    <w:p>
+      <w:r>
+        <w:t xml:space="preserve">Hemos podido comprender mejor la premisa de ejecutar un proyecto en entregas parciales y regulares del producto, y hemos aprendido lo importante que es que el desarrollo del producto se realice de forma incremental y evolutiva teniendo en cuenta que el entorno de los proyectos software casi siempre es dinámico y cambiante, resulta más sencillo con Scrum poder afrontar cambios sobre la marcha. </w:t>
+      </w:r>
+    </w:p>
+    <w:p>
+      <w:r>
+        <w:t xml:space="preserve">Nos ha parecido un reto muy importante el de elaborar el product backlog, el cual es un listado con las características, funcionalidades y requerimientos del proyecto, este cuando no está bien definido puede ser un verdadero quebradero de cabeza para el equipo. También creemos que por la falta de experiencia que teníamos nuestro Sprint </w:t>
+      </w:r>
+      <w:proofErr w:type="spellStart"/>
+      <w:r>
+        <w:t>Planning</w:t>
+      </w:r>
+      <w:proofErr w:type="spellEnd"/>
+      <w:r>
+        <w:t xml:space="preserve"> </w:t>
+      </w:r>
+      <w:proofErr w:type="gramStart"/>
+      <w:r>
+        <w:t>Meeting</w:t>
+      </w:r>
+      <w:proofErr w:type="gramEnd"/>
+      <w:r>
+        <w:t xml:space="preserve"> en el momento de la estimación no fue muy preciso y creemos que esta puede ser otra de las partes más difíciles de realizar correctamente, pero que con la sucesión de los distintos </w:t>
+      </w:r>
+      <w:proofErr w:type="spellStart"/>
+      <w:r>
+        <w:t>sprints</w:t>
+      </w:r>
+      <w:proofErr w:type="spellEnd"/>
+      <w:r>
+        <w:t xml:space="preserve"> debe irse corrigiendo hasta que la estimación de cada sprint durante el Sprint </w:t>
+      </w:r>
+      <w:proofErr w:type="spellStart"/>
+      <w:r>
+        <w:t>Planning</w:t>
+      </w:r>
+      <w:proofErr w:type="spellEnd"/>
+      <w:r>
+        <w:t xml:space="preserve"> Meeting sea bastante precisa.</w:t>
+      </w:r>
+    </w:p>
+    <w:p>
+      <w:r>
+        <w:t>Las reuniones constantes durante el proyecto nos parecen probablemente uno de los puntos más fuertes dentro de Scrum, facilitan la comunicación y logra convertirnos realmente en un equipo ágil.</w:t>
+      </w:r>
+    </w:p>
+    <w:p>
+      <w:r>
+        <w:t>Scrum puede ser una gran ventaja competitiva porque el equipo va mejorando su forma de trabajar después de cada sprint y puede hacer cambios en los requisitos entre sprint y sprint, como el equipo se autogestiona eso simplifica su manera de trabajar y facilita la comunicación y la adaptación del proyecto, se consigue evitar hacer tareas innecesarias o repetir cosas que ya se han hecho.</w:t>
+      </w:r>
     </w:p>
     <w:p>
       <w:pPr>
@@ -5794,276 +6864,42 @@
           <w:szCs w:val="24"/>
         </w:rPr>
       </w:pPr>
-      <w:r>
+    </w:p>
+    <w:p>
+      <w:pPr>
+        <w:ind w:firstLine="0"/>
         <w:rPr>
           <w:rFonts w:ascii="Arial Narrow" w:hAnsi="Arial Narrow"/>
           <w:sz w:val="24"/>
           <w:szCs w:val="24"/>
         </w:rPr>
-        <w:t>&lt;</w:t>
-      </w:r>
-      <w:r>
-        <w:rPr>
-          <w:rFonts w:ascii="Arial Narrow" w:hAnsi="Arial Narrow"/>
-          <w:sz w:val="24"/>
-          <w:szCs w:val="24"/>
-        </w:rPr>
-        <w:t>Descripción de las conclusiones</w:t>
-      </w:r>
-      <w:r>
-        <w:rPr>
-          <w:rFonts w:ascii="Arial Narrow" w:hAnsi="Arial Narrow"/>
-          <w:sz w:val="24"/>
-          <w:szCs w:val="24"/>
-        </w:rPr>
-        <w:t xml:space="preserve"> de la práctica</w:t>
-      </w:r>
-      <w:r>
-        <w:rPr>
-          <w:rFonts w:ascii="Arial Narrow" w:hAnsi="Arial Narrow"/>
-          <w:sz w:val="24"/>
-          <w:szCs w:val="24"/>
-        </w:rPr>
-        <w:t>&gt;</w:t>
-      </w:r>
+      </w:pPr>
     </w:p>
     <w:p>
       <w:pPr>
         <w:pStyle w:val="Ttulo1"/>
-        <w:numPr>
-          <w:ilvl w:val="0"/>
-          <w:numId w:val="44"/>
-        </w:numPr>
         <w:rPr>
           <w:rFonts w:ascii="Arial Narrow" w:hAnsi="Arial Narrow"/>
           <w:b/>
-          <w:szCs w:val="24"/>
-        </w:rPr>
-      </w:pPr>
-      <w:bookmarkStart w:id="45" w:name="_Toc529805824"/>
+        </w:rPr>
+      </w:pPr>
+      <w:bookmarkStart w:id="62" w:name="_Toc529908375"/>
       <w:r>
         <w:rPr>
           <w:rFonts w:ascii="Arial Narrow" w:hAnsi="Arial Narrow"/>
           <w:b/>
-          <w:szCs w:val="24"/>
-        </w:rPr>
-        <w:t>Referencias</w:t>
-      </w:r>
-      <w:bookmarkEnd w:id="45"/>
-    </w:p>
-    <w:p>
-      <w:pPr>
-        <w:pStyle w:val="Prrafodelista"/>
-        <w:numPr>
-          <w:ilvl w:val="0"/>
-          <w:numId w:val="42"/>
-        </w:numPr>
-        <w:rPr>
-          <w:rFonts w:ascii="Arial Narrow" w:hAnsi="Arial Narrow"/>
-          <w:sz w:val="20"/>
-        </w:rPr>
-      </w:pPr>
-      <w:r>
-        <w:rPr>
-          <w:rFonts w:ascii="Arial Narrow" w:hAnsi="Arial Narrow"/>
-          <w:sz w:val="20"/>
-        </w:rPr>
-        <w:t>&lt;</w:t>
-      </w:r>
-      <w:r>
-        <w:rPr>
-          <w:rFonts w:ascii="Arial Narrow" w:hAnsi="Arial Narrow"/>
-          <w:sz w:val="20"/>
-        </w:rPr>
-        <w:t>Autor</w:t>
-      </w:r>
-      <w:r>
-        <w:rPr>
-          <w:rFonts w:ascii="Arial Narrow" w:hAnsi="Arial Narrow"/>
-          <w:sz w:val="20"/>
-        </w:rPr>
-        <w:t>/es&gt;</w:t>
-      </w:r>
-      <w:r>
-        <w:rPr>
-          <w:rFonts w:ascii="Arial Narrow" w:hAnsi="Arial Narrow"/>
-          <w:sz w:val="20"/>
-        </w:rPr>
-        <w:t xml:space="preserve">, </w:t>
-      </w:r>
-      <w:r>
-        <w:rPr>
-          <w:rFonts w:ascii="Arial Narrow" w:hAnsi="Arial Narrow"/>
-          <w:sz w:val="20"/>
-        </w:rPr>
-        <w:t>&lt;</w:t>
-      </w:r>
-      <w:r>
-        <w:rPr>
-          <w:rFonts w:ascii="Arial Narrow" w:hAnsi="Arial Narrow"/>
-          <w:sz w:val="20"/>
-        </w:rPr>
-        <w:t>Título</w:t>
-      </w:r>
-      <w:r>
-        <w:rPr>
-          <w:rFonts w:ascii="Arial Narrow" w:hAnsi="Arial Narrow"/>
-          <w:sz w:val="20"/>
-        </w:rPr>
-        <w:t>&gt;</w:t>
-      </w:r>
-      <w:r>
-        <w:rPr>
-          <w:rFonts w:ascii="Arial Narrow" w:hAnsi="Arial Narrow"/>
-          <w:sz w:val="20"/>
-        </w:rPr>
-        <w:t xml:space="preserve">, </w:t>
-      </w:r>
-      <w:r>
-        <w:rPr>
-          <w:rFonts w:ascii="Arial Narrow" w:hAnsi="Arial Narrow"/>
-          <w:sz w:val="20"/>
-        </w:rPr>
-        <w:t>&lt;</w:t>
-      </w:r>
-      <w:r>
-        <w:rPr>
-          <w:rFonts w:ascii="Arial Narrow" w:hAnsi="Arial Narrow"/>
-          <w:sz w:val="20"/>
-        </w:rPr>
-        <w:t>Fuente&gt;</w:t>
-      </w:r>
-      <w:r>
-        <w:rPr>
-          <w:rFonts w:ascii="Arial Narrow" w:hAnsi="Arial Narrow"/>
-          <w:sz w:val="20"/>
-        </w:rPr>
-        <w:t xml:space="preserve">, </w:t>
-      </w:r>
-      <w:r>
-        <w:rPr>
-          <w:rFonts w:ascii="Arial Narrow" w:hAnsi="Arial Narrow"/>
-          <w:sz w:val="20"/>
-        </w:rPr>
-        <w:t>&lt;</w:t>
-      </w:r>
-      <w:r>
-        <w:rPr>
-          <w:rFonts w:ascii="Arial Narrow" w:hAnsi="Arial Narrow"/>
-          <w:sz w:val="20"/>
-        </w:rPr>
-        <w:t>A</w:t>
-      </w:r>
-      <w:r>
-        <w:rPr>
-          <w:rFonts w:ascii="Arial Narrow" w:hAnsi="Arial Narrow"/>
-          <w:sz w:val="20"/>
-        </w:rPr>
-        <w:t>ño</w:t>
-      </w:r>
-      <w:r>
-        <w:rPr>
-          <w:rFonts w:ascii="Arial Narrow" w:hAnsi="Arial Narrow"/>
-          <w:sz w:val="20"/>
-        </w:rPr>
-        <w:t>&gt;</w:t>
-      </w:r>
-      <w:r>
-        <w:rPr>
-          <w:rFonts w:ascii="Arial Narrow" w:hAnsi="Arial Narrow"/>
-          <w:sz w:val="20"/>
-        </w:rPr>
-        <w:t xml:space="preserve">, </w:t>
-      </w:r>
-      <w:r>
-        <w:rPr>
-          <w:rFonts w:ascii="Arial Narrow" w:hAnsi="Arial Narrow"/>
-          <w:sz w:val="20"/>
-        </w:rPr>
-        <w:t>[</w:t>
-      </w:r>
-      <w:r>
-        <w:rPr>
-          <w:rFonts w:ascii="Arial Narrow" w:hAnsi="Arial Narrow"/>
-          <w:sz w:val="20"/>
-        </w:rPr>
-        <w:t>ISBN</w:t>
-      </w:r>
-      <w:r>
-        <w:rPr>
-          <w:rFonts w:ascii="Arial Narrow" w:hAnsi="Arial Narrow"/>
-          <w:sz w:val="20"/>
-        </w:rPr>
-        <w:t xml:space="preserve">: &lt;código </w:t>
-      </w:r>
-      <w:proofErr w:type="spellStart"/>
-      <w:r>
-        <w:rPr>
-          <w:rFonts w:ascii="Arial Narrow" w:hAnsi="Arial Narrow"/>
-          <w:sz w:val="20"/>
-        </w:rPr>
-        <w:t>isbn</w:t>
-      </w:r>
-      <w:proofErr w:type="spellEnd"/>
-      <w:r>
-        <w:rPr>
-          <w:rFonts w:ascii="Arial Narrow" w:hAnsi="Arial Narrow"/>
-          <w:sz w:val="20"/>
-        </w:rPr>
-        <w:t>&gt;]</w:t>
-      </w:r>
-    </w:p>
-    <w:p>
-      <w:pPr>
-        <w:pStyle w:val="Prrafodelista"/>
-        <w:numPr>
-          <w:ilvl w:val="0"/>
-          <w:numId w:val="42"/>
-        </w:numPr>
-        <w:rPr>
-          <w:rFonts w:ascii="Arial Narrow" w:hAnsi="Arial Narrow"/>
-          <w:sz w:val="20"/>
-        </w:rPr>
-      </w:pPr>
-      <w:r>
-        <w:rPr>
-          <w:rFonts w:ascii="Arial Narrow" w:hAnsi="Arial Narrow"/>
-          <w:sz w:val="20"/>
-        </w:rPr>
-        <w:t xml:space="preserve">Título, Descripción, Acceso web, Fecha </w:t>
-      </w:r>
-      <w:r>
-        <w:rPr>
-          <w:rFonts w:ascii="Arial Narrow" w:hAnsi="Arial Narrow"/>
-          <w:sz w:val="20"/>
-        </w:rPr>
-        <w:t>último acceso.</w:t>
-      </w:r>
-    </w:p>
-    <w:p>
-      <w:pPr>
-        <w:pStyle w:val="Ttulo1"/>
+        </w:rPr>
+        <w:lastRenderedPageBreak/>
+        <w:t>Glosario de término</w:t>
+      </w:r>
+      <w:r>
         <w:rPr>
           <w:rFonts w:ascii="Arial Narrow" w:hAnsi="Arial Narrow"/>
           <w:b/>
         </w:rPr>
-      </w:pPr>
-      <w:bookmarkStart w:id="46" w:name="_Toc529805825"/>
-      <w:r>
-        <w:rPr>
-          <w:rFonts w:ascii="Arial Narrow" w:hAnsi="Arial Narrow"/>
-          <w:b/>
-        </w:rPr>
-        <w:t>Glosario de término</w:t>
-      </w:r>
-      <w:r>
-        <w:rPr>
-          <w:rFonts w:ascii="Arial Narrow" w:hAnsi="Arial Narrow"/>
-          <w:b/>
-        </w:rPr>
         <w:t>s</w:t>
       </w:r>
-      <w:bookmarkEnd w:id="46"/>
+      <w:bookmarkEnd w:id="62"/>
     </w:p>
     <w:tbl>
       <w:tblPr>
@@ -6089,21 +6925,12 @@
                 <w:szCs w:val="24"/>
               </w:rPr>
             </w:pPr>
-            <w:proofErr w:type="spellStart"/>
             <w:r>
               <w:rPr>
                 <w:sz w:val="24"/>
                 <w:szCs w:val="24"/>
               </w:rPr>
-              <w:t>Product</w:t>
-            </w:r>
-            <w:proofErr w:type="spellEnd"/>
-            <w:r>
-              <w:rPr>
-                <w:sz w:val="24"/>
-                <w:szCs w:val="24"/>
-              </w:rPr>
-              <w:t xml:space="preserve"> Backlog</w:t>
+              <w:t>Product Backlog</w:t>
             </w:r>
           </w:p>
         </w:tc>
@@ -6308,308 +7135,21 @@
           </w:p>
         </w:tc>
       </w:tr>
-      <w:tr>
-        <w:tc>
-          <w:tcPr>
-            <w:tcW w:w="1555" w:type="dxa"/>
-          </w:tcPr>
-          <w:p>
-            <w:pPr>
-              <w:ind w:firstLine="0"/>
-              <w:rPr>
-                <w:sz w:val="24"/>
-                <w:szCs w:val="24"/>
-              </w:rPr>
-            </w:pPr>
-          </w:p>
-        </w:tc>
-        <w:tc>
-          <w:tcPr>
-            <w:tcW w:w="6939" w:type="dxa"/>
-          </w:tcPr>
-          <w:p>
-            <w:pPr>
-              <w:ind w:firstLine="0"/>
-              <w:rPr>
-                <w:sz w:val="24"/>
-                <w:szCs w:val="24"/>
-              </w:rPr>
-            </w:pPr>
-          </w:p>
-        </w:tc>
-      </w:tr>
     </w:tbl>
     <w:p>
       <w:pPr>
-        <w:rPr>
-          <w:u w:val="single"/>
-        </w:rPr>
-      </w:pPr>
-      <w:bookmarkStart w:id="47" w:name="_GoBack"/>
-      <w:bookmarkEnd w:id="47"/>
-    </w:p>
-    <w:p>
-      <w:pPr>
-        <w:pStyle w:val="Ttulo1"/>
-        <w:rPr>
-          <w:rFonts w:ascii="Arial Narrow" w:hAnsi="Arial Narrow"/>
-          <w:b/>
-          <w:szCs w:val="24"/>
-        </w:rPr>
-      </w:pPr>
-      <w:bookmarkStart w:id="48" w:name="_Toc529805826"/>
-      <w:r>
-        <w:rPr>
-          <w:rFonts w:ascii="Arial Narrow" w:hAnsi="Arial Narrow"/>
-          <w:b/>
-          <w:szCs w:val="24"/>
-        </w:rPr>
-        <w:t>A</w:t>
-      </w:r>
-      <w:r>
-        <w:rPr>
-          <w:rFonts w:ascii="Arial Narrow" w:hAnsi="Arial Narrow"/>
-          <w:b/>
-          <w:szCs w:val="24"/>
-        </w:rPr>
-        <w:t>nexos</w:t>
-      </w:r>
-      <w:bookmarkEnd w:id="48"/>
-    </w:p>
-    <w:p>
-      <w:pPr>
-        <w:pStyle w:val="Ttulo1"/>
-        <w:numPr>
-          <w:ilvl w:val="0"/>
-          <w:numId w:val="41"/>
-        </w:numPr>
-        <w:rPr>
-          <w:rFonts w:ascii="Arial Narrow" w:hAnsi="Arial Narrow"/>
-          <w:b/>
-          <w:szCs w:val="24"/>
-        </w:rPr>
-      </w:pPr>
-      <w:bookmarkStart w:id="49" w:name="_Toc529805827"/>
-      <w:r>
-        <w:rPr>
-          <w:rFonts w:ascii="Arial Narrow" w:hAnsi="Arial Narrow"/>
-          <w:b/>
-          <w:szCs w:val="24"/>
-        </w:rPr>
-        <w:t>Anexo</w:t>
-      </w:r>
-      <w:bookmarkEnd w:id="49"/>
-    </w:p>
-    <w:p>
-      <w:pPr>
-        <w:ind w:left="360"/>
-        <w:rPr>
-          <w:sz w:val="24"/>
-          <w:szCs w:val="24"/>
-        </w:rPr>
-      </w:pPr>
-      <w:r>
-        <w:rPr>
-          <w:sz w:val="24"/>
-          <w:szCs w:val="24"/>
-        </w:rPr>
-        <w:t>&lt;Contenido del anexo&gt;</w:t>
-      </w:r>
-    </w:p>
-    <w:p>
-      <w:pPr>
-        <w:pStyle w:val="Ttulo1"/>
-        <w:numPr>
-          <w:ilvl w:val="0"/>
-          <w:numId w:val="41"/>
-        </w:numPr>
-        <w:rPr>
-          <w:rFonts w:ascii="Arial Narrow" w:hAnsi="Arial Narrow"/>
-          <w:b/>
-          <w:szCs w:val="24"/>
-        </w:rPr>
-      </w:pPr>
-      <w:bookmarkStart w:id="50" w:name="_Toc529805828"/>
-      <w:r>
-        <w:rPr>
-          <w:rFonts w:ascii="Arial Narrow" w:hAnsi="Arial Narrow"/>
-          <w:b/>
-          <w:szCs w:val="24"/>
-        </w:rPr>
-        <w:t>Anexo</w:t>
-      </w:r>
-      <w:bookmarkEnd w:id="50"/>
-    </w:p>
-    <w:p>
-      <w:pPr>
-        <w:ind w:left="360"/>
-        <w:rPr>
-          <w:sz w:val="24"/>
-          <w:szCs w:val="24"/>
-        </w:rPr>
-      </w:pPr>
-      <w:r>
-        <w:rPr>
-          <w:sz w:val="24"/>
-          <w:szCs w:val="24"/>
-        </w:rPr>
-        <w:t>&lt;Contenido del anexo&gt;</w:t>
-      </w:r>
-    </w:p>
-    <w:p>
-      <w:pPr>
-        <w:pStyle w:val="Ttulo1"/>
-        <w:numPr>
-          <w:ilvl w:val="0"/>
-          <w:numId w:val="41"/>
-        </w:numPr>
-        <w:rPr>
-          <w:rFonts w:ascii="Arial Narrow" w:hAnsi="Arial Narrow"/>
-          <w:b/>
-          <w:szCs w:val="24"/>
-        </w:rPr>
-      </w:pPr>
-      <w:bookmarkStart w:id="51" w:name="_Toc529805829"/>
-      <w:r>
-        <w:rPr>
-          <w:rFonts w:ascii="Arial Narrow" w:hAnsi="Arial Narrow"/>
-          <w:b/>
-          <w:szCs w:val="24"/>
-        </w:rPr>
-        <w:lastRenderedPageBreak/>
-        <w:t>Anexo</w:t>
-      </w:r>
-      <w:bookmarkEnd w:id="51"/>
-    </w:p>
-    <w:p>
-      <w:pPr>
-        <w:ind w:left="360"/>
-        <w:rPr>
-          <w:sz w:val="24"/>
-          <w:szCs w:val="24"/>
-        </w:rPr>
-      </w:pPr>
-      <w:r>
-        <w:rPr>
-          <w:sz w:val="24"/>
-          <w:szCs w:val="24"/>
-        </w:rPr>
-        <w:t>&lt;Contenido del anexo&gt;</w:t>
-      </w:r>
-    </w:p>
-    <w:p>
-      <w:pPr>
-        <w:rPr>
-          <w:rFonts w:ascii="Arial Narrow" w:hAnsi="Arial Narrow"/>
-        </w:rPr>
-      </w:pPr>
-    </w:p>
-    <w:p>
-      <w:pPr>
-        <w:rPr>
-          <w:rFonts w:ascii="Arial Narrow" w:hAnsi="Arial Narrow"/>
-        </w:rPr>
-      </w:pPr>
-    </w:p>
-    <w:p>
-      <w:pPr>
+        <w:ind w:firstLine="0"/>
+        <w:jc w:val="left"/>
         <w:rPr>
           <w:rFonts w:ascii="Arial Narrow" w:hAnsi="Arial Narrow"/>
           <w:sz w:val="24"/>
           <w:szCs w:val="24"/>
-          <w:u w:val="single"/>
-        </w:rPr>
-      </w:pPr>
-      <w:r>
-        <w:rPr>
-          <w:rFonts w:ascii="Arial Narrow" w:hAnsi="Arial Narrow"/>
-          <w:sz w:val="24"/>
-          <w:szCs w:val="24"/>
-          <w:u w:val="single"/>
-        </w:rPr>
-        <w:t>Comentarios al formato de documentación</w:t>
-      </w:r>
-    </w:p>
-    <w:p>
-      <w:pPr>
-        <w:pStyle w:val="Prrafodelista"/>
-        <w:numPr>
-          <w:ilvl w:val="0"/>
-          <w:numId w:val="43"/>
-        </w:numPr>
-        <w:jc w:val="left"/>
-        <w:rPr>
-          <w:rFonts w:ascii="Arial Narrow" w:hAnsi="Arial Narrow"/>
-          <w:sz w:val="24"/>
-          <w:szCs w:val="24"/>
-        </w:rPr>
-      </w:pPr>
-      <w:r>
-        <w:rPr>
-          <w:rFonts w:ascii="Arial Narrow" w:hAnsi="Arial Narrow"/>
-          <w:sz w:val="24"/>
-          <w:szCs w:val="24"/>
-        </w:rPr>
-        <w:t xml:space="preserve">En caso necesario se pueden añadir nuevos capítulos </w:t>
-      </w:r>
-      <w:r>
-        <w:rPr>
-          <w:rFonts w:ascii="Arial Narrow" w:hAnsi="Arial Narrow"/>
-          <w:sz w:val="24"/>
-          <w:szCs w:val="24"/>
-        </w:rPr>
-        <w:t>en la estructura de la documentación.</w:t>
-      </w:r>
-    </w:p>
-    <w:p>
-      <w:pPr>
-        <w:pStyle w:val="Prrafodelista"/>
-        <w:numPr>
-          <w:ilvl w:val="0"/>
-          <w:numId w:val="43"/>
-        </w:numPr>
-        <w:jc w:val="left"/>
-        <w:rPr>
-          <w:rFonts w:ascii="Arial Narrow" w:hAnsi="Arial Narrow"/>
-          <w:sz w:val="24"/>
-          <w:szCs w:val="24"/>
-        </w:rPr>
-      </w:pPr>
-      <w:r>
-        <w:rPr>
-          <w:rFonts w:ascii="Arial Narrow" w:hAnsi="Arial Narrow"/>
-          <w:sz w:val="24"/>
-          <w:szCs w:val="24"/>
-        </w:rPr>
-        <w:t>En caso necesario se pueden añadir nuevas secciones en los capítulos.</w:t>
-      </w:r>
-    </w:p>
-    <w:p>
-      <w:pPr>
-        <w:pStyle w:val="Prrafodelista"/>
-        <w:numPr>
-          <w:ilvl w:val="0"/>
-          <w:numId w:val="43"/>
-        </w:numPr>
-        <w:jc w:val="left"/>
-        <w:rPr>
-          <w:rFonts w:ascii="Arial Narrow" w:hAnsi="Arial Narrow"/>
-          <w:sz w:val="24"/>
-          <w:szCs w:val="24"/>
-        </w:rPr>
-      </w:pPr>
-      <w:r>
-        <w:rPr>
-          <w:rFonts w:ascii="Arial Narrow" w:hAnsi="Arial Narrow"/>
-          <w:sz w:val="24"/>
-          <w:szCs w:val="24"/>
-        </w:rPr>
-        <w:t>El capítulo “Contenido” debe adaptarse a la temática de cada una de las prácticas.</w:t>
-      </w:r>
+        </w:rPr>
+      </w:pPr>
     </w:p>
     <w:sectPr>
-      <w:headerReference w:type="default" r:id="rId18"/>
-      <w:footerReference w:type="default" r:id="rId19"/>
+      <w:headerReference w:type="default" r:id="rId19"/>
+      <w:footerReference w:type="default" r:id="rId20"/>
       <w:type w:val="continuous"/>
       <w:pgSz w:w="11906" w:h="16838"/>
       <w:pgMar w:top="1417" w:right="1701" w:bottom="1417" w:left="1701" w:header="708" w:footer="708" w:gutter="0"/>
@@ -6794,7 +7334,7 @@
               <w:lang w:eastAsia="es-ES"/>
             </w:rPr>
             <w:drawing>
-              <wp:inline distT="0" distB="0" distL="0" distR="0" wp14:anchorId="0D11F8F2" wp14:editId="058822F3">
+              <wp:inline distT="0" distB="0" distL="0" distR="0" wp14:anchorId="10CAD141" wp14:editId="4FCA6AFA">
                 <wp:extent cx="850900" cy="782828"/>
                 <wp:effectExtent l="0" t="0" r="6350" b="0"/>
                 <wp:docPr id="4" name="10 Imagen" descr="seville_logo.jpg"/>
@@ -7008,7 +7548,7 @@
               <w:lang w:eastAsia="es-ES"/>
             </w:rPr>
             <w:drawing>
-              <wp:inline distT="0" distB="0" distL="0" distR="0" wp14:anchorId="0D11F8F2" wp14:editId="058822F3">
+              <wp:inline distT="0" distB="0" distL="0" distR="0" wp14:anchorId="2376D3C9" wp14:editId="20A78D21">
                 <wp:extent cx="850900" cy="782828"/>
                 <wp:effectExtent l="0" t="0" r="6350" b="0"/>
                 <wp:docPr id="3" name="10 Imagen" descr="seville_logo.jpg"/>
@@ -8020,7 +8560,7 @@
       <w:lvlText w:val="%1."/>
       <w:lvlJc w:val="left"/>
       <w:pPr>
-        <w:ind w:left="360" w:hanging="360"/>
+        <w:ind w:left="502" w:hanging="360"/>
       </w:pPr>
     </w:lvl>
     <w:lvl w:ilvl="1">
@@ -12706,7 +13246,6 @@
   <w:style w:type="character" w:default="1" w:styleId="Fuentedeprrafopredeter">
     <w:name w:val="Default Paragraph Font"/>
     <w:uiPriority w:val="1"/>
-    <w:semiHidden/>
     <w:unhideWhenUsed/>
   </w:style>
   <w:style w:type="table" w:default="1" w:styleId="Tablanormal">
@@ -17879,21 +18418,21 @@
     <w:charset w:val="00"/>
     <w:family w:val="roman"/>
     <w:pitch w:val="variable"/>
-    <w:sig w:usb0="E0002EFF" w:usb1="C000785B" w:usb2="00000009" w:usb3="00000000" w:csb0="000001FF" w:csb1="00000000"/>
+    <w:sig w:usb0="E0002AFF" w:usb1="C0007841" w:usb2="00000009" w:usb3="00000000" w:csb0="000001FF" w:csb1="00000000"/>
   </w:font>
   <w:font w:name="Calibri">
     <w:panose1 w:val="020F0502020204030204"/>
     <w:charset w:val="00"/>
     <w:family w:val="swiss"/>
     <w:pitch w:val="variable"/>
-    <w:sig w:usb0="E0002AFF" w:usb1="C000247B" w:usb2="00000009" w:usb3="00000000" w:csb0="000001FF" w:csb1="00000000"/>
+    <w:sig w:usb0="E00002FF" w:usb1="4000ACFF" w:usb2="00000001" w:usb3="00000000" w:csb0="0000019F" w:csb1="00000000"/>
   </w:font>
   <w:font w:name="Courier New">
     <w:panose1 w:val="02070309020205020404"/>
     <w:charset w:val="00"/>
     <w:family w:val="modern"/>
     <w:pitch w:val="fixed"/>
-    <w:sig w:usb0="E0002EFF" w:usb1="C0007843" w:usb2="00000009" w:usb3="00000000" w:csb0="000001FF" w:csb1="00000000"/>
+    <w:sig w:usb0="E0002AFF" w:usb1="C0007843" w:usb2="00000009" w:usb3="00000000" w:csb0="000001FF" w:csb1="00000000"/>
   </w:font>
   <w:font w:name="Wingdings">
     <w:panose1 w:val="05000000000000000000"/>
@@ -17915,14 +18454,14 @@
     <w:charset w:val="80"/>
     <w:family w:val="modern"/>
     <w:pitch w:val="fixed"/>
-    <w:sig w:usb0="E00002FF" w:usb1="6AC7FDFB" w:usb2="08000012" w:usb3="00000000" w:csb0="0002009F" w:csb1="00000000"/>
+    <w:sig w:usb0="E00002FF" w:usb1="6AC7FDFB" w:usb2="00000012" w:usb3="00000000" w:csb0="0002009F" w:csb1="00000000"/>
   </w:font>
   <w:font w:name="Arial">
     <w:panose1 w:val="020B0604020202020204"/>
     <w:charset w:val="00"/>
     <w:family w:val="swiss"/>
     <w:pitch w:val="variable"/>
-    <w:sig w:usb0="E0002EFF" w:usb1="C000785B" w:usb2="00000009" w:usb3="00000000" w:csb0="000001FF" w:csb1="00000000"/>
+    <w:sig w:usb0="E0002AFF" w:usb1="C0007843" w:usb2="00000009" w:usb3="00000000" w:csb0="000001FF" w:csb1="00000000"/>
   </w:font>
   <w:font w:name="Arial Narrow">
     <w:panose1 w:val="020B0606020202030204"/>
@@ -17937,21 +18476,21 @@
     <w:charset w:val="80"/>
     <w:family w:val="modern"/>
     <w:pitch w:val="fixed"/>
-    <w:sig w:usb0="E00002FF" w:usb1="6AC7FDFB" w:usb2="08000012" w:usb3="00000000" w:csb0="0002009F" w:csb1="00000000"/>
+    <w:sig w:usb0="E00002FF" w:usb1="6AC7FDFB" w:usb2="00000012" w:usb3="00000000" w:csb0="0002009F" w:csb1="00000000"/>
   </w:font>
   <w:font w:name="Calibri Light">
     <w:panose1 w:val="020F0302020204030204"/>
     <w:charset w:val="00"/>
     <w:family w:val="swiss"/>
     <w:pitch w:val="variable"/>
-    <w:sig w:usb0="E0002AFF" w:usb1="C000247B" w:usb2="00000009" w:usb3="00000000" w:csb0="000001FF" w:csb1="00000000"/>
+    <w:sig w:usb0="A00002EF" w:usb1="4000207B" w:usb2="00000000" w:usb3="00000000" w:csb0="0000019F" w:csb1="00000000"/>
   </w:font>
   <w:font w:name="Segoe UI">
     <w:panose1 w:val="020B0502040204020203"/>
     <w:charset w:val="00"/>
     <w:family w:val="swiss"/>
     <w:pitch w:val="variable"/>
-    <w:sig w:usb0="E4002EFF" w:usb1="C000E47F" w:usb2="00000009" w:usb3="00000000" w:csb0="000001FF" w:csb1="00000000"/>
+    <w:sig w:usb0="E10022FF" w:usb1="C000E47F" w:usb2="00000029" w:usb3="00000000" w:csb0="000001DF" w:csb1="00000000"/>
   </w:font>
   <w:font w:name="Tahoma">
     <w:panose1 w:val="020B0604030504040204"/>
@@ -17982,7 +18521,6 @@
   </w:font>
   <w:font w:name="Yu Gothic Light">
     <w:altName w:val="游ゴシック Light"/>
-    <w:panose1 w:val="020B0300000000000000"/>
     <w:charset w:val="80"/>
     <w:family w:val="swiss"/>
     <w:pitch w:val="variable"/>
@@ -18008,6 +18546,7 @@
   </w:compat>
   <w:rsids>
     <w:rsidRoot w:val="00A10673"/>
+    <w:rsid w:val="00034032"/>
     <w:rsid w:val="00052987"/>
     <w:rsid w:val="001D3258"/>
     <w:rsid w:val="003D5373"/>
@@ -18765,7 +19304,7 @@
 </file>
 
 <file path=customXml/itemProps1.xml><?xml version="1.0" encoding="utf-8"?>
-<ds:datastoreItem xmlns:ds="http://schemas.openxmlformats.org/officeDocument/2006/customXml" ds:itemID="{A31B94F8-E27F-48FD-BB52-317DD35BD97A}">
+<ds:datastoreItem xmlns:ds="http://schemas.openxmlformats.org/officeDocument/2006/customXml" ds:itemID="{DF12BE62-644C-48BC-B93E-50C9B90E2427}">
   <ds:schemaRefs>
     <ds:schemaRef ds:uri="http://schemas.openxmlformats.org/officeDocument/2006/bibliography"/>
   </ds:schemaRefs>
